--- a/PostgraduatePaper.docx
+++ b/PostgraduatePaper.docx
@@ -3,10 +3,2198 @@
 <w:document xmlns:wpc="http://schemas.microsoft.com/office/word/2010/wordprocessingCanvas" xmlns:mc="http://schemas.openxmlformats.org/markup-compatibility/2006" xmlns:o="urn:schemas-microsoft-com:office:office" xmlns:r="http://schemas.openxmlformats.org/officeDocument/2006/relationships" xmlns:m="http://schemas.openxmlformats.org/officeDocument/2006/math" xmlns:v="urn:schemas-microsoft-com:vml" xmlns:wp14="http://schemas.microsoft.com/office/word/2010/wordprocessingDrawing" xmlns:wp="http://schemas.openxmlformats.org/drawingml/2006/wordprocessingDrawing" xmlns:w="http://schemas.openxmlformats.org/wordprocessingml/2006/main" xmlns:w14="http://schemas.microsoft.com/office/word/2010/wordml" xmlns:w10="urn:schemas-microsoft-com:office:word" xmlns:w15="http://schemas.microsoft.com/office/word/2012/wordml" xmlns:wpg="http://schemas.microsoft.com/office/word/2010/wordprocessingGroup" xmlns:wpi="http://schemas.microsoft.com/office/word/2010/wordprocessingInk" xmlns:wne="http://schemas.microsoft.com/office/word/2006/wordml" xmlns:wps="http://schemas.microsoft.com/office/word/2010/wordprocessingShape" xmlns:wpsCustomData="http://www.wps.cn/officeDocument/2013/wpsCustomData" mc:Ignorable="w14 w15 wp14">
   <w:body>
     <w:p>
-      <w:pPr/>
-      <w:bookmarkStart w:id="0" w:name="_GoBack"/>
+      <w:pPr>
+        <w:pageBreakBefore w:val="0"/>
+        <w:widowControl w:val="0"/>
+        <w:numPr>
+          <w:ilvl w:val="0"/>
+          <w:numId w:val="0"/>
+        </w:numPr>
+        <w:kinsoku/>
+        <w:wordWrap/>
+        <w:overflowPunct/>
+        <w:topLinePunct w:val="0"/>
+        <w:autoSpaceDE/>
+        <w:autoSpaceDN/>
+        <w:bidi w:val="0"/>
+        <w:adjustRightInd/>
+        <w:snapToGrid/>
+        <w:spacing w:line="360" w:lineRule="auto"/>
+        <w:ind w:left="0" w:leftChars="0" w:right="0" w:rightChars="0"/>
+        <w:jc w:val="both"/>
+        <w:textAlignment w:val="auto"/>
+        <w:rPr>
+          <w:rFonts w:hint="eastAsia"/>
+          <w:sz w:val="24"/>
+          <w:szCs w:val="24"/>
+          <w:lang w:val="en-US" w:eastAsia="zh-CN"/>
+        </w:rPr>
+      </w:pPr>
+      <w:bookmarkStart w:id="4" w:name="_GoBack"/>
+      <w:r>
+        <w:rPr>
+          <w:rFonts w:hint="eastAsia"/>
+          <w:sz w:val="24"/>
+          <w:szCs w:val="24"/>
+          <w:lang w:val="en-US" w:eastAsia="zh-CN"/>
+        </w:rPr>
+        <w:t>基于VxWorks网络系统的网络抓包工具设计与实现</w:t>
+      </w:r>
+    </w:p>
+    <w:p>
+      <w:pPr>
+        <w:pageBreakBefore w:val="0"/>
+        <w:widowControl w:val="0"/>
+        <w:numPr>
+          <w:ilvl w:val="0"/>
+          <w:numId w:val="0"/>
+        </w:numPr>
+        <w:kinsoku/>
+        <w:wordWrap/>
+        <w:overflowPunct/>
+        <w:topLinePunct w:val="0"/>
+        <w:autoSpaceDE/>
+        <w:autoSpaceDN/>
+        <w:bidi w:val="0"/>
+        <w:adjustRightInd/>
+        <w:snapToGrid/>
+        <w:spacing w:line="360" w:lineRule="auto"/>
+        <w:ind w:left="0" w:leftChars="0" w:right="0" w:rightChars="0"/>
+        <w:jc w:val="both"/>
+        <w:textAlignment w:val="auto"/>
+        <w:rPr>
+          <w:rFonts w:hint="eastAsia"/>
+          <w:sz w:val="24"/>
+          <w:szCs w:val="24"/>
+          <w:lang w:val="en-US" w:eastAsia="zh-CN"/>
+        </w:rPr>
+      </w:pPr>
+      <w:r>
+        <w:rPr>
+          <w:rFonts w:hint="eastAsia"/>
+          <w:sz w:val="24"/>
+          <w:szCs w:val="24"/>
+          <w:lang w:val="en-US" w:eastAsia="zh-CN"/>
+        </w:rPr>
+        <w:t>摘要</w:t>
+      </w:r>
+    </w:p>
+    <w:p>
+      <w:pPr>
+        <w:pageBreakBefore w:val="0"/>
+        <w:widowControl w:val="0"/>
+        <w:numPr>
+          <w:ilvl w:val="0"/>
+          <w:numId w:val="0"/>
+        </w:numPr>
+        <w:kinsoku/>
+        <w:wordWrap/>
+        <w:overflowPunct/>
+        <w:topLinePunct w:val="0"/>
+        <w:autoSpaceDE/>
+        <w:autoSpaceDN/>
+        <w:bidi w:val="0"/>
+        <w:adjustRightInd/>
+        <w:snapToGrid/>
+        <w:spacing w:line="360" w:lineRule="auto"/>
+        <w:ind w:left="0" w:leftChars="0" w:right="0" w:rightChars="0"/>
+        <w:jc w:val="both"/>
+        <w:textAlignment w:val="auto"/>
+        <w:rPr>
+          <w:rFonts w:hint="eastAsia"/>
+          <w:sz w:val="24"/>
+          <w:szCs w:val="24"/>
+          <w:lang w:val="en-US" w:eastAsia="zh-CN"/>
+        </w:rPr>
+      </w:pPr>
+      <w:r>
+        <w:rPr>
+          <w:rFonts w:hint="eastAsia"/>
+          <w:sz w:val="24"/>
+          <w:szCs w:val="24"/>
+          <w:lang w:val="en-US" w:eastAsia="zh-CN"/>
+        </w:rPr>
+        <w:t>ABSTRACT</w:t>
+      </w:r>
+    </w:p>
+    <w:p>
+      <w:pPr>
+        <w:pageBreakBefore w:val="0"/>
+        <w:widowControl w:val="0"/>
+        <w:numPr>
+          <w:ilvl w:val="0"/>
+          <w:numId w:val="0"/>
+        </w:numPr>
+        <w:kinsoku/>
+        <w:wordWrap/>
+        <w:overflowPunct/>
+        <w:topLinePunct w:val="0"/>
+        <w:autoSpaceDE/>
+        <w:autoSpaceDN/>
+        <w:bidi w:val="0"/>
+        <w:adjustRightInd/>
+        <w:snapToGrid/>
+        <w:spacing w:line="360" w:lineRule="auto"/>
+        <w:ind w:left="0" w:leftChars="0" w:right="0" w:rightChars="0"/>
+        <w:jc w:val="both"/>
+        <w:textAlignment w:val="auto"/>
+        <w:rPr>
+          <w:rFonts w:hint="eastAsia"/>
+          <w:sz w:val="24"/>
+          <w:szCs w:val="24"/>
+          <w:lang w:val="en-US" w:eastAsia="zh-CN"/>
+        </w:rPr>
+      </w:pPr>
+      <w:r>
+        <w:rPr>
+          <w:rFonts w:hint="eastAsia"/>
+          <w:sz w:val="24"/>
+          <w:szCs w:val="24"/>
+          <w:lang w:val="en-US" w:eastAsia="zh-CN"/>
+        </w:rPr>
+        <w:t>第一章 绪论</w:t>
+      </w:r>
+    </w:p>
+    <w:p>
+      <w:pPr>
+        <w:pageBreakBefore w:val="0"/>
+        <w:widowControl w:val="0"/>
+        <w:numPr>
+          <w:ilvl w:val="0"/>
+          <w:numId w:val="0"/>
+        </w:numPr>
+        <w:kinsoku/>
+        <w:wordWrap/>
+        <w:overflowPunct/>
+        <w:topLinePunct w:val="0"/>
+        <w:autoSpaceDE/>
+        <w:autoSpaceDN/>
+        <w:bidi w:val="0"/>
+        <w:adjustRightInd/>
+        <w:snapToGrid/>
+        <w:spacing w:line="360" w:lineRule="auto"/>
+        <w:ind w:left="0" w:leftChars="0" w:right="0" w:rightChars="0"/>
+        <w:jc w:val="both"/>
+        <w:textAlignment w:val="auto"/>
+        <w:rPr>
+          <w:rFonts w:hint="eastAsia"/>
+          <w:sz w:val="24"/>
+          <w:szCs w:val="24"/>
+          <w:lang w:val="en-US" w:eastAsia="zh-CN"/>
+        </w:rPr>
+      </w:pPr>
+      <w:r>
+        <w:rPr>
+          <w:rFonts w:hint="eastAsia"/>
+          <w:sz w:val="24"/>
+          <w:szCs w:val="24"/>
+          <w:lang w:val="en-US" w:eastAsia="zh-CN"/>
+        </w:rPr>
+        <w:t>1.1 研究背景</w:t>
+      </w:r>
+    </w:p>
+    <w:p>
+      <w:pPr>
+        <w:pageBreakBefore w:val="0"/>
+        <w:widowControl w:val="0"/>
+        <w:numPr>
+          <w:ilvl w:val="0"/>
+          <w:numId w:val="0"/>
+        </w:numPr>
+        <w:kinsoku/>
+        <w:wordWrap/>
+        <w:overflowPunct/>
+        <w:topLinePunct w:val="0"/>
+        <w:autoSpaceDE/>
+        <w:autoSpaceDN/>
+        <w:bidi w:val="0"/>
+        <w:adjustRightInd/>
+        <w:snapToGrid/>
+        <w:spacing w:line="360" w:lineRule="auto"/>
+        <w:ind w:left="0" w:leftChars="0" w:right="0" w:rightChars="0" w:firstLine="420" w:firstLineChars="0"/>
+        <w:jc w:val="both"/>
+        <w:textAlignment w:val="auto"/>
+        <w:rPr>
+          <w:rFonts w:hint="eastAsia"/>
+          <w:sz w:val="24"/>
+          <w:szCs w:val="24"/>
+          <w:lang w:val="en-US" w:eastAsia="zh-CN"/>
+        </w:rPr>
+      </w:pPr>
+      <w:r>
+        <w:rPr>
+          <w:rFonts w:hint="eastAsia"/>
+          <w:sz w:val="24"/>
+          <w:szCs w:val="24"/>
+          <w:lang w:val="en-US" w:eastAsia="zh-CN"/>
+        </w:rPr>
+        <w:t>近几年来，随着计算机网络技术和信息技术快速发展，互联网已经渗透到人民生活中的各个方面，网络成为生活工作中主要的通讯方式。基于网络的应用扮演着举足轻重的角色，在公司企业日常生活中随处可见，比如平常用的云， 人们已经习惯了从网上下载或者备份自己的资料。同时，网络信息不止局限在生活、企业中，还在政治、军事、金融、电信等方面发挥着重要的作用，越来越多的机密信息在网络中存储传输，人们越来越依赖网络</w:t>
+      </w:r>
+      <w:r>
+        <w:rPr>
+          <w:rFonts w:hint="eastAsia"/>
+          <w:sz w:val="24"/>
+          <w:szCs w:val="24"/>
+          <w:lang w:val="en-US" w:eastAsia="zh-CN"/>
+        </w:rPr>
+        <w:t>[12]</w:t>
+      </w:r>
+      <w:r>
+        <w:rPr>
+          <w:rFonts w:hint="eastAsia"/>
+          <w:sz w:val="24"/>
+          <w:szCs w:val="24"/>
+          <w:lang w:val="en-US" w:eastAsia="zh-CN"/>
+        </w:rPr>
+        <w:t>。</w:t>
+      </w:r>
+    </w:p>
+    <w:p>
+      <w:pPr>
+        <w:pageBreakBefore w:val="0"/>
+        <w:widowControl w:val="0"/>
+        <w:numPr>
+          <w:ilvl w:val="0"/>
+          <w:numId w:val="0"/>
+        </w:numPr>
+        <w:kinsoku/>
+        <w:wordWrap/>
+        <w:overflowPunct/>
+        <w:topLinePunct w:val="0"/>
+        <w:autoSpaceDE/>
+        <w:autoSpaceDN/>
+        <w:bidi w:val="0"/>
+        <w:adjustRightInd/>
+        <w:snapToGrid/>
+        <w:spacing w:line="360" w:lineRule="auto"/>
+        <w:ind w:left="0" w:leftChars="0" w:right="0" w:rightChars="0" w:firstLine="420" w:firstLineChars="0"/>
+        <w:jc w:val="both"/>
+        <w:textAlignment w:val="auto"/>
+        <w:rPr>
+          <w:rFonts w:hint="eastAsia"/>
+          <w:sz w:val="24"/>
+          <w:szCs w:val="24"/>
+          <w:lang w:val="en-US" w:eastAsia="zh-CN"/>
+        </w:rPr>
+      </w:pPr>
+      <w:r>
+        <w:rPr>
+          <w:rFonts w:hint="eastAsia"/>
+          <w:sz w:val="24"/>
+          <w:szCs w:val="24"/>
+          <w:lang w:val="en-US" w:eastAsia="zh-CN"/>
+        </w:rPr>
+        <w:t>随着网络各项业务的多元化，在网络中传输的数据量开始指数增长，对网络管理的要求变的更加高，对网络管理难度更大</w:t>
+      </w:r>
+      <w:r>
+        <w:rPr>
+          <w:rFonts w:hint="eastAsia"/>
+          <w:sz w:val="24"/>
+          <w:szCs w:val="24"/>
+          <w:lang w:val="en-US" w:eastAsia="zh-CN"/>
+        </w:rPr>
+        <w:t>[10]</w:t>
+      </w:r>
+      <w:r>
+        <w:rPr>
+          <w:rFonts w:hint="eastAsia"/>
+          <w:sz w:val="24"/>
+          <w:szCs w:val="24"/>
+          <w:lang w:val="en-US" w:eastAsia="zh-CN"/>
+        </w:rPr>
+        <w:t>。主要表现在：</w:t>
+      </w:r>
+    </w:p>
+    <w:p>
+      <w:pPr>
+        <w:pageBreakBefore w:val="0"/>
+        <w:widowControl w:val="0"/>
+        <w:numPr>
+          <w:ilvl w:val="0"/>
+          <w:numId w:val="1"/>
+        </w:numPr>
+        <w:kinsoku/>
+        <w:wordWrap/>
+        <w:overflowPunct/>
+        <w:topLinePunct w:val="0"/>
+        <w:autoSpaceDE/>
+        <w:autoSpaceDN/>
+        <w:bidi w:val="0"/>
+        <w:adjustRightInd/>
+        <w:snapToGrid/>
+        <w:spacing w:line="360" w:lineRule="auto"/>
+        <w:ind w:left="0" w:leftChars="0" w:right="0" w:rightChars="0" w:firstLine="420" w:firstLineChars="0"/>
+        <w:jc w:val="both"/>
+        <w:textAlignment w:val="auto"/>
+        <w:rPr>
+          <w:rFonts w:hint="eastAsia"/>
+          <w:sz w:val="24"/>
+          <w:szCs w:val="24"/>
+          <w:lang w:val="en-US" w:eastAsia="zh-CN"/>
+        </w:rPr>
+      </w:pPr>
+      <w:r>
+        <w:rPr>
+          <w:rFonts w:hint="eastAsia"/>
+          <w:sz w:val="24"/>
+          <w:szCs w:val="24"/>
+          <w:lang w:val="en-US" w:eastAsia="zh-CN"/>
+        </w:rPr>
+        <w:t>网络结构日趋复杂，网络规模不断扩大，应用场景越来越多元化</w:t>
+      </w:r>
+    </w:p>
+    <w:p>
+      <w:pPr>
+        <w:pageBreakBefore w:val="0"/>
+        <w:widowControl w:val="0"/>
+        <w:numPr>
+          <w:ilvl w:val="0"/>
+          <w:numId w:val="0"/>
+        </w:numPr>
+        <w:kinsoku/>
+        <w:wordWrap/>
+        <w:overflowPunct/>
+        <w:topLinePunct w:val="0"/>
+        <w:autoSpaceDE/>
+        <w:autoSpaceDN/>
+        <w:bidi w:val="0"/>
+        <w:adjustRightInd/>
+        <w:snapToGrid/>
+        <w:spacing w:line="360" w:lineRule="auto"/>
+        <w:ind w:left="0" w:leftChars="0" w:right="0" w:rightChars="0" w:firstLine="420" w:firstLineChars="0"/>
+        <w:jc w:val="both"/>
+        <w:textAlignment w:val="auto"/>
+        <w:rPr>
+          <w:rFonts w:hint="eastAsia"/>
+          <w:sz w:val="24"/>
+          <w:szCs w:val="24"/>
+          <w:lang w:val="en-US" w:eastAsia="zh-CN"/>
+        </w:rPr>
+      </w:pPr>
+      <w:r>
+        <w:rPr>
+          <w:rFonts w:hint="eastAsia"/>
+          <w:sz w:val="24"/>
+          <w:szCs w:val="24"/>
+          <w:lang w:val="en-US" w:eastAsia="zh-CN"/>
+        </w:rPr>
+        <w:t>2）网络流量越来越大，网络流量即是网络上传输的数据量，要求更大的带宽</w:t>
+      </w:r>
+    </w:p>
+    <w:p>
+      <w:pPr>
+        <w:pageBreakBefore w:val="0"/>
+        <w:widowControl w:val="0"/>
+        <w:numPr>
+          <w:ilvl w:val="0"/>
+          <w:numId w:val="0"/>
+        </w:numPr>
+        <w:kinsoku/>
+        <w:wordWrap/>
+        <w:overflowPunct/>
+        <w:topLinePunct w:val="0"/>
+        <w:autoSpaceDE/>
+        <w:autoSpaceDN/>
+        <w:bidi w:val="0"/>
+        <w:adjustRightInd/>
+        <w:snapToGrid/>
+        <w:spacing w:line="360" w:lineRule="auto"/>
+        <w:ind w:left="0" w:leftChars="0" w:right="0" w:rightChars="0" w:firstLine="420" w:firstLineChars="0"/>
+        <w:jc w:val="both"/>
+        <w:textAlignment w:val="auto"/>
+        <w:rPr>
+          <w:rFonts w:hint="eastAsia"/>
+          <w:sz w:val="24"/>
+          <w:szCs w:val="24"/>
+          <w:lang w:val="en-US" w:eastAsia="zh-CN"/>
+        </w:rPr>
+      </w:pPr>
+      <w:r>
+        <w:rPr>
+          <w:rFonts w:hint="eastAsia"/>
+          <w:sz w:val="24"/>
+          <w:szCs w:val="24"/>
+          <w:lang w:val="en-US" w:eastAsia="zh-CN"/>
+        </w:rPr>
+        <w:t>3）如何保障网络的持续、安全和高效安全【应用于基于c_s结构的网络服务】</w:t>
+      </w:r>
+    </w:p>
+    <w:p>
+      <w:pPr>
+        <w:pageBreakBefore w:val="0"/>
+        <w:widowControl w:val="0"/>
+        <w:numPr>
+          <w:ilvl w:val="0"/>
+          <w:numId w:val="0"/>
+        </w:numPr>
+        <w:kinsoku/>
+        <w:wordWrap/>
+        <w:overflowPunct/>
+        <w:topLinePunct w:val="0"/>
+        <w:autoSpaceDE/>
+        <w:autoSpaceDN/>
+        <w:bidi w:val="0"/>
+        <w:adjustRightInd/>
+        <w:snapToGrid/>
+        <w:spacing w:line="360" w:lineRule="auto"/>
+        <w:ind w:left="0" w:leftChars="0" w:right="0" w:rightChars="0" w:firstLine="420" w:firstLineChars="0"/>
+        <w:jc w:val="both"/>
+        <w:textAlignment w:val="auto"/>
+        <w:rPr>
+          <w:rFonts w:hint="eastAsia"/>
+          <w:bCs/>
+          <w:sz w:val="24"/>
+          <w:szCs w:val="24"/>
+          <w:u w:val="none"/>
+          <w:lang w:val="en-US" w:eastAsia="zh-CN"/>
+        </w:rPr>
+      </w:pPr>
+      <w:r>
+        <w:rPr>
+          <w:rFonts w:hint="eastAsia"/>
+          <w:sz w:val="24"/>
+          <w:szCs w:val="24"/>
+          <w:lang w:val="en-US" w:eastAsia="zh-CN"/>
+        </w:rPr>
+        <w:t>因此，加强网络管理成为急需解决的问题，监测网络行为，对网络服务质量进行有效指标的评估，找出网络存在问题，优化网络结构。其中我们可以监测网</w:t>
+      </w:r>
+      <w:r>
+        <w:rPr>
+          <w:rFonts w:hint="eastAsia"/>
+          <w:bCs/>
+          <w:sz w:val="24"/>
+          <w:szCs w:val="24"/>
+          <w:u w:val="none"/>
+          <w:lang w:val="en-US" w:eastAsia="zh-CN"/>
+        </w:rPr>
+        <w:t>络流量进而监测网络的运行状态，监测网络运行的状态，尤其是否存在异常，从而提供直观的数据找出网络的问题。研究网络流量是目前常用的方法，可以通过网络流量获取网络数据大小，网络数据类型等，可以方便的对网络状态进行监控，管理网络。</w:t>
+      </w:r>
+    </w:p>
+    <w:p>
+      <w:pPr>
+        <w:pageBreakBefore w:val="0"/>
+        <w:widowControl w:val="0"/>
+        <w:numPr>
+          <w:ilvl w:val="0"/>
+          <w:numId w:val="0"/>
+        </w:numPr>
+        <w:kinsoku/>
+        <w:wordWrap/>
+        <w:overflowPunct/>
+        <w:topLinePunct w:val="0"/>
+        <w:autoSpaceDE/>
+        <w:autoSpaceDN/>
+        <w:bidi w:val="0"/>
+        <w:adjustRightInd/>
+        <w:snapToGrid/>
+        <w:spacing w:line="360" w:lineRule="auto"/>
+        <w:ind w:left="0" w:leftChars="0" w:right="0" w:rightChars="0" w:firstLine="420" w:firstLineChars="0"/>
+        <w:jc w:val="both"/>
+        <w:textAlignment w:val="auto"/>
+        <w:rPr>
+          <w:rFonts w:hint="eastAsia"/>
+          <w:bCs/>
+          <w:sz w:val="24"/>
+          <w:szCs w:val="24"/>
+          <w:lang w:val="en-US" w:eastAsia="zh-CN"/>
+        </w:rPr>
+      </w:pPr>
+      <w:r>
+        <w:rPr>
+          <w:rFonts w:hint="eastAsia"/>
+          <w:sz w:val="24"/>
+          <w:szCs w:val="24"/>
+          <w:lang w:val="en-US" w:eastAsia="zh-CN"/>
+        </w:rPr>
+        <w:t>本课题源于实际的应用项目，主要是对VxWorks进行网络监控。VxWorks是美国Wind River System公司推出的一个运行在目标机上的高性能、可裁剪的嵌入式实时操作系统[1]。</w:t>
+      </w:r>
+      <w:r>
+        <w:rPr>
+          <w:rFonts w:hint="eastAsia"/>
+          <w:bCs/>
+          <w:sz w:val="24"/>
+          <w:szCs w:val="24"/>
+          <w:lang w:val="en-US" w:eastAsia="zh-CN"/>
+        </w:rPr>
+        <w:t>基于VxWorks网络协议栈的网络抓包软件主要提供以下功能：</w:t>
+      </w:r>
+    </w:p>
+    <w:p>
+      <w:pPr>
+        <w:pageBreakBefore w:val="0"/>
+        <w:widowControl w:val="0"/>
+        <w:numPr>
+          <w:ilvl w:val="0"/>
+          <w:numId w:val="2"/>
+        </w:numPr>
+        <w:kinsoku/>
+        <w:wordWrap/>
+        <w:overflowPunct/>
+        <w:topLinePunct w:val="0"/>
+        <w:autoSpaceDE/>
+        <w:autoSpaceDN/>
+        <w:bidi w:val="0"/>
+        <w:adjustRightInd/>
+        <w:snapToGrid/>
+        <w:spacing w:line="360" w:lineRule="auto"/>
+        <w:ind w:left="0" w:leftChars="0" w:right="0" w:rightChars="0" w:firstLine="420" w:firstLineChars="0"/>
+        <w:jc w:val="both"/>
+        <w:textAlignment w:val="auto"/>
+        <w:rPr>
+          <w:rFonts w:hint="eastAsia"/>
+          <w:bCs/>
+          <w:sz w:val="24"/>
+          <w:szCs w:val="24"/>
+          <w:lang w:val="en-US" w:eastAsia="zh-CN"/>
+        </w:rPr>
+      </w:pPr>
+      <w:r>
+        <w:rPr>
+          <w:rFonts w:hint="eastAsia"/>
+          <w:bCs/>
+          <w:sz w:val="24"/>
+          <w:szCs w:val="24"/>
+          <w:lang w:val="en-US" w:eastAsia="zh-CN"/>
+        </w:rPr>
+        <w:t>监控VxWorks服务器的网络运行状况：主要包括网络协议的解析</w:t>
+      </w:r>
+    </w:p>
+    <w:p>
+      <w:pPr>
+        <w:pageBreakBefore w:val="0"/>
+        <w:widowControl w:val="0"/>
+        <w:numPr>
+          <w:ilvl w:val="0"/>
+          <w:numId w:val="2"/>
+        </w:numPr>
+        <w:kinsoku/>
+        <w:wordWrap/>
+        <w:overflowPunct/>
+        <w:topLinePunct w:val="0"/>
+        <w:autoSpaceDE/>
+        <w:autoSpaceDN/>
+        <w:bidi w:val="0"/>
+        <w:adjustRightInd/>
+        <w:snapToGrid/>
+        <w:spacing w:line="360" w:lineRule="auto"/>
+        <w:ind w:left="0" w:leftChars="0" w:right="0" w:rightChars="0" w:firstLine="420" w:firstLineChars="0"/>
+        <w:jc w:val="both"/>
+        <w:textAlignment w:val="auto"/>
+        <w:rPr>
+          <w:rFonts w:hint="eastAsia"/>
+          <w:bCs/>
+          <w:sz w:val="24"/>
+          <w:szCs w:val="24"/>
+          <w:lang w:val="en-US" w:eastAsia="zh-CN"/>
+        </w:rPr>
+      </w:pPr>
+      <w:r>
+        <w:rPr>
+          <w:rFonts w:hint="eastAsia"/>
+          <w:bCs/>
+          <w:sz w:val="24"/>
+          <w:szCs w:val="24"/>
+          <w:lang w:val="en-US" w:eastAsia="zh-CN"/>
+        </w:rPr>
+        <w:t>对网络运行状态数据的分析与保存：对服务端采集的网络数据进行分析处理，生成直观的数据表，并保存相关数据</w:t>
+      </w:r>
+    </w:p>
+    <w:p>
+      <w:pPr>
+        <w:pageBreakBefore w:val="0"/>
+        <w:widowControl w:val="0"/>
+        <w:numPr>
+          <w:ilvl w:val="0"/>
+          <w:numId w:val="2"/>
+        </w:numPr>
+        <w:kinsoku/>
+        <w:wordWrap/>
+        <w:overflowPunct/>
+        <w:topLinePunct w:val="0"/>
+        <w:autoSpaceDE/>
+        <w:autoSpaceDN/>
+        <w:bidi w:val="0"/>
+        <w:adjustRightInd/>
+        <w:snapToGrid/>
+        <w:spacing w:line="360" w:lineRule="auto"/>
+        <w:ind w:left="0" w:leftChars="0" w:right="0" w:rightChars="0" w:firstLine="420" w:firstLineChars="0"/>
+        <w:jc w:val="both"/>
+        <w:textAlignment w:val="auto"/>
+        <w:rPr>
+          <w:rFonts w:hint="eastAsia"/>
+          <w:bCs/>
+          <w:sz w:val="24"/>
+          <w:szCs w:val="24"/>
+          <w:lang w:val="en-US" w:eastAsia="zh-CN"/>
+        </w:rPr>
+      </w:pPr>
+      <w:r>
+        <w:rPr>
+          <w:rFonts w:hint="eastAsia"/>
+          <w:bCs/>
+          <w:sz w:val="24"/>
+          <w:szCs w:val="24"/>
+          <w:lang w:val="en-US" w:eastAsia="zh-CN"/>
+        </w:rPr>
+        <w:t>部署客户端</w:t>
+      </w:r>
+    </w:p>
+    <w:p>
+      <w:pPr>
+        <w:pageBreakBefore w:val="0"/>
+        <w:widowControl w:val="0"/>
+        <w:numPr>
+          <w:ilvl w:val="0"/>
+          <w:numId w:val="0"/>
+        </w:numPr>
+        <w:kinsoku/>
+        <w:wordWrap/>
+        <w:overflowPunct/>
+        <w:topLinePunct w:val="0"/>
+        <w:autoSpaceDE/>
+        <w:autoSpaceDN/>
+        <w:bidi w:val="0"/>
+        <w:adjustRightInd/>
+        <w:snapToGrid/>
+        <w:spacing w:line="360" w:lineRule="auto"/>
+        <w:ind w:left="0" w:leftChars="0" w:right="0" w:rightChars="0" w:firstLine="420" w:firstLineChars="0"/>
+        <w:jc w:val="both"/>
+        <w:textAlignment w:val="auto"/>
+        <w:rPr>
+          <w:rFonts w:hint="eastAsia"/>
+          <w:bCs/>
+          <w:sz w:val="24"/>
+          <w:szCs w:val="24"/>
+          <w:lang w:val="en-US" w:eastAsia="zh-CN"/>
+        </w:rPr>
+      </w:pPr>
+      <w:r>
+        <w:rPr>
+          <w:rFonts w:hint="eastAsia"/>
+          <w:bCs/>
+          <w:sz w:val="24"/>
+          <w:szCs w:val="24"/>
+          <w:lang w:val="en-US" w:eastAsia="zh-CN"/>
+        </w:rPr>
+        <w:t>基于要解决的问题，系统采用了经典的C/S机构，在VxWorks服务器端使用mux网络驱动的方式对VxWorks网络流量进行抓取统计，在客户端使用Qt设计页面反应当前的网络状态，根据图形方式直观的显示实时流量信息。C/S架构可以满足每个用户进行网络流量的统计分析。使用此软件可以分析、掌握网络行为的基础，通过采集网络流量数据监控网络流量的变化</w:t>
+      </w:r>
+      <w:r>
+        <w:rPr>
+          <w:rFonts w:hint="eastAsia"/>
+          <w:bCs/>
+          <w:sz w:val="24"/>
+          <w:szCs w:val="24"/>
+          <w:vertAlign w:val="superscript"/>
+          <w:lang w:val="en-US" w:eastAsia="zh-CN"/>
+        </w:rPr>
+        <w:t>[1]</w:t>
+      </w:r>
+      <w:r>
+        <w:rPr>
+          <w:rFonts w:hint="eastAsia"/>
+          <w:bCs/>
+          <w:sz w:val="24"/>
+          <w:szCs w:val="24"/>
+          <w:lang w:val="en-US" w:eastAsia="zh-CN"/>
+        </w:rPr>
+        <w:t>。网络管理员在网络流量监控的基础上观察网络及设备性能变化情况，同时又可以对于网络流量进行文件备份，以及查看文件备份情况，因此使得网络管理更加高效、简单和易用。</w:t>
+      </w:r>
+    </w:p>
+    <w:p>
+      <w:pPr>
+        <w:pageBreakBefore w:val="0"/>
+        <w:widowControl w:val="0"/>
+        <w:numPr>
+          <w:numId w:val="0"/>
+        </w:numPr>
+        <w:kinsoku/>
+        <w:wordWrap/>
+        <w:overflowPunct/>
+        <w:topLinePunct w:val="0"/>
+        <w:autoSpaceDE/>
+        <w:autoSpaceDN/>
+        <w:bidi w:val="0"/>
+        <w:adjustRightInd/>
+        <w:snapToGrid/>
+        <w:spacing w:line="360" w:lineRule="auto"/>
+        <w:ind w:left="0" w:leftChars="0" w:right="0" w:rightChars="0"/>
+        <w:jc w:val="both"/>
+        <w:textAlignment w:val="auto"/>
+        <w:rPr>
+          <w:rFonts w:hint="eastAsia"/>
+          <w:sz w:val="24"/>
+          <w:szCs w:val="24"/>
+          <w:lang w:val="en-US" w:eastAsia="zh-CN"/>
+        </w:rPr>
+      </w:pPr>
+      <w:r>
+        <w:rPr>
+          <w:rFonts w:hint="eastAsia"/>
+          <w:sz w:val="24"/>
+          <w:szCs w:val="24"/>
+          <w:lang w:val="en-US" w:eastAsia="zh-CN"/>
+        </w:rPr>
+        <w:t>1.2 研究目标、内容和意义</w:t>
+      </w:r>
+    </w:p>
+    <w:p>
+      <w:pPr>
+        <w:pageBreakBefore w:val="0"/>
+        <w:widowControl w:val="0"/>
+        <w:numPr>
+          <w:numId w:val="0"/>
+        </w:numPr>
+        <w:kinsoku/>
+        <w:wordWrap/>
+        <w:overflowPunct/>
+        <w:topLinePunct w:val="0"/>
+        <w:autoSpaceDE/>
+        <w:autoSpaceDN/>
+        <w:bidi w:val="0"/>
+        <w:adjustRightInd/>
+        <w:snapToGrid/>
+        <w:spacing w:line="360" w:lineRule="auto"/>
+        <w:ind w:left="0" w:leftChars="0" w:right="0" w:rightChars="0" w:firstLine="420" w:firstLineChars="0"/>
+        <w:jc w:val="both"/>
+        <w:textAlignment w:val="auto"/>
+        <w:rPr>
+          <w:rFonts w:hint="eastAsia"/>
+          <w:bCs/>
+          <w:sz w:val="24"/>
+          <w:szCs w:val="24"/>
+          <w:lang w:val="en-US" w:eastAsia="zh-CN"/>
+        </w:rPr>
+      </w:pPr>
+      <w:r>
+        <w:rPr>
+          <w:rFonts w:hint="eastAsia"/>
+          <w:bCs/>
+          <w:sz w:val="24"/>
+          <w:szCs w:val="24"/>
+          <w:lang w:val="en-US" w:eastAsia="zh-CN"/>
+        </w:rPr>
+        <w:t>网络抓包软件提供了一种探索实际环境中网络特性的手段，更加直接反应当前的网络状态。这也是解决网络管理难得一种方法。本课题的研究目标是设计并实现一款C/S架构的网络流量监控软件，对用户的特定网络进行监控，这样管理员可以及时发现问题并解决。</w:t>
+      </w:r>
+    </w:p>
+    <w:p>
+      <w:pPr>
+        <w:pageBreakBefore w:val="0"/>
+        <w:widowControl w:val="0"/>
+        <w:numPr>
+          <w:numId w:val="0"/>
+        </w:numPr>
+        <w:kinsoku/>
+        <w:wordWrap/>
+        <w:overflowPunct/>
+        <w:topLinePunct w:val="0"/>
+        <w:autoSpaceDE/>
+        <w:autoSpaceDN/>
+        <w:bidi w:val="0"/>
+        <w:adjustRightInd/>
+        <w:snapToGrid/>
+        <w:spacing w:line="360" w:lineRule="auto"/>
+        <w:ind w:left="0" w:leftChars="0" w:right="0" w:rightChars="0" w:firstLine="420" w:firstLineChars="0"/>
+        <w:jc w:val="both"/>
+        <w:textAlignment w:val="auto"/>
+        <w:rPr>
+          <w:rFonts w:hint="eastAsia"/>
+          <w:bCs/>
+          <w:sz w:val="24"/>
+          <w:szCs w:val="24"/>
+          <w:lang w:val="en-US" w:eastAsia="zh-CN"/>
+        </w:rPr>
+      </w:pPr>
+      <w:r>
+        <w:rPr>
+          <w:rFonts w:hint="eastAsia"/>
+          <w:bCs/>
+          <w:sz w:val="24"/>
+          <w:szCs w:val="24"/>
+          <w:lang w:val="en-US" w:eastAsia="zh-CN"/>
+        </w:rPr>
+        <w:t>本课题的研究内容主要包括下面几个方面</w:t>
+      </w:r>
+    </w:p>
+    <w:p>
+      <w:pPr>
+        <w:pageBreakBefore w:val="0"/>
+        <w:widowControl w:val="0"/>
+        <w:numPr>
+          <w:ilvl w:val="0"/>
+          <w:numId w:val="3"/>
+        </w:numPr>
+        <w:kinsoku/>
+        <w:wordWrap/>
+        <w:overflowPunct/>
+        <w:topLinePunct w:val="0"/>
+        <w:autoSpaceDE/>
+        <w:autoSpaceDN/>
+        <w:bidi w:val="0"/>
+        <w:adjustRightInd/>
+        <w:snapToGrid/>
+        <w:spacing w:line="360" w:lineRule="auto"/>
+        <w:ind w:left="0" w:leftChars="0" w:right="0" w:rightChars="0" w:firstLine="420" w:firstLineChars="0"/>
+        <w:jc w:val="both"/>
+        <w:textAlignment w:val="auto"/>
+        <w:rPr>
+          <w:rFonts w:hint="eastAsia"/>
+          <w:bCs/>
+          <w:sz w:val="24"/>
+          <w:szCs w:val="24"/>
+          <w:lang w:val="en-US" w:eastAsia="zh-CN"/>
+        </w:rPr>
+      </w:pPr>
+      <w:r>
+        <w:rPr>
+          <w:rFonts w:hint="eastAsia"/>
+          <w:bCs/>
+          <w:sz w:val="24"/>
+          <w:szCs w:val="24"/>
+          <w:lang w:val="en-US" w:eastAsia="zh-CN"/>
+        </w:rPr>
+        <w:t>需求分析：充分与用户沟通，了解用户的业务需求，根据需求，设计满足用户的解决方案</w:t>
+      </w:r>
+    </w:p>
+    <w:p>
+      <w:pPr>
+        <w:pageBreakBefore w:val="0"/>
+        <w:widowControl w:val="0"/>
+        <w:numPr>
+          <w:ilvl w:val="0"/>
+          <w:numId w:val="3"/>
+        </w:numPr>
+        <w:kinsoku/>
+        <w:wordWrap/>
+        <w:overflowPunct/>
+        <w:topLinePunct w:val="0"/>
+        <w:autoSpaceDE/>
+        <w:autoSpaceDN/>
+        <w:bidi w:val="0"/>
+        <w:adjustRightInd/>
+        <w:snapToGrid/>
+        <w:spacing w:line="360" w:lineRule="auto"/>
+        <w:ind w:left="0" w:leftChars="0" w:right="0" w:rightChars="0" w:firstLine="420" w:firstLineChars="0"/>
+        <w:jc w:val="both"/>
+        <w:textAlignment w:val="auto"/>
+        <w:rPr>
+          <w:rFonts w:hint="eastAsia"/>
+          <w:bCs/>
+          <w:sz w:val="24"/>
+          <w:szCs w:val="24"/>
+          <w:lang w:val="en-US" w:eastAsia="zh-CN"/>
+        </w:rPr>
+      </w:pPr>
+      <w:r>
+        <w:rPr>
+          <w:rFonts w:hint="eastAsia"/>
+          <w:bCs/>
+          <w:sz w:val="24"/>
+          <w:szCs w:val="24"/>
+          <w:lang w:val="en-US" w:eastAsia="zh-CN"/>
+        </w:rPr>
+        <w:t>VxWorks服务器数据包抓取：研究网络抓包原理，选择合适的在VxWorks下的网络抓包方式，设计良好的服务端程序</w:t>
+      </w:r>
+    </w:p>
+    <w:p>
+      <w:pPr>
+        <w:pageBreakBefore w:val="0"/>
+        <w:widowControl w:val="0"/>
+        <w:numPr>
+          <w:ilvl w:val="0"/>
+          <w:numId w:val="3"/>
+        </w:numPr>
+        <w:kinsoku/>
+        <w:wordWrap/>
+        <w:overflowPunct/>
+        <w:topLinePunct w:val="0"/>
+        <w:autoSpaceDE/>
+        <w:autoSpaceDN/>
+        <w:bidi w:val="0"/>
+        <w:adjustRightInd/>
+        <w:snapToGrid/>
+        <w:spacing w:line="360" w:lineRule="auto"/>
+        <w:ind w:left="0" w:leftChars="0" w:right="0" w:rightChars="0" w:firstLine="420" w:firstLineChars="0"/>
+        <w:jc w:val="both"/>
+        <w:textAlignment w:val="auto"/>
+        <w:rPr>
+          <w:rFonts w:hint="eastAsia"/>
+          <w:bCs/>
+          <w:sz w:val="24"/>
+          <w:szCs w:val="24"/>
+          <w:lang w:val="en-US" w:eastAsia="zh-CN"/>
+        </w:rPr>
+      </w:pPr>
+      <w:r>
+        <w:rPr>
+          <w:rFonts w:hint="eastAsia"/>
+          <w:bCs/>
+          <w:sz w:val="24"/>
+          <w:szCs w:val="24"/>
+          <w:lang w:val="en-US" w:eastAsia="zh-CN"/>
+        </w:rPr>
+        <w:t>客户端设计：使用Qt实现跨平台设计，主要是Windows和Linux；对服务器发来的网络数据包进行协议解析展示，设计可靠的协议解析展示客户端。</w:t>
+      </w:r>
+    </w:p>
+    <w:p>
+      <w:pPr>
+        <w:pageBreakBefore w:val="0"/>
+        <w:widowControl w:val="0"/>
+        <w:numPr>
+          <w:numId w:val="0"/>
+        </w:numPr>
+        <w:kinsoku/>
+        <w:wordWrap/>
+        <w:overflowPunct/>
+        <w:topLinePunct w:val="0"/>
+        <w:autoSpaceDE/>
+        <w:autoSpaceDN/>
+        <w:bidi w:val="0"/>
+        <w:adjustRightInd/>
+        <w:snapToGrid/>
+        <w:spacing w:line="360" w:lineRule="auto"/>
+        <w:ind w:left="420" w:leftChars="0" w:right="0" w:rightChars="0"/>
+        <w:jc w:val="both"/>
+        <w:textAlignment w:val="auto"/>
+        <w:rPr>
+          <w:rFonts w:hint="eastAsia"/>
+          <w:bCs/>
+          <w:sz w:val="24"/>
+          <w:szCs w:val="24"/>
+          <w:lang w:val="en-US" w:eastAsia="zh-CN"/>
+        </w:rPr>
+      </w:pPr>
+      <w:r>
+        <w:rPr>
+          <w:rFonts w:hint="eastAsia"/>
+          <w:bCs/>
+          <w:sz w:val="24"/>
+          <w:szCs w:val="24"/>
+          <w:lang w:val="en-US" w:eastAsia="zh-CN"/>
+        </w:rPr>
+        <w:t>本课题得研究意义主要如下：</w:t>
+      </w:r>
+    </w:p>
+    <w:p>
+      <w:pPr>
+        <w:keepNext w:val="0"/>
+        <w:keepLines w:val="0"/>
+        <w:pageBreakBefore w:val="0"/>
+        <w:widowControl w:val="0"/>
+        <w:numPr>
+          <w:ilvl w:val="0"/>
+          <w:numId w:val="4"/>
+        </w:numPr>
+        <w:kinsoku/>
+        <w:wordWrap/>
+        <w:overflowPunct/>
+        <w:topLinePunct w:val="0"/>
+        <w:autoSpaceDE/>
+        <w:autoSpaceDN/>
+        <w:bidi w:val="0"/>
+        <w:adjustRightInd/>
+        <w:snapToGrid/>
+        <w:spacing w:line="360" w:lineRule="auto"/>
+        <w:ind w:right="0" w:rightChars="0" w:firstLine="420" w:firstLineChars="0"/>
+        <w:jc w:val="both"/>
+        <w:textAlignment w:val="auto"/>
+        <w:outlineLvl w:val="9"/>
+        <w:rPr>
+          <w:rFonts w:hint="eastAsia"/>
+          <w:bCs/>
+          <w:sz w:val="24"/>
+          <w:szCs w:val="24"/>
+          <w:lang w:val="en-US" w:eastAsia="zh-CN"/>
+        </w:rPr>
+      </w:pPr>
+      <w:r>
+        <w:rPr>
+          <w:rFonts w:hint="eastAsia"/>
+          <w:bCs/>
+          <w:sz w:val="24"/>
+          <w:szCs w:val="24"/>
+          <w:lang w:val="en-US" w:eastAsia="zh-CN"/>
+        </w:rPr>
+        <w:t>满足用户的需求，针对用户的特定网络环境，进行设计一款C/S结构的网络抓包分析软件，加强用户的网络监管，掌握网络的运行状况，更加直观的发现网络问题。同时软件本事便于部署和维护，利于使用。</w:t>
+      </w:r>
+    </w:p>
+    <w:p>
+      <w:pPr>
+        <w:keepNext w:val="0"/>
+        <w:keepLines w:val="0"/>
+        <w:pageBreakBefore w:val="0"/>
+        <w:widowControl w:val="0"/>
+        <w:numPr>
+          <w:ilvl w:val="0"/>
+          <w:numId w:val="4"/>
+        </w:numPr>
+        <w:kinsoku/>
+        <w:wordWrap/>
+        <w:overflowPunct/>
+        <w:topLinePunct w:val="0"/>
+        <w:autoSpaceDE/>
+        <w:autoSpaceDN/>
+        <w:bidi w:val="0"/>
+        <w:adjustRightInd/>
+        <w:snapToGrid/>
+        <w:spacing w:line="360" w:lineRule="auto"/>
+        <w:ind w:right="0" w:rightChars="0" w:firstLine="420" w:firstLineChars="0"/>
+        <w:jc w:val="both"/>
+        <w:textAlignment w:val="auto"/>
+        <w:outlineLvl w:val="9"/>
+        <w:rPr>
+          <w:rFonts w:hint="eastAsia"/>
+          <w:bCs/>
+          <w:sz w:val="24"/>
+          <w:szCs w:val="24"/>
+          <w:lang w:val="en-US" w:eastAsia="zh-CN"/>
+        </w:rPr>
+      </w:pPr>
+      <w:r>
+        <w:rPr>
+          <w:rFonts w:hint="eastAsia"/>
+          <w:bCs/>
+          <w:sz w:val="24"/>
+          <w:szCs w:val="24"/>
+          <w:lang w:val="en-US" w:eastAsia="zh-CN"/>
+        </w:rPr>
+        <w:t>在基础研究方面，通过对网络流量的研究与分析，可以得知网络数据的具体信息，有利用网络的管理；同时对网络数据的抓取，对数据包的包头进行解析，可以得出数据来源，发现网络的问题。同时系统使用C/S结构，客户端与服务端业务可以实现分离，不局限在只对VxWorks系统的网络数据的抓取，对于其他类型的业务开发具有良好的扩展性。</w:t>
+      </w:r>
+    </w:p>
+    <w:p>
+      <w:pPr>
+        <w:keepNext w:val="0"/>
+        <w:keepLines w:val="0"/>
+        <w:pageBreakBefore w:val="0"/>
+        <w:widowControl w:val="0"/>
+        <w:numPr>
+          <w:numId w:val="0"/>
+        </w:numPr>
+        <w:kinsoku/>
+        <w:wordWrap/>
+        <w:overflowPunct/>
+        <w:topLinePunct w:val="0"/>
+        <w:autoSpaceDE/>
+        <w:autoSpaceDN/>
+        <w:bidi w:val="0"/>
+        <w:adjustRightInd/>
+        <w:snapToGrid/>
+        <w:spacing w:line="360" w:lineRule="auto"/>
+        <w:ind w:right="0" w:rightChars="0" w:firstLine="480" w:firstLineChars="200"/>
+        <w:jc w:val="both"/>
+        <w:textAlignment w:val="auto"/>
+        <w:outlineLvl w:val="9"/>
+        <w:rPr>
+          <w:rFonts w:hint="eastAsia"/>
+          <w:bCs/>
+          <w:sz w:val="24"/>
+          <w:szCs w:val="24"/>
+          <w:lang w:val="en-US" w:eastAsia="zh-CN"/>
+        </w:rPr>
+      </w:pPr>
+      <w:r>
+        <w:rPr>
+          <w:rFonts w:hint="eastAsia"/>
+          <w:bCs/>
+          <w:sz w:val="24"/>
+          <w:szCs w:val="24"/>
+          <w:lang w:val="en-US" w:eastAsia="zh-CN"/>
+        </w:rPr>
+        <w:t>因此，网络抓包不管是对网络管理者，或者网络研究者，还是网络用户都是有着非常大的使用价值，有着不错的前景。[1014148772]</w:t>
+      </w:r>
+    </w:p>
+    <w:p>
+      <w:pPr>
+        <w:pageBreakBefore w:val="0"/>
+        <w:widowControl w:val="0"/>
+        <w:numPr>
+          <w:numId w:val="0"/>
+        </w:numPr>
+        <w:kinsoku/>
+        <w:wordWrap/>
+        <w:overflowPunct/>
+        <w:topLinePunct w:val="0"/>
+        <w:autoSpaceDE/>
+        <w:autoSpaceDN/>
+        <w:bidi w:val="0"/>
+        <w:adjustRightInd/>
+        <w:snapToGrid/>
+        <w:spacing w:line="360" w:lineRule="auto"/>
+        <w:ind w:left="0" w:leftChars="0" w:right="0" w:rightChars="0"/>
+        <w:jc w:val="both"/>
+        <w:textAlignment w:val="auto"/>
+        <w:rPr>
+          <w:rFonts w:hint="eastAsia"/>
+          <w:sz w:val="24"/>
+          <w:szCs w:val="24"/>
+          <w:lang w:val="en-US" w:eastAsia="zh-CN"/>
+        </w:rPr>
+      </w:pPr>
+      <w:r>
+        <w:rPr>
+          <w:rFonts w:hint="eastAsia"/>
+          <w:sz w:val="24"/>
+          <w:szCs w:val="24"/>
+          <w:lang w:val="en-US" w:eastAsia="zh-CN"/>
+        </w:rPr>
+        <w:t>1.3 国内外研究现状</w:t>
+      </w:r>
+    </w:p>
+    <w:p>
+      <w:pPr>
+        <w:pageBreakBefore w:val="0"/>
+        <w:widowControl w:val="0"/>
+        <w:numPr>
+          <w:numId w:val="0"/>
+        </w:numPr>
+        <w:kinsoku/>
+        <w:wordWrap/>
+        <w:overflowPunct/>
+        <w:topLinePunct w:val="0"/>
+        <w:autoSpaceDE/>
+        <w:autoSpaceDN/>
+        <w:bidi w:val="0"/>
+        <w:adjustRightInd/>
+        <w:snapToGrid/>
+        <w:spacing w:line="360" w:lineRule="auto"/>
+        <w:ind w:left="0" w:leftChars="0" w:right="0" w:rightChars="0"/>
+        <w:jc w:val="both"/>
+        <w:textAlignment w:val="auto"/>
+        <w:rPr>
+          <w:rFonts w:hint="eastAsia"/>
+          <w:sz w:val="24"/>
+          <w:szCs w:val="24"/>
+          <w:lang w:val="en-US" w:eastAsia="zh-CN"/>
+        </w:rPr>
+      </w:pPr>
+    </w:p>
+    <w:p>
+      <w:pPr>
+        <w:keepNext w:val="0"/>
+        <w:keepLines w:val="0"/>
+        <w:pageBreakBefore w:val="0"/>
+        <w:widowControl w:val="0"/>
+        <w:kinsoku/>
+        <w:wordWrap/>
+        <w:overflowPunct/>
+        <w:topLinePunct w:val="0"/>
+        <w:autoSpaceDE/>
+        <w:autoSpaceDN/>
+        <w:bidi w:val="0"/>
+        <w:adjustRightInd/>
+        <w:snapToGrid/>
+        <w:spacing w:line="360" w:lineRule="auto"/>
+        <w:ind w:right="0" w:rightChars="0"/>
+        <w:jc w:val="both"/>
+        <w:textAlignment w:val="auto"/>
+        <w:outlineLvl w:val="9"/>
+        <w:rPr>
+          <w:rFonts w:hint="eastAsia"/>
+          <w:bCs/>
+          <w:sz w:val="24"/>
+          <w:szCs w:val="24"/>
+          <w:lang w:val="en-US" w:eastAsia="zh-CN"/>
+        </w:rPr>
+      </w:pPr>
+      <w:bookmarkStart w:id="0" w:name="_Toc11425"/>
+      <w:bookmarkStart w:id="1" w:name="_Toc1406"/>
+      <w:r>
+        <w:rPr>
+          <w:rFonts w:hint="eastAsia"/>
+          <w:bCs/>
+          <w:sz w:val="24"/>
+          <w:szCs w:val="24"/>
+          <w:lang w:val="en-US" w:eastAsia="zh-CN"/>
+        </w:rPr>
+        <w:t>1.3.1网络监控现状</w:t>
+      </w:r>
       <w:bookmarkEnd w:id="0"/>
-    </w:p>
+      <w:bookmarkEnd w:id="1"/>
+    </w:p>
+    <w:p>
+      <w:pPr>
+        <w:keepNext w:val="0"/>
+        <w:keepLines w:val="0"/>
+        <w:pageBreakBefore w:val="0"/>
+        <w:widowControl w:val="0"/>
+        <w:kinsoku/>
+        <w:wordWrap/>
+        <w:overflowPunct/>
+        <w:topLinePunct w:val="0"/>
+        <w:autoSpaceDE/>
+        <w:autoSpaceDN/>
+        <w:bidi w:val="0"/>
+        <w:adjustRightInd/>
+        <w:snapToGrid/>
+        <w:spacing w:line="360" w:lineRule="auto"/>
+        <w:ind w:left="0" w:leftChars="0" w:right="0" w:rightChars="0" w:firstLine="420" w:firstLineChars="0"/>
+        <w:jc w:val="both"/>
+        <w:textAlignment w:val="auto"/>
+        <w:outlineLvl w:val="9"/>
+        <w:rPr>
+          <w:rFonts w:hint="eastAsia"/>
+          <w:bCs/>
+          <w:sz w:val="24"/>
+          <w:szCs w:val="24"/>
+          <w:lang w:val="en-US" w:eastAsia="zh-CN"/>
+        </w:rPr>
+      </w:pPr>
+      <w:r>
+        <w:rPr>
+          <w:rFonts w:hint="eastAsia"/>
+          <w:bCs/>
+          <w:sz w:val="24"/>
+          <w:szCs w:val="24"/>
+          <w:lang w:val="en-US" w:eastAsia="zh-CN"/>
+        </w:rPr>
+        <w:t>网络协议分析技术是通过获取通信双方传送的数据包，分析包中的协议内容及数据内容，并将数据的二进制流转化为可读性强的、易于理解的文本形式，呈现给用户或者管理员</w:t>
+      </w:r>
+      <w:r>
+        <w:rPr>
+          <w:rFonts w:hint="eastAsia"/>
+          <w:bCs/>
+          <w:sz w:val="24"/>
+          <w:szCs w:val="24"/>
+          <w:vertAlign w:val="superscript"/>
+          <w:lang w:val="en-US" w:eastAsia="zh-CN"/>
+        </w:rPr>
+        <w:t>[7]</w:t>
+      </w:r>
+      <w:r>
+        <w:rPr>
+          <w:rFonts w:hint="eastAsia"/>
+          <w:bCs/>
+          <w:sz w:val="24"/>
+          <w:szCs w:val="24"/>
+          <w:lang w:val="en-US" w:eastAsia="zh-CN"/>
+        </w:rPr>
+        <w:t>。现有网络流量捕获框架为应用程序提供原始数据包，而将流跟踪和TCP流重组之类的操作留给程序开发人员处理。</w:t>
+      </w:r>
+    </w:p>
+    <w:p>
+      <w:pPr>
+        <w:keepNext w:val="0"/>
+        <w:keepLines w:val="0"/>
+        <w:pageBreakBefore w:val="0"/>
+        <w:widowControl w:val="0"/>
+        <w:kinsoku/>
+        <w:wordWrap/>
+        <w:overflowPunct/>
+        <w:topLinePunct w:val="0"/>
+        <w:autoSpaceDE/>
+        <w:autoSpaceDN/>
+        <w:bidi w:val="0"/>
+        <w:adjustRightInd/>
+        <w:snapToGrid/>
+        <w:spacing w:line="360" w:lineRule="auto"/>
+        <w:ind w:right="0" w:rightChars="0" w:firstLine="420" w:firstLineChars="0"/>
+        <w:jc w:val="both"/>
+        <w:textAlignment w:val="auto"/>
+        <w:outlineLvl w:val="9"/>
+        <w:rPr>
+          <w:rFonts w:hint="eastAsia"/>
+          <w:bCs/>
+          <w:sz w:val="24"/>
+          <w:szCs w:val="24"/>
+          <w:lang w:val="en-US" w:eastAsia="zh-CN"/>
+        </w:rPr>
+      </w:pPr>
+      <w:r>
+        <w:rPr>
+          <w:rFonts w:hint="eastAsia"/>
+          <w:bCs/>
+          <w:sz w:val="24"/>
+          <w:szCs w:val="24"/>
+          <w:lang w:val="en-US" w:eastAsia="zh-CN"/>
+        </w:rPr>
+        <w:t>在Windows下一般采用Winpcap作为软件的底层抓包程序，比如Wireshark；在Linux下一般采用Libpcap作为底层抓包程序，比如Tcpdump；当然也有一些自主开发底层抓包程序，科来网络分析系统就是其中的代表。本课题也采用自主开发底层抓包以及解析程序。</w:t>
+      </w:r>
+      <w:bookmarkStart w:id="2" w:name="_Toc2549"/>
+      <w:bookmarkStart w:id="3" w:name="_Toc5968"/>
+    </w:p>
+    <w:p>
+      <w:pPr>
+        <w:keepNext w:val="0"/>
+        <w:keepLines w:val="0"/>
+        <w:pageBreakBefore w:val="0"/>
+        <w:widowControl w:val="0"/>
+        <w:kinsoku/>
+        <w:wordWrap/>
+        <w:overflowPunct/>
+        <w:topLinePunct w:val="0"/>
+        <w:autoSpaceDE/>
+        <w:autoSpaceDN/>
+        <w:bidi w:val="0"/>
+        <w:adjustRightInd/>
+        <w:snapToGrid/>
+        <w:spacing w:line="360" w:lineRule="auto"/>
+        <w:ind w:right="0" w:rightChars="0"/>
+        <w:jc w:val="both"/>
+        <w:textAlignment w:val="auto"/>
+        <w:outlineLvl w:val="9"/>
+        <w:rPr>
+          <w:rFonts w:hint="eastAsia"/>
+          <w:bCs/>
+          <w:sz w:val="24"/>
+          <w:szCs w:val="24"/>
+          <w:lang w:val="en-US" w:eastAsia="zh-CN"/>
+        </w:rPr>
+      </w:pPr>
+      <w:r>
+        <w:rPr>
+          <w:rFonts w:hint="eastAsia"/>
+          <w:bCs/>
+          <w:sz w:val="24"/>
+          <w:szCs w:val="24"/>
+          <w:lang w:val="en-US" w:eastAsia="zh-CN"/>
+        </w:rPr>
+        <w:t>1.3.2 国内外现状</w:t>
+      </w:r>
+    </w:p>
+    <w:p>
+      <w:pPr>
+        <w:keepNext w:val="0"/>
+        <w:keepLines w:val="0"/>
+        <w:pageBreakBefore w:val="0"/>
+        <w:widowControl w:val="0"/>
+        <w:kinsoku/>
+        <w:wordWrap/>
+        <w:overflowPunct/>
+        <w:topLinePunct w:val="0"/>
+        <w:autoSpaceDE/>
+        <w:autoSpaceDN/>
+        <w:bidi w:val="0"/>
+        <w:adjustRightInd/>
+        <w:snapToGrid/>
+        <w:spacing w:line="360" w:lineRule="auto"/>
+        <w:ind w:right="0" w:rightChars="0" w:firstLine="420" w:firstLineChars="0"/>
+        <w:jc w:val="both"/>
+        <w:textAlignment w:val="auto"/>
+        <w:outlineLvl w:val="9"/>
+        <w:rPr>
+          <w:rFonts w:hint="eastAsia"/>
+          <w:bCs/>
+          <w:sz w:val="24"/>
+          <w:szCs w:val="24"/>
+          <w:lang w:val="en-US" w:eastAsia="zh-CN"/>
+        </w:rPr>
+      </w:pPr>
+      <w:r>
+        <w:rPr>
+          <w:rFonts w:hint="eastAsia"/>
+          <w:bCs/>
+          <w:sz w:val="24"/>
+          <w:szCs w:val="24"/>
+          <w:lang w:val="en-US" w:eastAsia="zh-CN"/>
+        </w:rPr>
+        <w:t>目前国内外网络流量监控方面技术不断推陈出新，有许多网络监控产品，其中包括主流的有有Ethereal，Sniffer Pro，Open View等。这些软件大多是可以跨平台的。</w:t>
+      </w:r>
+    </w:p>
+    <w:p>
+      <w:pPr>
+        <w:keepNext w:val="0"/>
+        <w:keepLines w:val="0"/>
+        <w:pageBreakBefore w:val="0"/>
+        <w:widowControl w:val="0"/>
+        <w:kinsoku/>
+        <w:wordWrap/>
+        <w:overflowPunct/>
+        <w:topLinePunct w:val="0"/>
+        <w:autoSpaceDE/>
+        <w:autoSpaceDN/>
+        <w:bidi w:val="0"/>
+        <w:adjustRightInd/>
+        <w:snapToGrid/>
+        <w:spacing w:line="360" w:lineRule="auto"/>
+        <w:ind w:right="0" w:rightChars="0" w:firstLine="420" w:firstLineChars="0"/>
+        <w:jc w:val="both"/>
+        <w:textAlignment w:val="auto"/>
+        <w:outlineLvl w:val="9"/>
+        <w:rPr>
+          <w:rFonts w:hint="eastAsia"/>
+          <w:bCs/>
+          <w:sz w:val="24"/>
+          <w:szCs w:val="24"/>
+          <w:lang w:val="en-US" w:eastAsia="zh-CN"/>
+        </w:rPr>
+      </w:pPr>
+      <w:r>
+        <w:rPr>
+          <w:rFonts w:hint="eastAsia"/>
+          <w:bCs/>
+          <w:sz w:val="24"/>
+          <w:szCs w:val="24"/>
+          <w:lang w:val="en-US" w:eastAsia="zh-CN"/>
+        </w:rPr>
+        <w:t>在Unix平台下，提供了基于Raw socket抓取网络数据包的函数，也可以使用开源的Libpcap；而在Windows平台下，没有这么方便，主要使用Winpcap。无论是Libpcap还是Winpcap都提供了抓包、过滤、统计、和发包四个常用的功能【基于c_s结构的网络服务质量】。其中Windump就是有Winpcap团队直接维护的工具，这是Unix平台下Tcpdump的Windows平台移植版本。【基于c_s结构的网络服务质量】</w:t>
+      </w:r>
+      <w:bookmarkEnd w:id="2"/>
+      <w:bookmarkEnd w:id="3"/>
+    </w:p>
+    <w:p>
+      <w:pPr>
+        <w:keepNext w:val="0"/>
+        <w:keepLines w:val="0"/>
+        <w:pageBreakBefore w:val="0"/>
+        <w:widowControl w:val="0"/>
+        <w:kinsoku/>
+        <w:wordWrap/>
+        <w:overflowPunct/>
+        <w:topLinePunct w:val="0"/>
+        <w:autoSpaceDE/>
+        <w:autoSpaceDN/>
+        <w:bidi w:val="0"/>
+        <w:adjustRightInd/>
+        <w:snapToGrid/>
+        <w:spacing w:line="360" w:lineRule="auto"/>
+        <w:ind w:right="0" w:rightChars="0" w:firstLine="420" w:firstLineChars="0"/>
+        <w:jc w:val="both"/>
+        <w:textAlignment w:val="auto"/>
+        <w:outlineLvl w:val="9"/>
+        <w:rPr>
+          <w:rFonts w:hint="eastAsia"/>
+          <w:bCs/>
+          <w:sz w:val="24"/>
+          <w:szCs w:val="24"/>
+          <w:lang w:val="en-US" w:eastAsia="zh-CN"/>
+        </w:rPr>
+      </w:pPr>
+      <w:r>
+        <w:rPr>
+          <w:rFonts w:hint="eastAsia"/>
+          <w:bCs/>
+          <w:sz w:val="24"/>
+          <w:szCs w:val="24"/>
+          <w:lang w:val="en-US" w:eastAsia="zh-CN"/>
+        </w:rPr>
+        <w:t>整个系统开发过程中，主要研究了Wireshark。Wireshark是目前全世界最广泛的网络封包分析软件之一。</w:t>
+      </w:r>
+    </w:p>
+    <w:p>
+      <w:pPr>
+        <w:pageBreakBefore w:val="0"/>
+        <w:widowControl w:val="0"/>
+        <w:numPr>
+          <w:numId w:val="0"/>
+        </w:numPr>
+        <w:kinsoku/>
+        <w:wordWrap/>
+        <w:overflowPunct/>
+        <w:topLinePunct w:val="0"/>
+        <w:autoSpaceDE/>
+        <w:autoSpaceDN/>
+        <w:bidi w:val="0"/>
+        <w:adjustRightInd/>
+        <w:snapToGrid/>
+        <w:spacing w:line="360" w:lineRule="auto"/>
+        <w:ind w:leftChars="0" w:right="0" w:rightChars="0"/>
+        <w:jc w:val="both"/>
+        <w:textAlignment w:val="auto"/>
+        <w:rPr>
+          <w:rFonts w:hint="eastAsia"/>
+          <w:sz w:val="24"/>
+          <w:szCs w:val="24"/>
+          <w:lang w:val="en-US" w:eastAsia="zh-CN"/>
+        </w:rPr>
+      </w:pPr>
+      <w:r>
+        <w:rPr>
+          <w:rFonts w:hint="eastAsia"/>
+          <w:sz w:val="24"/>
+          <w:szCs w:val="24"/>
+          <w:lang w:val="en-US" w:eastAsia="zh-CN"/>
+        </w:rPr>
+        <w:t>1.4 本文的组织结构</w:t>
+      </w:r>
+    </w:p>
+    <w:p>
+      <w:pPr>
+        <w:pageBreakBefore w:val="0"/>
+        <w:widowControl w:val="0"/>
+        <w:numPr>
+          <w:numId w:val="0"/>
+        </w:numPr>
+        <w:kinsoku/>
+        <w:wordWrap/>
+        <w:overflowPunct/>
+        <w:topLinePunct w:val="0"/>
+        <w:autoSpaceDE/>
+        <w:autoSpaceDN/>
+        <w:bidi w:val="0"/>
+        <w:adjustRightInd/>
+        <w:snapToGrid/>
+        <w:spacing w:line="360" w:lineRule="auto"/>
+        <w:ind w:leftChars="0" w:right="0" w:rightChars="0"/>
+        <w:jc w:val="both"/>
+        <w:textAlignment w:val="auto"/>
+        <w:rPr>
+          <w:rFonts w:hint="eastAsia"/>
+          <w:sz w:val="24"/>
+          <w:szCs w:val="24"/>
+          <w:lang w:val="en-US" w:eastAsia="zh-CN"/>
+        </w:rPr>
+      </w:pPr>
+      <w:r>
+        <w:rPr>
+          <w:rFonts w:hint="eastAsia"/>
+          <w:sz w:val="24"/>
+          <w:szCs w:val="24"/>
+          <w:lang w:val="en-US" w:eastAsia="zh-CN"/>
+        </w:rPr>
+        <w:t>本文共分为六章，内容安排如下：</w:t>
+      </w:r>
+    </w:p>
+    <w:p>
+      <w:pPr>
+        <w:pageBreakBefore w:val="0"/>
+        <w:widowControl w:val="0"/>
+        <w:numPr>
+          <w:numId w:val="0"/>
+        </w:numPr>
+        <w:kinsoku/>
+        <w:wordWrap/>
+        <w:overflowPunct/>
+        <w:topLinePunct w:val="0"/>
+        <w:autoSpaceDE/>
+        <w:autoSpaceDN/>
+        <w:bidi w:val="0"/>
+        <w:adjustRightInd/>
+        <w:snapToGrid/>
+        <w:spacing w:line="360" w:lineRule="auto"/>
+        <w:ind w:right="0" w:rightChars="0" w:firstLine="480" w:firstLineChars="200"/>
+        <w:jc w:val="both"/>
+        <w:textAlignment w:val="auto"/>
+        <w:rPr>
+          <w:rFonts w:hint="eastAsia"/>
+          <w:sz w:val="24"/>
+          <w:szCs w:val="24"/>
+          <w:lang w:val="en-US" w:eastAsia="zh-CN"/>
+        </w:rPr>
+      </w:pPr>
+      <w:r>
+        <w:rPr>
+          <w:rFonts w:hint="eastAsia"/>
+          <w:sz w:val="24"/>
+          <w:szCs w:val="24"/>
+          <w:lang w:val="en-US" w:eastAsia="zh-CN"/>
+        </w:rPr>
+        <w:t>第一章 绪论：本章主要介绍了本课题的研究背景，课题的研究目标、内容及意义和国内外的研究现状。</w:t>
+      </w:r>
+    </w:p>
+    <w:p>
+      <w:pPr>
+        <w:pageBreakBefore w:val="0"/>
+        <w:widowControl w:val="0"/>
+        <w:numPr>
+          <w:numId w:val="0"/>
+        </w:numPr>
+        <w:kinsoku/>
+        <w:wordWrap/>
+        <w:overflowPunct/>
+        <w:topLinePunct w:val="0"/>
+        <w:autoSpaceDE/>
+        <w:autoSpaceDN/>
+        <w:bidi w:val="0"/>
+        <w:adjustRightInd/>
+        <w:snapToGrid/>
+        <w:spacing w:line="360" w:lineRule="auto"/>
+        <w:ind w:right="0" w:rightChars="0" w:firstLine="480" w:firstLineChars="200"/>
+        <w:jc w:val="both"/>
+        <w:textAlignment w:val="auto"/>
+        <w:rPr>
+          <w:rFonts w:hint="eastAsia"/>
+          <w:sz w:val="24"/>
+          <w:szCs w:val="24"/>
+          <w:lang w:val="en-US" w:eastAsia="zh-CN"/>
+        </w:rPr>
+      </w:pPr>
+      <w:r>
+        <w:rPr>
+          <w:rFonts w:hint="eastAsia"/>
+          <w:sz w:val="24"/>
+          <w:szCs w:val="24"/>
+          <w:lang w:val="en-US" w:eastAsia="zh-CN"/>
+        </w:rPr>
+        <w:t>第二章 相关理论基础：本章是对系统设计所需要用到的重要技术的介绍，主要包括网络抓包原理，网络数据包过滤原理，网络数据包丢包控制等几个方面</w:t>
+      </w:r>
+    </w:p>
+    <w:p>
+      <w:pPr>
+        <w:pageBreakBefore w:val="0"/>
+        <w:widowControl w:val="0"/>
+        <w:numPr>
+          <w:numId w:val="0"/>
+        </w:numPr>
+        <w:kinsoku/>
+        <w:wordWrap/>
+        <w:overflowPunct/>
+        <w:topLinePunct w:val="0"/>
+        <w:autoSpaceDE/>
+        <w:autoSpaceDN/>
+        <w:bidi w:val="0"/>
+        <w:adjustRightInd/>
+        <w:snapToGrid/>
+        <w:spacing w:line="360" w:lineRule="auto"/>
+        <w:ind w:right="0" w:rightChars="0" w:firstLine="480" w:firstLineChars="200"/>
+        <w:jc w:val="both"/>
+        <w:textAlignment w:val="auto"/>
+        <w:rPr>
+          <w:rFonts w:hint="eastAsia"/>
+          <w:sz w:val="24"/>
+          <w:szCs w:val="24"/>
+          <w:lang w:val="en-US" w:eastAsia="zh-CN"/>
+        </w:rPr>
+      </w:pPr>
+      <w:r>
+        <w:rPr>
+          <w:rFonts w:hint="eastAsia"/>
+          <w:sz w:val="24"/>
+          <w:szCs w:val="24"/>
+          <w:lang w:val="en-US" w:eastAsia="zh-CN"/>
+        </w:rPr>
+        <w:t>第三章 系统设计：本章首先讨论了系统的总体架构设计，然后分别讨论了客户端和服务端重要模块的设计以及界面交互的设计，最后介绍了对网络数据包的具体处理。</w:t>
+      </w:r>
+    </w:p>
+    <w:p>
+      <w:pPr>
+        <w:pageBreakBefore w:val="0"/>
+        <w:widowControl w:val="0"/>
+        <w:numPr>
+          <w:numId w:val="0"/>
+        </w:numPr>
+        <w:kinsoku/>
+        <w:wordWrap/>
+        <w:overflowPunct/>
+        <w:topLinePunct w:val="0"/>
+        <w:autoSpaceDE/>
+        <w:autoSpaceDN/>
+        <w:bidi w:val="0"/>
+        <w:adjustRightInd/>
+        <w:snapToGrid/>
+        <w:spacing w:line="360" w:lineRule="auto"/>
+        <w:ind w:right="0" w:rightChars="0" w:firstLine="480" w:firstLineChars="200"/>
+        <w:jc w:val="both"/>
+        <w:textAlignment w:val="auto"/>
+        <w:rPr>
+          <w:rFonts w:hint="eastAsia"/>
+          <w:sz w:val="24"/>
+          <w:szCs w:val="24"/>
+          <w:lang w:val="en-US" w:eastAsia="zh-CN"/>
+        </w:rPr>
+      </w:pPr>
+      <w:r>
+        <w:rPr>
+          <w:rFonts w:hint="eastAsia"/>
+          <w:sz w:val="24"/>
+          <w:szCs w:val="24"/>
+          <w:lang w:val="en-US" w:eastAsia="zh-CN"/>
+        </w:rPr>
+        <w:t>第四章 系统的程序实现：本章是对系统重要模块实现的步骤和内容，主要介绍了命令接收发送模块、数据包捕获和过滤模块、协议解析模块、信息搜索模块、串口通信模块等。</w:t>
+      </w:r>
+    </w:p>
+    <w:p>
+      <w:pPr>
+        <w:pageBreakBefore w:val="0"/>
+        <w:widowControl w:val="0"/>
+        <w:numPr>
+          <w:numId w:val="0"/>
+        </w:numPr>
+        <w:kinsoku/>
+        <w:wordWrap/>
+        <w:overflowPunct/>
+        <w:topLinePunct w:val="0"/>
+        <w:autoSpaceDE/>
+        <w:autoSpaceDN/>
+        <w:bidi w:val="0"/>
+        <w:adjustRightInd/>
+        <w:snapToGrid/>
+        <w:spacing w:line="360" w:lineRule="auto"/>
+        <w:ind w:right="0" w:rightChars="0" w:firstLine="480" w:firstLineChars="200"/>
+        <w:jc w:val="both"/>
+        <w:textAlignment w:val="auto"/>
+        <w:rPr>
+          <w:rFonts w:hint="eastAsia"/>
+          <w:sz w:val="24"/>
+          <w:szCs w:val="24"/>
+          <w:lang w:val="en-US" w:eastAsia="zh-CN"/>
+        </w:rPr>
+      </w:pPr>
+      <w:r>
+        <w:rPr>
+          <w:rFonts w:hint="eastAsia"/>
+          <w:sz w:val="24"/>
+          <w:szCs w:val="24"/>
+          <w:lang w:val="en-US" w:eastAsia="zh-CN"/>
+        </w:rPr>
+        <w:t>第五章 系统部署与测试：本章主要是介绍对系统部署，进行功能方面的测试。</w:t>
+      </w:r>
+    </w:p>
+    <w:p>
+      <w:pPr>
+        <w:pageBreakBefore w:val="0"/>
+        <w:widowControl w:val="0"/>
+        <w:numPr>
+          <w:numId w:val="0"/>
+        </w:numPr>
+        <w:kinsoku/>
+        <w:wordWrap/>
+        <w:overflowPunct/>
+        <w:topLinePunct w:val="0"/>
+        <w:autoSpaceDE/>
+        <w:autoSpaceDN/>
+        <w:bidi w:val="0"/>
+        <w:adjustRightInd/>
+        <w:snapToGrid/>
+        <w:spacing w:line="360" w:lineRule="auto"/>
+        <w:ind w:right="0" w:rightChars="0" w:firstLine="480" w:firstLineChars="200"/>
+        <w:jc w:val="both"/>
+        <w:textAlignment w:val="auto"/>
+        <w:rPr>
+          <w:rFonts w:hint="eastAsia"/>
+          <w:sz w:val="24"/>
+          <w:szCs w:val="24"/>
+          <w:lang w:val="en-US" w:eastAsia="zh-CN"/>
+        </w:rPr>
+      </w:pPr>
+      <w:r>
+        <w:rPr>
+          <w:rFonts w:hint="eastAsia"/>
+          <w:sz w:val="24"/>
+          <w:szCs w:val="24"/>
+          <w:lang w:val="en-US" w:eastAsia="zh-CN"/>
+        </w:rPr>
+        <w:t>第六章 总结与展望：本章总结本文的工作，提出目前存在的问题和不足，提出下一步研究方向和计划。</w:t>
+      </w:r>
+    </w:p>
+    <w:p>
+      <w:pPr>
+        <w:pageBreakBefore w:val="0"/>
+        <w:widowControl w:val="0"/>
+        <w:numPr>
+          <w:numId w:val="0"/>
+        </w:numPr>
+        <w:kinsoku/>
+        <w:wordWrap/>
+        <w:overflowPunct/>
+        <w:topLinePunct w:val="0"/>
+        <w:autoSpaceDE/>
+        <w:autoSpaceDN/>
+        <w:bidi w:val="0"/>
+        <w:adjustRightInd/>
+        <w:snapToGrid/>
+        <w:spacing w:line="360" w:lineRule="auto"/>
+        <w:ind w:right="0" w:rightChars="0"/>
+        <w:jc w:val="both"/>
+        <w:textAlignment w:val="auto"/>
+        <w:rPr>
+          <w:rFonts w:hint="eastAsia"/>
+          <w:sz w:val="24"/>
+          <w:szCs w:val="24"/>
+          <w:lang w:val="en-US" w:eastAsia="zh-CN"/>
+        </w:rPr>
+      </w:pPr>
+      <w:r>
+        <w:rPr>
+          <w:rFonts w:hint="eastAsia"/>
+          <w:sz w:val="24"/>
+          <w:szCs w:val="24"/>
+          <w:lang w:val="en-US" w:eastAsia="zh-CN"/>
+        </w:rPr>
+        <w:t>第二章 相关理论基础</w:t>
+      </w:r>
+    </w:p>
+    <w:p>
+      <w:pPr>
+        <w:pageBreakBefore w:val="0"/>
+        <w:widowControl w:val="0"/>
+        <w:numPr>
+          <w:numId w:val="0"/>
+        </w:numPr>
+        <w:kinsoku/>
+        <w:wordWrap/>
+        <w:overflowPunct/>
+        <w:topLinePunct w:val="0"/>
+        <w:autoSpaceDE/>
+        <w:autoSpaceDN/>
+        <w:bidi w:val="0"/>
+        <w:adjustRightInd/>
+        <w:snapToGrid/>
+        <w:spacing w:line="360" w:lineRule="auto"/>
+        <w:ind w:right="0" w:rightChars="0"/>
+        <w:jc w:val="both"/>
+        <w:textAlignment w:val="auto"/>
+        <w:rPr>
+          <w:rFonts w:hint="eastAsia"/>
+          <w:sz w:val="24"/>
+          <w:szCs w:val="24"/>
+          <w:lang w:val="en-US" w:eastAsia="zh-CN"/>
+        </w:rPr>
+      </w:pPr>
+      <w:r>
+        <w:rPr>
+          <w:rFonts w:hint="eastAsia"/>
+          <w:sz w:val="24"/>
+          <w:szCs w:val="24"/>
+          <w:lang w:val="en-US" w:eastAsia="zh-CN"/>
+        </w:rPr>
+        <w:t>第三章 系统设计</w:t>
+      </w:r>
+    </w:p>
+    <w:p>
+      <w:pPr>
+        <w:pageBreakBefore w:val="0"/>
+        <w:widowControl w:val="0"/>
+        <w:numPr>
+          <w:numId w:val="0"/>
+        </w:numPr>
+        <w:kinsoku/>
+        <w:wordWrap/>
+        <w:overflowPunct/>
+        <w:topLinePunct w:val="0"/>
+        <w:autoSpaceDE/>
+        <w:autoSpaceDN/>
+        <w:bidi w:val="0"/>
+        <w:adjustRightInd/>
+        <w:snapToGrid/>
+        <w:spacing w:line="360" w:lineRule="auto"/>
+        <w:ind w:right="0" w:rightChars="0"/>
+        <w:jc w:val="both"/>
+        <w:textAlignment w:val="auto"/>
+        <w:rPr>
+          <w:rFonts w:hint="eastAsia"/>
+          <w:sz w:val="24"/>
+          <w:szCs w:val="24"/>
+          <w:lang w:val="en-US" w:eastAsia="zh-CN"/>
+        </w:rPr>
+      </w:pPr>
+      <w:r>
+        <w:rPr>
+          <w:rFonts w:hint="eastAsia"/>
+          <w:sz w:val="24"/>
+          <w:szCs w:val="24"/>
+          <w:lang w:val="en-US" w:eastAsia="zh-CN"/>
+        </w:rPr>
+        <w:t>第四章 系统的程序实现</w:t>
+      </w:r>
+    </w:p>
+    <w:p>
+      <w:pPr>
+        <w:pageBreakBefore w:val="0"/>
+        <w:widowControl w:val="0"/>
+        <w:numPr>
+          <w:numId w:val="0"/>
+        </w:numPr>
+        <w:kinsoku/>
+        <w:wordWrap/>
+        <w:overflowPunct/>
+        <w:topLinePunct w:val="0"/>
+        <w:autoSpaceDE/>
+        <w:autoSpaceDN/>
+        <w:bidi w:val="0"/>
+        <w:adjustRightInd/>
+        <w:snapToGrid/>
+        <w:spacing w:line="360" w:lineRule="auto"/>
+        <w:ind w:right="0" w:rightChars="0"/>
+        <w:jc w:val="both"/>
+        <w:textAlignment w:val="auto"/>
+        <w:rPr>
+          <w:rFonts w:hint="eastAsia"/>
+          <w:sz w:val="24"/>
+          <w:szCs w:val="24"/>
+          <w:lang w:val="en-US" w:eastAsia="zh-CN"/>
+        </w:rPr>
+      </w:pPr>
+      <w:r>
+        <w:rPr>
+          <w:rFonts w:hint="eastAsia"/>
+          <w:sz w:val="24"/>
+          <w:szCs w:val="24"/>
+          <w:lang w:val="en-US" w:eastAsia="zh-CN"/>
+        </w:rPr>
+        <w:t>第五章 系统部署与测试</w:t>
+      </w:r>
+    </w:p>
+    <w:p>
+      <w:pPr>
+        <w:pageBreakBefore w:val="0"/>
+        <w:widowControl w:val="0"/>
+        <w:numPr>
+          <w:numId w:val="0"/>
+        </w:numPr>
+        <w:kinsoku/>
+        <w:wordWrap/>
+        <w:overflowPunct/>
+        <w:topLinePunct w:val="0"/>
+        <w:autoSpaceDE/>
+        <w:autoSpaceDN/>
+        <w:bidi w:val="0"/>
+        <w:adjustRightInd/>
+        <w:snapToGrid/>
+        <w:spacing w:line="360" w:lineRule="auto"/>
+        <w:ind w:right="0" w:rightChars="0"/>
+        <w:jc w:val="both"/>
+        <w:textAlignment w:val="auto"/>
+        <w:rPr>
+          <w:rFonts w:hint="eastAsia"/>
+          <w:sz w:val="24"/>
+          <w:szCs w:val="24"/>
+          <w:lang w:val="en-US" w:eastAsia="zh-CN"/>
+        </w:rPr>
+      </w:pPr>
+      <w:r>
+        <w:rPr>
+          <w:rFonts w:hint="eastAsia"/>
+          <w:sz w:val="24"/>
+          <w:szCs w:val="24"/>
+          <w:lang w:val="en-US" w:eastAsia="zh-CN"/>
+        </w:rPr>
+        <w:t>第六章 总结与展望</w:t>
+      </w:r>
+    </w:p>
+    <w:p>
+      <w:pPr>
+        <w:pageBreakBefore w:val="0"/>
+        <w:widowControl w:val="0"/>
+        <w:numPr>
+          <w:numId w:val="0"/>
+        </w:numPr>
+        <w:kinsoku/>
+        <w:wordWrap/>
+        <w:overflowPunct/>
+        <w:topLinePunct w:val="0"/>
+        <w:autoSpaceDE/>
+        <w:autoSpaceDN/>
+        <w:bidi w:val="0"/>
+        <w:adjustRightInd/>
+        <w:snapToGrid/>
+        <w:spacing w:line="360" w:lineRule="auto"/>
+        <w:ind w:left="0" w:leftChars="0" w:right="0" w:rightChars="0"/>
+        <w:jc w:val="both"/>
+        <w:textAlignment w:val="auto"/>
+        <w:rPr>
+          <w:rFonts w:hint="eastAsia"/>
+          <w:sz w:val="24"/>
+          <w:szCs w:val="24"/>
+          <w:lang w:val="en-US" w:eastAsia="zh-CN"/>
+        </w:rPr>
+      </w:pPr>
+      <w:r>
+        <w:rPr>
+          <w:rFonts w:hint="eastAsia"/>
+          <w:sz w:val="24"/>
+          <w:szCs w:val="24"/>
+          <w:lang w:val="en-US" w:eastAsia="zh-CN"/>
+        </w:rPr>
+        <w:t>参考文献</w:t>
+      </w:r>
+    </w:p>
+    <w:p>
+      <w:pPr>
+        <w:pageBreakBefore w:val="0"/>
+        <w:widowControl w:val="0"/>
+        <w:kinsoku/>
+        <w:wordWrap/>
+        <w:overflowPunct/>
+        <w:topLinePunct w:val="0"/>
+        <w:autoSpaceDE/>
+        <w:autoSpaceDN/>
+        <w:bidi w:val="0"/>
+        <w:adjustRightInd/>
+        <w:snapToGrid/>
+        <w:spacing w:line="360" w:lineRule="auto"/>
+        <w:ind w:left="0" w:leftChars="0" w:right="0" w:rightChars="0"/>
+        <w:jc w:val="both"/>
+        <w:textAlignment w:val="auto"/>
+        <w:rPr>
+          <w:rFonts w:hint="eastAsia" w:asciiTheme="minorHAnsi" w:hAnsiTheme="minorHAnsi" w:eastAsiaTheme="minorEastAsia" w:cstheme="minorBidi"/>
+          <w:kern w:val="2"/>
+          <w:sz w:val="24"/>
+          <w:szCs w:val="24"/>
+          <w:lang w:val="en-US" w:eastAsia="zh-CN" w:bidi="ar-SA"/>
+        </w:rPr>
+      </w:pPr>
+    </w:p>
+    <w:p>
+      <w:pPr>
+        <w:pageBreakBefore w:val="0"/>
+        <w:widowControl w:val="0"/>
+        <w:kinsoku/>
+        <w:wordWrap/>
+        <w:overflowPunct/>
+        <w:topLinePunct w:val="0"/>
+        <w:autoSpaceDE/>
+        <w:autoSpaceDN/>
+        <w:bidi w:val="0"/>
+        <w:adjustRightInd/>
+        <w:snapToGrid/>
+        <w:spacing w:line="360" w:lineRule="auto"/>
+        <w:ind w:left="0" w:leftChars="0" w:right="0" w:rightChars="0"/>
+        <w:jc w:val="both"/>
+        <w:textAlignment w:val="auto"/>
+        <w:rPr>
+          <w:rFonts w:hint="eastAsia" w:asciiTheme="minorHAnsi" w:hAnsiTheme="minorHAnsi" w:eastAsiaTheme="minorEastAsia" w:cstheme="minorBidi"/>
+          <w:kern w:val="2"/>
+          <w:sz w:val="24"/>
+          <w:szCs w:val="24"/>
+          <w:lang w:val="en-US" w:eastAsia="zh-CN" w:bidi="ar-SA"/>
+        </w:rPr>
+      </w:pPr>
+    </w:p>
+    <w:p>
+      <w:pPr>
+        <w:pageBreakBefore w:val="0"/>
+        <w:widowControl w:val="0"/>
+        <w:kinsoku/>
+        <w:wordWrap/>
+        <w:overflowPunct/>
+        <w:topLinePunct w:val="0"/>
+        <w:autoSpaceDE/>
+        <w:autoSpaceDN/>
+        <w:bidi w:val="0"/>
+        <w:adjustRightInd/>
+        <w:snapToGrid/>
+        <w:spacing w:line="360" w:lineRule="auto"/>
+        <w:ind w:left="0" w:leftChars="0" w:right="0" w:rightChars="0"/>
+        <w:jc w:val="both"/>
+        <w:textAlignment w:val="auto"/>
+        <w:rPr>
+          <w:rFonts w:hint="eastAsia" w:asciiTheme="minorHAnsi" w:hAnsiTheme="minorHAnsi" w:eastAsiaTheme="minorEastAsia" w:cstheme="minorBidi"/>
+          <w:kern w:val="2"/>
+          <w:sz w:val="24"/>
+          <w:szCs w:val="24"/>
+          <w:lang w:val="en-US" w:eastAsia="zh-CN" w:bidi="ar-SA"/>
+        </w:rPr>
+      </w:pPr>
+    </w:p>
+    <w:p>
+      <w:pPr>
+        <w:pageBreakBefore w:val="0"/>
+        <w:widowControl w:val="0"/>
+        <w:kinsoku/>
+        <w:wordWrap/>
+        <w:overflowPunct/>
+        <w:topLinePunct w:val="0"/>
+        <w:autoSpaceDE/>
+        <w:autoSpaceDN/>
+        <w:bidi w:val="0"/>
+        <w:adjustRightInd/>
+        <w:snapToGrid/>
+        <w:spacing w:line="360" w:lineRule="auto"/>
+        <w:ind w:left="0" w:leftChars="0" w:right="0" w:rightChars="0"/>
+        <w:jc w:val="both"/>
+        <w:textAlignment w:val="auto"/>
+        <w:rPr>
+          <w:rFonts w:hint="eastAsia" w:asciiTheme="minorHAnsi" w:hAnsiTheme="minorHAnsi" w:eastAsiaTheme="minorEastAsia" w:cstheme="minorBidi"/>
+          <w:kern w:val="2"/>
+          <w:sz w:val="24"/>
+          <w:szCs w:val="24"/>
+          <w:lang w:val="en-US" w:eastAsia="zh-CN" w:bidi="ar-SA"/>
+        </w:rPr>
+      </w:pPr>
+    </w:p>
+    <w:p>
+      <w:pPr>
+        <w:pageBreakBefore w:val="0"/>
+        <w:widowControl w:val="0"/>
+        <w:kinsoku/>
+        <w:wordWrap/>
+        <w:overflowPunct/>
+        <w:topLinePunct w:val="0"/>
+        <w:autoSpaceDE/>
+        <w:autoSpaceDN/>
+        <w:bidi w:val="0"/>
+        <w:adjustRightInd/>
+        <w:snapToGrid/>
+        <w:spacing w:line="360" w:lineRule="auto"/>
+        <w:ind w:left="0" w:leftChars="0" w:right="0" w:rightChars="0"/>
+        <w:jc w:val="both"/>
+        <w:textAlignment w:val="auto"/>
+        <w:rPr>
+          <w:rFonts w:hint="eastAsia" w:asciiTheme="minorHAnsi" w:hAnsiTheme="minorHAnsi" w:eastAsiaTheme="minorEastAsia" w:cstheme="minorBidi"/>
+          <w:kern w:val="2"/>
+          <w:sz w:val="24"/>
+          <w:szCs w:val="24"/>
+          <w:lang w:val="en-US" w:eastAsia="zh-CN" w:bidi="ar-SA"/>
+        </w:rPr>
+      </w:pPr>
+    </w:p>
+    <w:p>
+      <w:pPr>
+        <w:pageBreakBefore w:val="0"/>
+        <w:widowControl w:val="0"/>
+        <w:kinsoku/>
+        <w:wordWrap/>
+        <w:overflowPunct/>
+        <w:topLinePunct w:val="0"/>
+        <w:autoSpaceDE/>
+        <w:autoSpaceDN/>
+        <w:bidi w:val="0"/>
+        <w:adjustRightInd/>
+        <w:snapToGrid/>
+        <w:spacing w:line="360" w:lineRule="auto"/>
+        <w:ind w:left="0" w:leftChars="0" w:right="0" w:rightChars="0"/>
+        <w:jc w:val="both"/>
+        <w:textAlignment w:val="auto"/>
+        <w:rPr>
+          <w:rFonts w:hint="eastAsia" w:asciiTheme="minorHAnsi" w:hAnsiTheme="minorHAnsi" w:eastAsiaTheme="minorEastAsia" w:cstheme="minorBidi"/>
+          <w:kern w:val="2"/>
+          <w:sz w:val="24"/>
+          <w:szCs w:val="24"/>
+          <w:lang w:val="en-US" w:eastAsia="zh-CN" w:bidi="ar-SA"/>
+        </w:rPr>
+      </w:pPr>
+    </w:p>
+    <w:p>
+      <w:pPr>
+        <w:pageBreakBefore w:val="0"/>
+        <w:widowControl w:val="0"/>
+        <w:kinsoku/>
+        <w:wordWrap/>
+        <w:overflowPunct/>
+        <w:topLinePunct w:val="0"/>
+        <w:autoSpaceDE/>
+        <w:autoSpaceDN/>
+        <w:bidi w:val="0"/>
+        <w:adjustRightInd/>
+        <w:snapToGrid/>
+        <w:spacing w:line="360" w:lineRule="auto"/>
+        <w:ind w:left="0" w:leftChars="0" w:right="0" w:rightChars="0"/>
+        <w:jc w:val="both"/>
+        <w:textAlignment w:val="auto"/>
+        <w:rPr>
+          <w:rFonts w:hint="eastAsia" w:asciiTheme="minorHAnsi" w:hAnsiTheme="minorHAnsi" w:eastAsiaTheme="minorEastAsia" w:cstheme="minorBidi"/>
+          <w:kern w:val="2"/>
+          <w:sz w:val="24"/>
+          <w:szCs w:val="24"/>
+          <w:lang w:val="en-US" w:eastAsia="zh-CN" w:bidi="ar-SA"/>
+        </w:rPr>
+      </w:pPr>
+    </w:p>
+    <w:p>
+      <w:pPr>
+        <w:pageBreakBefore w:val="0"/>
+        <w:widowControl w:val="0"/>
+        <w:kinsoku/>
+        <w:wordWrap/>
+        <w:overflowPunct/>
+        <w:topLinePunct w:val="0"/>
+        <w:autoSpaceDE/>
+        <w:autoSpaceDN/>
+        <w:bidi w:val="0"/>
+        <w:adjustRightInd/>
+        <w:snapToGrid/>
+        <w:spacing w:line="360" w:lineRule="auto"/>
+        <w:ind w:left="0" w:leftChars="0" w:right="0" w:rightChars="0"/>
+        <w:jc w:val="both"/>
+        <w:textAlignment w:val="auto"/>
+        <w:rPr>
+          <w:rFonts w:hint="eastAsia"/>
+          <w:sz w:val="24"/>
+          <w:szCs w:val="24"/>
+          <w:lang w:val="en-US" w:eastAsia="zh-CN"/>
+        </w:rPr>
+      </w:pPr>
+    </w:p>
+    <w:bookmarkEnd w:id="4"/>
     <w:sectPr>
       <w:pgSz w:w="11906" w:h="16838"/>
       <w:pgMar w:top="1440" w:right="1800" w:bottom="1440" w:left="1800" w:header="851" w:footer="992" w:gutter="0"/>
@@ -15,6 +2203,71 @@
     </w:sectPr>
   </w:body>
 </w:document>
+</file>
+
+<file path=word/numbering.xml><?xml version="1.0" encoding="utf-8"?>
+<w:numbering xmlns:wpc="http://schemas.microsoft.com/office/word/2010/wordprocessingCanvas" xmlns:mc="http://schemas.openxmlformats.org/markup-compatibility/2006" xmlns:o="urn:schemas-microsoft-com:office:office" xmlns:r="http://schemas.openxmlformats.org/officeDocument/2006/relationships" xmlns:m="http://schemas.openxmlformats.org/officeDocument/2006/math" xmlns:v="urn:schemas-microsoft-com:vml" xmlns:wp14="http://schemas.microsoft.com/office/word/2010/wordprocessingDrawing" xmlns:wp="http://schemas.openxmlformats.org/drawingml/2006/wordprocessingDrawing" xmlns:w10="urn:schemas-microsoft-com:office:word" xmlns:w="http://schemas.openxmlformats.org/wordprocessingml/2006/main" xmlns:w14="http://schemas.microsoft.com/office/word/2010/wordml" xmlns:wpg="http://schemas.microsoft.com/office/word/2010/wordprocessingGroup" xmlns:wpi="http://schemas.microsoft.com/office/word/2010/wordprocessingInk" xmlns:wne="http://schemas.microsoft.com/office/word/2006/wordml" xmlns:wps="http://schemas.microsoft.com/office/word/2010/wordprocessingShape" mc:Ignorable="w14 wp14">
+  <w:abstractNum w:abstractNumId="0">
+    <w:nsid w:val="B188DD26"/>
+    <w:multiLevelType w:val="singleLevel"/>
+    <w:tmpl w:val="B188DD26"/>
+    <w:lvl w:ilvl="0" w:tentative="0">
+      <w:start w:val="1"/>
+      <w:numFmt w:val="decimal"/>
+      <w:suff w:val="nothing"/>
+      <w:lvlText w:val="%1）"/>
+      <w:lvlJc w:val="left"/>
+    </w:lvl>
+  </w:abstractNum>
+  <w:abstractNum w:abstractNumId="1">
+    <w:nsid w:val="E5E56D4B"/>
+    <w:multiLevelType w:val="singleLevel"/>
+    <w:tmpl w:val="E5E56D4B"/>
+    <w:lvl w:ilvl="0" w:tentative="0">
+      <w:start w:val="1"/>
+      <w:numFmt w:val="decimal"/>
+      <w:suff w:val="nothing"/>
+      <w:lvlText w:val="%1）"/>
+      <w:lvlJc w:val="left"/>
+    </w:lvl>
+  </w:abstractNum>
+  <w:abstractNum w:abstractNumId="2">
+    <w:nsid w:val="02FBEB05"/>
+    <w:multiLevelType w:val="singleLevel"/>
+    <w:tmpl w:val="02FBEB05"/>
+    <w:lvl w:ilvl="0" w:tentative="0">
+      <w:start w:val="1"/>
+      <w:numFmt w:val="decimal"/>
+      <w:suff w:val="nothing"/>
+      <w:lvlText w:val="%1）"/>
+      <w:lvlJc w:val="left"/>
+    </w:lvl>
+  </w:abstractNum>
+  <w:abstractNum w:abstractNumId="3">
+    <w:nsid w:val="398BF2C9"/>
+    <w:multiLevelType w:val="singleLevel"/>
+    <w:tmpl w:val="398BF2C9"/>
+    <w:lvl w:ilvl="0" w:tentative="0">
+      <w:start w:val="1"/>
+      <w:numFmt w:val="decimal"/>
+      <w:suff w:val="nothing"/>
+      <w:lvlText w:val="%1）"/>
+      <w:lvlJc w:val="left"/>
+    </w:lvl>
+  </w:abstractNum>
+  <w:num w:numId="1">
+    <w:abstractNumId w:val="2"/>
+  </w:num>
+  <w:num w:numId="2">
+    <w:abstractNumId w:val="0"/>
+  </w:num>
+  <w:num w:numId="3">
+    <w:abstractNumId w:val="1"/>
+  </w:num>
+  <w:num w:numId="4">
+    <w:abstractNumId w:val="3"/>
+  </w:num>
+</w:numbering>
 </file>
 
 <file path=word/styles.xml><?xml version="1.0" encoding="utf-8"?>
@@ -292,12 +2545,51 @@
       <w:lang w:val="en-US" w:eastAsia="zh-CN" w:bidi="ar-SA"/>
     </w:rPr>
   </w:style>
-  <w:style w:type="character" w:default="1" w:styleId="2">
+  <w:style w:type="paragraph" w:styleId="2">
+    <w:name w:val="heading 2"/>
+    <w:basedOn w:val="1"/>
+    <w:next w:val="1"/>
+    <w:semiHidden/>
+    <w:unhideWhenUsed/>
+    <w:qFormat/>
+    <w:uiPriority w:val="0"/>
+    <w:pPr>
+      <w:keepNext/>
+      <w:keepLines/>
+      <w:spacing w:before="260" w:beforeLines="0" w:beforeAutospacing="0" w:after="260" w:afterLines="0" w:afterAutospacing="0" w:line="413" w:lineRule="auto"/>
+      <w:outlineLvl w:val="1"/>
+    </w:pPr>
+    <w:rPr>
+      <w:rFonts w:ascii="DejaVu Sans" w:hAnsi="DejaVu Sans" w:eastAsia="方正黑体_GBK"/>
+      <w:b/>
+      <w:sz w:val="32"/>
+    </w:rPr>
+  </w:style>
+  <w:style w:type="paragraph" w:styleId="3">
+    <w:name w:val="heading 3"/>
+    <w:basedOn w:val="1"/>
+    <w:next w:val="1"/>
+    <w:semiHidden/>
+    <w:unhideWhenUsed/>
+    <w:qFormat/>
+    <w:uiPriority w:val="0"/>
+    <w:pPr>
+      <w:keepNext/>
+      <w:keepLines/>
+      <w:spacing w:before="260" w:beforeLines="0" w:beforeAutospacing="0" w:after="260" w:afterLines="0" w:afterAutospacing="0" w:line="413" w:lineRule="auto"/>
+      <w:outlineLvl w:val="2"/>
+    </w:pPr>
+    <w:rPr>
+      <w:b/>
+      <w:sz w:val="32"/>
+    </w:rPr>
+  </w:style>
+  <w:style w:type="character" w:default="1" w:styleId="4">
     <w:name w:val="Default Paragraph Font"/>
     <w:semiHidden/>
     <w:uiPriority w:val="0"/>
   </w:style>
-  <w:style w:type="table" w:default="1" w:styleId="3">
+  <w:style w:type="table" w:default="1" w:styleId="5">
     <w:name w:val="Normal Table"/>
     <w:semiHidden/>
     <w:uiPriority w:val="0"/>
@@ -319,7 +2611,7 @@
   <a:themeElements>
     <a:clrScheme name="Office">
       <a:dk1>
-        <a:sysClr val="windowText" lastClr="4C4C4C"/>
+        <a:sysClr val="windowText" lastClr="000000"/>
       </a:dk1>
       <a:lt1>
         <a:sysClr val="window" lastClr="FFFFFF"/>
@@ -566,7 +2858,6 @@
     </a:fmtScheme>
   </a:themeElements>
   <a:objectDefaults/>
-  <a:extraClrSchemeLst/>
 </a:theme>
 </file>
 

--- a/PostgraduatePaper.docx
+++ b/PostgraduatePaper.docx
@@ -2144,7 +2144,7 @@
         </w:rPr>
       </w:pPr>
       <w:bookmarkStart w:id="4" w:name="_Toc451855728"/>
-      <w:bookmarkStart w:id="5" w:name="_Toc511464123"/>
+      <w:bookmarkStart w:id="5" w:name="_Toc511678174"/>
       <w:r>
         <w:rPr>
           <w:b w:val="0"/>
@@ -2212,7 +2212,7 @@
       <w:bookmarkStart w:id="9" w:name="_Toc181151582"/>
       <w:bookmarkStart w:id="10" w:name="_Toc86634578"/>
       <w:bookmarkStart w:id="11" w:name="_Toc87677453"/>
-      <w:bookmarkStart w:id="12" w:name="_Toc511464124"/>
+      <w:bookmarkStart w:id="12" w:name="_Toc511678175"/>
       <w:r>
         <w:lastRenderedPageBreak/>
         <w:t>Abstract</w:t>
@@ -2264,7 +2264,7 @@
       </w:pPr>
       <w:bookmarkStart w:id="13" w:name="_Toc451862680"/>
       <w:bookmarkStart w:id="14" w:name="_Toc451450309"/>
-      <w:bookmarkStart w:id="15" w:name="_Toc511464125"/>
+      <w:bookmarkStart w:id="15" w:name="_Toc511678176"/>
       <w:r>
         <w:lastRenderedPageBreak/>
         <w:t>目</w:t>
@@ -2317,7 +2317,7 @@
         </w:rPr>
         <w:fldChar w:fldCharType="separate"/>
       </w:r>
-      <w:hyperlink w:anchor="_Toc511464123" w:history="1">
+      <w:hyperlink w:anchor="_Toc511678174" w:history="1">
         <w:r>
           <w:rPr>
             <w:rStyle w:val="aa"/>
@@ -2358,7 +2358,7 @@
             <w:noProof/>
             <w:webHidden/>
           </w:rPr>
-          <w:instrText xml:space="preserve"> PAGEREF _Toc511464123 \h </w:instrText>
+          <w:instrText xml:space="preserve"> PAGEREF _Toc511678174 \h </w:instrText>
         </w:r>
         <w:r>
           <w:rPr>
@@ -2403,7 +2403,7 @@
           <w:szCs w:val="22"/>
         </w:rPr>
       </w:pPr>
-      <w:hyperlink w:anchor="_Toc511464124" w:history="1">
+      <w:hyperlink w:anchor="_Toc511678175" w:history="1">
         <w:r>
           <w:rPr>
             <w:rStyle w:val="aa"/>
@@ -2430,7 +2430,7 @@
             <w:noProof/>
             <w:webHidden/>
           </w:rPr>
-          <w:instrText xml:space="preserve"> PAGEREF _Toc511464124 \h </w:instrText>
+          <w:instrText xml:space="preserve"> PAGEREF _Toc511678175 \h </w:instrText>
         </w:r>
         <w:r>
           <w:rPr>
@@ -2475,7 +2475,7 @@
           <w:szCs w:val="22"/>
         </w:rPr>
       </w:pPr>
-      <w:hyperlink w:anchor="_Toc511464125" w:history="1">
+      <w:hyperlink w:anchor="_Toc511678176" w:history="1">
         <w:r>
           <w:rPr>
             <w:rStyle w:val="aa"/>
@@ -2516,7 +2516,7 @@
             <w:noProof/>
             <w:webHidden/>
           </w:rPr>
-          <w:instrText xml:space="preserve"> PAGEREF _Toc511464125 \h </w:instrText>
+          <w:instrText xml:space="preserve"> PAGEREF _Toc511678176 \h </w:instrText>
         </w:r>
         <w:r>
           <w:rPr>
@@ -2561,7 +2561,7 @@
           <w:szCs w:val="22"/>
         </w:rPr>
       </w:pPr>
-      <w:hyperlink w:anchor="_Toc511464126" w:history="1">
+      <w:hyperlink w:anchor="_Toc511678177" w:history="1">
         <w:r>
           <w:rPr>
             <w:rStyle w:val="aa"/>
@@ -2589,7 +2589,7 @@
             <w:noProof/>
             <w:webHidden/>
           </w:rPr>
-          <w:instrText xml:space="preserve"> PAGEREF _Toc511464126 \h </w:instrText>
+          <w:instrText xml:space="preserve"> PAGEREF _Toc511678177 \h </w:instrText>
         </w:r>
         <w:r>
           <w:rPr>
@@ -2633,7 +2633,7 @@
           <w:szCs w:val="22"/>
         </w:rPr>
       </w:pPr>
-      <w:hyperlink w:anchor="_Toc511464127" w:history="1">
+      <w:hyperlink w:anchor="_Toc511678178" w:history="1">
         <w:r>
           <w:rPr>
             <w:rStyle w:val="aa"/>
@@ -2661,7 +2661,7 @@
             <w:noProof/>
             <w:webHidden/>
           </w:rPr>
-          <w:instrText xml:space="preserve"> PAGEREF _Toc511464127 \h </w:instrText>
+          <w:instrText xml:space="preserve"> PAGEREF _Toc511678178 \h </w:instrText>
         </w:r>
         <w:r>
           <w:rPr>
@@ -2705,7 +2705,7 @@
           <w:szCs w:val="22"/>
         </w:rPr>
       </w:pPr>
-      <w:hyperlink w:anchor="_Toc511464128" w:history="1">
+      <w:hyperlink w:anchor="_Toc511678179" w:history="1">
         <w:r>
           <w:rPr>
             <w:rStyle w:val="aa"/>
@@ -2733,7 +2733,7 @@
             <w:noProof/>
             <w:webHidden/>
           </w:rPr>
-          <w:instrText xml:space="preserve"> PAGEREF _Toc511464128 \h </w:instrText>
+          <w:instrText xml:space="preserve"> PAGEREF _Toc511678179 \h </w:instrText>
         </w:r>
         <w:r>
           <w:rPr>
@@ -2777,7 +2777,7 @@
           <w:szCs w:val="22"/>
         </w:rPr>
       </w:pPr>
-      <w:hyperlink w:anchor="_Toc511464129" w:history="1">
+      <w:hyperlink w:anchor="_Toc511678180" w:history="1">
         <w:r>
           <w:rPr>
             <w:rStyle w:val="aa"/>
@@ -2805,7 +2805,7 @@
             <w:noProof/>
             <w:webHidden/>
           </w:rPr>
-          <w:instrText xml:space="preserve"> PAGEREF _Toc511464129 \h </w:instrText>
+          <w:instrText xml:space="preserve"> PAGEREF _Toc511678180 \h </w:instrText>
         </w:r>
         <w:r>
           <w:rPr>
@@ -2849,7 +2849,7 @@
           <w:szCs w:val="22"/>
         </w:rPr>
       </w:pPr>
-      <w:hyperlink w:anchor="_Toc511464130" w:history="1">
+      <w:hyperlink w:anchor="_Toc511678181" w:history="1">
         <w:r>
           <w:rPr>
             <w:rStyle w:val="aa"/>
@@ -2877,7 +2877,7 @@
             <w:noProof/>
             <w:webHidden/>
           </w:rPr>
-          <w:instrText xml:space="preserve"> PAGEREF _Toc511464130 \h </w:instrText>
+          <w:instrText xml:space="preserve"> PAGEREF _Toc511678181 \h </w:instrText>
         </w:r>
         <w:r>
           <w:rPr>
@@ -2922,7 +2922,7 @@
           <w:szCs w:val="22"/>
         </w:rPr>
       </w:pPr>
-      <w:hyperlink w:anchor="_Toc511464131" w:history="1">
+      <w:hyperlink w:anchor="_Toc511678182" w:history="1">
         <w:r>
           <w:rPr>
             <w:rStyle w:val="aa"/>
@@ -2963,7 +2963,7 @@
             <w:noProof/>
             <w:webHidden/>
           </w:rPr>
-          <w:instrText xml:space="preserve"> PAGEREF _Toc511464131 \h </w:instrText>
+          <w:instrText xml:space="preserve"> PAGEREF _Toc511678182 \h </w:instrText>
         </w:r>
         <w:r>
           <w:rPr>
@@ -2983,7 +2983,7 @@
             <w:noProof/>
             <w:webHidden/>
           </w:rPr>
-          <w:t>6</w:t>
+          <w:t>5</w:t>
         </w:r>
         <w:r>
           <w:rPr>
@@ -3007,7 +3007,7 @@
           <w:szCs w:val="22"/>
         </w:rPr>
       </w:pPr>
-      <w:hyperlink w:anchor="_Toc511464132" w:history="1">
+      <w:hyperlink w:anchor="_Toc511678183" w:history="1">
         <w:r>
           <w:rPr>
             <w:rStyle w:val="aa"/>
@@ -3035,7 +3035,7 @@
             <w:noProof/>
             <w:webHidden/>
           </w:rPr>
-          <w:instrText xml:space="preserve"> PAGEREF _Toc511464132 \h </w:instrText>
+          <w:instrText xml:space="preserve"> PAGEREF _Toc511678183 \h </w:instrText>
         </w:r>
         <w:r>
           <w:rPr>
@@ -3055,7 +3055,7 @@
             <w:noProof/>
             <w:webHidden/>
           </w:rPr>
-          <w:t>6</w:t>
+          <w:t>5</w:t>
         </w:r>
         <w:r>
           <w:rPr>
@@ -3079,7 +3079,7 @@
           <w:szCs w:val="22"/>
         </w:rPr>
       </w:pPr>
-      <w:hyperlink w:anchor="_Toc511464133" w:history="1">
+      <w:hyperlink w:anchor="_Toc511678184" w:history="1">
         <w:r>
           <w:rPr>
             <w:rStyle w:val="aa"/>
@@ -3115,7 +3115,7 @@
             <w:noProof/>
             <w:webHidden/>
           </w:rPr>
-          <w:instrText xml:space="preserve"> PAGEREF _Toc511464133 \h </w:instrText>
+          <w:instrText xml:space="preserve"> PAGEREF _Toc511678184 \h </w:instrText>
         </w:r>
         <w:r>
           <w:rPr>
@@ -3135,7 +3135,7 @@
             <w:noProof/>
             <w:webHidden/>
           </w:rPr>
-          <w:t>9</w:t>
+          <w:t>8</w:t>
         </w:r>
         <w:r>
           <w:rPr>
@@ -3159,7 +3159,7 @@
           <w:szCs w:val="22"/>
         </w:rPr>
       </w:pPr>
-      <w:hyperlink w:anchor="_Toc511464134" w:history="1">
+      <w:hyperlink w:anchor="_Toc511678185" w:history="1">
         <w:r>
           <w:rPr>
             <w:rStyle w:val="aa"/>
@@ -3187,7 +3187,7 @@
             <w:noProof/>
             <w:webHidden/>
           </w:rPr>
-          <w:instrText xml:space="preserve"> PAGEREF _Toc511464134 \h </w:instrText>
+          <w:instrText xml:space="preserve"> PAGEREF _Toc511678185 \h </w:instrText>
         </w:r>
         <w:r>
           <w:rPr>
@@ -3207,7 +3207,7 @@
             <w:noProof/>
             <w:webHidden/>
           </w:rPr>
-          <w:t>15</w:t>
+          <w:t>14</w:t>
         </w:r>
         <w:r>
           <w:rPr>
@@ -3231,7 +3231,7 @@
           <w:szCs w:val="22"/>
         </w:rPr>
       </w:pPr>
-      <w:hyperlink w:anchor="_Toc511464135" w:history="1">
+      <w:hyperlink w:anchor="_Toc511678186" w:history="1">
         <w:r>
           <w:rPr>
             <w:rStyle w:val="aa"/>
@@ -3259,7 +3259,7 @@
             <w:noProof/>
             <w:webHidden/>
           </w:rPr>
-          <w:instrText xml:space="preserve"> PAGEREF _Toc511464135 \h </w:instrText>
+          <w:instrText xml:space="preserve"> PAGEREF _Toc511678186 \h </w:instrText>
         </w:r>
         <w:r>
           <w:rPr>
@@ -3279,7 +3279,7 @@
             <w:noProof/>
             <w:webHidden/>
           </w:rPr>
-          <w:t>18</w:t>
+          <w:t>17</w:t>
         </w:r>
         <w:r>
           <w:rPr>
@@ -3303,7 +3303,7 @@
           <w:szCs w:val="22"/>
         </w:rPr>
       </w:pPr>
-      <w:hyperlink w:anchor="_Toc511464136" w:history="1">
+      <w:hyperlink w:anchor="_Toc511678187" w:history="1">
         <w:r>
           <w:rPr>
             <w:rStyle w:val="aa"/>
@@ -3331,7 +3331,7 @@
             <w:noProof/>
             <w:webHidden/>
           </w:rPr>
-          <w:instrText xml:space="preserve"> PAGEREF _Toc511464136 \h </w:instrText>
+          <w:instrText xml:space="preserve"> PAGEREF _Toc511678187 \h </w:instrText>
         </w:r>
         <w:r>
           <w:rPr>
@@ -3351,7 +3351,7 @@
             <w:noProof/>
             <w:webHidden/>
           </w:rPr>
-          <w:t>20</w:t>
+          <w:t>19</w:t>
         </w:r>
         <w:r>
           <w:rPr>
@@ -3376,7 +3376,7 @@
           <w:szCs w:val="22"/>
         </w:rPr>
       </w:pPr>
-      <w:hyperlink w:anchor="_Toc511464137" w:history="1">
+      <w:hyperlink w:anchor="_Toc511678188" w:history="1">
         <w:r>
           <w:rPr>
             <w:rStyle w:val="aa"/>
@@ -3417,7 +3417,7 @@
             <w:noProof/>
             <w:webHidden/>
           </w:rPr>
-          <w:instrText xml:space="preserve"> PAGEREF _Toc511464137 \h </w:instrText>
+          <w:instrText xml:space="preserve"> PAGEREF _Toc511678188 \h </w:instrText>
         </w:r>
         <w:r>
           <w:rPr>
@@ -3437,7 +3437,7 @@
             <w:noProof/>
             <w:webHidden/>
           </w:rPr>
-          <w:t>21</w:t>
+          <w:t>20</w:t>
         </w:r>
         <w:r>
           <w:rPr>
@@ -3461,7 +3461,7 @@
           <w:szCs w:val="22"/>
         </w:rPr>
       </w:pPr>
-      <w:hyperlink w:anchor="_Toc511464138" w:history="1">
+      <w:hyperlink w:anchor="_Toc511678189" w:history="1">
         <w:r>
           <w:rPr>
             <w:rStyle w:val="aa"/>
@@ -3489,7 +3489,7 @@
             <w:noProof/>
             <w:webHidden/>
           </w:rPr>
-          <w:instrText xml:space="preserve"> PAGEREF _Toc511464138 \h </w:instrText>
+          <w:instrText xml:space="preserve"> PAGEREF _Toc511678189 \h </w:instrText>
         </w:r>
         <w:r>
           <w:rPr>
@@ -3509,7 +3509,7 @@
             <w:noProof/>
             <w:webHidden/>
           </w:rPr>
-          <w:t>21</w:t>
+          <w:t>20</w:t>
         </w:r>
         <w:r>
           <w:rPr>
@@ -3533,7 +3533,7 @@
           <w:szCs w:val="22"/>
         </w:rPr>
       </w:pPr>
-      <w:hyperlink w:anchor="_Toc511464139" w:history="1">
+      <w:hyperlink w:anchor="_Toc511678190" w:history="1">
         <w:r>
           <w:rPr>
             <w:rStyle w:val="aa"/>
@@ -3561,7 +3561,7 @@
             <w:noProof/>
             <w:webHidden/>
           </w:rPr>
-          <w:instrText xml:space="preserve"> PAGEREF _Toc511464139 \h </w:instrText>
+          <w:instrText xml:space="preserve"> PAGEREF _Toc511678190 \h </w:instrText>
         </w:r>
         <w:r>
           <w:rPr>
@@ -3581,7 +3581,7 @@
             <w:noProof/>
             <w:webHidden/>
           </w:rPr>
-          <w:t>21</w:t>
+          <w:t>20</w:t>
         </w:r>
         <w:r>
           <w:rPr>
@@ -3605,7 +3605,7 @@
           <w:szCs w:val="22"/>
         </w:rPr>
       </w:pPr>
-      <w:hyperlink w:anchor="_Toc511464140" w:history="1">
+      <w:hyperlink w:anchor="_Toc511678191" w:history="1">
         <w:r>
           <w:rPr>
             <w:rStyle w:val="aa"/>
@@ -3633,7 +3633,7 @@
             <w:noProof/>
             <w:webHidden/>
           </w:rPr>
-          <w:instrText xml:space="preserve"> PAGEREF _Toc511464140 \h </w:instrText>
+          <w:instrText xml:space="preserve"> PAGEREF _Toc511678191 \h </w:instrText>
         </w:r>
         <w:r>
           <w:rPr>
@@ -3653,7 +3653,7 @@
             <w:noProof/>
             <w:webHidden/>
           </w:rPr>
-          <w:t>29</w:t>
+          <w:t>28</w:t>
         </w:r>
         <w:r>
           <w:rPr>
@@ -3677,7 +3677,7 @@
           <w:szCs w:val="22"/>
         </w:rPr>
       </w:pPr>
-      <w:hyperlink w:anchor="_Toc511464141" w:history="1">
+      <w:hyperlink w:anchor="_Toc511678192" w:history="1">
         <w:r>
           <w:rPr>
             <w:rStyle w:val="aa"/>
@@ -3705,7 +3705,7 @@
             <w:noProof/>
             <w:webHidden/>
           </w:rPr>
-          <w:instrText xml:space="preserve"> PAGEREF _Toc511464141 \h </w:instrText>
+          <w:instrText xml:space="preserve"> PAGEREF _Toc511678192 \h </w:instrText>
         </w:r>
         <w:r>
           <w:rPr>
@@ -3725,7 +3725,7 @@
             <w:noProof/>
             <w:webHidden/>
           </w:rPr>
-          <w:t>34</w:t>
+          <w:t>33</w:t>
         </w:r>
         <w:r>
           <w:rPr>
@@ -3749,7 +3749,7 @@
           <w:szCs w:val="22"/>
         </w:rPr>
       </w:pPr>
-      <w:hyperlink w:anchor="_Toc511464142" w:history="1">
+      <w:hyperlink w:anchor="_Toc511678193" w:history="1">
         <w:r>
           <w:rPr>
             <w:rStyle w:val="aa"/>
@@ -3777,7 +3777,7 @@
             <w:noProof/>
             <w:webHidden/>
           </w:rPr>
-          <w:instrText xml:space="preserve"> PAGEREF _Toc511464142 \h </w:instrText>
+          <w:instrText xml:space="preserve"> PAGEREF _Toc511678193 \h </w:instrText>
         </w:r>
         <w:r>
           <w:rPr>
@@ -3797,7 +3797,7 @@
             <w:noProof/>
             <w:webHidden/>
           </w:rPr>
-          <w:t>36</w:t>
+          <w:t>35</w:t>
         </w:r>
         <w:r>
           <w:rPr>
@@ -3822,7 +3822,7 @@
           <w:szCs w:val="22"/>
         </w:rPr>
       </w:pPr>
-      <w:hyperlink w:anchor="_Toc511464143" w:history="1">
+      <w:hyperlink w:anchor="_Toc511678194" w:history="1">
         <w:r>
           <w:rPr>
             <w:rStyle w:val="aa"/>
@@ -3863,7 +3863,7 @@
             <w:noProof/>
             <w:webHidden/>
           </w:rPr>
-          <w:instrText xml:space="preserve"> PAGEREF _Toc511464143 \h </w:instrText>
+          <w:instrText xml:space="preserve"> PAGEREF _Toc511678194 \h </w:instrText>
         </w:r>
         <w:r>
           <w:rPr>
@@ -3883,7 +3883,7 @@
             <w:noProof/>
             <w:webHidden/>
           </w:rPr>
-          <w:t>37</w:t>
+          <w:t>36</w:t>
         </w:r>
         <w:r>
           <w:rPr>
@@ -3907,7 +3907,7 @@
           <w:szCs w:val="22"/>
         </w:rPr>
       </w:pPr>
-      <w:hyperlink w:anchor="_Toc511464144" w:history="1">
+      <w:hyperlink w:anchor="_Toc511678195" w:history="1">
         <w:r>
           <w:rPr>
             <w:rStyle w:val="aa"/>
@@ -3935,7 +3935,7 @@
             <w:noProof/>
             <w:webHidden/>
           </w:rPr>
-          <w:instrText xml:space="preserve"> PAGEREF _Toc511464144 \h </w:instrText>
+          <w:instrText xml:space="preserve"> PAGEREF _Toc511678195 \h </w:instrText>
         </w:r>
         <w:r>
           <w:rPr>
@@ -3955,7 +3955,7 @@
             <w:noProof/>
             <w:webHidden/>
           </w:rPr>
-          <w:t>37</w:t>
+          <w:t>36</w:t>
         </w:r>
         <w:r>
           <w:rPr>
@@ -3979,7 +3979,7 @@
           <w:szCs w:val="22"/>
         </w:rPr>
       </w:pPr>
-      <w:hyperlink w:anchor="_Toc511464145" w:history="1">
+      <w:hyperlink w:anchor="_Toc511678196" w:history="1">
         <w:r>
           <w:rPr>
             <w:rStyle w:val="aa"/>
@@ -4007,7 +4007,7 @@
             <w:noProof/>
             <w:webHidden/>
           </w:rPr>
-          <w:instrText xml:space="preserve"> PAGEREF _Toc511464145 \h </w:instrText>
+          <w:instrText xml:space="preserve"> PAGEREF _Toc511678196 \h </w:instrText>
         </w:r>
         <w:r>
           <w:rPr>
@@ -4027,7 +4027,7 @@
             <w:noProof/>
             <w:webHidden/>
           </w:rPr>
-          <w:t>37</w:t>
+          <w:t>36</w:t>
         </w:r>
         <w:r>
           <w:rPr>
@@ -4051,7 +4051,7 @@
           <w:szCs w:val="22"/>
         </w:rPr>
       </w:pPr>
-      <w:hyperlink w:anchor="_Toc511464146" w:history="1">
+      <w:hyperlink w:anchor="_Toc511678197" w:history="1">
         <w:r>
           <w:rPr>
             <w:rStyle w:val="aa"/>
@@ -4079,7 +4079,7 @@
             <w:noProof/>
             <w:webHidden/>
           </w:rPr>
-          <w:instrText xml:space="preserve"> PAGEREF _Toc511464146 \h </w:instrText>
+          <w:instrText xml:space="preserve"> PAGEREF _Toc511678197 \h </w:instrText>
         </w:r>
         <w:r>
           <w:rPr>
@@ -4099,7 +4099,7 @@
             <w:noProof/>
             <w:webHidden/>
           </w:rPr>
-          <w:t>39</w:t>
+          <w:t>38</w:t>
         </w:r>
         <w:r>
           <w:rPr>
@@ -4123,7 +4123,7 @@
           <w:szCs w:val="22"/>
         </w:rPr>
       </w:pPr>
-      <w:hyperlink w:anchor="_Toc511464147" w:history="1">
+      <w:hyperlink w:anchor="_Toc511678198" w:history="1">
         <w:r>
           <w:rPr>
             <w:rStyle w:val="aa"/>
@@ -4151,7 +4151,7 @@
             <w:noProof/>
             <w:webHidden/>
           </w:rPr>
-          <w:instrText xml:space="preserve"> PAGEREF _Toc511464147 \h </w:instrText>
+          <w:instrText xml:space="preserve"> PAGEREF _Toc511678198 \h </w:instrText>
         </w:r>
         <w:r>
           <w:rPr>
@@ -4171,7 +4171,7 @@
             <w:noProof/>
             <w:webHidden/>
           </w:rPr>
-          <w:t>47</w:t>
+          <w:t>49</w:t>
         </w:r>
         <w:r>
           <w:rPr>
@@ -4195,7 +4195,7 @@
           <w:szCs w:val="22"/>
         </w:rPr>
       </w:pPr>
-      <w:hyperlink w:anchor="_Toc511464148" w:history="1">
+      <w:hyperlink w:anchor="_Toc511678199" w:history="1">
         <w:r>
           <w:rPr>
             <w:rStyle w:val="aa"/>
@@ -4223,7 +4223,7 @@
             <w:noProof/>
             <w:webHidden/>
           </w:rPr>
-          <w:instrText xml:space="preserve"> PAGEREF _Toc511464148 \h </w:instrText>
+          <w:instrText xml:space="preserve"> PAGEREF _Toc511678199 \h </w:instrText>
         </w:r>
         <w:r>
           <w:rPr>
@@ -4243,7 +4243,7 @@
             <w:noProof/>
             <w:webHidden/>
           </w:rPr>
-          <w:t>51</w:t>
+          <w:t>52</w:t>
         </w:r>
         <w:r>
           <w:rPr>
@@ -4267,7 +4267,7 @@
           <w:szCs w:val="22"/>
         </w:rPr>
       </w:pPr>
-      <w:hyperlink w:anchor="_Toc511464149" w:history="1">
+      <w:hyperlink w:anchor="_Toc511678200" w:history="1">
         <w:r>
           <w:rPr>
             <w:rStyle w:val="aa"/>
@@ -4295,7 +4295,7 @@
             <w:noProof/>
             <w:webHidden/>
           </w:rPr>
-          <w:instrText xml:space="preserve"> PAGEREF _Toc511464149 \h </w:instrText>
+          <w:instrText xml:space="preserve"> PAGEREF _Toc511678200 \h </w:instrText>
         </w:r>
         <w:r>
           <w:rPr>
@@ -4339,7 +4339,7 @@
           <w:szCs w:val="22"/>
         </w:rPr>
       </w:pPr>
-      <w:hyperlink w:anchor="_Toc511464150" w:history="1">
+      <w:hyperlink w:anchor="_Toc511678201" w:history="1">
         <w:r>
           <w:rPr>
             <w:rStyle w:val="aa"/>
@@ -4367,80 +4367,7 @@
             <w:noProof/>
             <w:webHidden/>
           </w:rPr>
-          <w:instrText xml:space="preserve"> PAGEREF _Toc511464150 \h </w:instrText>
-        </w:r>
-        <w:r>
-          <w:rPr>
-            <w:noProof/>
-            <w:webHidden/>
-          </w:rPr>
-        </w:r>
-        <w:r>
-          <w:rPr>
-            <w:noProof/>
-            <w:webHidden/>
-          </w:rPr>
-          <w:fldChar w:fldCharType="separate"/>
-        </w:r>
-        <w:r>
-          <w:rPr>
-            <w:noProof/>
-            <w:webHidden/>
-          </w:rPr>
-          <w:t>56</w:t>
-        </w:r>
-        <w:r>
-          <w:rPr>
-            <w:noProof/>
-            <w:webHidden/>
-          </w:rPr>
-          <w:fldChar w:fldCharType="end"/>
-        </w:r>
-      </w:hyperlink>
-    </w:p>
-    <w:p>
-      <w:pPr>
-        <w:pStyle w:val="11"/>
-        <w:tabs>
-          <w:tab w:val="right" w:leader="dot" w:pos="8720"/>
-        </w:tabs>
-        <w:rPr>
-          <w:rFonts w:asciiTheme="minorHAnsi" w:eastAsiaTheme="minorEastAsia" w:hAnsiTheme="minorHAnsi" w:cstheme="minorBidi"/>
-          <w:bCs w:val="0"/>
-          <w:noProof/>
-          <w:sz w:val="21"/>
-          <w:szCs w:val="22"/>
-        </w:rPr>
-      </w:pPr>
-      <w:hyperlink w:anchor="_Toc511464151" w:history="1">
-        <w:r>
-          <w:rPr>
-            <w:rStyle w:val="aa"/>
-            <w:rFonts w:ascii="黑体" w:hAnsi="黑体"/>
-            <w:noProof/>
-          </w:rPr>
-          <w:t>第五章 系统测试</w:t>
-        </w:r>
-        <w:r>
-          <w:rPr>
-            <w:noProof/>
-            <w:webHidden/>
-          </w:rPr>
-          <w:tab/>
-        </w:r>
-        <w:r>
-          <w:rPr>
-            <w:noProof/>
-            <w:webHidden/>
-          </w:rPr>
-          <w:fldChar w:fldCharType="begin"/>
-        </w:r>
-        <w:r>
-          <w:rPr>
-            <w:noProof/>
-            <w:webHidden/>
-          </w:rPr>
-          <w:instrText xml:space="preserve"> PAGEREF _Toc511464151 \h </w:instrText>
+          <w:instrText xml:space="preserve"> PAGEREF _Toc511678201 \h </w:instrText>
         </w:r>
         <w:r>
           <w:rPr>
@@ -4473,6 +4400,79 @@
     </w:p>
     <w:p>
       <w:pPr>
+        <w:pStyle w:val="11"/>
+        <w:tabs>
+          <w:tab w:val="right" w:leader="dot" w:pos="8720"/>
+        </w:tabs>
+        <w:rPr>
+          <w:rFonts w:asciiTheme="minorHAnsi" w:eastAsiaTheme="minorEastAsia" w:hAnsiTheme="minorHAnsi" w:cstheme="minorBidi"/>
+          <w:bCs w:val="0"/>
+          <w:noProof/>
+          <w:sz w:val="21"/>
+          <w:szCs w:val="22"/>
+        </w:rPr>
+      </w:pPr>
+      <w:hyperlink w:anchor="_Toc511678202" w:history="1">
+        <w:r>
+          <w:rPr>
+            <w:rStyle w:val="aa"/>
+            <w:rFonts w:ascii="黑体" w:hAnsi="黑体"/>
+            <w:noProof/>
+          </w:rPr>
+          <w:t>第五章 系统测试</w:t>
+        </w:r>
+        <w:r>
+          <w:rPr>
+            <w:noProof/>
+            <w:webHidden/>
+          </w:rPr>
+          <w:tab/>
+        </w:r>
+        <w:r>
+          <w:rPr>
+            <w:noProof/>
+            <w:webHidden/>
+          </w:rPr>
+          <w:fldChar w:fldCharType="begin"/>
+        </w:r>
+        <w:r>
+          <w:rPr>
+            <w:noProof/>
+            <w:webHidden/>
+          </w:rPr>
+          <w:instrText xml:space="preserve"> PAGEREF _Toc511678202 \h </w:instrText>
+        </w:r>
+        <w:r>
+          <w:rPr>
+            <w:noProof/>
+            <w:webHidden/>
+          </w:rPr>
+        </w:r>
+        <w:r>
+          <w:rPr>
+            <w:noProof/>
+            <w:webHidden/>
+          </w:rPr>
+          <w:fldChar w:fldCharType="separate"/>
+        </w:r>
+        <w:r>
+          <w:rPr>
+            <w:noProof/>
+            <w:webHidden/>
+          </w:rPr>
+          <w:t>58</w:t>
+        </w:r>
+        <w:r>
+          <w:rPr>
+            <w:noProof/>
+            <w:webHidden/>
+          </w:rPr>
+          <w:fldChar w:fldCharType="end"/>
+        </w:r>
+      </w:hyperlink>
+    </w:p>
+    <w:p>
+      <w:pPr>
         <w:pStyle w:val="21"/>
         <w:tabs>
           <w:tab w:val="right" w:leader="dot" w:pos="8720"/>
@@ -4484,7 +4484,7 @@
           <w:szCs w:val="22"/>
         </w:rPr>
       </w:pPr>
-      <w:hyperlink w:anchor="_Toc511464152" w:history="1">
+      <w:hyperlink w:anchor="_Toc511678203" w:history="1">
         <w:r>
           <w:rPr>
             <w:rStyle w:val="aa"/>
@@ -4512,7 +4512,7 @@
             <w:noProof/>
             <w:webHidden/>
           </w:rPr>
-          <w:instrText xml:space="preserve"> PAGEREF _Toc511464152 \h </w:instrText>
+          <w:instrText xml:space="preserve"> PAGEREF _Toc511678203 \h </w:instrText>
         </w:r>
         <w:r>
           <w:rPr>
@@ -4532,7 +4532,7 @@
             <w:noProof/>
             <w:webHidden/>
           </w:rPr>
-          <w:t>57</w:t>
+          <w:t>58</w:t>
         </w:r>
         <w:r>
           <w:rPr>
@@ -4556,7 +4556,7 @@
           <w:szCs w:val="22"/>
         </w:rPr>
       </w:pPr>
-      <w:hyperlink w:anchor="_Toc511464153" w:history="1">
+      <w:hyperlink w:anchor="_Toc511678204" w:history="1">
         <w:r>
           <w:rPr>
             <w:rStyle w:val="aa"/>
@@ -4584,7 +4584,7 @@
             <w:noProof/>
             <w:webHidden/>
           </w:rPr>
-          <w:instrText xml:space="preserve"> PAGEREF _Toc511464153 \h </w:instrText>
+          <w:instrText xml:space="preserve"> PAGEREF _Toc511678204 \h </w:instrText>
         </w:r>
         <w:r>
           <w:rPr>
@@ -4604,7 +4604,7 @@
             <w:noProof/>
             <w:webHidden/>
           </w:rPr>
-          <w:t>57</w:t>
+          <w:t>58</w:t>
         </w:r>
         <w:r>
           <w:rPr>
@@ -4628,7 +4628,7 @@
           <w:szCs w:val="22"/>
         </w:rPr>
       </w:pPr>
-      <w:hyperlink w:anchor="_Toc511464154" w:history="1">
+      <w:hyperlink w:anchor="_Toc511678205" w:history="1">
         <w:r>
           <w:rPr>
             <w:rStyle w:val="aa"/>
@@ -4656,7 +4656,7 @@
             <w:noProof/>
             <w:webHidden/>
           </w:rPr>
-          <w:instrText xml:space="preserve"> PAGEREF _Toc511464154 \h </w:instrText>
+          <w:instrText xml:space="preserve"> PAGEREF _Toc511678205 \h </w:instrText>
         </w:r>
         <w:r>
           <w:rPr>
@@ -4676,7 +4676,7 @@
             <w:noProof/>
             <w:webHidden/>
           </w:rPr>
-          <w:t>61</w:t>
+          <w:t>63</w:t>
         </w:r>
         <w:r>
           <w:rPr>
@@ -4700,7 +4700,7 @@
           <w:szCs w:val="22"/>
         </w:rPr>
       </w:pPr>
-      <w:hyperlink w:anchor="_Toc511464155" w:history="1">
+      <w:hyperlink w:anchor="_Toc511678206" w:history="1">
         <w:r>
           <w:rPr>
             <w:rStyle w:val="aa"/>
@@ -4728,7 +4728,7 @@
             <w:noProof/>
             <w:webHidden/>
           </w:rPr>
-          <w:instrText xml:space="preserve"> PAGEREF _Toc511464155 \h </w:instrText>
+          <w:instrText xml:space="preserve"> PAGEREF _Toc511678206 \h </w:instrText>
         </w:r>
         <w:r>
           <w:rPr>
@@ -4748,7 +4748,7 @@
             <w:noProof/>
             <w:webHidden/>
           </w:rPr>
-          <w:t>61</w:t>
+          <w:t>63</w:t>
         </w:r>
         <w:r>
           <w:rPr>
@@ -4773,7 +4773,7 @@
           <w:szCs w:val="22"/>
         </w:rPr>
       </w:pPr>
-      <w:hyperlink w:anchor="_Toc511464156" w:history="1">
+      <w:hyperlink w:anchor="_Toc511678207" w:history="1">
         <w:r>
           <w:rPr>
             <w:rStyle w:val="aa"/>
@@ -4814,7 +4814,7 @@
             <w:noProof/>
             <w:webHidden/>
           </w:rPr>
-          <w:instrText xml:space="preserve"> PAGEREF _Toc511464156 \h </w:instrText>
+          <w:instrText xml:space="preserve"> PAGEREF _Toc511678207 \h </w:instrText>
         </w:r>
         <w:r>
           <w:rPr>
@@ -4859,7 +4859,7 @@
           <w:szCs w:val="22"/>
         </w:rPr>
       </w:pPr>
-      <w:hyperlink w:anchor="_Toc511464157" w:history="1">
+      <w:hyperlink w:anchor="_Toc511678208" w:history="1">
         <w:r>
           <w:rPr>
             <w:rStyle w:val="aa"/>
@@ -4886,7 +4886,7 @@
             <w:noProof/>
             <w:webHidden/>
           </w:rPr>
-          <w:instrText xml:space="preserve"> PAGEREF _Toc511464157 \h </w:instrText>
+          <w:instrText xml:space="preserve"> PAGEREF _Toc511678208 \h </w:instrText>
         </w:r>
         <w:r>
           <w:rPr>
@@ -4972,7 +4972,7 @@
           <w:sz w:val="24"/>
         </w:rPr>
       </w:pPr>
-      <w:bookmarkStart w:id="16" w:name="_Toc511464126"/>
+      <w:bookmarkStart w:id="16" w:name="_Toc511678177"/>
       <w:r>
         <w:rPr>
           <w:rStyle w:val="10"/>
@@ -4998,7 +4998,7 @@
           <w:b w:val="0"/>
         </w:rPr>
       </w:pPr>
-      <w:bookmarkStart w:id="17" w:name="_Toc511464127"/>
+      <w:bookmarkStart w:id="17" w:name="_Toc511678178"/>
       <w:r>
         <w:rPr>
           <w:rFonts w:ascii="黑体" w:eastAsia="黑体" w:hAnsi="黑体"/>
@@ -5372,7 +5372,7 @@
           <w:b w:val="0"/>
         </w:rPr>
       </w:pPr>
-      <w:bookmarkStart w:id="18" w:name="_Toc511464128"/>
+      <w:bookmarkStart w:id="18" w:name="_Toc511678179"/>
       <w:r>
         <w:rPr>
           <w:rFonts w:ascii="黑体" w:eastAsia="黑体" w:hAnsi="黑体"/>
@@ -5593,7 +5593,7 @@
           <w:b w:val="0"/>
         </w:rPr>
       </w:pPr>
-      <w:bookmarkStart w:id="19" w:name="_Toc511464129"/>
+      <w:bookmarkStart w:id="19" w:name="_Toc511678180"/>
       <w:r>
         <w:rPr>
           <w:rFonts w:ascii="黑体" w:eastAsia="黑体" w:hAnsi="黑体"/>
@@ -5713,40 +5713,30 @@
           <w:bCs/>
           <w:sz w:val="24"/>
         </w:rPr>
-        <w:t>目前国内外网络流量监控方面技术不断推陈出新，有许多网络监控产品，其中包括主流的有有Ethereal，Sniffer Pro，Open View等。这些软件大多是可以跨平台的。</w:t>
-      </w:r>
-      <w:bookmarkStart w:id="24" w:name="_GoBack"/>
-      <w:bookmarkEnd w:id="24"/>
+        <w:t>目前国内外网络流量监控方面技术不断推陈出新，有许多网络监控产品，其中包括主流的有有Ethereal，Sniffer Pro，Open View等。这些软件大多是可以跨平台的。在Unix平台下，提供了基于Raw socket抓取网络数据包的函数，也可以使用开源的Libpcap；而在Windows平台下，没有这么方便，主要使用Winpcap。无论是Libpcap还是Winpcap都提供了抓包、过滤、统计、和发包四个常用的功能</w:t>
+      </w:r>
       <w:r>
         <w:rPr>
           <w:rFonts w:asciiTheme="minorEastAsia" w:eastAsiaTheme="minorEastAsia" w:hAnsiTheme="minorEastAsia" w:cstheme="minorEastAsia"/>
           <w:bCs/>
           <w:sz w:val="24"/>
-        </w:rPr>
-        <w:t>在Unix平台下，提供了基于Raw socket抓取网络数据包的函数，也可以使用开源的Libpcap；而在Windows平台下，没有这么方便，主要使用Winpcap。无论是Libpcap还是Winpcap都提供了抓包、过滤、统计、和发包四个常用的功能</w:t>
+          <w:vertAlign w:val="superscript"/>
+        </w:rPr>
+        <w:t>[3]</w:t>
       </w:r>
       <w:r>
         <w:rPr>
           <w:rFonts w:asciiTheme="minorEastAsia" w:eastAsiaTheme="minorEastAsia" w:hAnsiTheme="minorEastAsia" w:cstheme="minorEastAsia"/>
           <w:bCs/>
           <w:sz w:val="24"/>
-          <w:vertAlign w:val="superscript"/>
-        </w:rPr>
-        <w:t>[3]</w:t>
+        </w:rPr>
+        <w:t>。其中Windump就是有Winpcap团队直接维护的工具，这是Unix平台下Tcpdump的Windows平台移植版本</w:t>
       </w:r>
       <w:r>
         <w:rPr>
           <w:rFonts w:asciiTheme="minorEastAsia" w:eastAsiaTheme="minorEastAsia" w:hAnsiTheme="minorEastAsia" w:cstheme="minorEastAsia"/>
           <w:bCs/>
           <w:sz w:val="24"/>
-        </w:rPr>
-        <w:t>。其中Windump就是有Winpcap团队直接维护的工具，这是Unix平台下Tcpdump的Windows平台移植版本</w:t>
-      </w:r>
-      <w:r>
-        <w:rPr>
-          <w:rFonts w:asciiTheme="minorEastAsia" w:eastAsiaTheme="minorEastAsia" w:hAnsiTheme="minorEastAsia" w:cstheme="minorEastAsia"/>
-          <w:bCs/>
-          <w:sz w:val="24"/>
           <w:vertAlign w:val="superscript"/>
         </w:rPr>
         <w:t>[3]</w:t>
@@ -5762,7 +5752,7 @@
           <w:b w:val="0"/>
         </w:rPr>
       </w:pPr>
-      <w:bookmarkStart w:id="25" w:name="_Toc511464130"/>
+      <w:bookmarkStart w:id="24" w:name="_Toc511678181"/>
       <w:r>
         <w:rPr>
           <w:rFonts w:ascii="黑体" w:eastAsia="黑体" w:hAnsi="黑体"/>
@@ -5770,7 +5760,7 @@
         </w:rPr>
         <w:t>1.4 本文的组织结构</w:t>
       </w:r>
-      <w:bookmarkEnd w:id="25"/>
+      <w:bookmarkEnd w:id="24"/>
     </w:p>
     <w:p>
       <w:pPr>
@@ -5949,7 +5939,7 @@
           <w:numId w:val="0"/>
         </w:numPr>
       </w:pPr>
-      <w:bookmarkStart w:id="26" w:name="_Toc511464131"/>
+      <w:bookmarkStart w:id="25" w:name="_Toc511678182"/>
       <w:r>
         <w:lastRenderedPageBreak/>
         <w:t>第二章</w:t>
@@ -5960,7 +5950,7 @@
       <w:r>
         <w:t>关键技术研究</w:t>
       </w:r>
-      <w:bookmarkEnd w:id="26"/>
+      <w:bookmarkEnd w:id="25"/>
     </w:p>
     <w:p>
       <w:pPr>
@@ -5988,7 +5978,7 @@
           <w:b w:val="0"/>
         </w:rPr>
       </w:pPr>
-      <w:bookmarkStart w:id="27" w:name="_Toc511464132"/>
+      <w:bookmarkStart w:id="26" w:name="_Toc511678183"/>
       <w:r>
         <w:rPr>
           <w:rFonts w:ascii="黑体" w:eastAsia="黑体" w:hAnsi="黑体"/>
@@ -5996,7 +5986,7 @@
         </w:rPr>
         <w:t>2.1 解析TCP/IP协议</w:t>
       </w:r>
-      <w:bookmarkEnd w:id="27"/>
+      <w:bookmarkEnd w:id="26"/>
     </w:p>
     <w:p>
       <w:pPr>
@@ -6944,7 +6934,7 @@
           <w:b w:val="0"/>
         </w:rPr>
       </w:pPr>
-      <w:bookmarkStart w:id="28" w:name="_Toc511464133"/>
+      <w:bookmarkStart w:id="27" w:name="_Toc511678184"/>
       <w:r>
         <w:rPr>
           <w:rFonts w:ascii="黑体" w:eastAsia="黑体" w:hAnsi="黑体"/>
@@ -6959,7 +6949,7 @@
         </w:rPr>
         <w:t>网络抓包实现</w:t>
       </w:r>
-      <w:bookmarkEnd w:id="28"/>
+      <w:bookmarkEnd w:id="27"/>
     </w:p>
     <w:p>
       <w:pPr>
@@ -8872,7 +8862,7 @@
           <w:b w:val="0"/>
         </w:rPr>
       </w:pPr>
-      <w:bookmarkStart w:id="29" w:name="_Toc511464134"/>
+      <w:bookmarkStart w:id="28" w:name="_Toc511678185"/>
       <w:r>
         <w:rPr>
           <w:rFonts w:ascii="黑体" w:eastAsia="黑体" w:hAnsi="黑体"/>
@@ -8880,7 +8870,7 @@
         </w:rPr>
         <w:t>2.3 网络数据包过滤</w:t>
       </w:r>
-      <w:bookmarkEnd w:id="29"/>
+      <w:bookmarkEnd w:id="28"/>
     </w:p>
     <w:p>
       <w:pPr>
@@ -10100,7 +10090,7 @@
           <w:b w:val="0"/>
         </w:rPr>
       </w:pPr>
-      <w:bookmarkStart w:id="30" w:name="_Toc511464135"/>
+      <w:bookmarkStart w:id="29" w:name="_Toc511678186"/>
       <w:r>
         <w:rPr>
           <w:rFonts w:ascii="黑体" w:eastAsia="黑体" w:hAnsi="黑体"/>
@@ -10108,7 +10098,7 @@
         </w:rPr>
         <w:t>2.4 网络数据包控制丢包</w:t>
       </w:r>
-      <w:bookmarkEnd w:id="30"/>
+      <w:bookmarkEnd w:id="29"/>
     </w:p>
     <w:p>
       <w:pPr>
@@ -10570,7 +10560,7 @@
           <w:b w:val="0"/>
         </w:rPr>
       </w:pPr>
-      <w:bookmarkStart w:id="31" w:name="_Toc511464136"/>
+      <w:bookmarkStart w:id="30" w:name="_Toc511678187"/>
       <w:r>
         <w:rPr>
           <w:rFonts w:ascii="黑体" w:eastAsia="黑体" w:hAnsi="黑体"/>
@@ -10579,7 +10569,7 @@
         <w:lastRenderedPageBreak/>
         <w:t>2.5 本章小结</w:t>
       </w:r>
-      <w:bookmarkEnd w:id="31"/>
+      <w:bookmarkEnd w:id="30"/>
     </w:p>
     <w:p>
       <w:pPr>
@@ -10606,7 +10596,7 @@
           <w:numId w:val="0"/>
         </w:numPr>
       </w:pPr>
-      <w:bookmarkStart w:id="32" w:name="_Toc511464137"/>
+      <w:bookmarkStart w:id="31" w:name="_Toc511678188"/>
       <w:r>
         <w:lastRenderedPageBreak/>
         <w:t>第三章</w:t>
@@ -10617,7 +10607,7 @@
       <w:r>
         <w:t>服务器的设计与实现</w:t>
       </w:r>
-      <w:bookmarkEnd w:id="32"/>
+      <w:bookmarkEnd w:id="31"/>
     </w:p>
     <w:p>
       <w:pPr>
@@ -10628,7 +10618,7 @@
           <w:b w:val="0"/>
         </w:rPr>
       </w:pPr>
-      <w:bookmarkStart w:id="33" w:name="_Toc511464138"/>
+      <w:bookmarkStart w:id="32" w:name="_Toc511678189"/>
       <w:r>
         <w:rPr>
           <w:rFonts w:ascii="黑体" w:eastAsia="黑体" w:hAnsi="黑体"/>
@@ -10636,7 +10626,7 @@
         </w:rPr>
         <w:t>3.1 总体设计</w:t>
       </w:r>
-      <w:bookmarkEnd w:id="33"/>
+      <w:bookmarkEnd w:id="32"/>
     </w:p>
     <w:p>
       <w:pPr>
@@ -10887,7 +10877,7 @@
           <w:b w:val="0"/>
         </w:rPr>
       </w:pPr>
-      <w:bookmarkStart w:id="34" w:name="_Toc511464139"/>
+      <w:bookmarkStart w:id="33" w:name="_Toc511678190"/>
       <w:r>
         <w:rPr>
           <w:rFonts w:ascii="黑体" w:eastAsia="黑体" w:hAnsi="黑体"/>
@@ -10895,7 +10885,7 @@
         </w:rPr>
         <w:t>3.2 客户端交互</w:t>
       </w:r>
-      <w:bookmarkEnd w:id="34"/>
+      <w:bookmarkEnd w:id="33"/>
     </w:p>
     <w:p>
       <w:pPr>
@@ -14758,7 +14748,7 @@
           <w:b w:val="0"/>
         </w:rPr>
       </w:pPr>
-      <w:bookmarkStart w:id="35" w:name="_Toc511464140"/>
+      <w:bookmarkStart w:id="34" w:name="_Toc511678191"/>
       <w:r>
         <w:rPr>
           <w:rFonts w:ascii="黑体" w:eastAsia="黑体" w:hAnsi="黑体" w:hint="eastAsia"/>
@@ -14766,7 +14756,7 @@
         </w:rPr>
         <w:t>3.3 核心功能层</w:t>
       </w:r>
-      <w:bookmarkEnd w:id="35"/>
+      <w:bookmarkEnd w:id="34"/>
     </w:p>
     <w:p>
       <w:pPr>
@@ -16440,6 +16430,7 @@
             <w:tcW w:w="8522" w:type="dxa"/>
             <w:tcBorders>
               <w:top w:val="single" w:sz="12" w:space="0" w:color="auto"/>
+              <w:bottom w:val="single" w:sz="12" w:space="0" w:color="auto"/>
             </w:tcBorders>
           </w:tcPr>
           <w:p>
@@ -17690,7 +17681,7 @@
           <w:b w:val="0"/>
         </w:rPr>
       </w:pPr>
-      <w:bookmarkStart w:id="36" w:name="_Toc511464141"/>
+      <w:bookmarkStart w:id="35" w:name="_Toc511678192"/>
       <w:r>
         <w:rPr>
           <w:rFonts w:ascii="黑体" w:eastAsia="黑体" w:hAnsi="黑体" w:hint="eastAsia"/>
@@ -17698,7 +17689,7 @@
         </w:rPr>
         <w:t>3.4 基础服务</w:t>
       </w:r>
-      <w:bookmarkEnd w:id="36"/>
+      <w:bookmarkEnd w:id="35"/>
     </w:p>
     <w:p>
       <w:pPr>
@@ -18716,7 +18707,7 @@
           <w:b w:val="0"/>
         </w:rPr>
       </w:pPr>
-      <w:bookmarkStart w:id="37" w:name="_Toc511464142"/>
+      <w:bookmarkStart w:id="36" w:name="_Toc511678193"/>
       <w:r>
         <w:rPr>
           <w:rFonts w:ascii="黑体" w:eastAsia="黑体" w:hAnsi="黑体" w:hint="eastAsia"/>
@@ -18725,7 +18716,7 @@
         <w:lastRenderedPageBreak/>
         <w:t>3.5 本章小结</w:t>
       </w:r>
-      <w:bookmarkEnd w:id="37"/>
+      <w:bookmarkEnd w:id="36"/>
     </w:p>
     <w:p>
       <w:pPr>
@@ -18758,7 +18749,7 @@
           <w:numId w:val="0"/>
         </w:numPr>
       </w:pPr>
-      <w:bookmarkStart w:id="38" w:name="_Toc511464143"/>
+      <w:bookmarkStart w:id="37" w:name="_Toc511678194"/>
       <w:r>
         <w:lastRenderedPageBreak/>
         <w:t>第四章</w:t>
@@ -18769,7 +18760,7 @@
       <w:r>
         <w:t>客户端的设计与实现</w:t>
       </w:r>
-      <w:bookmarkEnd w:id="38"/>
+      <w:bookmarkEnd w:id="37"/>
     </w:p>
     <w:p>
       <w:pPr>
@@ -18780,7 +18771,7 @@
           <w:b w:val="0"/>
         </w:rPr>
       </w:pPr>
-      <w:bookmarkStart w:id="39" w:name="_Toc511464144"/>
+      <w:bookmarkStart w:id="38" w:name="_Toc511678195"/>
       <w:r>
         <w:rPr>
           <w:rFonts w:ascii="黑体" w:eastAsia="黑体" w:hAnsi="黑体"/>
@@ -18788,7 +18779,7 @@
         </w:rPr>
         <w:t>4.1 总体设计</w:t>
       </w:r>
-      <w:bookmarkEnd w:id="39"/>
+      <w:bookmarkEnd w:id="38"/>
     </w:p>
     <w:p>
       <w:pPr>
@@ -19247,7 +19238,7 @@
           <w:b w:val="0"/>
         </w:rPr>
       </w:pPr>
-      <w:bookmarkStart w:id="40" w:name="_Toc511464145"/>
+      <w:bookmarkStart w:id="39" w:name="_Toc511678196"/>
       <w:r>
         <w:rPr>
           <w:rFonts w:ascii="黑体" w:eastAsia="黑体" w:hAnsi="黑体"/>
@@ -19255,7 +19246,7 @@
         </w:rPr>
         <w:t>4.2 界面控制</w:t>
       </w:r>
-      <w:bookmarkEnd w:id="40"/>
+      <w:bookmarkEnd w:id="39"/>
     </w:p>
     <w:p>
       <w:pPr>
@@ -20111,7 +20102,7 @@
           <w:b w:val="0"/>
         </w:rPr>
       </w:pPr>
-      <w:bookmarkStart w:id="41" w:name="_Toc511464146"/>
+      <w:bookmarkStart w:id="40" w:name="_Toc511678197"/>
       <w:r>
         <w:rPr>
           <w:rFonts w:ascii="黑体" w:eastAsia="黑体" w:hAnsi="黑体"/>
@@ -20119,7 +20110,7 @@
         </w:rPr>
         <w:t>4.3 网络数据包处理模块</w:t>
       </w:r>
-      <w:bookmarkEnd w:id="41"/>
+      <w:bookmarkEnd w:id="40"/>
     </w:p>
     <w:p>
       <w:pPr>
@@ -20776,7 +20767,7 @@
         <w:spacing w:line="360" w:lineRule="auto"/>
         <w:jc w:val="left"/>
         <w:rPr>
-          <w:rFonts w:asciiTheme="minorEastAsia" w:hAnsiTheme="minorEastAsia" w:cstheme="minorEastAsia" w:hint="eastAsia"/>
+          <w:rFonts w:asciiTheme="minorEastAsia" w:hAnsiTheme="minorEastAsia" w:cstheme="minorEastAsia"/>
           <w:sz w:val="24"/>
         </w:rPr>
       </w:pPr>
@@ -21002,7 +20993,7 @@
               <w:spacing w:line="360" w:lineRule="auto"/>
               <w:jc w:val="center"/>
               <w:rPr>
-                <w:rFonts w:asciiTheme="minorEastAsia" w:hAnsiTheme="minorEastAsia" w:cstheme="minorEastAsia" w:hint="eastAsia"/>
+                <w:rFonts w:asciiTheme="minorEastAsia" w:hAnsiTheme="minorEastAsia" w:cstheme="minorEastAsia"/>
                 <w:sz w:val="24"/>
               </w:rPr>
             </w:pPr>
@@ -21113,7 +21104,7 @@
               <w:spacing w:line="360" w:lineRule="auto"/>
               <w:jc w:val="center"/>
               <w:rPr>
-                <w:rFonts w:asciiTheme="minorEastAsia" w:hAnsiTheme="minorEastAsia" w:cstheme="minorEastAsia" w:hint="eastAsia"/>
+                <w:rFonts w:asciiTheme="minorEastAsia" w:hAnsiTheme="minorEastAsia" w:cstheme="minorEastAsia"/>
                 <w:sz w:val="24"/>
               </w:rPr>
             </w:pPr>
@@ -21441,7 +21432,7 @@
         <w:ind w:firstLineChars="200" w:firstLine="480"/>
         <w:jc w:val="left"/>
         <w:rPr>
-          <w:rFonts w:asciiTheme="minorEastAsia" w:hAnsiTheme="minorEastAsia" w:cstheme="minorEastAsia" w:hint="eastAsia"/>
+          <w:rFonts w:asciiTheme="minorEastAsia" w:hAnsiTheme="minorEastAsia" w:cstheme="minorEastAsia"/>
           <w:sz w:val="24"/>
         </w:rPr>
       </w:pPr>
@@ -21637,7 +21628,7 @@
         <w:ind w:firstLine="480"/>
         <w:jc w:val="left"/>
         <w:rPr>
-          <w:rFonts w:asciiTheme="minorEastAsia" w:hAnsiTheme="minorEastAsia" w:cstheme="minorEastAsia" w:hint="eastAsia"/>
+          <w:rFonts w:asciiTheme="minorEastAsia" w:hAnsiTheme="minorEastAsia" w:cstheme="minorEastAsia"/>
           <w:sz w:val="24"/>
         </w:rPr>
       </w:pPr>
@@ -21743,7 +21734,7 @@
               <w:spacing w:line="360" w:lineRule="auto"/>
               <w:jc w:val="center"/>
               <w:rPr>
-                <w:rFonts w:asciiTheme="minorEastAsia" w:hAnsiTheme="minorEastAsia" w:cstheme="minorEastAsia" w:hint="eastAsia"/>
+                <w:rFonts w:asciiTheme="minorEastAsia" w:hAnsiTheme="minorEastAsia" w:cstheme="minorEastAsia"/>
                 <w:szCs w:val="21"/>
               </w:rPr>
             </w:pPr>
@@ -21785,7 +21776,7 @@
               <w:spacing w:line="360" w:lineRule="auto"/>
               <w:jc w:val="center"/>
               <w:rPr>
-                <w:rFonts w:asciiTheme="minorEastAsia" w:hAnsiTheme="minorEastAsia" w:cstheme="minorEastAsia" w:hint="eastAsia"/>
+                <w:rFonts w:asciiTheme="minorEastAsia" w:hAnsiTheme="minorEastAsia" w:cstheme="minorEastAsia"/>
                 <w:szCs w:val="21"/>
               </w:rPr>
             </w:pPr>
@@ -21999,7 +21990,7 @@
             <w:pPr>
               <w:spacing w:line="360" w:lineRule="auto"/>
               <w:rPr>
-                <w:rFonts w:asciiTheme="minorEastAsia" w:hAnsiTheme="minorEastAsia" w:cstheme="minorEastAsia" w:hint="eastAsia"/>
+                <w:rFonts w:asciiTheme="minorEastAsia" w:hAnsiTheme="minorEastAsia" w:cstheme="minorEastAsia"/>
                 <w:sz w:val="24"/>
               </w:rPr>
             </w:pPr>
@@ -22175,9 +22166,6 @@
           <w:ilvl w:val="3"/>
           <w:numId w:val="15"/>
         </w:numPr>
-        <w:rPr>
-          <w:rFonts w:hint="eastAsia"/>
-        </w:rPr>
       </w:pPr>
       <w:r>
         <w:lastRenderedPageBreak/>
@@ -22333,7 +22321,7 @@
         <w:spacing w:line="360" w:lineRule="auto"/>
         <w:ind w:firstLineChars="200" w:firstLine="480"/>
         <w:rPr>
-          <w:rFonts w:asciiTheme="minorEastAsia" w:hAnsiTheme="minorEastAsia" w:cstheme="minorEastAsia" w:hint="eastAsia"/>
+          <w:rFonts w:asciiTheme="minorEastAsia" w:hAnsiTheme="minorEastAsia" w:cstheme="minorEastAsia"/>
           <w:sz w:val="24"/>
         </w:rPr>
       </w:pPr>
@@ -22616,9 +22604,6 @@
           <w:numId w:val="0"/>
         </w:numPr>
         <w:ind w:left="864" w:hanging="864"/>
-        <w:rPr>
-          <w:rFonts w:hint="eastAsia"/>
-        </w:rPr>
       </w:pPr>
       <w:r>
         <w:rPr>
@@ -23256,7 +23241,7 @@
               <w:spacing w:line="360" w:lineRule="auto"/>
               <w:jc w:val="center"/>
               <w:rPr>
-                <w:rFonts w:asciiTheme="minorEastAsia" w:hAnsiTheme="minorEastAsia" w:cstheme="minorEastAsia" w:hint="eastAsia"/>
+                <w:rFonts w:asciiTheme="minorEastAsia" w:hAnsiTheme="minorEastAsia" w:cstheme="minorEastAsia"/>
                 <w:sz w:val="24"/>
               </w:rPr>
             </w:pPr>
@@ -23334,7 +23319,7 @@
               <w:spacing w:line="360" w:lineRule="auto"/>
               <w:jc w:val="center"/>
               <w:rPr>
-                <w:rFonts w:asciiTheme="minorEastAsia" w:hAnsiTheme="minorEastAsia" w:cstheme="minorEastAsia" w:hint="eastAsia"/>
+                <w:rFonts w:asciiTheme="minorEastAsia" w:hAnsiTheme="minorEastAsia" w:cstheme="minorEastAsia"/>
                 <w:szCs w:val="21"/>
               </w:rPr>
             </w:pPr>
@@ -23377,9 +23362,6 @@
           <w:ilvl w:val="3"/>
           <w:numId w:val="0"/>
         </w:numPr>
-        <w:rPr>
-          <w:rFonts w:hint="eastAsia"/>
-        </w:rPr>
       </w:pPr>
       <w:r>
         <w:t xml:space="preserve">4.3.3.1 </w:t>
@@ -23569,7 +23551,7 @@
         <w:spacing w:line="360" w:lineRule="auto"/>
         <w:ind w:firstLineChars="200" w:firstLine="480"/>
         <w:rPr>
-          <w:rFonts w:asciiTheme="minorEastAsia" w:hAnsiTheme="minorEastAsia" w:cstheme="minorEastAsia" w:hint="eastAsia"/>
+          <w:rFonts w:asciiTheme="minorEastAsia" w:hAnsiTheme="minorEastAsia" w:cstheme="minorEastAsia"/>
           <w:sz w:val="24"/>
         </w:rPr>
       </w:pPr>
@@ -23669,7 +23651,7 @@
               <w:spacing w:line="360" w:lineRule="auto"/>
               <w:jc w:val="center"/>
               <w:rPr>
-                <w:rFonts w:asciiTheme="minorEastAsia" w:hAnsiTheme="minorEastAsia" w:cstheme="minorEastAsia" w:hint="eastAsia"/>
+                <w:rFonts w:asciiTheme="minorEastAsia" w:hAnsiTheme="minorEastAsia" w:cstheme="minorEastAsia"/>
                 <w:sz w:val="24"/>
               </w:rPr>
             </w:pPr>
@@ -23747,7 +23729,7 @@
               <w:spacing w:line="360" w:lineRule="auto"/>
               <w:jc w:val="center"/>
               <w:rPr>
-                <w:rFonts w:asciiTheme="minorEastAsia" w:hAnsiTheme="minorEastAsia" w:cstheme="minorEastAsia" w:hint="eastAsia"/>
+                <w:rFonts w:asciiTheme="minorEastAsia" w:hAnsiTheme="minorEastAsia" w:cstheme="minorEastAsia"/>
                 <w:szCs w:val="21"/>
               </w:rPr>
             </w:pPr>
@@ -23819,7 +23801,7 @@
               <w:spacing w:line="360" w:lineRule="auto"/>
               <w:jc w:val="center"/>
               <w:rPr>
-                <w:rFonts w:asciiTheme="minorEastAsia" w:hAnsiTheme="minorEastAsia" w:cstheme="minorEastAsia" w:hint="eastAsia"/>
+                <w:rFonts w:asciiTheme="minorEastAsia" w:hAnsiTheme="minorEastAsia" w:cstheme="minorEastAsia"/>
                 <w:szCs w:val="21"/>
               </w:rPr>
             </w:pPr>
@@ -23889,7 +23871,7 @@
             <w:pPr>
               <w:spacing w:line="360" w:lineRule="auto"/>
               <w:rPr>
-                <w:rFonts w:asciiTheme="minorEastAsia" w:hAnsiTheme="minorEastAsia" w:cstheme="minorEastAsia" w:hint="eastAsia"/>
+                <w:rFonts w:asciiTheme="minorEastAsia" w:hAnsiTheme="minorEastAsia" w:cstheme="minorEastAsia"/>
                 <w:sz w:val="24"/>
               </w:rPr>
             </w:pPr>
@@ -23918,7 +23900,7 @@
             <w:pPr>
               <w:spacing w:line="360" w:lineRule="auto"/>
               <w:rPr>
-                <w:rFonts w:asciiTheme="minorEastAsia" w:hAnsiTheme="minorEastAsia" w:cstheme="minorEastAsia" w:hint="eastAsia"/>
+                <w:rFonts w:asciiTheme="minorEastAsia" w:hAnsiTheme="minorEastAsia" w:cstheme="minorEastAsia"/>
                 <w:sz w:val="24"/>
               </w:rPr>
             </w:pPr>
@@ -23945,7 +23927,7 @@
             <w:pPr>
               <w:spacing w:line="360" w:lineRule="auto"/>
               <w:rPr>
-                <w:rFonts w:asciiTheme="minorEastAsia" w:hAnsiTheme="minorEastAsia" w:cstheme="minorEastAsia" w:hint="eastAsia"/>
+                <w:rFonts w:asciiTheme="minorEastAsia" w:hAnsiTheme="minorEastAsia" w:cstheme="minorEastAsia"/>
                 <w:sz w:val="24"/>
               </w:rPr>
             </w:pPr>
@@ -24008,7 +23990,7 @@
             <w:pPr>
               <w:spacing w:line="360" w:lineRule="auto"/>
               <w:rPr>
-                <w:rFonts w:asciiTheme="minorEastAsia" w:hAnsiTheme="minorEastAsia" w:cstheme="minorEastAsia" w:hint="eastAsia"/>
+                <w:rFonts w:asciiTheme="minorEastAsia" w:hAnsiTheme="minorEastAsia" w:cstheme="minorEastAsia"/>
                 <w:sz w:val="24"/>
               </w:rPr>
             </w:pPr>
@@ -24037,7 +24019,7 @@
             <w:pPr>
               <w:spacing w:line="360" w:lineRule="auto"/>
               <w:rPr>
-                <w:rFonts w:asciiTheme="minorEastAsia" w:hAnsiTheme="minorEastAsia" w:cstheme="minorEastAsia" w:hint="eastAsia"/>
+                <w:rFonts w:asciiTheme="minorEastAsia" w:hAnsiTheme="minorEastAsia" w:cstheme="minorEastAsia"/>
                 <w:sz w:val="24"/>
               </w:rPr>
             </w:pPr>
@@ -24118,7 +24100,7 @@
             <w:pPr>
               <w:spacing w:line="360" w:lineRule="auto"/>
               <w:rPr>
-                <w:rFonts w:asciiTheme="minorEastAsia" w:hAnsiTheme="minorEastAsia" w:cstheme="minorEastAsia" w:hint="eastAsia"/>
+                <w:rFonts w:asciiTheme="minorEastAsia" w:hAnsiTheme="minorEastAsia" w:cstheme="minorEastAsia"/>
                 <w:sz w:val="24"/>
               </w:rPr>
             </w:pPr>
@@ -24210,7 +24192,7 @@
             <w:pPr>
               <w:spacing w:line="360" w:lineRule="auto"/>
               <w:rPr>
-                <w:rFonts w:asciiTheme="minorEastAsia" w:hAnsiTheme="minorEastAsia" w:cstheme="minorEastAsia" w:hint="eastAsia"/>
+                <w:rFonts w:asciiTheme="minorEastAsia" w:hAnsiTheme="minorEastAsia" w:cstheme="minorEastAsia"/>
                 <w:sz w:val="24"/>
               </w:rPr>
             </w:pPr>
@@ -24266,7 +24248,7 @@
             <w:pPr>
               <w:spacing w:line="360" w:lineRule="auto"/>
               <w:rPr>
-                <w:rFonts w:asciiTheme="minorEastAsia" w:hAnsiTheme="minorEastAsia" w:cstheme="minorEastAsia" w:hint="eastAsia"/>
+                <w:rFonts w:asciiTheme="minorEastAsia" w:hAnsiTheme="minorEastAsia" w:cstheme="minorEastAsia"/>
                 <w:sz w:val="24"/>
               </w:rPr>
             </w:pPr>
@@ -24352,7 +24334,7 @@
         <w:spacing w:line="360" w:lineRule="auto"/>
         <w:ind w:firstLineChars="200" w:firstLine="480"/>
         <w:rPr>
-          <w:rFonts w:asciiTheme="minorEastAsia" w:hAnsiTheme="minorEastAsia" w:cstheme="minorEastAsia" w:hint="eastAsia"/>
+          <w:rFonts w:asciiTheme="minorEastAsia" w:hAnsiTheme="minorEastAsia" w:cstheme="minorEastAsia"/>
           <w:sz w:val="24"/>
         </w:rPr>
       </w:pPr>
@@ -24424,7 +24406,7 @@
               <w:spacing w:line="360" w:lineRule="auto"/>
               <w:jc w:val="center"/>
               <w:rPr>
-                <w:rFonts w:asciiTheme="minorEastAsia" w:hAnsiTheme="minorEastAsia" w:cstheme="minorEastAsia" w:hint="eastAsia"/>
+                <w:rFonts w:asciiTheme="minorEastAsia" w:hAnsiTheme="minorEastAsia" w:cstheme="minorEastAsia"/>
                 <w:szCs w:val="21"/>
               </w:rPr>
             </w:pPr>
@@ -24546,7 +24528,7 @@
               <w:pStyle w:val="HTML"/>
               <w:widowControl/>
               <w:rPr>
-                <w:rFonts w:ascii="Times New Roman" w:eastAsiaTheme="minorEastAsia" w:hAnsi="Times New Roman"/>
+                <w:rFonts w:ascii="Times New Roman" w:eastAsiaTheme="minorEastAsia" w:hAnsi="Times New Roman" w:hint="default"/>
                 <w:sz w:val="21"/>
                 <w:szCs w:val="21"/>
               </w:rPr>
@@ -24825,7 +24807,7 @@
               <w:spacing w:line="360" w:lineRule="auto"/>
               <w:jc w:val="center"/>
               <w:rPr>
-                <w:rFonts w:asciiTheme="minorEastAsia" w:hAnsiTheme="minorEastAsia" w:cstheme="minorEastAsia" w:hint="eastAsia"/>
+                <w:rFonts w:asciiTheme="minorEastAsia" w:hAnsiTheme="minorEastAsia" w:cstheme="minorEastAsia"/>
                 <w:sz w:val="24"/>
               </w:rPr>
             </w:pPr>
@@ -24903,7 +24885,7 @@
               <w:spacing w:line="360" w:lineRule="auto"/>
               <w:jc w:val="center"/>
               <w:rPr>
-                <w:rFonts w:asciiTheme="minorEastAsia" w:hAnsiTheme="minorEastAsia" w:cstheme="minorEastAsia" w:hint="eastAsia"/>
+                <w:rFonts w:asciiTheme="minorEastAsia" w:hAnsiTheme="minorEastAsia" w:cstheme="minorEastAsia"/>
                 <w:szCs w:val="21"/>
               </w:rPr>
             </w:pPr>
@@ -24953,7 +24935,7 @@
         <w:spacing w:line="360" w:lineRule="auto"/>
         <w:ind w:firstLineChars="200" w:firstLine="480"/>
         <w:rPr>
-          <w:rFonts w:asciiTheme="minorEastAsia" w:hAnsiTheme="minorEastAsia" w:cstheme="minorEastAsia" w:hint="eastAsia"/>
+          <w:rFonts w:asciiTheme="minorEastAsia" w:hAnsiTheme="minorEastAsia" w:cstheme="minorEastAsia"/>
           <w:sz w:val="24"/>
         </w:rPr>
       </w:pPr>
@@ -25090,7 +25072,7 @@
               <w:spacing w:line="360" w:lineRule="auto"/>
               <w:jc w:val="center"/>
               <w:rPr>
-                <w:rFonts w:asciiTheme="minorEastAsia" w:hAnsiTheme="minorEastAsia" w:cstheme="minorEastAsia" w:hint="eastAsia"/>
+                <w:rFonts w:asciiTheme="minorEastAsia" w:hAnsiTheme="minorEastAsia" w:cstheme="minorEastAsia"/>
                 <w:szCs w:val="21"/>
               </w:rPr>
             </w:pPr>
@@ -25147,7 +25129,7 @@
               <w:pStyle w:val="HTML"/>
               <w:widowControl/>
               <w:rPr>
-                <w:rFonts w:ascii="Times New Roman" w:eastAsiaTheme="minorEastAsia" w:hAnsi="Times New Roman"/>
+                <w:rFonts w:ascii="Times New Roman" w:eastAsiaTheme="minorEastAsia" w:hAnsi="Times New Roman" w:hint="default"/>
                 <w:sz w:val="21"/>
                 <w:szCs w:val="21"/>
               </w:rPr>
@@ -25656,7 +25638,7 @@
               <w:spacing w:line="360" w:lineRule="auto"/>
               <w:jc w:val="center"/>
               <w:rPr>
-                <w:rFonts w:asciiTheme="minorEastAsia" w:hAnsiTheme="minorEastAsia" w:cstheme="minorEastAsia" w:hint="eastAsia"/>
+                <w:rFonts w:asciiTheme="minorEastAsia" w:hAnsiTheme="minorEastAsia" w:cstheme="minorEastAsia"/>
                 <w:szCs w:val="21"/>
               </w:rPr>
             </w:pPr>
@@ -25734,7 +25716,7 @@
               <w:spacing w:line="360" w:lineRule="auto"/>
               <w:jc w:val="center"/>
               <w:rPr>
-                <w:rFonts w:asciiTheme="minorEastAsia" w:hAnsiTheme="minorEastAsia" w:cstheme="minorEastAsia" w:hint="eastAsia"/>
+                <w:rFonts w:asciiTheme="minorEastAsia" w:hAnsiTheme="minorEastAsia" w:cstheme="minorEastAsia"/>
                 <w:szCs w:val="21"/>
               </w:rPr>
             </w:pPr>
@@ -25937,7 +25919,7 @@
         <w:spacing w:line="360" w:lineRule="auto"/>
         <w:ind w:firstLineChars="200" w:firstLine="480"/>
         <w:rPr>
-          <w:rFonts w:asciiTheme="minorEastAsia" w:hAnsiTheme="minorEastAsia" w:cstheme="minorEastAsia" w:hint="eastAsia"/>
+          <w:rFonts w:asciiTheme="minorEastAsia" w:hAnsiTheme="minorEastAsia" w:cstheme="minorEastAsia"/>
           <w:sz w:val="24"/>
         </w:rPr>
       </w:pPr>
@@ -26002,7 +25984,7 @@
               <w:spacing w:line="360" w:lineRule="auto"/>
               <w:jc w:val="center"/>
               <w:rPr>
-                <w:rFonts w:asciiTheme="minorEastAsia" w:hAnsiTheme="minorEastAsia" w:cstheme="minorEastAsia" w:hint="eastAsia"/>
+                <w:rFonts w:asciiTheme="minorEastAsia" w:hAnsiTheme="minorEastAsia" w:cstheme="minorEastAsia"/>
                 <w:szCs w:val="21"/>
               </w:rPr>
             </w:pPr>
@@ -26346,7 +26328,7 @@
               <w:spacing w:line="360" w:lineRule="auto"/>
               <w:jc w:val="center"/>
               <w:rPr>
-                <w:rFonts w:asciiTheme="minorEastAsia" w:hAnsiTheme="minorEastAsia" w:cstheme="minorEastAsia" w:hint="eastAsia"/>
+                <w:rFonts w:asciiTheme="minorEastAsia" w:hAnsiTheme="minorEastAsia" w:cstheme="minorEastAsia"/>
                 <w:szCs w:val="21"/>
               </w:rPr>
             </w:pPr>
@@ -26604,7 +26586,7 @@
         <w:spacing w:line="360" w:lineRule="auto"/>
         <w:ind w:firstLineChars="200" w:firstLine="480"/>
         <w:rPr>
-          <w:rFonts w:asciiTheme="minorEastAsia" w:hAnsiTheme="minorEastAsia" w:cstheme="minorEastAsia" w:hint="eastAsia"/>
+          <w:rFonts w:asciiTheme="minorEastAsia" w:hAnsiTheme="minorEastAsia" w:cstheme="minorEastAsia"/>
           <w:sz w:val="24"/>
         </w:rPr>
       </w:pPr>
@@ -26731,7 +26713,7 @@
               <w:spacing w:line="360" w:lineRule="auto"/>
               <w:jc w:val="center"/>
               <w:rPr>
-                <w:rFonts w:asciiTheme="minorEastAsia" w:hAnsiTheme="minorEastAsia" w:cstheme="minorEastAsia" w:hint="eastAsia"/>
+                <w:rFonts w:asciiTheme="minorEastAsia" w:hAnsiTheme="minorEastAsia" w:cstheme="minorEastAsia"/>
                 <w:szCs w:val="21"/>
               </w:rPr>
             </w:pPr>
@@ -27189,44 +27171,37 @@
               <w:spacing w:line="360" w:lineRule="auto"/>
               <w:jc w:val="center"/>
               <w:rPr>
+                <w:rFonts w:asciiTheme="minorEastAsia" w:hAnsiTheme="minorEastAsia" w:cstheme="minorEastAsia"/>
+                <w:szCs w:val="21"/>
+              </w:rPr>
+            </w:pPr>
+            <w:r>
+              <w:rPr>
                 <w:rFonts w:asciiTheme="minorEastAsia" w:hAnsiTheme="minorEastAsia" w:cstheme="minorEastAsia" w:hint="eastAsia"/>
                 <w:szCs w:val="21"/>
               </w:rPr>
-            </w:pPr>
+              <w:t>表4-</w:t>
+            </w:r>
+            <w:r>
+              <w:rPr>
+                <w:rFonts w:asciiTheme="minorEastAsia" w:hAnsiTheme="minorEastAsia" w:cstheme="minorEastAsia"/>
+                <w:szCs w:val="21"/>
+              </w:rPr>
+              <w:t>10</w:t>
+            </w:r>
+            <w:r>
+              <w:rPr>
+                <w:rFonts w:asciiTheme="minorEastAsia" w:hAnsiTheme="minorEastAsia" w:cstheme="minorEastAsia"/>
+                <w:szCs w:val="21"/>
+              </w:rPr>
+              <w:t xml:space="preserve"> </w:t>
+            </w:r>
             <w:r>
               <w:rPr>
                 <w:rFonts w:asciiTheme="minorEastAsia" w:hAnsiTheme="minorEastAsia" w:cstheme="minorEastAsia" w:hint="eastAsia"/>
                 <w:szCs w:val="21"/>
               </w:rPr>
-              <w:t>表4-</w:t>
-            </w:r>
-            <w:r>
-              <w:rPr>
-                <w:rFonts w:asciiTheme="minorEastAsia" w:hAnsiTheme="minorEastAsia" w:cstheme="minorEastAsia"/>
-                <w:szCs w:val="21"/>
-              </w:rPr>
-              <w:t>10</w:t>
-            </w:r>
-            <w:r>
-              <w:rPr>
-                <w:rFonts w:asciiTheme="minorEastAsia" w:hAnsiTheme="minorEastAsia" w:cstheme="minorEastAsia"/>
-                <w:szCs w:val="21"/>
-              </w:rPr>
-              <w:t xml:space="preserve"> </w:t>
-            </w:r>
-            <w:r>
-              <w:rPr>
-                <w:rFonts w:asciiTheme="minorEastAsia" w:hAnsiTheme="minorEastAsia" w:cstheme="minorEastAsia" w:hint="eastAsia"/>
-                <w:szCs w:val="21"/>
-              </w:rPr>
-              <w:t>UDP</w:t>
-            </w:r>
-            <w:r>
-              <w:rPr>
-                <w:rFonts w:asciiTheme="minorEastAsia" w:hAnsiTheme="minorEastAsia" w:cstheme="minorEastAsia" w:hint="eastAsia"/>
-                <w:szCs w:val="21"/>
-              </w:rPr>
-              <w:t>首部结构体</w:t>
+              <w:t>UDP首部结构体</w:t>
             </w:r>
           </w:p>
         </w:tc>
@@ -27420,7 +27395,6 @@
         </w:rPr>
         <w:t>函数获取。</w:t>
       </w:r>
-      <w:bookmarkStart w:id="42" w:name="_Toc511464147"/>
     </w:p>
     <w:tbl>
       <w:tblPr>
@@ -27447,7 +27421,7 @@
               <w:spacing w:line="360" w:lineRule="auto"/>
               <w:jc w:val="center"/>
               <w:rPr>
-                <w:rFonts w:asciiTheme="minorEastAsia" w:hAnsiTheme="minorEastAsia" w:cstheme="minorEastAsia" w:hint="eastAsia"/>
+                <w:rFonts w:asciiTheme="minorEastAsia" w:hAnsiTheme="minorEastAsia" w:cstheme="minorEastAsia"/>
                 <w:szCs w:val="21"/>
               </w:rPr>
             </w:pPr>
@@ -27464,28 +27438,14 @@
                 <w:rFonts w:asciiTheme="minorEastAsia" w:hAnsiTheme="minorEastAsia" w:cstheme="minorEastAsia"/>
                 <w:szCs w:val="21"/>
               </w:rPr>
-              <w:t>11</w:t>
-            </w:r>
-            <w:r>
-              <w:rPr>
-                <w:rFonts w:asciiTheme="minorEastAsia" w:hAnsiTheme="minorEastAsia" w:cstheme="minorEastAsia"/>
-                <w:szCs w:val="21"/>
-              </w:rPr>
-              <w:t xml:space="preserve"> </w:t>
+              <w:t xml:space="preserve">11 </w:t>
             </w:r>
             <w:r>
               <w:rPr>
                 <w:rFonts w:asciiTheme="minorEastAsia" w:hAnsiTheme="minorEastAsia" w:cstheme="minorEastAsia" w:hint="eastAsia"/>
                 <w:szCs w:val="21"/>
               </w:rPr>
-              <w:t>ICMP</w:t>
-            </w:r>
-            <w:r>
-              <w:rPr>
-                <w:rFonts w:asciiTheme="minorEastAsia" w:hAnsiTheme="minorEastAsia" w:cstheme="minorEastAsia" w:hint="eastAsia"/>
-                <w:szCs w:val="21"/>
-              </w:rPr>
-              <w:t>首部结构体</w:t>
+              <w:t>ICMP首部结构体</w:t>
             </w:r>
           </w:p>
         </w:tc>
@@ -27592,7 +27552,7 @@
               <w:pStyle w:val="HTML"/>
               <w:widowControl/>
               <w:rPr>
-                <w:rFonts w:ascii="Times New Roman" w:hAnsi="Times New Roman"/>
+                <w:rFonts w:ascii="Times New Roman" w:hAnsi="Times New Roman" w:hint="default"/>
                 <w:sz w:val="21"/>
                 <w:szCs w:val="21"/>
               </w:rPr>
@@ -27697,6 +27657,7 @@
           <w:b w:val="0"/>
         </w:rPr>
       </w:pPr>
+      <w:bookmarkStart w:id="41" w:name="_Toc511678198"/>
       <w:r>
         <w:rPr>
           <w:rFonts w:ascii="黑体" w:eastAsia="黑体" w:hAnsi="黑体"/>
@@ -27704,7 +27665,7 @@
         </w:rPr>
         <w:t>4.4 搜索模块</w:t>
       </w:r>
-      <w:bookmarkEnd w:id="42"/>
+      <w:bookmarkEnd w:id="41"/>
     </w:p>
     <w:p>
       <w:pPr>
@@ -27793,7 +27754,7 @@
               <w:spacing w:line="360" w:lineRule="auto"/>
               <w:jc w:val="center"/>
               <w:rPr>
-                <w:rFonts w:asciiTheme="minorEastAsia" w:hAnsiTheme="minorEastAsia" w:cstheme="minorEastAsia" w:hint="eastAsia"/>
+                <w:rFonts w:asciiTheme="minorEastAsia" w:hAnsiTheme="minorEastAsia" w:cstheme="minorEastAsia"/>
                 <w:szCs w:val="21"/>
               </w:rPr>
             </w:pPr>
@@ -27834,7 +27795,7 @@
             <w:pPr>
               <w:spacing w:line="360" w:lineRule="auto"/>
               <w:rPr>
-                <w:rFonts w:asciiTheme="minorEastAsia" w:hAnsiTheme="minorEastAsia" w:cstheme="minorEastAsia" w:hint="eastAsia"/>
+                <w:rFonts w:asciiTheme="minorEastAsia" w:hAnsiTheme="minorEastAsia" w:cstheme="minorEastAsia"/>
                 <w:szCs w:val="21"/>
               </w:rPr>
             </w:pPr>
@@ -27858,7 +27819,7 @@
             <w:pPr>
               <w:spacing w:line="360" w:lineRule="auto"/>
               <w:rPr>
-                <w:rFonts w:asciiTheme="minorEastAsia" w:hAnsiTheme="minorEastAsia" w:cstheme="minorEastAsia" w:hint="eastAsia"/>
+                <w:rFonts w:asciiTheme="minorEastAsia" w:hAnsiTheme="minorEastAsia" w:cstheme="minorEastAsia"/>
                 <w:szCs w:val="21"/>
               </w:rPr>
             </w:pPr>
@@ -27884,7 +27845,7 @@
               <w:spacing w:line="360" w:lineRule="auto"/>
               <w:jc w:val="left"/>
               <w:rPr>
-                <w:rFonts w:asciiTheme="minorEastAsia" w:hAnsiTheme="minorEastAsia" w:cstheme="minorEastAsia" w:hint="eastAsia"/>
+                <w:rFonts w:asciiTheme="minorEastAsia" w:hAnsiTheme="minorEastAsia" w:cstheme="minorEastAsia"/>
                 <w:szCs w:val="21"/>
               </w:rPr>
             </w:pPr>
@@ -27908,7 +27869,7 @@
             <w:pPr>
               <w:spacing w:line="360" w:lineRule="auto"/>
               <w:rPr>
-                <w:rFonts w:asciiTheme="minorEastAsia" w:hAnsiTheme="minorEastAsia" w:cstheme="minorEastAsia" w:hint="eastAsia"/>
+                <w:rFonts w:asciiTheme="minorEastAsia" w:hAnsiTheme="minorEastAsia" w:cstheme="minorEastAsia"/>
                 <w:szCs w:val="21"/>
               </w:rPr>
             </w:pPr>
@@ -27922,7 +27883,7 @@
             <w:pPr>
               <w:spacing w:line="360" w:lineRule="auto"/>
               <w:rPr>
-                <w:rFonts w:asciiTheme="minorEastAsia" w:hAnsiTheme="minorEastAsia" w:cstheme="minorEastAsia" w:hint="eastAsia"/>
+                <w:rFonts w:asciiTheme="minorEastAsia" w:hAnsiTheme="minorEastAsia" w:cstheme="minorEastAsia"/>
                 <w:szCs w:val="21"/>
               </w:rPr>
             </w:pPr>
@@ -27944,7 +27905,7 @@
             <w:pPr>
               <w:spacing w:line="360" w:lineRule="auto"/>
               <w:rPr>
-                <w:rFonts w:asciiTheme="minorEastAsia" w:hAnsiTheme="minorEastAsia" w:cstheme="minorEastAsia" w:hint="eastAsia"/>
+                <w:rFonts w:asciiTheme="minorEastAsia" w:hAnsiTheme="minorEastAsia" w:cstheme="minorEastAsia"/>
                 <w:szCs w:val="21"/>
               </w:rPr>
             </w:pPr>
@@ -27964,7 +27925,7 @@
             <w:pPr>
               <w:spacing w:line="360" w:lineRule="auto"/>
               <w:rPr>
-                <w:rFonts w:asciiTheme="minorEastAsia" w:hAnsiTheme="minorEastAsia" w:cstheme="minorEastAsia" w:hint="eastAsia"/>
+                <w:rFonts w:asciiTheme="minorEastAsia" w:hAnsiTheme="minorEastAsia" w:cstheme="minorEastAsia"/>
                 <w:szCs w:val="21"/>
               </w:rPr>
             </w:pPr>
@@ -27981,7 +27942,7 @@
             <w:pPr>
               <w:spacing w:line="360" w:lineRule="auto"/>
               <w:rPr>
-                <w:rFonts w:asciiTheme="minorEastAsia" w:hAnsiTheme="minorEastAsia" w:cstheme="minorEastAsia" w:hint="eastAsia"/>
+                <w:rFonts w:asciiTheme="minorEastAsia" w:hAnsiTheme="minorEastAsia" w:cstheme="minorEastAsia"/>
                 <w:szCs w:val="21"/>
               </w:rPr>
             </w:pPr>
@@ -28006,7 +27967,7 @@
             <w:pPr>
               <w:spacing w:line="360" w:lineRule="auto"/>
               <w:rPr>
-                <w:rFonts w:asciiTheme="minorEastAsia" w:hAnsiTheme="minorEastAsia" w:cstheme="minorEastAsia" w:hint="eastAsia"/>
+                <w:rFonts w:asciiTheme="minorEastAsia" w:hAnsiTheme="minorEastAsia" w:cstheme="minorEastAsia"/>
                 <w:szCs w:val="21"/>
               </w:rPr>
             </w:pPr>
@@ -28026,7 +27987,7 @@
             <w:pPr>
               <w:spacing w:line="360" w:lineRule="auto"/>
               <w:rPr>
-                <w:rFonts w:asciiTheme="minorEastAsia" w:hAnsiTheme="minorEastAsia" w:cstheme="minorEastAsia" w:hint="eastAsia"/>
+                <w:rFonts w:asciiTheme="minorEastAsia" w:hAnsiTheme="minorEastAsia" w:cstheme="minorEastAsia"/>
                 <w:szCs w:val="21"/>
               </w:rPr>
             </w:pPr>
@@ -28052,7 +28013,7 @@
             <w:pPr>
               <w:spacing w:line="360" w:lineRule="auto"/>
               <w:rPr>
-                <w:rFonts w:asciiTheme="minorEastAsia" w:hAnsiTheme="minorEastAsia" w:cstheme="minorEastAsia" w:hint="eastAsia"/>
+                <w:rFonts w:asciiTheme="minorEastAsia" w:hAnsiTheme="minorEastAsia" w:cstheme="minorEastAsia"/>
                 <w:szCs w:val="21"/>
               </w:rPr>
             </w:pPr>
@@ -28425,7 +28386,7 @@
               <w:spacing w:line="360" w:lineRule="auto"/>
               <w:jc w:val="center"/>
               <w:rPr>
-                <w:rFonts w:asciiTheme="minorEastAsia" w:hAnsiTheme="minorEastAsia" w:cstheme="minorEastAsia" w:hint="eastAsia"/>
+                <w:rFonts w:asciiTheme="minorEastAsia" w:hAnsiTheme="minorEastAsia" w:cstheme="minorEastAsia"/>
                 <w:sz w:val="24"/>
               </w:rPr>
             </w:pPr>
@@ -28503,7 +28464,7 @@
               <w:spacing w:line="360" w:lineRule="auto"/>
               <w:jc w:val="center"/>
               <w:rPr>
-                <w:rFonts w:asciiTheme="minorEastAsia" w:hAnsiTheme="minorEastAsia" w:cstheme="minorEastAsia" w:hint="eastAsia"/>
+                <w:rFonts w:asciiTheme="minorEastAsia" w:hAnsiTheme="minorEastAsia" w:cstheme="minorEastAsia"/>
                 <w:szCs w:val="21"/>
               </w:rPr>
             </w:pPr>
@@ -28537,7 +28498,7 @@
         <w:spacing w:line="360" w:lineRule="auto"/>
         <w:ind w:firstLineChars="200" w:firstLine="480"/>
         <w:rPr>
-          <w:rFonts w:asciiTheme="minorEastAsia" w:hAnsiTheme="minorEastAsia" w:cstheme="minorEastAsia" w:hint="eastAsia"/>
+          <w:rFonts w:asciiTheme="minorEastAsia" w:hAnsiTheme="minorEastAsia" w:cstheme="minorEastAsia"/>
           <w:sz w:val="24"/>
         </w:rPr>
       </w:pPr>
@@ -28726,7 +28687,7 @@
         <w:spacing w:line="360" w:lineRule="auto"/>
         <w:ind w:firstLineChars="200" w:firstLine="480"/>
         <w:rPr>
-          <w:rFonts w:asciiTheme="minorEastAsia" w:hAnsiTheme="minorEastAsia" w:cstheme="minorEastAsia" w:hint="eastAsia"/>
+          <w:rFonts w:asciiTheme="minorEastAsia" w:hAnsiTheme="minorEastAsia" w:cstheme="minorEastAsia"/>
           <w:sz w:val="24"/>
         </w:rPr>
       </w:pPr>
@@ -28799,15 +28760,15 @@
               <w:spacing w:line="360" w:lineRule="auto"/>
               <w:jc w:val="center"/>
               <w:rPr>
+                <w:rFonts w:asciiTheme="minorEastAsia" w:hAnsiTheme="minorEastAsia" w:cstheme="minorEastAsia"/>
+                <w:szCs w:val="21"/>
+              </w:rPr>
+            </w:pPr>
+            <w:r>
+              <w:rPr>
                 <w:rFonts w:asciiTheme="minorEastAsia" w:hAnsiTheme="minorEastAsia" w:cstheme="minorEastAsia" w:hint="eastAsia"/>
                 <w:szCs w:val="21"/>
               </w:rPr>
-            </w:pPr>
-            <w:r>
-              <w:rPr>
-                <w:rFonts w:asciiTheme="minorEastAsia" w:hAnsiTheme="minorEastAsia" w:cstheme="minorEastAsia" w:hint="eastAsia"/>
-                <w:szCs w:val="21"/>
-              </w:rPr>
               <w:t>表4-</w:t>
             </w:r>
             <w:r>
@@ -28815,14 +28776,7 @@
                 <w:rFonts w:asciiTheme="minorEastAsia" w:hAnsiTheme="minorEastAsia" w:cstheme="minorEastAsia"/>
                 <w:szCs w:val="21"/>
               </w:rPr>
-              <w:t xml:space="preserve">13 </w:t>
-            </w:r>
-            <w:r>
-              <w:rPr>
-                <w:rFonts w:asciiTheme="minorEastAsia" w:hAnsiTheme="minorEastAsia" w:cstheme="minorEastAsia"/>
-                <w:szCs w:val="21"/>
-              </w:rPr>
-              <w:t>搜索接口</w:t>
+              <w:t>13 搜索接口</w:t>
             </w:r>
             <w:r>
               <w:rPr>
@@ -29134,7 +29088,7 @@
               <w:widowControl/>
               <w:jc w:val="center"/>
               <w:rPr>
-                <w:rFonts w:asciiTheme="minorEastAsia" w:eastAsiaTheme="minorEastAsia" w:hAnsiTheme="minorEastAsia"/>
+                <w:rFonts w:asciiTheme="minorEastAsia" w:eastAsiaTheme="minorEastAsia" w:hAnsiTheme="minorEastAsia" w:hint="default"/>
                 <w:color w:val="45C6D6"/>
                 <w:sz w:val="21"/>
                 <w:szCs w:val="21"/>
@@ -29219,7 +29173,7 @@
               <w:pStyle w:val="HTML"/>
               <w:widowControl/>
               <w:rPr>
-                <w:rFonts w:ascii="Times New Roman" w:hAnsi="Times New Roman"/>
+                <w:rFonts w:ascii="Times New Roman" w:hAnsi="Times New Roman" w:hint="default"/>
                 <w:sz w:val="21"/>
                 <w:szCs w:val="21"/>
               </w:rPr>
@@ -29239,7 +29193,7 @@
     <w:p>
       <w:pPr>
         <w:rPr>
-          <w:rFonts w:asciiTheme="minorEastAsia" w:hAnsiTheme="minorEastAsia" w:cstheme="minorEastAsia" w:hint="eastAsia"/>
+          <w:rFonts w:asciiTheme="minorEastAsia" w:hAnsiTheme="minorEastAsia" w:cstheme="minorEastAsia"/>
           <w:sz w:val="24"/>
         </w:rPr>
       </w:pPr>
@@ -29271,7 +29225,7 @@
               <w:widowControl/>
               <w:jc w:val="center"/>
               <w:rPr>
-                <w:rFonts w:asciiTheme="minorEastAsia" w:eastAsiaTheme="minorEastAsia" w:hAnsiTheme="minorEastAsia"/>
+                <w:rFonts w:asciiTheme="minorEastAsia" w:eastAsiaTheme="minorEastAsia" w:hAnsiTheme="minorEastAsia" w:hint="default"/>
                 <w:color w:val="45C6D6"/>
                 <w:sz w:val="21"/>
                 <w:szCs w:val="21"/>
@@ -29491,7 +29445,7 @@
               <w:pStyle w:val="HTML"/>
               <w:widowControl/>
               <w:rPr>
-                <w:rFonts w:ascii="Times New Roman" w:hAnsi="Times New Roman"/>
+                <w:rFonts w:ascii="Times New Roman" w:hAnsi="Times New Roman" w:hint="default"/>
                 <w:sz w:val="21"/>
                 <w:szCs w:val="21"/>
               </w:rPr>
@@ -29513,7 +29467,7 @@
         <w:spacing w:line="360" w:lineRule="auto"/>
         <w:ind w:firstLineChars="200" w:firstLine="480"/>
         <w:rPr>
-          <w:rFonts w:asciiTheme="minorEastAsia" w:hAnsiTheme="minorEastAsia" w:cstheme="minorEastAsia" w:hint="eastAsia"/>
+          <w:rFonts w:asciiTheme="minorEastAsia" w:hAnsiTheme="minorEastAsia" w:cstheme="minorEastAsia"/>
           <w:sz w:val="24"/>
         </w:rPr>
       </w:pPr>
@@ -30019,7 +29973,7 @@
           <w:b w:val="0"/>
         </w:rPr>
       </w:pPr>
-      <w:bookmarkStart w:id="43" w:name="_Toc511464148"/>
+      <w:bookmarkStart w:id="42" w:name="_Toc511678199"/>
       <w:r>
         <w:rPr>
           <w:rFonts w:ascii="黑体" w:eastAsia="黑体" w:hAnsi="黑体"/>
@@ -30027,7 +29981,7 @@
         </w:rPr>
         <w:t>4.5 串口通信模块</w:t>
       </w:r>
-      <w:bookmarkEnd w:id="43"/>
+      <w:bookmarkEnd w:id="42"/>
     </w:p>
     <w:p>
       <w:pPr>
@@ -30126,7 +30080,7 @@
               <w:spacing w:line="360" w:lineRule="auto"/>
               <w:jc w:val="center"/>
               <w:rPr>
-                <w:rFonts w:asciiTheme="minorEastAsia" w:hAnsiTheme="minorEastAsia" w:cstheme="minorEastAsia" w:hint="eastAsia"/>
+                <w:rFonts w:asciiTheme="minorEastAsia" w:hAnsiTheme="minorEastAsia" w:cstheme="minorEastAsia"/>
                 <w:sz w:val="24"/>
               </w:rPr>
             </w:pPr>
@@ -30207,7 +30161,7 @@
               <w:spacing w:line="360" w:lineRule="auto"/>
               <w:jc w:val="center"/>
               <w:rPr>
-                <w:rFonts w:asciiTheme="minorEastAsia" w:hAnsiTheme="minorEastAsia" w:cstheme="minorEastAsia" w:hint="eastAsia"/>
+                <w:rFonts w:asciiTheme="minorEastAsia" w:hAnsiTheme="minorEastAsia" w:cstheme="minorEastAsia"/>
                 <w:szCs w:val="21"/>
               </w:rPr>
             </w:pPr>
@@ -30271,7 +30225,7 @@
         <w:spacing w:line="360" w:lineRule="auto"/>
         <w:ind w:firstLineChars="200" w:firstLine="480"/>
         <w:rPr>
-          <w:rFonts w:asciiTheme="minorEastAsia" w:hAnsiTheme="minorEastAsia" w:cstheme="minorEastAsia" w:hint="eastAsia"/>
+          <w:rFonts w:asciiTheme="minorEastAsia" w:hAnsiTheme="minorEastAsia" w:cstheme="minorEastAsia"/>
           <w:sz w:val="24"/>
         </w:rPr>
       </w:pPr>
@@ -30538,7 +30492,7 @@
               <w:widowControl/>
               <w:jc w:val="center"/>
               <w:rPr>
-                <w:rFonts w:asciiTheme="minorEastAsia" w:eastAsiaTheme="minorEastAsia" w:hAnsiTheme="minorEastAsia"/>
+                <w:rFonts w:asciiTheme="minorEastAsia" w:eastAsiaTheme="minorEastAsia" w:hAnsiTheme="minorEastAsia" w:hint="default"/>
                 <w:color w:val="FF8080"/>
                 <w:sz w:val="21"/>
                 <w:szCs w:val="21"/>
@@ -30858,7 +30812,7 @@
           <w:b w:val="0"/>
         </w:rPr>
       </w:pPr>
-      <w:bookmarkStart w:id="44" w:name="_Toc511464149"/>
+      <w:bookmarkStart w:id="43" w:name="_Toc511678200"/>
       <w:r>
         <w:rPr>
           <w:rFonts w:ascii="黑体" w:eastAsia="黑体" w:hAnsi="黑体"/>
@@ -30866,7 +30820,7 @@
         </w:rPr>
         <w:t>4.6 基础服务层</w:t>
       </w:r>
-      <w:bookmarkEnd w:id="44"/>
+      <w:bookmarkEnd w:id="43"/>
     </w:p>
     <w:p>
       <w:pPr>
@@ -30892,7 +30846,7 @@
         <w:spacing w:line="360" w:lineRule="auto"/>
         <w:ind w:firstLineChars="200" w:firstLine="480"/>
         <w:rPr>
-          <w:rFonts w:asciiTheme="minorEastAsia" w:hAnsiTheme="minorEastAsia" w:cstheme="minorEastAsia" w:hint="eastAsia"/>
+          <w:rFonts w:asciiTheme="minorEastAsia" w:hAnsiTheme="minorEastAsia" w:cstheme="minorEastAsia"/>
           <w:sz w:val="24"/>
         </w:rPr>
       </w:pPr>
@@ -30974,43 +30928,35 @@
               <w:widowControl/>
               <w:jc w:val="center"/>
               <w:rPr>
+                <w:rFonts w:asciiTheme="minorEastAsia" w:eastAsiaTheme="minorEastAsia" w:hAnsiTheme="minorEastAsia" w:hint="default"/>
+                <w:color w:val="65676A"/>
+                <w:sz w:val="21"/>
+                <w:szCs w:val="21"/>
+              </w:rPr>
+            </w:pPr>
+            <w:r>
+              <w:rPr>
                 <w:rFonts w:asciiTheme="minorEastAsia" w:eastAsiaTheme="minorEastAsia" w:hAnsiTheme="minorEastAsia"/>
-                <w:color w:val="65676A"/>
-                <w:sz w:val="21"/>
-                <w:szCs w:val="21"/>
-              </w:rPr>
-            </w:pPr>
+                <w:sz w:val="21"/>
+                <w:szCs w:val="21"/>
+              </w:rPr>
+              <w:t>表4-</w:t>
+            </w:r>
+            <w:r>
+              <w:rPr>
+                <w:rFonts w:asciiTheme="minorEastAsia" w:eastAsiaTheme="minorEastAsia" w:hAnsiTheme="minorEastAsia" w:hint="default"/>
+                <w:sz w:val="21"/>
+                <w:szCs w:val="21"/>
+              </w:rPr>
+              <w:t>18</w:t>
+            </w:r>
             <w:r>
               <w:rPr>
                 <w:rFonts w:asciiTheme="minorEastAsia" w:eastAsiaTheme="minorEastAsia" w:hAnsiTheme="minorEastAsia"/>
                 <w:sz w:val="21"/>
                 <w:szCs w:val="21"/>
               </w:rPr>
-              <w:t>表4-</w:t>
-            </w:r>
-            <w:r>
-              <w:rPr>
-                <w:rFonts w:asciiTheme="minorEastAsia" w:eastAsiaTheme="minorEastAsia" w:hAnsiTheme="minorEastAsia" w:hint="default"/>
-                <w:sz w:val="21"/>
-                <w:szCs w:val="21"/>
-              </w:rPr>
-              <w:t>18</w:t>
-            </w:r>
-            <w:r>
-              <w:rPr>
-                <w:rFonts w:asciiTheme="minorEastAsia" w:eastAsiaTheme="minorEastAsia" w:hAnsiTheme="minorEastAsia"/>
-                <w:sz w:val="21"/>
-                <w:szCs w:val="21"/>
-              </w:rPr>
-              <w:t>辅助函数</w:t>
-            </w:r>
-            <w:r>
-              <w:rPr>
-                <w:rFonts w:asciiTheme="minorEastAsia" w:eastAsiaTheme="minorEastAsia" w:hAnsiTheme="minorEastAsia"/>
-                <w:sz w:val="21"/>
-                <w:szCs w:val="21"/>
-              </w:rPr>
-              <w:t>定义</w:t>
+              <w:t>辅助函数定义</w:t>
             </w:r>
           </w:p>
         </w:tc>
@@ -31446,7 +31392,7 @@
         <w:spacing w:line="360" w:lineRule="auto"/>
         <w:ind w:firstLineChars="200" w:firstLine="480"/>
         <w:rPr>
-          <w:rFonts w:asciiTheme="minorEastAsia" w:hAnsiTheme="minorEastAsia" w:cstheme="minorEastAsia" w:hint="eastAsia"/>
+          <w:rFonts w:asciiTheme="minorEastAsia" w:hAnsiTheme="minorEastAsia" w:cstheme="minorEastAsia"/>
           <w:sz w:val="24"/>
         </w:rPr>
       </w:pPr>
@@ -31478,7 +31424,7 @@
               <w:widowControl/>
               <w:jc w:val="center"/>
               <w:rPr>
-                <w:rFonts w:asciiTheme="minorHAnsi"/>
+                <w:rFonts w:asciiTheme="minorHAnsi" w:hint="default"/>
                 <w:sz w:val="21"/>
                 <w:szCs w:val="21"/>
               </w:rPr>
@@ -31871,7 +31817,7 @@
         <w:spacing w:line="360" w:lineRule="auto"/>
         <w:ind w:firstLineChars="200" w:firstLine="480"/>
         <w:rPr>
-          <w:rFonts w:asciiTheme="minorEastAsia" w:hAnsiTheme="minorEastAsia" w:cstheme="minorEastAsia" w:hint="eastAsia"/>
+          <w:rFonts w:asciiTheme="minorEastAsia" w:hAnsiTheme="minorEastAsia" w:cstheme="minorEastAsia"/>
           <w:sz w:val="24"/>
         </w:rPr>
       </w:pPr>
@@ -31938,7 +31884,7 @@
               <w:widowControl/>
               <w:jc w:val="center"/>
               <w:rPr>
-                <w:rFonts w:asciiTheme="minorHAnsi"/>
+                <w:rFonts w:asciiTheme="minorHAnsi" w:hint="default"/>
                 <w:sz w:val="21"/>
                 <w:szCs w:val="21"/>
               </w:rPr>
@@ -32387,7 +32333,7 @@
         <w:spacing w:line="360" w:lineRule="auto"/>
         <w:ind w:firstLineChars="200" w:firstLine="480"/>
         <w:rPr>
-          <w:rFonts w:asciiTheme="minorEastAsia" w:hAnsiTheme="minorEastAsia" w:cstheme="minorEastAsia" w:hint="eastAsia"/>
+          <w:rFonts w:asciiTheme="minorEastAsia" w:hAnsiTheme="minorEastAsia" w:cstheme="minorEastAsia"/>
           <w:sz w:val="24"/>
         </w:rPr>
       </w:pPr>
@@ -32511,7 +32457,7 @@
               <w:widowControl/>
               <w:jc w:val="center"/>
               <w:rPr>
-                <w:rFonts w:asciiTheme="minorEastAsia" w:hAnsiTheme="minorEastAsia" w:cstheme="minorEastAsia"/>
+                <w:rFonts w:asciiTheme="minorEastAsia" w:hAnsiTheme="minorEastAsia" w:cstheme="minorEastAsia" w:hint="default"/>
                 <w:kern w:val="2"/>
                 <w:sz w:val="21"/>
                 <w:szCs w:val="21"/>
@@ -33289,7 +33235,7 @@
         <w:spacing w:line="360" w:lineRule="auto"/>
         <w:ind w:firstLineChars="200" w:firstLine="480"/>
         <w:rPr>
-          <w:rFonts w:asciiTheme="minorEastAsia" w:hAnsiTheme="minorEastAsia" w:cstheme="minorEastAsia" w:hint="eastAsia"/>
+          <w:rFonts w:asciiTheme="minorEastAsia" w:hAnsiTheme="minorEastAsia" w:cstheme="minorEastAsia"/>
           <w:sz w:val="24"/>
         </w:rPr>
       </w:pPr>
@@ -33303,7 +33249,7 @@
           <w:b w:val="0"/>
         </w:rPr>
       </w:pPr>
-      <w:bookmarkStart w:id="45" w:name="_Toc511464150"/>
+      <w:bookmarkStart w:id="44" w:name="_Toc511678201"/>
       <w:r>
         <w:rPr>
           <w:rFonts w:ascii="黑体" w:eastAsia="黑体" w:hAnsi="黑体"/>
@@ -33312,14 +33258,14 @@
         <w:lastRenderedPageBreak/>
         <w:t>4.7 本章小结</w:t>
       </w:r>
-      <w:bookmarkEnd w:id="45"/>
+      <w:bookmarkEnd w:id="44"/>
     </w:p>
     <w:p>
       <w:pPr>
         <w:spacing w:line="360" w:lineRule="auto"/>
         <w:ind w:firstLineChars="200" w:firstLine="480"/>
         <w:rPr>
-          <w:rFonts w:asciiTheme="minorEastAsia" w:hAnsiTheme="minorEastAsia" w:cstheme="minorEastAsia" w:hint="eastAsia"/>
+          <w:rFonts w:asciiTheme="minorEastAsia" w:hAnsiTheme="minorEastAsia" w:cstheme="minorEastAsia"/>
           <w:sz w:val="24"/>
         </w:rPr>
       </w:pPr>
@@ -33342,7 +33288,7 @@
           <w:rFonts w:ascii="黑体" w:hAnsi="黑体"/>
         </w:rPr>
       </w:pPr>
-      <w:bookmarkStart w:id="46" w:name="_Toc511464151"/>
+      <w:bookmarkStart w:id="45" w:name="_Toc511678202"/>
       <w:r>
         <w:rPr>
           <w:rFonts w:ascii="黑体" w:hAnsi="黑体"/>
@@ -33350,11 +33296,12 @@
         <w:lastRenderedPageBreak/>
         <w:t>第五章 系统测试</w:t>
       </w:r>
-      <w:bookmarkEnd w:id="46"/>
+      <w:bookmarkEnd w:id="45"/>
     </w:p>
     <w:p>
       <w:pPr>
         <w:spacing w:line="360" w:lineRule="auto"/>
+        <w:ind w:firstLineChars="200" w:firstLine="480"/>
         <w:rPr>
           <w:rFonts w:asciiTheme="minorEastAsia" w:hAnsiTheme="minorEastAsia" w:cstheme="minorEastAsia"/>
           <w:sz w:val="24"/>
@@ -33377,7 +33324,7 @@
           <w:b w:val="0"/>
         </w:rPr>
       </w:pPr>
-      <w:bookmarkStart w:id="47" w:name="_Toc511464152"/>
+      <w:bookmarkStart w:id="46" w:name="_Toc511678203"/>
       <w:r>
         <w:rPr>
           <w:rFonts w:ascii="黑体" w:eastAsia="黑体" w:hAnsi="黑体"/>
@@ -33385,22 +33332,107 @@
         </w:rPr>
         <w:t>5.1 测试环境</w:t>
       </w:r>
-      <w:bookmarkEnd w:id="47"/>
+      <w:bookmarkEnd w:id="46"/>
     </w:p>
     <w:p>
       <w:pPr>
         <w:spacing w:line="360" w:lineRule="auto"/>
-        <w:rPr>
-          <w:rFonts w:asciiTheme="minorEastAsia" w:hAnsiTheme="minorEastAsia" w:cstheme="minorEastAsia"/>
-          <w:sz w:val="24"/>
-        </w:rPr>
-      </w:pPr>
-      <w:r>
-        <w:rPr>
-          <w:rFonts w:asciiTheme="minorEastAsia" w:hAnsiTheme="minorEastAsia" w:cstheme="minorEastAsia"/>
-          <w:sz w:val="24"/>
-        </w:rPr>
-        <w:t>[表----]给出了本系统的测试环境，我们需要将系统部署在已有的实验网络环境进行测试，如[图---------]</w:t>
+        <w:ind w:firstLineChars="200" w:firstLine="480"/>
+        <w:rPr>
+          <w:rFonts w:asciiTheme="minorEastAsia" w:hAnsiTheme="minorEastAsia" w:cstheme="minorEastAsia"/>
+          <w:sz w:val="24"/>
+        </w:rPr>
+      </w:pPr>
+      <w:r>
+        <w:rPr>
+          <w:rFonts w:asciiTheme="minorEastAsia" w:hAnsiTheme="minorEastAsia" w:cstheme="minorEastAsia" w:hint="eastAsia"/>
+          <w:sz w:val="24"/>
+        </w:rPr>
+        <w:t>表5-</w:t>
+      </w:r>
+      <w:r>
+        <w:rPr>
+          <w:rFonts w:asciiTheme="minorEastAsia" w:hAnsiTheme="minorEastAsia" w:cstheme="minorEastAsia"/>
+          <w:sz w:val="24"/>
+        </w:rPr>
+        <w:t>1</w:t>
+      </w:r>
+      <w:r>
+        <w:rPr>
+          <w:rFonts w:asciiTheme="minorEastAsia" w:hAnsiTheme="minorEastAsia" w:cstheme="minorEastAsia"/>
+          <w:sz w:val="24"/>
+        </w:rPr>
+        <w:t>给出了本系</w:t>
+      </w:r>
+      <w:r>
+        <w:rPr>
+          <w:rFonts w:asciiTheme="minorEastAsia" w:hAnsiTheme="minorEastAsia" w:cstheme="minorEastAsia"/>
+          <w:sz w:val="24"/>
+        </w:rPr>
+        <w:t>统的测试环境，我们需要将系统部署在已有的实验网络环境进行测试</w:t>
+      </w:r>
+      <w:r>
+        <w:rPr>
+          <w:rFonts w:asciiTheme="minorEastAsia" w:hAnsiTheme="minorEastAsia" w:cstheme="minorEastAsia" w:hint="eastAsia"/>
+          <w:sz w:val="24"/>
+        </w:rPr>
+        <w:t>，</w:t>
+      </w:r>
+      <w:r>
+        <w:rPr>
+          <w:rFonts w:asciiTheme="minorEastAsia" w:hAnsiTheme="minorEastAsia" w:cstheme="minorEastAsia" w:hint="eastAsia"/>
+          <w:sz w:val="24"/>
+        </w:rPr>
+        <w:t>为此我们使用已有的三台电脑搭建局域网进行测试</w:t>
+      </w:r>
+      <w:r>
+        <w:rPr>
+          <w:rFonts w:asciiTheme="minorEastAsia" w:hAnsiTheme="minorEastAsia" w:cstheme="minorEastAsia" w:hint="eastAsia"/>
+          <w:sz w:val="24"/>
+        </w:rPr>
+        <w:t>，一台VxWorks服务器，一台Window7</w:t>
+      </w:r>
+      <w:r>
+        <w:rPr>
+          <w:rFonts w:asciiTheme="minorEastAsia" w:hAnsiTheme="minorEastAsia" w:cstheme="minorEastAsia" w:hint="eastAsia"/>
+          <w:sz w:val="24"/>
+        </w:rPr>
+        <w:t>客户端</w:t>
+      </w:r>
+      <w:r>
+        <w:rPr>
+          <w:rFonts w:asciiTheme="minorEastAsia" w:hAnsiTheme="minorEastAsia" w:cstheme="minorEastAsia" w:hint="eastAsia"/>
+          <w:sz w:val="24"/>
+        </w:rPr>
+        <w:t>，一台</w:t>
+      </w:r>
+      <w:r>
+        <w:rPr>
+          <w:rFonts w:asciiTheme="minorEastAsia" w:hAnsiTheme="minorEastAsia" w:cstheme="minorEastAsia" w:hint="eastAsia"/>
+          <w:sz w:val="24"/>
+        </w:rPr>
+        <w:t>Ubuntu</w:t>
+      </w:r>
+      <w:r>
+        <w:rPr>
+          <w:rFonts w:asciiTheme="minorEastAsia" w:hAnsiTheme="minorEastAsia" w:cstheme="minorEastAsia"/>
+          <w:sz w:val="24"/>
+        </w:rPr>
+        <w:t xml:space="preserve"> 16.04</w:t>
+      </w:r>
+      <w:r>
+        <w:rPr>
+          <w:rFonts w:asciiTheme="minorEastAsia" w:hAnsiTheme="minorEastAsia" w:cstheme="minorEastAsia" w:hint="eastAsia"/>
+          <w:sz w:val="24"/>
+        </w:rPr>
+        <w:t>客户端</w:t>
+      </w:r>
+      <w:r>
+        <w:rPr>
+          <w:rFonts w:asciiTheme="minorEastAsia" w:hAnsiTheme="minorEastAsia" w:cstheme="minorEastAsia" w:hint="eastAsia"/>
+          <w:sz w:val="24"/>
+        </w:rPr>
+        <w:t>。</w:t>
       </w:r>
     </w:p>
     <w:tbl>
@@ -33419,21 +33451,49 @@
           <w:tcPr>
             <w:tcW w:w="8522" w:type="dxa"/>
             <w:gridSpan w:val="2"/>
+            <w:tcBorders>
+              <w:top w:val="nil"/>
+              <w:left w:val="nil"/>
+              <w:bottom w:val="single" w:sz="12" w:space="0" w:color="auto"/>
+              <w:right w:val="nil"/>
+            </w:tcBorders>
           </w:tcPr>
           <w:p>
             <w:pPr>
               <w:spacing w:line="360" w:lineRule="auto"/>
+              <w:jc w:val="center"/>
               <w:rPr>
                 <w:rFonts w:asciiTheme="minorEastAsia" w:hAnsiTheme="minorEastAsia" w:cstheme="minorEastAsia"/>
-                <w:sz w:val="24"/>
+                <w:szCs w:val="21"/>
               </w:rPr>
             </w:pPr>
             <w:r>
               <w:rPr>
                 <w:rFonts w:asciiTheme="minorEastAsia" w:hAnsiTheme="minorEastAsia" w:cstheme="minorEastAsia"/>
-                <w:sz w:val="24"/>
+                <w:szCs w:val="21"/>
               </w:rPr>
               <w:t>表</w:t>
+            </w:r>
+            <w:r>
+              <w:rPr>
+                <w:rFonts w:asciiTheme="minorEastAsia" w:hAnsiTheme="minorEastAsia" w:cstheme="minorEastAsia" w:hint="eastAsia"/>
+                <w:szCs w:val="21"/>
+              </w:rPr>
+              <w:t>5-</w:t>
+            </w:r>
+            <w:r>
+              <w:rPr>
+                <w:rFonts w:asciiTheme="minorEastAsia" w:hAnsiTheme="minorEastAsia" w:cstheme="minorEastAsia"/>
+                <w:szCs w:val="21"/>
+              </w:rPr>
+              <w:t xml:space="preserve">1 </w:t>
+            </w:r>
+            <w:r>
+              <w:rPr>
+                <w:rFonts w:asciiTheme="minorEastAsia" w:hAnsiTheme="minorEastAsia" w:cstheme="minorEastAsia" w:hint="eastAsia"/>
+                <w:szCs w:val="21"/>
+              </w:rPr>
+              <w:t>测试环境</w:t>
             </w:r>
           </w:p>
         </w:tc>
@@ -33442,19 +33502,25 @@
         <w:tc>
           <w:tcPr>
             <w:tcW w:w="4261" w:type="dxa"/>
+            <w:tcBorders>
+              <w:top w:val="single" w:sz="12" w:space="0" w:color="auto"/>
+              <w:left w:val="nil"/>
+              <w:bottom w:val="nil"/>
+              <w:right w:val="nil"/>
+            </w:tcBorders>
           </w:tcPr>
           <w:p>
             <w:pPr>
               <w:spacing w:line="360" w:lineRule="auto"/>
               <w:rPr>
                 <w:rFonts w:asciiTheme="minorEastAsia" w:hAnsiTheme="minorEastAsia" w:cstheme="minorEastAsia"/>
-                <w:sz w:val="24"/>
+                <w:szCs w:val="21"/>
               </w:rPr>
             </w:pPr>
             <w:r>
               <w:rPr>
                 <w:rFonts w:asciiTheme="minorEastAsia" w:hAnsiTheme="minorEastAsia" w:cstheme="minorEastAsia"/>
-                <w:sz w:val="24"/>
+                <w:szCs w:val="21"/>
               </w:rPr>
               <w:t>系统类别</w:t>
             </w:r>
@@ -33463,19 +33529,25 @@
         <w:tc>
           <w:tcPr>
             <w:tcW w:w="4261" w:type="dxa"/>
+            <w:tcBorders>
+              <w:top w:val="single" w:sz="12" w:space="0" w:color="auto"/>
+              <w:left w:val="nil"/>
+              <w:bottom w:val="nil"/>
+              <w:right w:val="nil"/>
+            </w:tcBorders>
           </w:tcPr>
           <w:p>
             <w:pPr>
               <w:spacing w:line="360" w:lineRule="auto"/>
               <w:rPr>
                 <w:rFonts w:asciiTheme="minorEastAsia" w:hAnsiTheme="minorEastAsia" w:cstheme="minorEastAsia"/>
-                <w:sz w:val="24"/>
+                <w:szCs w:val="21"/>
               </w:rPr>
             </w:pPr>
             <w:r>
               <w:rPr>
                 <w:rFonts w:asciiTheme="minorEastAsia" w:hAnsiTheme="minorEastAsia" w:cstheme="minorEastAsia"/>
-                <w:sz w:val="24"/>
+                <w:szCs w:val="21"/>
               </w:rPr>
               <w:t>测试环境</w:t>
             </w:r>
@@ -33486,19 +33558,25 @@
         <w:tc>
           <w:tcPr>
             <w:tcW w:w="4261" w:type="dxa"/>
+            <w:tcBorders>
+              <w:top w:val="nil"/>
+              <w:left w:val="nil"/>
+              <w:bottom w:val="nil"/>
+              <w:right w:val="nil"/>
+            </w:tcBorders>
           </w:tcPr>
           <w:p>
             <w:pPr>
               <w:spacing w:line="360" w:lineRule="auto"/>
               <w:rPr>
                 <w:rFonts w:asciiTheme="minorEastAsia" w:hAnsiTheme="minorEastAsia" w:cstheme="minorEastAsia"/>
-                <w:sz w:val="24"/>
+                <w:szCs w:val="21"/>
               </w:rPr>
             </w:pPr>
             <w:r>
               <w:rPr>
                 <w:rFonts w:asciiTheme="minorEastAsia" w:hAnsiTheme="minorEastAsia" w:cstheme="minorEastAsia"/>
-                <w:sz w:val="24"/>
+                <w:szCs w:val="21"/>
               </w:rPr>
               <w:t>服务器</w:t>
             </w:r>
@@ -33507,19 +33585,25 @@
         <w:tc>
           <w:tcPr>
             <w:tcW w:w="4261" w:type="dxa"/>
+            <w:tcBorders>
+              <w:top w:val="nil"/>
+              <w:left w:val="nil"/>
+              <w:bottom w:val="nil"/>
+              <w:right w:val="nil"/>
+            </w:tcBorders>
           </w:tcPr>
           <w:p>
             <w:pPr>
               <w:spacing w:line="360" w:lineRule="auto"/>
               <w:rPr>
                 <w:rFonts w:asciiTheme="minorEastAsia" w:hAnsiTheme="minorEastAsia" w:cstheme="minorEastAsia"/>
-                <w:sz w:val="24"/>
+                <w:szCs w:val="21"/>
               </w:rPr>
             </w:pPr>
             <w:r>
               <w:rPr>
                 <w:rFonts w:asciiTheme="minorEastAsia" w:hAnsiTheme="minorEastAsia" w:cstheme="minorEastAsia"/>
-                <w:sz w:val="24"/>
+                <w:szCs w:val="21"/>
               </w:rPr>
               <w:t>VxWorks 6.6</w:t>
             </w:r>
@@ -33530,19 +33614,25 @@
         <w:tc>
           <w:tcPr>
             <w:tcW w:w="4261" w:type="dxa"/>
+            <w:tcBorders>
+              <w:top w:val="nil"/>
+              <w:left w:val="nil"/>
+              <w:bottom w:val="single" w:sz="12" w:space="0" w:color="auto"/>
+              <w:right w:val="nil"/>
+            </w:tcBorders>
           </w:tcPr>
           <w:p>
             <w:pPr>
               <w:spacing w:line="360" w:lineRule="auto"/>
               <w:rPr>
                 <w:rFonts w:asciiTheme="minorEastAsia" w:hAnsiTheme="minorEastAsia" w:cstheme="minorEastAsia"/>
-                <w:sz w:val="24"/>
+                <w:szCs w:val="21"/>
               </w:rPr>
             </w:pPr>
             <w:r>
               <w:rPr>
                 <w:rFonts w:asciiTheme="minorEastAsia" w:hAnsiTheme="minorEastAsia" w:cstheme="minorEastAsia"/>
-                <w:sz w:val="24"/>
+                <w:szCs w:val="21"/>
               </w:rPr>
               <w:t>客户端</w:t>
             </w:r>
@@ -33551,19 +33641,25 @@
         <w:tc>
           <w:tcPr>
             <w:tcW w:w="4261" w:type="dxa"/>
+            <w:tcBorders>
+              <w:top w:val="nil"/>
+              <w:left w:val="nil"/>
+              <w:bottom w:val="single" w:sz="12" w:space="0" w:color="auto"/>
+              <w:right w:val="nil"/>
+            </w:tcBorders>
           </w:tcPr>
           <w:p>
             <w:pPr>
               <w:spacing w:line="360" w:lineRule="auto"/>
               <w:rPr>
                 <w:rFonts w:asciiTheme="minorEastAsia" w:hAnsiTheme="minorEastAsia" w:cstheme="minorEastAsia"/>
-                <w:sz w:val="24"/>
+                <w:szCs w:val="21"/>
               </w:rPr>
             </w:pPr>
             <w:r>
               <w:rPr>
                 <w:rFonts w:asciiTheme="minorEastAsia" w:hAnsiTheme="minorEastAsia" w:cstheme="minorEastAsia"/>
-                <w:sz w:val="24"/>
+                <w:szCs w:val="21"/>
               </w:rPr>
               <w:t>Windows XP/7/8; Ubuntu 16.04</w:t>
             </w:r>
@@ -33573,22 +33669,6 @@
     </w:tbl>
     <w:p>
       <w:pPr>
-        <w:spacing w:line="360" w:lineRule="auto"/>
-        <w:rPr>
-          <w:rFonts w:asciiTheme="minorEastAsia" w:hAnsiTheme="minorEastAsia" w:cstheme="minorEastAsia"/>
-          <w:sz w:val="24"/>
-        </w:rPr>
-      </w:pPr>
-      <w:r>
-        <w:rPr>
-          <w:rFonts w:asciiTheme="minorEastAsia" w:hAnsiTheme="minorEastAsia" w:cstheme="minorEastAsia"/>
-          <w:sz w:val="24"/>
-        </w:rPr>
-        <w:t>[图---------]</w:t>
-      </w:r>
-    </w:p>
-    <w:p>
-      <w:pPr>
         <w:pStyle w:val="2"/>
         <w:ind w:right="210"/>
         <w:rPr>
@@ -33596,7 +33676,7 @@
           <w:b w:val="0"/>
         </w:rPr>
       </w:pPr>
-      <w:bookmarkStart w:id="48" w:name="_Toc511464153"/>
+      <w:bookmarkStart w:id="47" w:name="_Toc511678204"/>
       <w:r>
         <w:rPr>
           <w:rFonts w:ascii="黑体" w:eastAsia="黑体" w:hAnsi="黑体"/>
@@ -33604,7 +33684,7 @@
         </w:rPr>
         <w:t>5.2 功能测试</w:t>
       </w:r>
-      <w:bookmarkEnd w:id="48"/>
+      <w:bookmarkEnd w:id="47"/>
     </w:p>
     <w:p>
       <w:pPr>
@@ -33625,6 +33705,7 @@
     <w:p>
       <w:pPr>
         <w:spacing w:line="360" w:lineRule="auto"/>
+        <w:ind w:firstLineChars="200" w:firstLine="480"/>
         <w:rPr>
           <w:rFonts w:asciiTheme="minorEastAsia" w:hAnsiTheme="minorEastAsia" w:cstheme="minorEastAsia"/>
           <w:sz w:val="24"/>
@@ -33652,7 +33733,14 @@
           <w:rFonts w:asciiTheme="minorEastAsia" w:hAnsiTheme="minorEastAsia" w:cstheme="minorEastAsia"/>
           <w:sz w:val="24"/>
         </w:rPr>
-        <w:t>1）使用搭建好的网络环境中的所有PC机对服务器进行ping包操作并且使用网络环境中的PC机与服务器建立SSH连接，并通过彼此间传输文件。目的在于测试服务器可以正常捕获网络数据包以及客户端可以正常解析网络数据包，并执行相关操作。</w:t>
+        <w:t>(1)</w:t>
+      </w:r>
+      <w:r>
+        <w:rPr>
+          <w:rFonts w:asciiTheme="minorEastAsia" w:hAnsiTheme="minorEastAsia" w:cstheme="minorEastAsia"/>
+          <w:sz w:val="24"/>
+        </w:rPr>
+        <w:t>使用搭建好的网络环境中的所有PC机对服务器进行ping包操作并且使用网络环境中的PC机与服务器建立SSH连接，并通过彼此间传输文件。目的在于测试服务器可以正常捕获网络数据包以及客户端可以正常解析网络数据包，并执行相关操作。</w:t>
       </w:r>
     </w:p>
     <w:p>
@@ -33669,7 +33757,14 @@
           <w:rFonts w:asciiTheme="minorEastAsia" w:hAnsiTheme="minorEastAsia" w:cstheme="minorEastAsia"/>
           <w:sz w:val="24"/>
         </w:rPr>
-        <w:t>2）使用网络环境中的所有PC机对服务器进行ping大包操作并执行4小时，并保存文件，目的在于测试服务器与客户端承载能力、串口传输速度以及保存功能。</w:t>
+        <w:t>(2)</w:t>
+      </w:r>
+      <w:r>
+        <w:rPr>
+          <w:rFonts w:asciiTheme="minorEastAsia" w:hAnsiTheme="minorEastAsia" w:cstheme="minorEastAsia"/>
+          <w:sz w:val="24"/>
+        </w:rPr>
+        <w:t>使用网络环境中的所有PC机对服务器进行ping大包操作并执行4小时，并保存文件，目的在于测试服务器与客户端承载能力、串口传输速度以及保存功能。</w:t>
       </w:r>
     </w:p>
     <w:p>
@@ -33687,7 +33782,14 @@
           <w:sz w:val="24"/>
         </w:rPr>
         <w:lastRenderedPageBreak/>
-        <w:t>3）读取本地文件，并在读取本地文件与实时捕获不断切换，目的在于测试客户端读取本地文件功能以及切换不同功能。</w:t>
+        <w:t>(3)</w:t>
+      </w:r>
+      <w:r>
+        <w:rPr>
+          <w:rFonts w:asciiTheme="minorEastAsia" w:hAnsiTheme="minorEastAsia" w:cstheme="minorEastAsia"/>
+          <w:sz w:val="24"/>
+        </w:rPr>
+        <w:t>读取本地文件，并在读取本地文件与实时捕获不断切换，目的在于测试客户端读取本地文件功能以及切换不同功能。</w:t>
       </w:r>
     </w:p>
     <w:p>
@@ -33721,38 +33823,45 @@
     <w:p>
       <w:pPr>
         <w:spacing w:line="360" w:lineRule="auto"/>
-        <w:rPr>
-          <w:rFonts w:asciiTheme="minorEastAsia" w:hAnsiTheme="minorEastAsia" w:cstheme="minorEastAsia"/>
-          <w:sz w:val="24"/>
-        </w:rPr>
-      </w:pPr>
-      <w:r>
-        <w:rPr>
-          <w:rFonts w:asciiTheme="minorEastAsia" w:hAnsiTheme="minorEastAsia" w:cstheme="minorEastAsia"/>
-          <w:sz w:val="24"/>
-        </w:rPr>
-        <w:t>服务器运行在VxWorks上，是控制台应用程序，当启动后会提示用户选择相关操作。当用户选择操作后，服务器会执行相关的初始化操作，等待与客户端交互。如[图---------]所示。</w:t>
+        <w:ind w:firstLineChars="200" w:firstLine="480"/>
+        <w:rPr>
+          <w:rFonts w:asciiTheme="minorEastAsia" w:hAnsiTheme="minorEastAsia" w:cstheme="minorEastAsia"/>
+          <w:sz w:val="24"/>
+        </w:rPr>
+      </w:pPr>
+      <w:r>
+        <w:rPr>
+          <w:rFonts w:asciiTheme="minorEastAsia" w:hAnsiTheme="minorEastAsia" w:cstheme="minorEastAsia"/>
+          <w:sz w:val="24"/>
+        </w:rPr>
+        <w:t>服务器运行在VxWorks上，是控制台应用程序，当启动后会提示用户选择相关操作。当用户选择操作后，服务器会执行相关的初始化操作，等待与客户端交互。如</w:t>
+      </w:r>
+      <w:r>
+        <w:rPr>
+          <w:rFonts w:asciiTheme="minorEastAsia" w:hAnsiTheme="minorEastAsia" w:cstheme="minorEastAsia" w:hint="eastAsia"/>
+          <w:sz w:val="24"/>
+        </w:rPr>
+        <w:t>图5-</w:t>
+      </w:r>
+      <w:r>
+        <w:rPr>
+          <w:rFonts w:asciiTheme="minorEastAsia" w:hAnsiTheme="minorEastAsia" w:cstheme="minorEastAsia"/>
+          <w:sz w:val="24"/>
+        </w:rPr>
+        <w:t>1</w:t>
+      </w:r>
+      <w:r>
+        <w:rPr>
+          <w:rFonts w:asciiTheme="minorEastAsia" w:hAnsiTheme="minorEastAsia" w:cstheme="minorEastAsia"/>
+          <w:sz w:val="24"/>
+        </w:rPr>
+        <w:t>所示。</w:t>
       </w:r>
     </w:p>
     <w:p>
       <w:pPr>
         <w:spacing w:line="360" w:lineRule="auto"/>
-        <w:rPr>
-          <w:rFonts w:asciiTheme="minorEastAsia" w:hAnsiTheme="minorEastAsia" w:cstheme="minorEastAsia"/>
-          <w:sz w:val="24"/>
-        </w:rPr>
-      </w:pPr>
-      <w:r>
-        <w:rPr>
-          <w:rFonts w:asciiTheme="minorEastAsia" w:hAnsiTheme="minorEastAsia" w:cstheme="minorEastAsia"/>
-          <w:sz w:val="24"/>
-        </w:rPr>
-        <w:t>[图---------]</w:t>
-      </w:r>
-    </w:p>
-    <w:p>
-      <w:pPr>
-        <w:spacing w:line="360" w:lineRule="auto"/>
+        <w:ind w:firstLineChars="200" w:firstLine="480"/>
         <w:rPr>
           <w:rFonts w:asciiTheme="minorEastAsia" w:hAnsiTheme="minorEastAsia" w:cstheme="minorEastAsia"/>
           <w:sz w:val="24"/>
@@ -33766,6 +33875,78 @@
         <w:t>打开客户端，初始化相关配置，等待与服务器交互。</w:t>
       </w:r>
     </w:p>
+    <w:tbl>
+      <w:tblPr>
+        <w:tblStyle w:val="ab"/>
+        <w:tblW w:w="0" w:type="auto"/>
+        <w:tblLook w:val="04A0" w:firstRow="1" w:lastRow="0" w:firstColumn="1" w:lastColumn="0" w:noHBand="0" w:noVBand="1"/>
+      </w:tblPr>
+      <w:tblGrid>
+        <w:gridCol w:w="8946"/>
+      </w:tblGrid>
+      <w:tr>
+        <w:tc>
+          <w:tcPr>
+            <w:tcW w:w="8946" w:type="dxa"/>
+          </w:tcPr>
+          <w:p>
+            <w:pPr>
+              <w:spacing w:line="360" w:lineRule="auto"/>
+              <w:jc w:val="center"/>
+              <w:rPr>
+                <w:rFonts w:asciiTheme="minorEastAsia" w:hAnsiTheme="minorEastAsia" w:cstheme="minorEastAsia"/>
+                <w:szCs w:val="21"/>
+              </w:rPr>
+            </w:pPr>
+          </w:p>
+        </w:tc>
+      </w:tr>
+      <w:tr>
+        <w:tc>
+          <w:tcPr>
+            <w:tcW w:w="8946" w:type="dxa"/>
+          </w:tcPr>
+          <w:p>
+            <w:pPr>
+              <w:spacing w:line="360" w:lineRule="auto"/>
+              <w:jc w:val="center"/>
+              <w:rPr>
+                <w:rFonts w:asciiTheme="minorEastAsia" w:hAnsiTheme="minorEastAsia" w:cstheme="minorEastAsia"/>
+                <w:szCs w:val="21"/>
+              </w:rPr>
+            </w:pPr>
+            <w:r>
+              <w:rPr>
+                <w:rFonts w:asciiTheme="minorEastAsia" w:hAnsiTheme="minorEastAsia" w:cstheme="minorEastAsia" w:hint="eastAsia"/>
+                <w:szCs w:val="21"/>
+              </w:rPr>
+              <w:t>图5-</w:t>
+            </w:r>
+            <w:r>
+              <w:rPr>
+                <w:rFonts w:asciiTheme="minorEastAsia" w:hAnsiTheme="minorEastAsia" w:cstheme="minorEastAsia"/>
+                <w:szCs w:val="21"/>
+              </w:rPr>
+              <w:t xml:space="preserve">1 </w:t>
+            </w:r>
+            <w:r>
+              <w:rPr>
+                <w:rFonts w:asciiTheme="minorEastAsia" w:hAnsiTheme="minorEastAsia" w:cstheme="minorEastAsia" w:hint="eastAsia"/>
+                <w:szCs w:val="21"/>
+              </w:rPr>
+              <w:t>服务器</w:t>
+            </w:r>
+            <w:r>
+              <w:rPr>
+                <w:rFonts w:asciiTheme="minorEastAsia" w:hAnsiTheme="minorEastAsia" w:cstheme="minorEastAsia" w:hint="eastAsia"/>
+                <w:szCs w:val="21"/>
+              </w:rPr>
+              <w:t>系统加载完成</w:t>
+            </w:r>
+          </w:p>
+        </w:tc>
+      </w:tr>
+    </w:tbl>
     <w:p>
       <w:pPr>
         <w:pStyle w:val="4"/>
@@ -33781,6 +33962,7 @@
     <w:p>
       <w:pPr>
         <w:spacing w:line="360" w:lineRule="auto"/>
+        <w:ind w:firstLineChars="200" w:firstLine="480"/>
         <w:rPr>
           <w:rFonts w:asciiTheme="minorEastAsia" w:hAnsiTheme="minorEastAsia" w:cstheme="minorEastAsia"/>
           <w:sz w:val="24"/>
@@ -33797,6 +33979,7 @@
     <w:p>
       <w:pPr>
         <w:spacing w:line="360" w:lineRule="auto"/>
+        <w:ind w:firstLineChars="200" w:firstLine="480"/>
         <w:rPr>
           <w:rFonts w:asciiTheme="minorEastAsia" w:hAnsiTheme="minorEastAsia" w:cstheme="minorEastAsia"/>
           <w:sz w:val="24"/>
@@ -34052,83 +34235,255 @@
           <w:rFonts w:asciiTheme="minorEastAsia" w:hAnsiTheme="minorEastAsia" w:cstheme="minorEastAsia"/>
           <w:sz w:val="24"/>
         </w:rPr>
-        <w:t>1）测试服务器捕获数据包功能：[图-------]给出了服务器在捕获网络数据包的打印信息。</w:t>
-      </w:r>
-    </w:p>
-    <w:p>
-      <w:pPr>
-        <w:spacing w:line="360" w:lineRule="auto"/>
-        <w:ind w:firstLine="480"/>
-        <w:rPr>
-          <w:rFonts w:asciiTheme="minorEastAsia" w:hAnsiTheme="minorEastAsia" w:cstheme="minorEastAsia"/>
-          <w:sz w:val="24"/>
-        </w:rPr>
-      </w:pPr>
-      <w:r>
-        <w:rPr>
-          <w:rFonts w:asciiTheme="minorEastAsia" w:hAnsiTheme="minorEastAsia" w:cstheme="minorEastAsia"/>
-          <w:sz w:val="24"/>
-        </w:rPr>
-        <w:t>[图-------]</w:t>
-      </w:r>
-    </w:p>
-    <w:p>
-      <w:pPr>
-        <w:spacing w:line="360" w:lineRule="auto"/>
-        <w:ind w:firstLine="480"/>
-        <w:rPr>
-          <w:rFonts w:asciiTheme="minorEastAsia" w:hAnsiTheme="minorEastAsia" w:cstheme="minorEastAsia"/>
-          <w:sz w:val="24"/>
-        </w:rPr>
-      </w:pPr>
-      <w:r>
-        <w:rPr>
-          <w:rFonts w:asciiTheme="minorEastAsia" w:hAnsiTheme="minorEastAsia" w:cstheme="minorEastAsia"/>
-          <w:sz w:val="24"/>
-        </w:rPr>
-        <w:t>2）测试客户端解析数据包功能：[图-------]给出了分组列表的窗口，当点击任一条目时候，会在分组详情与分组字节窗口展开相关信。以条目4为例，点击后分组详情如[图-------]，是以分层协议树形显示该数据包的协议内容，分组字节如[图-------]，以十六进制形式显示该数据包。</w:t>
-      </w:r>
-    </w:p>
-    <w:p>
-      <w:pPr>
-        <w:spacing w:line="360" w:lineRule="auto"/>
-        <w:rPr>
-          <w:rFonts w:asciiTheme="minorEastAsia" w:hAnsiTheme="minorEastAsia" w:cstheme="minorEastAsia"/>
-          <w:sz w:val="24"/>
-        </w:rPr>
-      </w:pPr>
-      <w:r>
-        <w:rPr>
-          <w:rFonts w:asciiTheme="minorEastAsia" w:hAnsiTheme="minorEastAsia" w:cstheme="minorEastAsia"/>
-          <w:sz w:val="24"/>
-        </w:rPr>
-        <w:t>当点击分层协议树的一行信息时，分组字节会高亮显示对应的字节区间；同样当点击分组字节，分层协议树会根据点击字节区间高亮显示当行信息。</w:t>
-      </w:r>
-    </w:p>
-    <w:p>
-      <w:pPr>
-        <w:spacing w:line="360" w:lineRule="auto"/>
-      </w:pPr>
+        <w:t>(1)</w:t>
+      </w:r>
+      <w:r>
+        <w:rPr>
+          <w:rFonts w:asciiTheme="minorEastAsia" w:hAnsiTheme="minorEastAsia" w:cstheme="minorEastAsia"/>
+          <w:sz w:val="24"/>
+        </w:rPr>
+        <w:t>测试服务器捕获数据包功能：</w:t>
+      </w:r>
+      <w:r>
+        <w:rPr>
+          <w:rFonts w:asciiTheme="minorEastAsia" w:hAnsiTheme="minorEastAsia" w:cstheme="minorEastAsia" w:hint="eastAsia"/>
+          <w:sz w:val="24"/>
+        </w:rPr>
+        <w:t>图5-</w:t>
+      </w:r>
+      <w:r>
+        <w:rPr>
+          <w:rFonts w:asciiTheme="minorEastAsia" w:hAnsiTheme="minorEastAsia" w:cstheme="minorEastAsia"/>
+          <w:sz w:val="24"/>
+        </w:rPr>
+        <w:t>2</w:t>
+      </w:r>
+      <w:r>
+        <w:rPr>
+          <w:rFonts w:asciiTheme="minorEastAsia" w:hAnsiTheme="minorEastAsia" w:cstheme="minorEastAsia"/>
+          <w:sz w:val="24"/>
+        </w:rPr>
+        <w:t>给出了服务器在捕获网络数据包的打印信息。</w:t>
+      </w:r>
     </w:p>
     <w:tbl>
       <w:tblPr>
         <w:tblStyle w:val="ab"/>
-        <w:tblW w:w="8522" w:type="dxa"/>
-        <w:tblLayout w:type="fixed"/>
+        <w:tblW w:w="0" w:type="auto"/>
         <w:tblLook w:val="04A0" w:firstRow="1" w:lastRow="0" w:firstColumn="1" w:lastColumn="0" w:noHBand="0" w:noVBand="1"/>
       </w:tblPr>
       <w:tblGrid>
-        <w:gridCol w:w="8522"/>
+        <w:gridCol w:w="8946"/>
       </w:tblGrid>
       <w:tr>
         <w:tc>
           <w:tcPr>
-            <w:tcW w:w="8522" w:type="dxa"/>
+            <w:tcW w:w="8946" w:type="dxa"/>
           </w:tcPr>
           <w:p>
             <w:pPr>
               <w:spacing w:line="360" w:lineRule="auto"/>
               <w:jc w:val="center"/>
+              <w:rPr>
+                <w:rFonts w:asciiTheme="minorEastAsia" w:hAnsiTheme="minorEastAsia" w:cstheme="minorEastAsia"/>
+                <w:szCs w:val="21"/>
+              </w:rPr>
+            </w:pPr>
+          </w:p>
+        </w:tc>
+      </w:tr>
+      <w:tr>
+        <w:tc>
+          <w:tcPr>
+            <w:tcW w:w="8946" w:type="dxa"/>
+          </w:tcPr>
+          <w:p>
+            <w:pPr>
+              <w:spacing w:line="360" w:lineRule="auto"/>
+              <w:jc w:val="center"/>
+              <w:rPr>
+                <w:rFonts w:asciiTheme="minorEastAsia" w:hAnsiTheme="minorEastAsia" w:cstheme="minorEastAsia"/>
+                <w:szCs w:val="21"/>
+              </w:rPr>
+            </w:pPr>
+            <w:r>
+              <w:rPr>
+                <w:rFonts w:asciiTheme="minorEastAsia" w:hAnsiTheme="minorEastAsia" w:cstheme="minorEastAsia" w:hint="eastAsia"/>
+                <w:szCs w:val="21"/>
+              </w:rPr>
+              <w:t>图5-</w:t>
+            </w:r>
+            <w:r>
+              <w:rPr>
+                <w:rFonts w:asciiTheme="minorEastAsia" w:hAnsiTheme="minorEastAsia" w:cstheme="minorEastAsia"/>
+                <w:szCs w:val="21"/>
+              </w:rPr>
+              <w:t xml:space="preserve">2 </w:t>
+            </w:r>
+            <w:r>
+              <w:rPr>
+                <w:rFonts w:asciiTheme="minorEastAsia" w:hAnsiTheme="minorEastAsia" w:cstheme="minorEastAsia" w:hint="eastAsia"/>
+                <w:szCs w:val="21"/>
+              </w:rPr>
+              <w:t>服务器系统</w:t>
+            </w:r>
+            <w:r>
+              <w:rPr>
+                <w:rFonts w:asciiTheme="minorEastAsia" w:hAnsiTheme="minorEastAsia" w:cstheme="minorEastAsia" w:hint="eastAsia"/>
+                <w:szCs w:val="21"/>
+              </w:rPr>
+              <w:t>抓包信息</w:t>
+            </w:r>
+          </w:p>
+        </w:tc>
+      </w:tr>
+    </w:tbl>
+    <w:p>
+      <w:pPr>
+        <w:spacing w:line="360" w:lineRule="auto"/>
+        <w:ind w:firstLine="480"/>
+        <w:rPr>
+          <w:rFonts w:asciiTheme="minorEastAsia" w:hAnsiTheme="minorEastAsia" w:cstheme="minorEastAsia"/>
+          <w:sz w:val="24"/>
+        </w:rPr>
+      </w:pPr>
+      <w:r>
+        <w:rPr>
+          <w:rFonts w:asciiTheme="minorEastAsia" w:hAnsiTheme="minorEastAsia" w:cstheme="minorEastAsia" w:hint="eastAsia"/>
+          <w:sz w:val="24"/>
+        </w:rPr>
+        <w:t>(</w:t>
+      </w:r>
+      <w:r>
+        <w:rPr>
+          <w:rFonts w:asciiTheme="minorEastAsia" w:hAnsiTheme="minorEastAsia" w:cstheme="minorEastAsia"/>
+          <w:sz w:val="24"/>
+        </w:rPr>
+        <w:t>2</w:t>
+      </w:r>
+      <w:r>
+        <w:rPr>
+          <w:rFonts w:asciiTheme="minorEastAsia" w:hAnsiTheme="minorEastAsia" w:cstheme="minorEastAsia" w:hint="eastAsia"/>
+          <w:sz w:val="24"/>
+        </w:rPr>
+        <w:t>)</w:t>
+      </w:r>
+      <w:r>
+        <w:rPr>
+          <w:rFonts w:asciiTheme="minorEastAsia" w:hAnsiTheme="minorEastAsia" w:cstheme="minorEastAsia"/>
+          <w:sz w:val="24"/>
+        </w:rPr>
+        <w:t>测试客户端解析数据包功能：</w:t>
+      </w:r>
+      <w:r>
+        <w:rPr>
+          <w:rFonts w:asciiTheme="minorEastAsia" w:hAnsiTheme="minorEastAsia" w:cstheme="minorEastAsia" w:hint="eastAsia"/>
+          <w:sz w:val="24"/>
+        </w:rPr>
+        <w:t>图5-</w:t>
+      </w:r>
+      <w:r>
+        <w:rPr>
+          <w:rFonts w:asciiTheme="minorEastAsia" w:hAnsiTheme="minorEastAsia" w:cstheme="minorEastAsia"/>
+          <w:sz w:val="24"/>
+        </w:rPr>
+        <w:t>3</w:t>
+      </w:r>
+      <w:r>
+        <w:rPr>
+          <w:rFonts w:asciiTheme="minorEastAsia" w:hAnsiTheme="minorEastAsia" w:cstheme="minorEastAsia"/>
+          <w:sz w:val="24"/>
+        </w:rPr>
+        <w:t>给出了分组列表的窗口，当点击任一条目时候，会在分组详情与分组字节窗口展开相关信。以条目4为例，点击后分组详情如</w:t>
+      </w:r>
+      <w:r>
+        <w:rPr>
+          <w:rFonts w:asciiTheme="minorEastAsia" w:hAnsiTheme="minorEastAsia" w:cstheme="minorEastAsia" w:hint="eastAsia"/>
+          <w:sz w:val="24"/>
+        </w:rPr>
+        <w:t>图5-</w:t>
+      </w:r>
+      <w:r>
+        <w:rPr>
+          <w:rFonts w:asciiTheme="minorEastAsia" w:hAnsiTheme="minorEastAsia" w:cstheme="minorEastAsia"/>
+          <w:sz w:val="24"/>
+        </w:rPr>
+        <w:t>4</w:t>
+      </w:r>
+      <w:r>
+        <w:rPr>
+          <w:rFonts w:asciiTheme="minorEastAsia" w:hAnsiTheme="minorEastAsia" w:cstheme="minorEastAsia"/>
+          <w:sz w:val="24"/>
+        </w:rPr>
+        <w:t>，是以分层协议树形显示该数据包的协议内容，分组字节如</w:t>
+      </w:r>
+      <w:r>
+        <w:rPr>
+          <w:rFonts w:asciiTheme="minorEastAsia" w:hAnsiTheme="minorEastAsia" w:cstheme="minorEastAsia" w:hint="eastAsia"/>
+          <w:sz w:val="24"/>
+        </w:rPr>
+        <w:t>图5-</w:t>
+      </w:r>
+      <w:r>
+        <w:rPr>
+          <w:rFonts w:asciiTheme="minorEastAsia" w:hAnsiTheme="minorEastAsia" w:cstheme="minorEastAsia"/>
+          <w:sz w:val="24"/>
+        </w:rPr>
+        <w:t>5</w:t>
+      </w:r>
+      <w:r>
+        <w:rPr>
+          <w:rFonts w:asciiTheme="minorEastAsia" w:hAnsiTheme="minorEastAsia" w:cstheme="minorEastAsia"/>
+          <w:sz w:val="24"/>
+        </w:rPr>
+        <w:t>，以十六进制形式显示该数据包。</w:t>
+      </w:r>
+    </w:p>
+    <w:p>
+      <w:pPr>
+        <w:spacing w:line="360" w:lineRule="auto"/>
+        <w:ind w:firstLineChars="200" w:firstLine="480"/>
+        <w:rPr>
+          <w:rFonts w:asciiTheme="minorEastAsia" w:hAnsiTheme="minorEastAsia" w:cstheme="minorEastAsia"/>
+          <w:sz w:val="24"/>
+        </w:rPr>
+      </w:pPr>
+      <w:r>
+        <w:rPr>
+          <w:rFonts w:asciiTheme="minorEastAsia" w:hAnsiTheme="minorEastAsia" w:cstheme="minorEastAsia"/>
+          <w:sz w:val="24"/>
+        </w:rPr>
+        <w:t>当点击分层协议树的一行信息时，分组字节会高亮显示对应的字节区间；同样当点击分组字节，分层协议树会根据点击字节区间高亮显示当行信息。</w:t>
+      </w:r>
+    </w:p>
+    <w:tbl>
+      <w:tblPr>
+        <w:tblStyle w:val="ab"/>
+        <w:tblW w:w="0" w:type="auto"/>
+        <w:tblLook w:val="04A0" w:firstRow="1" w:lastRow="0" w:firstColumn="1" w:lastColumn="0" w:noHBand="0" w:noVBand="1"/>
+      </w:tblPr>
+      <w:tblGrid>
+        <w:gridCol w:w="8946"/>
+      </w:tblGrid>
+      <w:tr>
+        <w:tc>
+          <w:tcPr>
+            <w:tcW w:w="8946" w:type="dxa"/>
+            <w:tcBorders>
+              <w:top w:val="nil"/>
+              <w:left w:val="nil"/>
+              <w:bottom w:val="nil"/>
+              <w:right w:val="nil"/>
+            </w:tcBorders>
+          </w:tcPr>
+          <w:p>
+            <w:pPr>
+              <w:spacing w:line="360" w:lineRule="auto"/>
+              <w:jc w:val="center"/>
+              <w:rPr>
+                <w:rFonts w:asciiTheme="minorEastAsia" w:hAnsiTheme="minorEastAsia" w:cstheme="minorEastAsia"/>
+                <w:szCs w:val="21"/>
+              </w:rPr>
             </w:pPr>
             <w:r>
               <w:rPr>
@@ -34136,9 +34491,9 @@
               </w:rPr>
               <w:lastRenderedPageBreak/>
               <w:drawing>
-                <wp:inline distT="0" distB="0" distL="114300" distR="114300">
-                  <wp:extent cx="5268595" cy="2444750"/>
-                  <wp:effectExtent l="0" t="0" r="8255" b="12700"/>
+                <wp:inline distT="0" distB="0" distL="114300" distR="114300" wp14:anchorId="0F534468" wp14:editId="0873FD43">
+                  <wp:extent cx="4528868" cy="1973767"/>
+                  <wp:effectExtent l="0" t="0" r="5080" b="7620"/>
                   <wp:docPr id="18" name="图片 18"/>
                   <wp:cNvGraphicFramePr>
                     <a:graphicFrameLocks xmlns:a="http://schemas.openxmlformats.org/drawingml/2006/main" noChangeAspect="1"/>
@@ -34161,7 +34516,7 @@
                         <pic:spPr>
                           <a:xfrm>
                             <a:off x="0" y="0"/>
-                            <a:ext cx="5268595" cy="2444750"/>
+                            <a:ext cx="4537492" cy="1977525"/>
                           </a:xfrm>
                           <a:prstGeom prst="rect">
                             <a:avLst/>
@@ -34184,62 +34539,86 @@
       <w:tr>
         <w:tc>
           <w:tcPr>
-            <w:tcW w:w="8522" w:type="dxa"/>
+            <w:tcW w:w="8946" w:type="dxa"/>
+            <w:tcBorders>
+              <w:top w:val="nil"/>
+              <w:left w:val="nil"/>
+              <w:bottom w:val="nil"/>
+              <w:right w:val="nil"/>
+            </w:tcBorders>
           </w:tcPr>
           <w:p>
             <w:pPr>
               <w:spacing w:line="360" w:lineRule="auto"/>
               <w:jc w:val="center"/>
-            </w:pPr>
-            <w:r>
-              <w:rPr>
-                <w:rFonts w:asciiTheme="minorEastAsia" w:eastAsiaTheme="minorEastAsia" w:hAnsiTheme="minorEastAsia" w:cstheme="minorEastAsia" w:hint="eastAsia"/>
-                <w:szCs w:val="21"/>
-              </w:rPr>
-              <w:t>飞蛾</w:t>
+              <w:rPr>
+                <w:rFonts w:asciiTheme="minorEastAsia" w:hAnsiTheme="minorEastAsia" w:cstheme="minorEastAsia"/>
+                <w:szCs w:val="21"/>
+              </w:rPr>
+            </w:pPr>
+            <w:r>
+              <w:rPr>
+                <w:rFonts w:asciiTheme="minorEastAsia" w:hAnsiTheme="minorEastAsia" w:cstheme="minorEastAsia" w:hint="eastAsia"/>
+                <w:szCs w:val="21"/>
+              </w:rPr>
+              <w:t>图5-</w:t>
+            </w:r>
+            <w:r>
+              <w:rPr>
+                <w:rFonts w:asciiTheme="minorEastAsia" w:hAnsiTheme="minorEastAsia" w:cstheme="minorEastAsia"/>
+                <w:szCs w:val="21"/>
+              </w:rPr>
+              <w:t xml:space="preserve">3 </w:t>
+            </w:r>
+            <w:r>
+              <w:rPr>
+                <w:rFonts w:asciiTheme="minorEastAsia" w:hAnsiTheme="minorEastAsia" w:cstheme="minorEastAsia" w:hint="eastAsia"/>
+                <w:szCs w:val="21"/>
+              </w:rPr>
+              <w:t>分组列表窗口</w:t>
             </w:r>
           </w:p>
         </w:tc>
       </w:tr>
     </w:tbl>
-    <w:p>
-      <w:pPr>
-        <w:spacing w:line="360" w:lineRule="auto"/>
-        <w:ind w:firstLine="480"/>
-        <w:jc w:val="center"/>
-      </w:pPr>
-    </w:p>
+    <w:p/>
     <w:tbl>
       <w:tblPr>
         <w:tblStyle w:val="ab"/>
-        <w:tblW w:w="8522" w:type="dxa"/>
-        <w:tblLayout w:type="fixed"/>
+        <w:tblW w:w="0" w:type="auto"/>
         <w:tblLook w:val="04A0" w:firstRow="1" w:lastRow="0" w:firstColumn="1" w:lastColumn="0" w:noHBand="0" w:noVBand="1"/>
       </w:tblPr>
       <w:tblGrid>
-        <w:gridCol w:w="8522"/>
+        <w:gridCol w:w="8946"/>
       </w:tblGrid>
       <w:tr>
-        <w:trPr>
-          <w:trHeight w:val="90"/>
-        </w:trPr>
         <w:tc>
           <w:tcPr>
-            <w:tcW w:w="8522" w:type="dxa"/>
+            <w:tcW w:w="8946" w:type="dxa"/>
+            <w:tcBorders>
+              <w:top w:val="nil"/>
+              <w:left w:val="nil"/>
+              <w:bottom w:val="nil"/>
+              <w:right w:val="nil"/>
+            </w:tcBorders>
           </w:tcPr>
           <w:p>
             <w:pPr>
               <w:spacing w:line="360" w:lineRule="auto"/>
               <w:jc w:val="center"/>
+              <w:rPr>
+                <w:rFonts w:asciiTheme="minorEastAsia" w:hAnsiTheme="minorEastAsia" w:cstheme="minorEastAsia"/>
+                <w:szCs w:val="21"/>
+              </w:rPr>
             </w:pPr>
             <w:r>
               <w:rPr>
                 <w:noProof/>
               </w:rPr>
               <w:drawing>
-                <wp:inline distT="0" distB="0" distL="114300" distR="114300">
-                  <wp:extent cx="4696460" cy="3278505"/>
-                  <wp:effectExtent l="0" t="0" r="8890" b="17145"/>
+                <wp:inline distT="0" distB="0" distL="114300" distR="114300" wp14:anchorId="7B3B9385" wp14:editId="37974FAD">
+                  <wp:extent cx="4559860" cy="3183148"/>
+                  <wp:effectExtent l="0" t="0" r="0" b="0"/>
                   <wp:docPr id="12" name="图片 12"/>
                   <wp:cNvGraphicFramePr>
                     <a:graphicFrameLocks xmlns:a="http://schemas.openxmlformats.org/drawingml/2006/main" noChangeAspect="1"/>
@@ -34262,7 +34641,7 @@
                         <pic:spPr>
                           <a:xfrm>
                             <a:off x="0" y="0"/>
-                            <a:ext cx="4696460" cy="3278505"/>
+                            <a:ext cx="4574738" cy="3193534"/>
                           </a:xfrm>
                           <a:prstGeom prst="rect">
                             <a:avLst/>
@@ -34285,56 +34664,84 @@
       <w:tr>
         <w:tc>
           <w:tcPr>
-            <w:tcW w:w="8522" w:type="dxa"/>
+            <w:tcW w:w="8946" w:type="dxa"/>
+            <w:tcBorders>
+              <w:top w:val="nil"/>
+              <w:left w:val="nil"/>
+              <w:bottom w:val="nil"/>
+              <w:right w:val="nil"/>
+            </w:tcBorders>
           </w:tcPr>
           <w:p>
             <w:pPr>
               <w:spacing w:line="360" w:lineRule="auto"/>
               <w:jc w:val="center"/>
-            </w:pPr>
-            <w:r>
-              <w:rPr>
-                <w:rFonts w:asciiTheme="minorEastAsia" w:eastAsiaTheme="minorEastAsia" w:hAnsiTheme="minorEastAsia" w:cstheme="minorEastAsia" w:hint="eastAsia"/>
-                <w:szCs w:val="21"/>
-              </w:rPr>
-              <w:t>飞蛾</w:t>
+              <w:rPr>
+                <w:rFonts w:asciiTheme="minorEastAsia" w:hAnsiTheme="minorEastAsia" w:cstheme="minorEastAsia"/>
+                <w:szCs w:val="21"/>
+              </w:rPr>
+            </w:pPr>
+            <w:r>
+              <w:rPr>
+                <w:rFonts w:asciiTheme="minorEastAsia" w:hAnsiTheme="minorEastAsia" w:cstheme="minorEastAsia" w:hint="eastAsia"/>
+                <w:szCs w:val="21"/>
+              </w:rPr>
+              <w:t>图5-</w:t>
+            </w:r>
+            <w:r>
+              <w:rPr>
+                <w:rFonts w:asciiTheme="minorEastAsia" w:hAnsiTheme="minorEastAsia" w:cstheme="minorEastAsia"/>
+                <w:szCs w:val="21"/>
+              </w:rPr>
+              <w:t xml:space="preserve">4 </w:t>
+            </w:r>
+            <w:r>
+              <w:rPr>
+                <w:rFonts w:asciiTheme="minorEastAsia" w:hAnsiTheme="minorEastAsia" w:cstheme="minorEastAsia" w:hint="eastAsia"/>
+                <w:szCs w:val="21"/>
+              </w:rPr>
+              <w:t>分组列表窗口</w:t>
             </w:r>
           </w:p>
         </w:tc>
       </w:tr>
     </w:tbl>
-    <w:p>
-      <w:pPr>
-        <w:spacing w:line="360" w:lineRule="auto"/>
-      </w:pPr>
-    </w:p>
+    <w:p/>
     <w:tbl>
       <w:tblPr>
         <w:tblStyle w:val="ab"/>
-        <w:tblW w:w="8522" w:type="dxa"/>
-        <w:tblLayout w:type="fixed"/>
+        <w:tblW w:w="0" w:type="auto"/>
         <w:tblLook w:val="04A0" w:firstRow="1" w:lastRow="0" w:firstColumn="1" w:lastColumn="0" w:noHBand="0" w:noVBand="1"/>
       </w:tblPr>
       <w:tblGrid>
-        <w:gridCol w:w="8522"/>
+        <w:gridCol w:w="8946"/>
       </w:tblGrid>
       <w:tr>
         <w:tc>
           <w:tcPr>
-            <w:tcW w:w="8522" w:type="dxa"/>
+            <w:tcW w:w="8946" w:type="dxa"/>
+            <w:tcBorders>
+              <w:top w:val="nil"/>
+              <w:left w:val="nil"/>
+              <w:bottom w:val="nil"/>
+              <w:right w:val="nil"/>
+            </w:tcBorders>
           </w:tcPr>
           <w:p>
             <w:pPr>
               <w:spacing w:line="360" w:lineRule="auto"/>
               <w:jc w:val="center"/>
+              <w:rPr>
+                <w:rFonts w:asciiTheme="minorEastAsia" w:hAnsiTheme="minorEastAsia" w:cstheme="minorEastAsia"/>
+                <w:szCs w:val="21"/>
+              </w:rPr>
             </w:pPr>
             <w:r>
               <w:rPr>
                 <w:noProof/>
               </w:rPr>
-              <w:lastRenderedPageBreak/>
               <w:drawing>
-                <wp:inline distT="0" distB="0" distL="114300" distR="114300">
+                <wp:inline distT="0" distB="0" distL="114300" distR="114300" wp14:anchorId="11F7AE5B" wp14:editId="65E88484">
                   <wp:extent cx="4501515" cy="864235"/>
                   <wp:effectExtent l="0" t="0" r="13335" b="12065"/>
                   <wp:docPr id="14" name="图片 14"/>
@@ -34382,19 +34789,43 @@
       <w:tr>
         <w:tc>
           <w:tcPr>
-            <w:tcW w:w="8522" w:type="dxa"/>
+            <w:tcW w:w="8946" w:type="dxa"/>
+            <w:tcBorders>
+              <w:top w:val="nil"/>
+              <w:left w:val="nil"/>
+              <w:bottom w:val="nil"/>
+              <w:right w:val="nil"/>
+            </w:tcBorders>
           </w:tcPr>
           <w:p>
             <w:pPr>
               <w:spacing w:line="360" w:lineRule="auto"/>
               <w:jc w:val="center"/>
-            </w:pPr>
-            <w:r>
-              <w:rPr>
-                <w:rFonts w:asciiTheme="minorEastAsia" w:eastAsiaTheme="minorEastAsia" w:hAnsiTheme="minorEastAsia" w:cstheme="minorEastAsia" w:hint="eastAsia"/>
-                <w:szCs w:val="21"/>
-              </w:rPr>
-              <w:t>飞蛾</w:t>
+              <w:rPr>
+                <w:rFonts w:asciiTheme="minorEastAsia" w:hAnsiTheme="minorEastAsia" w:cstheme="minorEastAsia"/>
+                <w:szCs w:val="21"/>
+              </w:rPr>
+            </w:pPr>
+            <w:r>
+              <w:rPr>
+                <w:rFonts w:asciiTheme="minorEastAsia" w:hAnsiTheme="minorEastAsia" w:cstheme="minorEastAsia" w:hint="eastAsia"/>
+                <w:szCs w:val="21"/>
+              </w:rPr>
+              <w:t>图5-</w:t>
+            </w:r>
+            <w:r>
+              <w:rPr>
+                <w:rFonts w:asciiTheme="minorEastAsia" w:hAnsiTheme="minorEastAsia" w:cstheme="minorEastAsia"/>
+                <w:szCs w:val="21"/>
+              </w:rPr>
+              <w:t xml:space="preserve">5 </w:t>
+            </w:r>
+            <w:r>
+              <w:rPr>
+                <w:rFonts w:asciiTheme="minorEastAsia" w:hAnsiTheme="minorEastAsia" w:cstheme="minorEastAsia" w:hint="eastAsia"/>
+                <w:szCs w:val="21"/>
+              </w:rPr>
+              <w:t>分组列表窗口</w:t>
             </w:r>
           </w:p>
         </w:tc>
@@ -34408,57 +34839,199 @@
     <w:p>
       <w:pPr>
         <w:spacing w:line="360" w:lineRule="auto"/>
-        <w:ind w:firstLine="480"/>
-        <w:rPr>
-          <w:rFonts w:asciiTheme="minorEastAsia" w:hAnsiTheme="minorEastAsia" w:cstheme="minorEastAsia"/>
-          <w:sz w:val="24"/>
-        </w:rPr>
-      </w:pPr>
-      <w:r>
-        <w:t>3</w:t>
-      </w:r>
-      <w:r>
-        <w:t>）</w:t>
-      </w:r>
-      <w:r>
-        <w:rPr>
-          <w:rFonts w:asciiTheme="minorEastAsia" w:hAnsiTheme="minorEastAsia" w:cstheme="minorEastAsia"/>
-          <w:sz w:val="24"/>
-        </w:rPr>
-        <w:t>测试服务器与客户端捕获控制通信功能：[图-------]给出了在客户端进行获取选择网络接口、开始捕获、停止捕获、清除捕获、关闭客户端服务器以及过滤操作时，服务器作出的响应。</w:t>
-      </w:r>
-    </w:p>
+        <w:ind w:firstLineChars="200" w:firstLine="480"/>
+        <w:rPr>
+          <w:rFonts w:asciiTheme="minorEastAsia" w:hAnsiTheme="minorEastAsia" w:cstheme="minorEastAsia"/>
+          <w:sz w:val="24"/>
+        </w:rPr>
+      </w:pPr>
+      <w:r>
+        <w:rPr>
+          <w:rFonts w:asciiTheme="minorEastAsia" w:hAnsiTheme="minorEastAsia" w:cstheme="minorEastAsia" w:hint="eastAsia"/>
+          <w:sz w:val="24"/>
+        </w:rPr>
+        <w:lastRenderedPageBreak/>
+        <w:t>(</w:t>
+      </w:r>
+      <w:r>
+        <w:rPr>
+          <w:rFonts w:asciiTheme="minorEastAsia" w:hAnsiTheme="minorEastAsia" w:cstheme="minorEastAsia"/>
+          <w:sz w:val="24"/>
+        </w:rPr>
+        <w:t>4</w:t>
+      </w:r>
+      <w:r>
+        <w:rPr>
+          <w:rFonts w:asciiTheme="minorEastAsia" w:hAnsiTheme="minorEastAsia" w:cstheme="minorEastAsia" w:hint="eastAsia"/>
+          <w:sz w:val="24"/>
+        </w:rPr>
+        <w:t>)</w:t>
+      </w:r>
+      <w:r>
+        <w:rPr>
+          <w:rFonts w:asciiTheme="minorEastAsia" w:hAnsiTheme="minorEastAsia" w:cstheme="minorEastAsia"/>
+          <w:sz w:val="24"/>
+        </w:rPr>
+        <w:t>测试服务器与客户端捕获控制通信功能：</w:t>
+      </w:r>
+      <w:r>
+        <w:rPr>
+          <w:rFonts w:asciiTheme="minorEastAsia" w:hAnsiTheme="minorEastAsia" w:cstheme="minorEastAsia" w:hint="eastAsia"/>
+          <w:sz w:val="24"/>
+        </w:rPr>
+        <w:t>图5-</w:t>
+      </w:r>
+      <w:r>
+        <w:rPr>
+          <w:rFonts w:asciiTheme="minorEastAsia" w:hAnsiTheme="minorEastAsia" w:cstheme="minorEastAsia"/>
+          <w:sz w:val="24"/>
+        </w:rPr>
+        <w:t>6</w:t>
+      </w:r>
+      <w:r>
+        <w:rPr>
+          <w:rFonts w:asciiTheme="minorEastAsia" w:hAnsiTheme="minorEastAsia" w:cstheme="minorEastAsia"/>
+          <w:sz w:val="24"/>
+        </w:rPr>
+        <w:t>给出了在客户端进行获取选择网络接口、开始捕获、停止捕获、清除捕获、关闭客户端服务器以及过滤操作时，服务器作出的响应。</w:t>
+      </w:r>
+    </w:p>
+    <w:tbl>
+      <w:tblPr>
+        <w:tblStyle w:val="ab"/>
+        <w:tblW w:w="0" w:type="auto"/>
+        <w:tblLook w:val="04A0" w:firstRow="1" w:lastRow="0" w:firstColumn="1" w:lastColumn="0" w:noHBand="0" w:noVBand="1"/>
+      </w:tblPr>
+      <w:tblGrid>
+        <w:gridCol w:w="8946"/>
+      </w:tblGrid>
+      <w:tr>
+        <w:tc>
+          <w:tcPr>
+            <w:tcW w:w="8946" w:type="dxa"/>
+            <w:tcBorders>
+              <w:top w:val="single" w:sz="12" w:space="0" w:color="auto"/>
+              <w:left w:val="single" w:sz="12" w:space="0" w:color="auto"/>
+              <w:bottom w:val="single" w:sz="12" w:space="0" w:color="auto"/>
+              <w:right w:val="single" w:sz="12" w:space="0" w:color="auto"/>
+            </w:tcBorders>
+          </w:tcPr>
+          <w:p>
+            <w:pPr>
+              <w:spacing w:line="360" w:lineRule="auto"/>
+              <w:jc w:val="center"/>
+              <w:rPr>
+                <w:rFonts w:asciiTheme="minorEastAsia" w:hAnsiTheme="minorEastAsia" w:cstheme="minorEastAsia"/>
+                <w:szCs w:val="21"/>
+              </w:rPr>
+            </w:pPr>
+          </w:p>
+        </w:tc>
+      </w:tr>
+      <w:tr>
+        <w:tc>
+          <w:tcPr>
+            <w:tcW w:w="8946" w:type="dxa"/>
+            <w:tcBorders>
+              <w:top w:val="single" w:sz="12" w:space="0" w:color="auto"/>
+              <w:left w:val="nil"/>
+              <w:bottom w:val="nil"/>
+              <w:right w:val="nil"/>
+            </w:tcBorders>
+          </w:tcPr>
+          <w:p>
+            <w:pPr>
+              <w:spacing w:line="360" w:lineRule="auto"/>
+              <w:jc w:val="center"/>
+              <w:rPr>
+                <w:rFonts w:asciiTheme="minorEastAsia" w:hAnsiTheme="minorEastAsia" w:cstheme="minorEastAsia"/>
+                <w:szCs w:val="21"/>
+              </w:rPr>
+            </w:pPr>
+            <w:r>
+              <w:rPr>
+                <w:rFonts w:asciiTheme="minorEastAsia" w:hAnsiTheme="minorEastAsia" w:cstheme="minorEastAsia" w:hint="eastAsia"/>
+                <w:szCs w:val="21"/>
+              </w:rPr>
+              <w:t>图5-</w:t>
+            </w:r>
+            <w:r>
+              <w:rPr>
+                <w:rFonts w:asciiTheme="minorEastAsia" w:hAnsiTheme="minorEastAsia" w:cstheme="minorEastAsia"/>
+                <w:szCs w:val="21"/>
+              </w:rPr>
+              <w:t xml:space="preserve">6 </w:t>
+            </w:r>
+            <w:r>
+              <w:rPr>
+                <w:rFonts w:asciiTheme="minorEastAsia" w:hAnsiTheme="minorEastAsia" w:cstheme="minorEastAsia" w:hint="eastAsia"/>
+                <w:szCs w:val="21"/>
+              </w:rPr>
+              <w:t>服务器通信打印信息</w:t>
+            </w:r>
+          </w:p>
+        </w:tc>
+      </w:tr>
+    </w:tbl>
     <w:p>
       <w:pPr>
         <w:spacing w:line="360" w:lineRule="auto"/>
-        <w:ind w:firstLine="480"/>
-        <w:rPr>
-          <w:rFonts w:asciiTheme="minorEastAsia" w:hAnsiTheme="minorEastAsia" w:cstheme="minorEastAsia"/>
-          <w:sz w:val="24"/>
-        </w:rPr>
-      </w:pPr>
-      <w:r>
-        <w:rPr>
-          <w:rFonts w:asciiTheme="minorEastAsia" w:hAnsiTheme="minorEastAsia" w:cstheme="minorEastAsia"/>
-          <w:sz w:val="24"/>
-        </w:rPr>
-        <w:t>[图-------]</w:t>
+        <w:rPr>
+          <w:rFonts w:asciiTheme="minorEastAsia" w:hAnsiTheme="minorEastAsia" w:cstheme="minorEastAsia"/>
+          <w:sz w:val="24"/>
+        </w:rPr>
+      </w:pPr>
+      <w:r>
+        <w:rPr>
+          <w:rFonts w:asciiTheme="minorEastAsia" w:hAnsiTheme="minorEastAsia" w:cstheme="minorEastAsia"/>
+          <w:sz w:val="24"/>
+        </w:rPr>
+        <w:t xml:space="preserve">    (5)</w:t>
+      </w:r>
+      <w:r>
+        <w:rPr>
+          <w:rFonts w:asciiTheme="minorEastAsia" w:hAnsiTheme="minorEastAsia" w:cstheme="minorEastAsia"/>
+          <w:sz w:val="24"/>
+        </w:rPr>
+        <w:t>测试客户端搜索功能：用户在搜索输入框中输入搜索条件，点击搜索后的结果，如</w:t>
+      </w:r>
+      <w:r>
+        <w:rPr>
+          <w:rFonts w:asciiTheme="minorEastAsia" w:hAnsiTheme="minorEastAsia" w:cstheme="minorEastAsia" w:hint="eastAsia"/>
+          <w:sz w:val="24"/>
+        </w:rPr>
+        <w:t>图5-</w:t>
+      </w:r>
+      <w:r>
+        <w:rPr>
+          <w:rFonts w:asciiTheme="minorEastAsia" w:hAnsiTheme="minorEastAsia" w:cstheme="minorEastAsia"/>
+          <w:sz w:val="24"/>
+        </w:rPr>
+        <w:t>7</w:t>
+      </w:r>
+      <w:r>
+        <w:rPr>
+          <w:rFonts w:asciiTheme="minorEastAsia" w:hAnsiTheme="minorEastAsia" w:cstheme="minorEastAsia"/>
+          <w:sz w:val="24"/>
+        </w:rPr>
+        <w:t>所示。</w:t>
       </w:r>
     </w:p>
     <w:p>
       <w:pPr>
         <w:spacing w:line="360" w:lineRule="auto"/>
-        <w:rPr>
-          <w:rFonts w:asciiTheme="minorEastAsia" w:hAnsiTheme="minorEastAsia" w:cstheme="minorEastAsia"/>
-          <w:sz w:val="24"/>
-        </w:rPr>
-      </w:pPr>
-      <w:r>
-        <w:rPr>
-          <w:rFonts w:asciiTheme="minorEastAsia" w:hAnsiTheme="minorEastAsia" w:cstheme="minorEastAsia"/>
-          <w:sz w:val="24"/>
-        </w:rPr>
-        <w:t xml:space="preserve">    4）测试客户端搜索功能：用户在搜索输入框中输入搜索条件，点击搜索后的结果，如[表--------]所示。</w:t>
+        <w:ind w:firstLineChars="200" w:firstLine="480"/>
+        <w:rPr>
+          <w:rFonts w:asciiTheme="minorEastAsia" w:hAnsiTheme="minorEastAsia" w:cstheme="minorEastAsia"/>
+          <w:sz w:val="24"/>
+        </w:rPr>
+      </w:pPr>
+      <w:r>
+        <w:rPr>
+          <w:rFonts w:asciiTheme="minorEastAsia" w:hAnsiTheme="minorEastAsia" w:cstheme="minorEastAsia"/>
+          <w:sz w:val="24"/>
+        </w:rPr>
+        <w:t>从四项测试的结果得出，系统的捕获、分析数据包功能正常，搜索功能正常，系统运行良好。</w:t>
       </w:r>
     </w:p>
     <w:p>
@@ -34474,23 +35047,40 @@
           <w:rFonts w:asciiTheme="minorEastAsia" w:hAnsiTheme="minorEastAsia" w:cstheme="minorEastAsia"/>
           <w:sz w:val="24"/>
         </w:rPr>
-        <w:t>从四项测试的结果得出，系统的捕获、分析数据包功能正常，搜索功能正常，系统运行良好。</w:t>
+        <w:t>2. 测试二结果</w:t>
       </w:r>
     </w:p>
     <w:p>
       <w:pPr>
         <w:spacing w:line="360" w:lineRule="auto"/>
-        <w:rPr>
-          <w:rFonts w:asciiTheme="minorEastAsia" w:hAnsiTheme="minorEastAsia" w:cstheme="minorEastAsia"/>
-          <w:sz w:val="24"/>
-        </w:rPr>
-      </w:pPr>
-      <w:r>
-        <w:rPr>
-          <w:rFonts w:asciiTheme="minorEastAsia" w:hAnsiTheme="minorEastAsia" w:cstheme="minorEastAsia"/>
-          <w:sz w:val="24"/>
-        </w:rPr>
-        <w:t>2. 测试二结果</w:t>
+        <w:ind w:firstLineChars="200" w:firstLine="480"/>
+        <w:rPr>
+          <w:rFonts w:asciiTheme="minorEastAsia" w:hAnsiTheme="minorEastAsia" w:cstheme="minorEastAsia"/>
+          <w:sz w:val="24"/>
+        </w:rPr>
+      </w:pPr>
+      <w:r>
+        <w:rPr>
+          <w:rFonts w:asciiTheme="minorEastAsia" w:hAnsiTheme="minorEastAsia" w:cstheme="minorEastAsia"/>
+          <w:sz w:val="24"/>
+        </w:rPr>
+        <w:t>此次测试系统捕获分析ping大包4小时，捕获数据包</w:t>
+      </w:r>
+      <w:r>
+        <w:rPr>
+          <w:rFonts w:asciiTheme="minorEastAsia" w:hAnsiTheme="minorEastAsia" w:cstheme="minorEastAsia"/>
+          <w:b/>
+          <w:color w:val="FF0000"/>
+          <w:sz w:val="24"/>
+        </w:rPr>
+        <w:t>[图------------]</w:t>
+      </w:r>
+      <w:r>
+        <w:rPr>
+          <w:rFonts w:asciiTheme="minorEastAsia" w:hAnsiTheme="minorEastAsia" w:cstheme="minorEastAsia"/>
+          <w:sz w:val="24"/>
+        </w:rPr>
+        <w:t>条，保存数据包正常，测试结果符合预期。系统运行良好。</w:t>
       </w:r>
     </w:p>
     <w:p>
@@ -34506,45 +35096,80 @@
           <w:rFonts w:asciiTheme="minorEastAsia" w:hAnsiTheme="minorEastAsia" w:cstheme="minorEastAsia"/>
           <w:sz w:val="24"/>
         </w:rPr>
-        <w:t>此次测试系统捕获分析ping大包4小时，捕获数据包[图------------]条，保存数据包正常，测试结果符合预期。系统运行良好。</w:t>
+        <w:t>3. 测试三结果</w:t>
       </w:r>
     </w:p>
     <w:p>
       <w:pPr>
         <w:spacing w:line="360" w:lineRule="auto"/>
-        <w:rPr>
-          <w:rFonts w:asciiTheme="minorEastAsia" w:hAnsiTheme="minorEastAsia" w:cstheme="minorEastAsia"/>
-          <w:sz w:val="24"/>
-        </w:rPr>
-      </w:pPr>
-      <w:r>
-        <w:rPr>
-          <w:rFonts w:asciiTheme="minorEastAsia" w:hAnsiTheme="minorEastAsia" w:cstheme="minorEastAsia"/>
-          <w:sz w:val="24"/>
-        </w:rPr>
-        <w:t>3. 测试三结果</w:t>
-      </w:r>
-    </w:p>
-    <w:p>
-      <w:pPr>
-        <w:spacing w:line="360" w:lineRule="auto"/>
-        <w:rPr>
-          <w:rFonts w:asciiTheme="minorEastAsia" w:hAnsiTheme="minorEastAsia" w:cstheme="minorEastAsia"/>
-          <w:sz w:val="24"/>
-        </w:rPr>
-      </w:pPr>
-      <w:r>
-        <w:rPr>
-          <w:rFonts w:asciiTheme="minorEastAsia" w:hAnsiTheme="minorEastAsia" w:cstheme="minorEastAsia"/>
-          <w:sz w:val="24"/>
-        </w:rPr>
-        <w:t>此次测试分别读取[图-------]中的文件，对应完成时间如[表------]所示。</w:t>
+        <w:ind w:firstLineChars="200" w:firstLine="480"/>
+        <w:rPr>
+          <w:rFonts w:asciiTheme="minorEastAsia" w:hAnsiTheme="minorEastAsia" w:cstheme="minorEastAsia"/>
+          <w:sz w:val="24"/>
+        </w:rPr>
+      </w:pPr>
+      <w:r>
+        <w:rPr>
+          <w:rFonts w:asciiTheme="minorEastAsia" w:hAnsiTheme="minorEastAsia" w:cstheme="minorEastAsia"/>
+          <w:sz w:val="24"/>
+        </w:rPr>
+        <w:t>此次测试分别读取</w:t>
+      </w:r>
+      <w:r>
+        <w:rPr>
+          <w:rFonts w:asciiTheme="minorEastAsia" w:hAnsiTheme="minorEastAsia" w:cstheme="minorEastAsia" w:hint="eastAsia"/>
+          <w:sz w:val="24"/>
+        </w:rPr>
+        <w:t>图5-</w:t>
+      </w:r>
+      <w:r>
+        <w:rPr>
+          <w:rFonts w:asciiTheme="minorEastAsia" w:hAnsiTheme="minorEastAsia" w:cstheme="minorEastAsia"/>
+          <w:sz w:val="24"/>
+        </w:rPr>
+        <w:t>8</w:t>
+      </w:r>
+      <w:r>
+        <w:rPr>
+          <w:rFonts w:asciiTheme="minorEastAsia" w:hAnsiTheme="minorEastAsia" w:cstheme="minorEastAsia"/>
+          <w:sz w:val="24"/>
+        </w:rPr>
+        <w:t>中的文件，对应完成时间如</w:t>
+      </w:r>
+      <w:r>
+        <w:rPr>
+          <w:rFonts w:asciiTheme="minorEastAsia" w:hAnsiTheme="minorEastAsia" w:cstheme="minorEastAsia" w:hint="eastAsia"/>
+          <w:sz w:val="24"/>
+        </w:rPr>
+        <w:t>表5-</w:t>
+      </w:r>
+      <w:r>
+        <w:rPr>
+          <w:rFonts w:asciiTheme="minorEastAsia" w:hAnsiTheme="minorEastAsia" w:cstheme="minorEastAsia"/>
+          <w:sz w:val="24"/>
+        </w:rPr>
+        <w:t>2</w:t>
+      </w:r>
+      <w:r>
+        <w:rPr>
+          <w:rFonts w:asciiTheme="minorEastAsia" w:hAnsiTheme="minorEastAsia" w:cstheme="minorEastAsia"/>
+          <w:sz w:val="24"/>
+        </w:rPr>
+        <w:t>所示。</w:t>
       </w:r>
     </w:p>
     <w:tbl>
       <w:tblPr>
         <w:tblStyle w:val="ab"/>
         <w:tblW w:w="8522" w:type="dxa"/>
+        <w:tblBorders>
+          <w:top w:val="none" w:sz="0" w:space="0" w:color="auto"/>
+          <w:left w:val="none" w:sz="0" w:space="0" w:color="auto"/>
+          <w:bottom w:val="none" w:sz="0" w:space="0" w:color="auto"/>
+          <w:right w:val="none" w:sz="0" w:space="0" w:color="auto"/>
+          <w:insideH w:val="none" w:sz="0" w:space="0" w:color="auto"/>
+          <w:insideV w:val="none" w:sz="0" w:space="0" w:color="auto"/>
+        </w:tblBorders>
         <w:tblLayout w:type="fixed"/>
         <w:tblLook w:val="04A0" w:firstRow="1" w:lastRow="0" w:firstColumn="1" w:lastColumn="0" w:noHBand="0" w:noVBand="1"/>
       </w:tblPr>
@@ -34571,8 +35196,8 @@
               </w:rPr>
               <w:drawing>
                 <wp:inline distT="0" distB="0" distL="114300" distR="114300">
-                  <wp:extent cx="4102100" cy="1724025"/>
-                  <wp:effectExtent l="0" t="0" r="12700" b="9525"/>
+                  <wp:extent cx="3180521" cy="1146348"/>
+                  <wp:effectExtent l="0" t="0" r="1270" b="0"/>
                   <wp:docPr id="29" name="图片 29"/>
                   <wp:cNvGraphicFramePr>
                     <a:graphicFrameLocks xmlns:a="http://schemas.openxmlformats.org/drawingml/2006/main" noChangeAspect="1"/>
@@ -34595,7 +35220,7 @@
                         <pic:spPr>
                           <a:xfrm>
                             <a:off x="0" y="0"/>
-                            <a:ext cx="4102100" cy="1724025"/>
+                            <a:ext cx="3233572" cy="1165469"/>
                           </a:xfrm>
                           <a:prstGeom prst="rect">
                             <a:avLst/>
@@ -34615,26 +35240,6 @@
           </w:p>
         </w:tc>
       </w:tr>
-    </w:tbl>
-    <w:p>
-      <w:pPr>
-        <w:spacing w:line="360" w:lineRule="auto"/>
-        <w:rPr>
-          <w:rFonts w:asciiTheme="minorEastAsia" w:hAnsiTheme="minorEastAsia" w:cstheme="minorEastAsia"/>
-          <w:sz w:val="24"/>
-        </w:rPr>
-      </w:pPr>
-    </w:p>
-    <w:tbl>
-      <w:tblPr>
-        <w:tblStyle w:val="ab"/>
-        <w:tblW w:w="8522" w:type="dxa"/>
-        <w:tblLayout w:type="fixed"/>
-        <w:tblLook w:val="04A0" w:firstRow="1" w:lastRow="0" w:firstColumn="1" w:lastColumn="0" w:noHBand="0" w:noVBand="1"/>
-      </w:tblPr>
-      <w:tblGrid>
-        <w:gridCol w:w="8522"/>
-      </w:tblGrid>
       <w:tr>
         <w:tc>
           <w:tcPr>
@@ -34643,17 +35248,44 @@
           <w:p>
             <w:pPr>
               <w:spacing w:line="360" w:lineRule="auto"/>
-              <w:rPr>
-                <w:rFonts w:asciiTheme="minorEastAsia" w:hAnsiTheme="minorEastAsia" w:cstheme="minorEastAsia"/>
-                <w:sz w:val="24"/>
-              </w:rPr>
-            </w:pPr>
-            <w:r>
-              <w:rPr>
-                <w:rFonts w:asciiTheme="minorEastAsia" w:hAnsiTheme="minorEastAsia" w:cstheme="minorEastAsia"/>
-                <w:sz w:val="24"/>
-              </w:rPr>
-              <w:t>表</w:t>
+              <w:jc w:val="center"/>
+              <w:rPr>
+                <w:noProof/>
+              </w:rPr>
+            </w:pPr>
+            <w:r>
+              <w:rPr>
+                <w:rFonts w:hint="eastAsia"/>
+                <w:noProof/>
+              </w:rPr>
+              <w:t>图</w:t>
+            </w:r>
+            <w:r>
+              <w:rPr>
+                <w:rFonts w:hint="eastAsia"/>
+                <w:noProof/>
+              </w:rPr>
+              <w:t>5-</w:t>
+            </w:r>
+            <w:r>
+              <w:rPr>
+                <w:noProof/>
+              </w:rPr>
+              <w:t xml:space="preserve">8 </w:t>
+            </w:r>
+            <w:r>
+              <w:rPr>
+                <w:rFonts w:hint="eastAsia"/>
+                <w:noProof/>
+              </w:rPr>
+              <w:t>pcap</w:t>
+            </w:r>
+            <w:r>
+              <w:rPr>
+                <w:rFonts w:hint="eastAsia"/>
+                <w:noProof/>
+              </w:rPr>
+              <w:t>文件列表</w:t>
             </w:r>
           </w:p>
         </w:tc>
@@ -34661,106 +35293,68 @@
     </w:tbl>
     <w:p>
       <w:pPr>
-        <w:spacing w:line="360" w:lineRule="auto"/>
-        <w:rPr>
-          <w:rFonts w:asciiTheme="minorEastAsia" w:hAnsiTheme="minorEastAsia" w:cstheme="minorEastAsia"/>
-          <w:sz w:val="24"/>
-        </w:rPr>
-      </w:pPr>
-      <w:r>
-        <w:rPr>
-          <w:rFonts w:asciiTheme="minorEastAsia" w:hAnsiTheme="minorEastAsia" w:cstheme="minorEastAsia"/>
-          <w:sz w:val="24"/>
-        </w:rPr>
-        <w:lastRenderedPageBreak/>
-        <w:t>由表可以发现，在读取[条目--------]所需要的时间为：[时间---------]，满足要求。</w:t>
-      </w:r>
-    </w:p>
-    <w:p>
-      <w:pPr>
-        <w:spacing w:line="360" w:lineRule="auto"/>
-        <w:rPr>
-          <w:rFonts w:asciiTheme="minorEastAsia" w:hAnsiTheme="minorEastAsia" w:cstheme="minorEastAsia"/>
-          <w:sz w:val="24"/>
-        </w:rPr>
-      </w:pPr>
-      <w:r>
-        <w:rPr>
-          <w:rFonts w:asciiTheme="minorEastAsia" w:hAnsiTheme="minorEastAsia" w:cstheme="minorEastAsia"/>
-          <w:sz w:val="24"/>
-        </w:rPr>
-        <w:t>读取文件与实时捕获功能不断切换，可以运行正常。测试结果说明系统运行良好。</w:t>
-      </w:r>
-    </w:p>
-    <w:p>
-      <w:pPr>
-        <w:pStyle w:val="2"/>
-        <w:ind w:right="210"/>
-        <w:rPr>
-          <w:rFonts w:ascii="黑体" w:eastAsia="黑体" w:hAnsi="黑体"/>
-          <w:b w:val="0"/>
-        </w:rPr>
-      </w:pPr>
-      <w:bookmarkStart w:id="49" w:name="_Toc511464154"/>
-      <w:r>
-        <w:rPr>
-          <w:rFonts w:ascii="黑体" w:eastAsia="黑体" w:hAnsi="黑体"/>
-          <w:b w:val="0"/>
-        </w:rPr>
-        <w:t>5.3 性能测试</w:t>
-      </w:r>
-      <w:bookmarkEnd w:id="49"/>
-    </w:p>
-    <w:p>
-      <w:pPr>
-        <w:spacing w:line="360" w:lineRule="auto"/>
-        <w:rPr>
-          <w:rFonts w:asciiTheme="minorEastAsia" w:hAnsiTheme="minorEastAsia" w:cstheme="minorEastAsia"/>
-          <w:sz w:val="24"/>
-        </w:rPr>
-      </w:pPr>
-      <w:r>
-        <w:rPr>
-          <w:rFonts w:asciiTheme="minorEastAsia" w:hAnsiTheme="minorEastAsia" w:cstheme="minorEastAsia"/>
-          <w:sz w:val="24"/>
-        </w:rPr>
-        <w:t>本小节针对系统的性能进行测试，[表-----------]给出了系统的主要性能的测试结果。</w:t>
-      </w:r>
+        <w:rPr>
+          <w:rFonts w:asciiTheme="minorEastAsia" w:hAnsiTheme="minorEastAsia" w:cstheme="minorEastAsia"/>
+          <w:sz w:val="24"/>
+        </w:rPr>
+      </w:pPr>
     </w:p>
     <w:tbl>
       <w:tblPr>
         <w:tblStyle w:val="ab"/>
-        <w:tblW w:w="8522" w:type="dxa"/>
-        <w:tblLayout w:type="fixed"/>
+        <w:tblW w:w="0" w:type="auto"/>
+        <w:tblBorders>
+          <w:top w:val="none" w:sz="0" w:space="0" w:color="auto"/>
+          <w:left w:val="none" w:sz="0" w:space="0" w:color="auto"/>
+          <w:bottom w:val="none" w:sz="0" w:space="0" w:color="auto"/>
+          <w:right w:val="none" w:sz="0" w:space="0" w:color="auto"/>
+          <w:insideH w:val="none" w:sz="0" w:space="0" w:color="auto"/>
+          <w:insideV w:val="none" w:sz="0" w:space="0" w:color="auto"/>
+        </w:tblBorders>
         <w:tblLook w:val="04A0" w:firstRow="1" w:lastRow="0" w:firstColumn="1" w:lastColumn="0" w:noHBand="0" w:noVBand="1"/>
       </w:tblPr>
       <w:tblGrid>
-        <w:gridCol w:w="1704"/>
-        <w:gridCol w:w="1704"/>
-        <w:gridCol w:w="1704"/>
-        <w:gridCol w:w="1705"/>
-        <w:gridCol w:w="1705"/>
+        <w:gridCol w:w="2742"/>
+        <w:gridCol w:w="2198"/>
+        <w:gridCol w:w="4006"/>
       </w:tblGrid>
       <w:tr>
         <w:tc>
           <w:tcPr>
-            <w:tcW w:w="8522" w:type="dxa"/>
-            <w:gridSpan w:val="5"/>
+            <w:tcW w:w="8946" w:type="dxa"/>
+            <w:gridSpan w:val="3"/>
+            <w:tcBorders>
+              <w:bottom w:val="single" w:sz="12" w:space="0" w:color="auto"/>
+            </w:tcBorders>
           </w:tcPr>
           <w:p>
             <w:pPr>
-              <w:spacing w:line="360" w:lineRule="auto"/>
+              <w:jc w:val="center"/>
+              <w:rPr>
+                <w:rFonts w:asciiTheme="minorEastAsia" w:hAnsiTheme="minorEastAsia" w:cstheme="minorEastAsia" w:hint="eastAsia"/>
+                <w:szCs w:val="21"/>
+              </w:rPr>
+            </w:pPr>
+            <w:r>
+              <w:rPr>
+                <w:rFonts w:asciiTheme="minorEastAsia" w:hAnsiTheme="minorEastAsia" w:cstheme="minorEastAsia" w:hint="eastAsia"/>
+                <w:szCs w:val="21"/>
+              </w:rPr>
+              <w:t>表5-</w:t>
+            </w:r>
+            <w:r>
               <w:rPr>
                 <w:rFonts w:asciiTheme="minorEastAsia" w:hAnsiTheme="minorEastAsia" w:cstheme="minorEastAsia"/>
-                <w:sz w:val="24"/>
-              </w:rPr>
-            </w:pPr>
-            <w:r>
-              <w:rPr>
-                <w:rFonts w:asciiTheme="minorEastAsia" w:hAnsiTheme="minorEastAsia" w:cstheme="minorEastAsia"/>
-                <w:sz w:val="24"/>
-              </w:rPr>
-              <w:t>表-----------</w:t>
+                <w:szCs w:val="21"/>
+              </w:rPr>
+              <w:t xml:space="preserve">2 </w:t>
+            </w:r>
+            <w:r>
+              <w:rPr>
+                <w:rFonts w:asciiTheme="minorEastAsia" w:hAnsiTheme="minorEastAsia" w:cstheme="minorEastAsia" w:hint="eastAsia"/>
+                <w:szCs w:val="21"/>
+              </w:rPr>
+              <w:t>读取pcap文件时间</w:t>
             </w:r>
           </w:p>
         </w:tc>
@@ -34768,106 +35362,73 @@
       <w:tr>
         <w:tc>
           <w:tcPr>
-            <w:tcW w:w="1704" w:type="dxa"/>
+            <w:tcW w:w="2742" w:type="dxa"/>
+            <w:tcBorders>
+              <w:top w:val="single" w:sz="18" w:space="0" w:color="auto"/>
+              <w:bottom w:val="single" w:sz="12" w:space="0" w:color="auto"/>
+            </w:tcBorders>
           </w:tcPr>
           <w:p>
             <w:pPr>
-              <w:spacing w:line="360" w:lineRule="auto"/>
-              <w:rPr>
-                <w:rFonts w:asciiTheme="minorEastAsia" w:hAnsiTheme="minorEastAsia" w:cstheme="minorEastAsia"/>
-                <w:sz w:val="24"/>
-              </w:rPr>
-            </w:pPr>
-            <w:r>
-              <w:rPr>
-                <w:rFonts w:asciiTheme="minorEastAsia" w:hAnsiTheme="minorEastAsia" w:cstheme="minorEastAsia"/>
-                <w:sz w:val="24"/>
-              </w:rPr>
-              <w:t>序号</w:t>
+              <w:rPr>
+                <w:rFonts w:asciiTheme="minorEastAsia" w:hAnsiTheme="minorEastAsia" w:cstheme="minorEastAsia" w:hint="eastAsia"/>
+                <w:szCs w:val="21"/>
+              </w:rPr>
+            </w:pPr>
+            <w:r>
+              <w:rPr>
+                <w:rFonts w:asciiTheme="minorEastAsia" w:hAnsiTheme="minorEastAsia" w:cstheme="minorEastAsia" w:hint="eastAsia"/>
+                <w:szCs w:val="21"/>
+              </w:rPr>
+              <w:t>文件名称</w:t>
             </w:r>
           </w:p>
         </w:tc>
         <w:tc>
           <w:tcPr>
-            <w:tcW w:w="1704" w:type="dxa"/>
+            <w:tcW w:w="2198" w:type="dxa"/>
+            <w:tcBorders>
+              <w:top w:val="single" w:sz="18" w:space="0" w:color="auto"/>
+              <w:bottom w:val="single" w:sz="12" w:space="0" w:color="auto"/>
+            </w:tcBorders>
           </w:tcPr>
           <w:p>
             <w:pPr>
-              <w:spacing w:line="360" w:lineRule="auto"/>
-              <w:rPr>
-                <w:rFonts w:asciiTheme="minorEastAsia" w:hAnsiTheme="minorEastAsia" w:cstheme="minorEastAsia"/>
-                <w:sz w:val="24"/>
-              </w:rPr>
-            </w:pPr>
-            <w:r>
-              <w:rPr>
-                <w:rFonts w:asciiTheme="minorEastAsia" w:hAnsiTheme="minorEastAsia" w:cstheme="minorEastAsia"/>
-                <w:sz w:val="24"/>
-              </w:rPr>
-              <w:t>测试内容</w:t>
+              <w:rPr>
+                <w:rFonts w:asciiTheme="minorEastAsia" w:hAnsiTheme="minorEastAsia" w:cstheme="minorEastAsia" w:hint="eastAsia"/>
+                <w:szCs w:val="21"/>
+              </w:rPr>
+            </w:pPr>
+            <w:r>
+              <w:rPr>
+                <w:rFonts w:asciiTheme="minorEastAsia" w:hAnsiTheme="minorEastAsia" w:cstheme="minorEastAsia" w:hint="eastAsia"/>
+                <w:szCs w:val="21"/>
+              </w:rPr>
+              <w:t>数据条目</w:t>
             </w:r>
           </w:p>
         </w:tc>
         <w:tc>
           <w:tcPr>
-            <w:tcW w:w="1704" w:type="dxa"/>
+            <w:tcW w:w="4006" w:type="dxa"/>
+            <w:tcBorders>
+              <w:top w:val="single" w:sz="18" w:space="0" w:color="auto"/>
+              <w:bottom w:val="single" w:sz="12" w:space="0" w:color="auto"/>
+            </w:tcBorders>
           </w:tcPr>
           <w:p>
             <w:pPr>
-              <w:spacing w:line="360" w:lineRule="auto"/>
-              <w:rPr>
-                <w:rFonts w:asciiTheme="minorEastAsia" w:hAnsiTheme="minorEastAsia" w:cstheme="minorEastAsia"/>
-                <w:sz w:val="24"/>
-              </w:rPr>
-            </w:pPr>
-            <w:r>
-              <w:rPr>
-                <w:rFonts w:asciiTheme="minorEastAsia" w:hAnsiTheme="minorEastAsia" w:cstheme="minorEastAsia"/>
-                <w:sz w:val="24"/>
-              </w:rPr>
-              <w:t>操作</w:t>
-            </w:r>
-          </w:p>
-        </w:tc>
-        <w:tc>
-          <w:tcPr>
-            <w:tcW w:w="1705" w:type="dxa"/>
-          </w:tcPr>
-          <w:p>
-            <w:pPr>
-              <w:spacing w:line="360" w:lineRule="auto"/>
-              <w:rPr>
-                <w:rFonts w:asciiTheme="minorEastAsia" w:hAnsiTheme="minorEastAsia" w:cstheme="minorEastAsia"/>
-                <w:sz w:val="24"/>
-              </w:rPr>
-            </w:pPr>
-            <w:r>
-              <w:rPr>
-                <w:rFonts w:asciiTheme="minorEastAsia" w:hAnsiTheme="minorEastAsia" w:cstheme="minorEastAsia"/>
-                <w:sz w:val="24"/>
-              </w:rPr>
-              <w:t>结果</w:t>
-            </w:r>
-          </w:p>
-        </w:tc>
-        <w:tc>
-          <w:tcPr>
-            <w:tcW w:w="1705" w:type="dxa"/>
-          </w:tcPr>
-          <w:p>
-            <w:pPr>
-              <w:spacing w:line="360" w:lineRule="auto"/>
-              <w:rPr>
-                <w:rFonts w:asciiTheme="minorEastAsia" w:hAnsiTheme="minorEastAsia" w:cstheme="minorEastAsia"/>
-                <w:sz w:val="24"/>
-              </w:rPr>
-            </w:pPr>
-            <w:r>
-              <w:rPr>
-                <w:rFonts w:asciiTheme="minorEastAsia" w:hAnsiTheme="minorEastAsia" w:cstheme="minorEastAsia"/>
-                <w:sz w:val="24"/>
-              </w:rPr>
-              <w:t>结论</w:t>
+              <w:rPr>
+                <w:rFonts w:asciiTheme="minorEastAsia" w:hAnsiTheme="minorEastAsia" w:cstheme="minorEastAsia" w:hint="eastAsia"/>
+                <w:szCs w:val="21"/>
+              </w:rPr>
+            </w:pPr>
+            <w:r>
+              <w:rPr>
+                <w:rFonts w:asciiTheme="minorEastAsia" w:hAnsiTheme="minorEastAsia" w:cstheme="minorEastAsia" w:hint="eastAsia"/>
+                <w:szCs w:val="21"/>
+              </w:rPr>
+              <w:t>完成时间</w:t>
             </w:r>
           </w:p>
         </w:tc>
@@ -34875,84 +35436,53 @@
       <w:tr>
         <w:tc>
           <w:tcPr>
-            <w:tcW w:w="1704" w:type="dxa"/>
+            <w:tcW w:w="2742" w:type="dxa"/>
+            <w:tcBorders>
+              <w:top w:val="single" w:sz="12" w:space="0" w:color="auto"/>
+            </w:tcBorders>
           </w:tcPr>
           <w:p>
             <w:pPr>
-              <w:spacing w:line="360" w:lineRule="auto"/>
-              <w:rPr>
-                <w:rFonts w:asciiTheme="minorEastAsia" w:hAnsiTheme="minorEastAsia" w:cstheme="minorEastAsia"/>
-                <w:sz w:val="24"/>
-              </w:rPr>
-            </w:pPr>
-            <w:r>
-              <w:rPr>
-                <w:rFonts w:asciiTheme="minorEastAsia" w:hAnsiTheme="minorEastAsia" w:cstheme="minorEastAsia"/>
-                <w:sz w:val="24"/>
-              </w:rPr>
-              <w:t>1</w:t>
+              <w:rPr>
+                <w:szCs w:val="21"/>
+              </w:rPr>
+            </w:pPr>
+            <w:r>
+              <w:rPr>
+                <w:szCs w:val="21"/>
+              </w:rPr>
+              <w:t>htttp.pcap</w:t>
             </w:r>
           </w:p>
         </w:tc>
         <w:tc>
           <w:tcPr>
-            <w:tcW w:w="1704" w:type="dxa"/>
+            <w:tcW w:w="2198" w:type="dxa"/>
+            <w:tcBorders>
+              <w:top w:val="single" w:sz="12" w:space="0" w:color="auto"/>
+            </w:tcBorders>
           </w:tcPr>
           <w:p>
             <w:pPr>
-              <w:spacing w:line="360" w:lineRule="auto"/>
-              <w:rPr>
-                <w:rFonts w:asciiTheme="minorEastAsia" w:hAnsiTheme="minorEastAsia" w:cstheme="minorEastAsia"/>
-                <w:sz w:val="24"/>
-              </w:rPr>
-            </w:pPr>
-            <w:r>
-              <w:rPr>
-                <w:rFonts w:asciiTheme="minorEastAsia" w:hAnsiTheme="minorEastAsia" w:cstheme="minorEastAsia"/>
-                <w:sz w:val="24"/>
-              </w:rPr>
-              <w:t>串口发送速度</w:t>
-            </w:r>
+              <w:rPr>
+                <w:rFonts w:asciiTheme="minorEastAsia" w:hAnsiTheme="minorEastAsia" w:cstheme="minorEastAsia" w:hint="eastAsia"/>
+                <w:szCs w:val="21"/>
+              </w:rPr>
+            </w:pPr>
           </w:p>
         </w:tc>
         <w:tc>
           <w:tcPr>
-            <w:tcW w:w="1704" w:type="dxa"/>
+            <w:tcW w:w="4006" w:type="dxa"/>
+            <w:tcBorders>
+              <w:top w:val="single" w:sz="12" w:space="0" w:color="auto"/>
+            </w:tcBorders>
           </w:tcPr>
           <w:p>
             <w:pPr>
-              <w:spacing w:line="360" w:lineRule="auto"/>
-              <w:rPr>
-                <w:rFonts w:asciiTheme="minorEastAsia" w:hAnsiTheme="minorEastAsia" w:cstheme="minorEastAsia"/>
-                <w:sz w:val="24"/>
-              </w:rPr>
-            </w:pPr>
-          </w:p>
-        </w:tc>
-        <w:tc>
-          <w:tcPr>
-            <w:tcW w:w="1705" w:type="dxa"/>
-          </w:tcPr>
-          <w:p>
-            <w:pPr>
-              <w:spacing w:line="360" w:lineRule="auto"/>
-              <w:rPr>
-                <w:rFonts w:asciiTheme="minorEastAsia" w:hAnsiTheme="minorEastAsia" w:cstheme="minorEastAsia"/>
-                <w:sz w:val="24"/>
-              </w:rPr>
-            </w:pPr>
-          </w:p>
-        </w:tc>
-        <w:tc>
-          <w:tcPr>
-            <w:tcW w:w="1705" w:type="dxa"/>
-          </w:tcPr>
-          <w:p>
-            <w:pPr>
-              <w:spacing w:line="360" w:lineRule="auto"/>
-              <w:rPr>
-                <w:rFonts w:asciiTheme="minorEastAsia" w:hAnsiTheme="minorEastAsia" w:cstheme="minorEastAsia"/>
-                <w:sz w:val="24"/>
+              <w:rPr>
+                <w:rFonts w:asciiTheme="minorEastAsia" w:hAnsiTheme="minorEastAsia" w:cstheme="minorEastAsia" w:hint="eastAsia"/>
+                <w:szCs w:val="21"/>
               </w:rPr>
             </w:pPr>
           </w:p>
@@ -34961,84 +35491,46 @@
       <w:tr>
         <w:tc>
           <w:tcPr>
-            <w:tcW w:w="1704" w:type="dxa"/>
+            <w:tcW w:w="2742" w:type="dxa"/>
           </w:tcPr>
           <w:p>
             <w:pPr>
-              <w:spacing w:line="360" w:lineRule="auto"/>
-              <w:rPr>
-                <w:rFonts w:asciiTheme="minorEastAsia" w:hAnsiTheme="minorEastAsia" w:cstheme="minorEastAsia"/>
-                <w:sz w:val="24"/>
-              </w:rPr>
-            </w:pPr>
-            <w:r>
-              <w:rPr>
-                <w:rFonts w:asciiTheme="minorEastAsia" w:hAnsiTheme="minorEastAsia" w:cstheme="minorEastAsia"/>
-                <w:sz w:val="24"/>
-              </w:rPr>
-              <w:t>2</w:t>
+              <w:rPr>
+                <w:rFonts w:hint="eastAsia"/>
+                <w:szCs w:val="21"/>
+              </w:rPr>
+            </w:pPr>
+            <w:r>
+              <w:rPr>
+                <w:rFonts w:hint="eastAsia"/>
+                <w:szCs w:val="21"/>
+              </w:rPr>
+              <w:t>http.pcap</w:t>
             </w:r>
           </w:p>
         </w:tc>
         <w:tc>
           <w:tcPr>
-            <w:tcW w:w="1704" w:type="dxa"/>
+            <w:tcW w:w="2198" w:type="dxa"/>
           </w:tcPr>
           <w:p>
             <w:pPr>
-              <w:spacing w:line="360" w:lineRule="auto"/>
-              <w:rPr>
-                <w:rFonts w:asciiTheme="minorEastAsia" w:hAnsiTheme="minorEastAsia" w:cstheme="minorEastAsia"/>
-                <w:sz w:val="24"/>
-              </w:rPr>
-            </w:pPr>
-            <w:r>
-              <w:rPr>
-                <w:rFonts w:asciiTheme="minorEastAsia" w:hAnsiTheme="minorEastAsia" w:cstheme="minorEastAsia"/>
-                <w:sz w:val="24"/>
-              </w:rPr>
-              <w:t>文件读取速度</w:t>
-            </w:r>
+              <w:rPr>
+                <w:rFonts w:hint="eastAsia"/>
+                <w:szCs w:val="21"/>
+              </w:rPr>
+            </w:pPr>
           </w:p>
         </w:tc>
         <w:tc>
           <w:tcPr>
-            <w:tcW w:w="1704" w:type="dxa"/>
+            <w:tcW w:w="4006" w:type="dxa"/>
           </w:tcPr>
           <w:p>
             <w:pPr>
-              <w:spacing w:line="360" w:lineRule="auto"/>
-              <w:rPr>
-                <w:rFonts w:asciiTheme="minorEastAsia" w:hAnsiTheme="minorEastAsia" w:cstheme="minorEastAsia"/>
-                <w:sz w:val="24"/>
-              </w:rPr>
-            </w:pPr>
-          </w:p>
-        </w:tc>
-        <w:tc>
-          <w:tcPr>
-            <w:tcW w:w="1705" w:type="dxa"/>
-          </w:tcPr>
-          <w:p>
-            <w:pPr>
-              <w:spacing w:line="360" w:lineRule="auto"/>
-              <w:rPr>
-                <w:rFonts w:asciiTheme="minorEastAsia" w:hAnsiTheme="minorEastAsia" w:cstheme="minorEastAsia"/>
-                <w:sz w:val="24"/>
-              </w:rPr>
-            </w:pPr>
-          </w:p>
-        </w:tc>
-        <w:tc>
-          <w:tcPr>
-            <w:tcW w:w="1705" w:type="dxa"/>
-          </w:tcPr>
-          <w:p>
-            <w:pPr>
-              <w:spacing w:line="360" w:lineRule="auto"/>
-              <w:rPr>
-                <w:rFonts w:asciiTheme="minorEastAsia" w:hAnsiTheme="minorEastAsia" w:cstheme="minorEastAsia"/>
-                <w:sz w:val="24"/>
+              <w:rPr>
+                <w:rFonts w:hint="eastAsia"/>
+                <w:szCs w:val="21"/>
               </w:rPr>
             </w:pPr>
           </w:p>
@@ -35047,84 +35539,46 @@
       <w:tr>
         <w:tc>
           <w:tcPr>
-            <w:tcW w:w="1704" w:type="dxa"/>
+            <w:tcW w:w="2742" w:type="dxa"/>
           </w:tcPr>
           <w:p>
             <w:pPr>
-              <w:spacing w:line="360" w:lineRule="auto"/>
-              <w:rPr>
-                <w:rFonts w:asciiTheme="minorEastAsia" w:hAnsiTheme="minorEastAsia" w:cstheme="minorEastAsia"/>
-                <w:sz w:val="24"/>
-              </w:rPr>
-            </w:pPr>
-            <w:r>
-              <w:rPr>
-                <w:rFonts w:asciiTheme="minorEastAsia" w:hAnsiTheme="minorEastAsia" w:cstheme="minorEastAsia"/>
-                <w:sz w:val="24"/>
-              </w:rPr>
-              <w:t>3</w:t>
+              <w:rPr>
+                <w:rFonts w:hint="eastAsia"/>
+                <w:szCs w:val="21"/>
+              </w:rPr>
+            </w:pPr>
+            <w:r>
+              <w:rPr>
+                <w:rFonts w:hint="eastAsia"/>
+                <w:szCs w:val="21"/>
+              </w:rPr>
+              <w:t>https.pcap</w:t>
             </w:r>
           </w:p>
         </w:tc>
         <w:tc>
           <w:tcPr>
-            <w:tcW w:w="1704" w:type="dxa"/>
+            <w:tcW w:w="2198" w:type="dxa"/>
           </w:tcPr>
           <w:p>
             <w:pPr>
-              <w:spacing w:line="360" w:lineRule="auto"/>
-              <w:rPr>
-                <w:rFonts w:asciiTheme="minorEastAsia" w:hAnsiTheme="minorEastAsia" w:cstheme="minorEastAsia"/>
-                <w:sz w:val="24"/>
-              </w:rPr>
-            </w:pPr>
-            <w:r>
-              <w:rPr>
-                <w:rFonts w:asciiTheme="minorEastAsia" w:hAnsiTheme="minorEastAsia" w:cstheme="minorEastAsia"/>
-                <w:sz w:val="24"/>
-              </w:rPr>
-              <w:t>文件保存速度</w:t>
-            </w:r>
+              <w:rPr>
+                <w:rFonts w:hint="eastAsia"/>
+                <w:szCs w:val="21"/>
+              </w:rPr>
+            </w:pPr>
           </w:p>
         </w:tc>
         <w:tc>
           <w:tcPr>
-            <w:tcW w:w="1704" w:type="dxa"/>
+            <w:tcW w:w="4006" w:type="dxa"/>
           </w:tcPr>
           <w:p>
             <w:pPr>
-              <w:spacing w:line="360" w:lineRule="auto"/>
-              <w:rPr>
-                <w:rFonts w:asciiTheme="minorEastAsia" w:hAnsiTheme="minorEastAsia" w:cstheme="minorEastAsia"/>
-                <w:sz w:val="24"/>
-              </w:rPr>
-            </w:pPr>
-          </w:p>
-        </w:tc>
-        <w:tc>
-          <w:tcPr>
-            <w:tcW w:w="1705" w:type="dxa"/>
-          </w:tcPr>
-          <w:p>
-            <w:pPr>
-              <w:spacing w:line="360" w:lineRule="auto"/>
-              <w:rPr>
-                <w:rFonts w:asciiTheme="minorEastAsia" w:hAnsiTheme="minorEastAsia" w:cstheme="minorEastAsia"/>
-                <w:sz w:val="24"/>
-              </w:rPr>
-            </w:pPr>
-          </w:p>
-        </w:tc>
-        <w:tc>
-          <w:tcPr>
-            <w:tcW w:w="1705" w:type="dxa"/>
-          </w:tcPr>
-          <w:p>
-            <w:pPr>
-              <w:spacing w:line="360" w:lineRule="auto"/>
-              <w:rPr>
-                <w:rFonts w:asciiTheme="minorEastAsia" w:hAnsiTheme="minorEastAsia" w:cstheme="minorEastAsia"/>
-                <w:sz w:val="24"/>
+              <w:rPr>
+                <w:rFonts w:hint="eastAsia"/>
+                <w:szCs w:val="21"/>
               </w:rPr>
             </w:pPr>
           </w:p>
@@ -35133,84 +35587,168 @@
       <w:tr>
         <w:tc>
           <w:tcPr>
-            <w:tcW w:w="1704" w:type="dxa"/>
+            <w:tcW w:w="2742" w:type="dxa"/>
           </w:tcPr>
           <w:p>
             <w:pPr>
-              <w:spacing w:line="360" w:lineRule="auto"/>
-              <w:rPr>
-                <w:rFonts w:asciiTheme="minorEastAsia" w:hAnsiTheme="minorEastAsia" w:cstheme="minorEastAsia"/>
-                <w:sz w:val="24"/>
-              </w:rPr>
-            </w:pPr>
-            <w:r>
-              <w:rPr>
-                <w:rFonts w:asciiTheme="minorEastAsia" w:hAnsiTheme="minorEastAsia" w:cstheme="minorEastAsia"/>
-                <w:sz w:val="24"/>
-              </w:rPr>
-              <w:t>4</w:t>
+              <w:rPr>
+                <w:rFonts w:hint="eastAsia"/>
+                <w:szCs w:val="21"/>
+              </w:rPr>
+            </w:pPr>
+            <w:r>
+              <w:rPr>
+                <w:szCs w:val="21"/>
+              </w:rPr>
+              <w:t>i</w:t>
+            </w:r>
+            <w:r>
+              <w:rPr>
+                <w:rFonts w:hint="eastAsia"/>
+                <w:szCs w:val="21"/>
+              </w:rPr>
+              <w:t>cmp.</w:t>
+            </w:r>
+            <w:r>
+              <w:rPr>
+                <w:szCs w:val="21"/>
+              </w:rPr>
+              <w:t>pcap</w:t>
             </w:r>
           </w:p>
         </w:tc>
         <w:tc>
           <w:tcPr>
-            <w:tcW w:w="1704" w:type="dxa"/>
+            <w:tcW w:w="2198" w:type="dxa"/>
           </w:tcPr>
           <w:p>
             <w:pPr>
-              <w:spacing w:line="360" w:lineRule="auto"/>
-              <w:rPr>
-                <w:rFonts w:asciiTheme="minorEastAsia" w:hAnsiTheme="minorEastAsia" w:cstheme="minorEastAsia"/>
-                <w:sz w:val="24"/>
-              </w:rPr>
-            </w:pPr>
-            <w:r>
-              <w:rPr>
-                <w:rFonts w:asciiTheme="minorEastAsia" w:hAnsiTheme="minorEastAsia" w:cstheme="minorEastAsia"/>
-                <w:sz w:val="24"/>
-              </w:rPr>
-              <w:t>数据搜索速度</w:t>
-            </w:r>
+              <w:rPr>
+                <w:rFonts w:hint="eastAsia"/>
+                <w:szCs w:val="21"/>
+              </w:rPr>
+            </w:pPr>
           </w:p>
         </w:tc>
         <w:tc>
           <w:tcPr>
-            <w:tcW w:w="1704" w:type="dxa"/>
+            <w:tcW w:w="4006" w:type="dxa"/>
           </w:tcPr>
           <w:p>
             <w:pPr>
-              <w:spacing w:line="360" w:lineRule="auto"/>
-              <w:rPr>
-                <w:rFonts w:asciiTheme="minorEastAsia" w:hAnsiTheme="minorEastAsia" w:cstheme="minorEastAsia"/>
-                <w:sz w:val="24"/>
-              </w:rPr>
-            </w:pPr>
+              <w:rPr>
+                <w:rFonts w:hint="eastAsia"/>
+                <w:szCs w:val="21"/>
+              </w:rPr>
+            </w:pPr>
+          </w:p>
+        </w:tc>
+      </w:tr>
+      <w:tr>
+        <w:tc>
+          <w:tcPr>
+            <w:tcW w:w="2742" w:type="dxa"/>
+          </w:tcPr>
+          <w:p>
+            <w:pPr>
+              <w:rPr>
+                <w:rFonts w:hint="eastAsia"/>
+                <w:szCs w:val="21"/>
+              </w:rPr>
+            </w:pPr>
+            <w:r>
+              <w:rPr>
+                <w:szCs w:val="21"/>
+              </w:rPr>
+              <w:t>big.pcap</w:t>
+            </w:r>
           </w:p>
         </w:tc>
         <w:tc>
           <w:tcPr>
-            <w:tcW w:w="1705" w:type="dxa"/>
+            <w:tcW w:w="2198" w:type="dxa"/>
           </w:tcPr>
           <w:p>
             <w:pPr>
-              <w:spacing w:line="360" w:lineRule="auto"/>
-              <w:rPr>
-                <w:rFonts w:asciiTheme="minorEastAsia" w:hAnsiTheme="minorEastAsia" w:cstheme="minorEastAsia"/>
-                <w:sz w:val="24"/>
+              <w:rPr>
+                <w:rFonts w:hint="eastAsia"/>
+                <w:szCs w:val="21"/>
               </w:rPr>
             </w:pPr>
           </w:p>
         </w:tc>
         <w:tc>
           <w:tcPr>
-            <w:tcW w:w="1705" w:type="dxa"/>
+            <w:tcW w:w="4006" w:type="dxa"/>
           </w:tcPr>
           <w:p>
             <w:pPr>
-              <w:spacing w:line="360" w:lineRule="auto"/>
-              <w:rPr>
-                <w:rFonts w:asciiTheme="minorEastAsia" w:hAnsiTheme="minorEastAsia" w:cstheme="minorEastAsia"/>
-                <w:sz w:val="24"/>
+              <w:rPr>
+                <w:rFonts w:hint="eastAsia"/>
+                <w:szCs w:val="21"/>
+              </w:rPr>
+            </w:pPr>
+          </w:p>
+        </w:tc>
+      </w:tr>
+      <w:tr>
+        <w:tc>
+          <w:tcPr>
+            <w:tcW w:w="2742" w:type="dxa"/>
+            <w:tcBorders>
+              <w:bottom w:val="single" w:sz="12" w:space="0" w:color="auto"/>
+            </w:tcBorders>
+          </w:tcPr>
+          <w:p>
+            <w:pPr>
+              <w:rPr>
+                <w:rFonts w:hint="eastAsia"/>
+                <w:szCs w:val="21"/>
+              </w:rPr>
+            </w:pPr>
+            <w:r>
+              <w:rPr>
+                <w:rFonts w:hint="eastAsia"/>
+                <w:szCs w:val="21"/>
+              </w:rPr>
+              <w:t>big1</w:t>
+            </w:r>
+            <w:r>
+              <w:rPr>
+                <w:szCs w:val="21"/>
+              </w:rPr>
+              <w:t>.pcap</w:t>
+            </w:r>
+          </w:p>
+        </w:tc>
+        <w:tc>
+          <w:tcPr>
+            <w:tcW w:w="2198" w:type="dxa"/>
+            <w:tcBorders>
+              <w:bottom w:val="single" w:sz="12" w:space="0" w:color="auto"/>
+            </w:tcBorders>
+          </w:tcPr>
+          <w:p>
+            <w:pPr>
+              <w:rPr>
+                <w:rFonts w:hint="eastAsia"/>
+                <w:szCs w:val="21"/>
+              </w:rPr>
+            </w:pPr>
+          </w:p>
+        </w:tc>
+        <w:tc>
+          <w:tcPr>
+            <w:tcW w:w="4006" w:type="dxa"/>
+            <w:tcBorders>
+              <w:bottom w:val="single" w:sz="12" w:space="0" w:color="auto"/>
+            </w:tcBorders>
+          </w:tcPr>
+          <w:p>
+            <w:pPr>
+              <w:rPr>
+                <w:rFonts w:hint="eastAsia"/>
+                <w:szCs w:val="21"/>
               </w:rPr>
             </w:pPr>
           </w:p>
@@ -35230,124 +35768,108 @@
           <w:rFonts w:asciiTheme="minorEastAsia" w:hAnsiTheme="minorEastAsia" w:cstheme="minorEastAsia"/>
           <w:sz w:val="24"/>
         </w:rPr>
-        <w:t>[图----]给出了系统在实时捕获时内存占用情况：</w:t>
-      </w:r>
-    </w:p>
-    <w:p>
-      <w:pPr>
-        <w:spacing w:line="360" w:lineRule="auto"/>
-        <w:rPr>
-          <w:rFonts w:asciiTheme="minorEastAsia" w:hAnsiTheme="minorEastAsia" w:cstheme="minorEastAsia"/>
-          <w:sz w:val="24"/>
-        </w:rPr>
-      </w:pPr>
-      <w:r>
-        <w:rPr>
-          <w:rFonts w:asciiTheme="minorEastAsia" w:hAnsiTheme="minorEastAsia" w:cstheme="minorEastAsia"/>
-          <w:sz w:val="24"/>
-        </w:rPr>
-        <w:t>[图----]</w:t>
-      </w:r>
-    </w:p>
-    <w:p>
-      <w:pPr>
-        <w:spacing w:line="360" w:lineRule="auto"/>
-        <w:rPr>
-          <w:rFonts w:asciiTheme="minorEastAsia" w:hAnsiTheme="minorEastAsia" w:cstheme="minorEastAsia"/>
-          <w:sz w:val="24"/>
-        </w:rPr>
-      </w:pPr>
-      <w:r>
-        <w:rPr>
-          <w:rFonts w:asciiTheme="minorEastAsia" w:hAnsiTheme="minorEastAsia" w:cstheme="minorEastAsia"/>
-          <w:sz w:val="24"/>
-        </w:rPr>
-        <w:t>测试结果表明本系统占用内容小，并能满足用户的性能要求。</w:t>
-      </w:r>
-    </w:p>
-    <w:p>
-      <w:pPr>
-        <w:pStyle w:val="2"/>
-        <w:ind w:right="210"/>
-        <w:rPr>
-          <w:rFonts w:ascii="黑体" w:eastAsia="黑体" w:hAnsi="黑体"/>
-          <w:b w:val="0"/>
-        </w:rPr>
-      </w:pPr>
-      <w:bookmarkStart w:id="50" w:name="_Toc511464155"/>
-      <w:r>
-        <w:rPr>
-          <w:rFonts w:ascii="黑体" w:eastAsia="黑体" w:hAnsi="黑体"/>
-          <w:b w:val="0"/>
-        </w:rPr>
-        <w:t>5.4 本章小结</w:t>
-      </w:r>
-      <w:bookmarkEnd w:id="50"/>
-    </w:p>
-    <w:p>
-      <w:pPr>
-        <w:spacing w:line="360" w:lineRule="auto"/>
-        <w:rPr>
-          <w:rFonts w:asciiTheme="minorEastAsia" w:hAnsiTheme="minorEastAsia" w:cstheme="minorEastAsia"/>
-          <w:sz w:val="24"/>
-        </w:rPr>
-      </w:pPr>
-      <w:r>
-        <w:rPr>
-          <w:rFonts w:asciiTheme="minorEastAsia" w:hAnsiTheme="minorEastAsia" w:cstheme="minorEastAsia"/>
-          <w:sz w:val="24"/>
-        </w:rPr>
-        <w:t>本章主要针对系统进行了功能测试与性能测试，通过测试结果可以看出本系统满足监控网络状态的需求。</w:t>
-      </w:r>
-    </w:p>
-    <w:p>
-      <w:pPr>
-        <w:spacing w:line="360" w:lineRule="auto"/>
-        <w:rPr>
-          <w:rFonts w:asciiTheme="minorEastAsia" w:hAnsiTheme="minorEastAsia" w:cstheme="minorEastAsia"/>
-          <w:sz w:val="24"/>
-        </w:rPr>
-      </w:pPr>
-    </w:p>
-    <w:p>
-      <w:pPr>
-        <w:spacing w:line="360" w:lineRule="auto"/>
-        <w:rPr>
-          <w:rFonts w:asciiTheme="minorEastAsia" w:hAnsiTheme="minorEastAsia" w:cstheme="minorEastAsia"/>
-          <w:sz w:val="24"/>
-        </w:rPr>
-      </w:pPr>
-    </w:p>
-    <w:p>
-      <w:pPr>
-        <w:spacing w:line="360" w:lineRule="auto"/>
-        <w:rPr>
-          <w:rFonts w:asciiTheme="minorEastAsia" w:hAnsiTheme="minorEastAsia" w:cstheme="minorEastAsia"/>
-          <w:sz w:val="24"/>
-        </w:rPr>
-      </w:pPr>
+        <w:t>由表</w:t>
+      </w:r>
+      <w:r>
+        <w:rPr>
+          <w:rFonts w:asciiTheme="minorEastAsia" w:hAnsiTheme="minorEastAsia" w:cstheme="minorEastAsia" w:hint="eastAsia"/>
+          <w:sz w:val="24"/>
+        </w:rPr>
+        <w:t>5-</w:t>
+      </w:r>
+      <w:r>
+        <w:rPr>
+          <w:rFonts w:asciiTheme="minorEastAsia" w:hAnsiTheme="minorEastAsia" w:cstheme="minorEastAsia"/>
+          <w:sz w:val="24"/>
+        </w:rPr>
+        <w:t>2</w:t>
+      </w:r>
+      <w:r>
+        <w:rPr>
+          <w:rFonts w:asciiTheme="minorEastAsia" w:hAnsiTheme="minorEastAsia" w:cstheme="minorEastAsia"/>
+          <w:sz w:val="24"/>
+        </w:rPr>
+        <w:t>可以发现，在读取[条目</w:t>
+      </w:r>
+      <w:r>
+        <w:rPr>
+          <w:rFonts w:asciiTheme="minorEastAsia" w:hAnsiTheme="minorEastAsia" w:cstheme="minorEastAsia"/>
+          <w:sz w:val="24"/>
+        </w:rPr>
+        <w:t>--</w:t>
+      </w:r>
+      <w:r>
+        <w:rPr>
+          <w:rFonts w:asciiTheme="minorEastAsia" w:hAnsiTheme="minorEastAsia" w:cstheme="minorEastAsia"/>
+          <w:sz w:val="24"/>
+        </w:rPr>
+        <w:t>]所需要的时间为：[时间</w:t>
+      </w:r>
+      <w:r>
+        <w:rPr>
+          <w:rFonts w:asciiTheme="minorEastAsia" w:hAnsiTheme="minorEastAsia" w:cstheme="minorEastAsia"/>
+          <w:sz w:val="24"/>
+        </w:rPr>
+        <w:t>----</w:t>
+      </w:r>
+      <w:r>
+        <w:rPr>
+          <w:rFonts w:asciiTheme="minorEastAsia" w:hAnsiTheme="minorEastAsia" w:cstheme="minorEastAsia"/>
+          <w:sz w:val="24"/>
+        </w:rPr>
+        <w:t>-]，满足要求。</w:t>
+      </w:r>
+      <w:r>
+        <w:rPr>
+          <w:rFonts w:asciiTheme="minorEastAsia" w:hAnsiTheme="minorEastAsia" w:cstheme="minorEastAsia"/>
+          <w:sz w:val="24"/>
+        </w:rPr>
+        <w:lastRenderedPageBreak/>
+        <w:t>读取文件</w:t>
+      </w:r>
+      <w:r>
+        <w:rPr>
+          <w:rFonts w:asciiTheme="minorEastAsia" w:hAnsiTheme="minorEastAsia" w:cstheme="minorEastAsia"/>
+          <w:sz w:val="24"/>
+        </w:rPr>
+        <w:t>与实时捕获功能不断切换，可以运行正常。测试结果说明系统运行良好</w:t>
+      </w:r>
+      <w:r>
+        <w:rPr>
+          <w:rFonts w:asciiTheme="minorEastAsia" w:hAnsiTheme="minorEastAsia" w:cstheme="minorEastAsia" w:hint="eastAsia"/>
+          <w:sz w:val="24"/>
+        </w:rPr>
+        <w:t>。</w:t>
+      </w:r>
     </w:p>
     <w:tbl>
       <w:tblPr>
         <w:tblStyle w:val="ab"/>
-        <w:tblW w:w="8522" w:type="dxa"/>
-        <w:tblLayout w:type="fixed"/>
+        <w:tblW w:w="0" w:type="auto"/>
+        <w:tblBorders>
+          <w:top w:val="none" w:sz="0" w:space="0" w:color="auto"/>
+          <w:left w:val="none" w:sz="0" w:space="0" w:color="auto"/>
+          <w:bottom w:val="none" w:sz="0" w:space="0" w:color="auto"/>
+          <w:right w:val="none" w:sz="0" w:space="0" w:color="auto"/>
+          <w:insideH w:val="none" w:sz="0" w:space="0" w:color="auto"/>
+          <w:insideV w:val="none" w:sz="0" w:space="0" w:color="auto"/>
+        </w:tblBorders>
         <w:tblLook w:val="04A0" w:firstRow="1" w:lastRow="0" w:firstColumn="1" w:lastColumn="0" w:noHBand="0" w:noVBand="1"/>
       </w:tblPr>
       <w:tblGrid>
-        <w:gridCol w:w="8522"/>
+        <w:gridCol w:w="4445"/>
+        <w:gridCol w:w="4501"/>
       </w:tblGrid>
       <w:tr>
         <w:tc>
           <w:tcPr>
-            <w:tcW w:w="8522" w:type="dxa"/>
+            <w:tcW w:w="4426" w:type="dxa"/>
           </w:tcPr>
           <w:p>
             <w:pPr>
               <w:spacing w:line="360" w:lineRule="auto"/>
-              <w:jc w:val="center"/>
-              <w:rPr>
-                <w:rFonts w:asciiTheme="minorEastAsia" w:hAnsiTheme="minorEastAsia" w:cstheme="minorEastAsia"/>
+              <w:rPr>
+                <w:rFonts w:asciiTheme="minorEastAsia" w:hAnsiTheme="minorEastAsia" w:cstheme="minorEastAsia" w:hint="eastAsia"/>
                 <w:sz w:val="24"/>
               </w:rPr>
             </w:pPr>
@@ -35355,11 +35877,10 @@
               <w:rPr>
                 <w:noProof/>
               </w:rPr>
-              <w:lastRenderedPageBreak/>
               <w:drawing>
-                <wp:inline distT="0" distB="0" distL="114300" distR="114300">
-                  <wp:extent cx="4083050" cy="1588770"/>
-                  <wp:effectExtent l="0" t="0" r="12700" b="11430"/>
+                <wp:inline distT="0" distB="0" distL="0" distR="0">
+                  <wp:extent cx="3617420" cy="1407381"/>
+                  <wp:effectExtent l="0" t="0" r="2540" b="2540"/>
                   <wp:docPr id="23" name="图片 23"/>
                   <wp:cNvGraphicFramePr>
                     <a:graphicFrameLocks xmlns:a="http://schemas.openxmlformats.org/drawingml/2006/main" noChangeAspect="1"/>
@@ -35374,7 +35895,13 @@
                           </pic:cNvPicPr>
                         </pic:nvPicPr>
                         <pic:blipFill>
-                          <a:blip r:embed="rId63"/>
+                          <a:blip r:embed="rId63" cstate="print">
+                            <a:extLst>
+                              <a:ext uri="{28A0092B-C50C-407E-A947-70E740481C1C}">
+                                <a14:useLocalDpi xmlns:a14="http://schemas.microsoft.com/office/drawing/2010/main" val="0"/>
+                              </a:ext>
+                            </a:extLst>
+                          </a:blip>
                           <a:stretch>
                             <a:fillRect/>
                           </a:stretch>
@@ -35382,7 +35909,7 @@
                         <pic:spPr>
                           <a:xfrm>
                             <a:off x="0" y="0"/>
-                            <a:ext cx="4083050" cy="1588770"/>
+                            <a:ext cx="3630076" cy="1412305"/>
                           </a:xfrm>
                           <a:prstGeom prst="rect">
                             <a:avLst/>
@@ -35401,25 +35928,26 @@
             </w:r>
           </w:p>
         </w:tc>
-      </w:tr>
-      <w:tr>
         <w:tc>
           <w:tcPr>
-            <w:tcW w:w="8522" w:type="dxa"/>
+            <w:tcW w:w="4520" w:type="dxa"/>
           </w:tcPr>
           <w:p>
             <w:pPr>
               <w:spacing w:line="360" w:lineRule="auto"/>
-              <w:jc w:val="center"/>
+              <w:rPr>
+                <w:rFonts w:asciiTheme="minorEastAsia" w:hAnsiTheme="minorEastAsia" w:cstheme="minorEastAsia" w:hint="eastAsia"/>
+                <w:sz w:val="24"/>
+              </w:rPr>
             </w:pPr>
             <w:r>
               <w:rPr>
                 <w:noProof/>
               </w:rPr>
               <w:drawing>
-                <wp:inline distT="0" distB="0" distL="114300" distR="114300">
-                  <wp:extent cx="4076700" cy="1629410"/>
-                  <wp:effectExtent l="0" t="0" r="0" b="8890"/>
+                <wp:inline distT="0" distB="0" distL="114300" distR="114300" wp14:anchorId="7CC343AD" wp14:editId="6A083549">
+                  <wp:extent cx="3668340" cy="1466194"/>
+                  <wp:effectExtent l="0" t="0" r="0" b="1270"/>
                   <wp:docPr id="24" name="图片 24"/>
                   <wp:cNvGraphicFramePr>
                     <a:graphicFrameLocks xmlns:a="http://schemas.openxmlformats.org/drawingml/2006/main" noChangeAspect="1"/>
@@ -35442,7 +35970,7 @@
                         <pic:spPr>
                           <a:xfrm>
                             <a:off x="0" y="0"/>
-                            <a:ext cx="4076700" cy="1629410"/>
+                            <a:ext cx="3796428" cy="1517389"/>
                           </a:xfrm>
                           <a:prstGeom prst="rect">
                             <a:avLst/>
@@ -35465,21 +35993,23 @@
       <w:tr>
         <w:tc>
           <w:tcPr>
-            <w:tcW w:w="8522" w:type="dxa"/>
+            <w:tcW w:w="4426" w:type="dxa"/>
           </w:tcPr>
           <w:p>
             <w:pPr>
               <w:spacing w:line="360" w:lineRule="auto"/>
-              <w:jc w:val="center"/>
-            </w:pPr>
-            <w:r>
               <w:rPr>
                 <w:noProof/>
               </w:rPr>
+            </w:pPr>
+            <w:r>
+              <w:rPr>
+                <w:noProof/>
+              </w:rPr>
               <w:drawing>
-                <wp:inline distT="0" distB="0" distL="114300" distR="114300">
-                  <wp:extent cx="3996055" cy="1634490"/>
-                  <wp:effectExtent l="0" t="0" r="4445" b="3810"/>
+                <wp:inline distT="0" distB="0" distL="114300" distR="114300" wp14:anchorId="4CF3DD62" wp14:editId="4280CE9F">
+                  <wp:extent cx="3411109" cy="1395232"/>
+                  <wp:effectExtent l="0" t="0" r="0" b="0"/>
                   <wp:docPr id="26" name="图片 26"/>
                   <wp:cNvGraphicFramePr>
                     <a:graphicFrameLocks xmlns:a="http://schemas.openxmlformats.org/drawingml/2006/main" noChangeAspect="1"/>
@@ -35502,7 +36032,7 @@
                         <pic:spPr>
                           <a:xfrm>
                             <a:off x="0" y="0"/>
-                            <a:ext cx="3996055" cy="1634490"/>
+                            <a:ext cx="3425126" cy="1400965"/>
                           </a:xfrm>
                           <a:prstGeom prst="rect">
                             <a:avLst/>
@@ -35521,25 +36051,25 @@
             </w:r>
           </w:p>
         </w:tc>
-      </w:tr>
-      <w:tr>
         <w:tc>
           <w:tcPr>
-            <w:tcW w:w="8522" w:type="dxa"/>
+            <w:tcW w:w="4520" w:type="dxa"/>
           </w:tcPr>
           <w:p>
             <w:pPr>
               <w:spacing w:line="360" w:lineRule="auto"/>
-              <w:jc w:val="center"/>
-            </w:pPr>
-            <w:r>
               <w:rPr>
                 <w:noProof/>
               </w:rPr>
+            </w:pPr>
+            <w:r>
+              <w:rPr>
+                <w:noProof/>
+              </w:rPr>
               <w:drawing>
-                <wp:inline distT="0" distB="0" distL="114300" distR="114300">
-                  <wp:extent cx="4065905" cy="1470025"/>
-                  <wp:effectExtent l="0" t="0" r="10795" b="15875"/>
+                <wp:inline distT="0" distB="0" distL="114300" distR="114300" wp14:anchorId="5E08A577" wp14:editId="0CC0AC23">
+                  <wp:extent cx="3379304" cy="1221783"/>
+                  <wp:effectExtent l="0" t="0" r="0" b="0"/>
                   <wp:docPr id="21" name="图片 21"/>
                   <wp:cNvGraphicFramePr>
                     <a:graphicFrameLocks xmlns:a="http://schemas.openxmlformats.org/drawingml/2006/main" noChangeAspect="1"/>
@@ -35562,7 +36092,7 @@
                         <pic:spPr>
                           <a:xfrm>
                             <a:off x="0" y="0"/>
-                            <a:ext cx="4065905" cy="1470025"/>
+                            <a:ext cx="3410228" cy="1232964"/>
                           </a:xfrm>
                           <a:prstGeom prst="rect">
                             <a:avLst/>
@@ -35585,22 +36115,25 @@
       <w:tr>
         <w:tc>
           <w:tcPr>
-            <w:tcW w:w="8522" w:type="dxa"/>
+            <w:tcW w:w="8946" w:type="dxa"/>
+            <w:gridSpan w:val="2"/>
           </w:tcPr>
           <w:p>
             <w:pPr>
               <w:spacing w:line="360" w:lineRule="auto"/>
               <w:jc w:val="center"/>
-            </w:pPr>
-            <w:r>
               <w:rPr>
                 <w:noProof/>
               </w:rPr>
-              <w:lastRenderedPageBreak/>
+            </w:pPr>
+            <w:r>
+              <w:rPr>
+                <w:noProof/>
+              </w:rPr>
               <w:drawing>
-                <wp:inline distT="0" distB="0" distL="114300" distR="114300">
-                  <wp:extent cx="4062730" cy="1698625"/>
-                  <wp:effectExtent l="0" t="0" r="13970" b="15875"/>
+                <wp:inline distT="0" distB="0" distL="114300" distR="114300" wp14:anchorId="7092E6EA" wp14:editId="4EB19CF6">
+                  <wp:extent cx="3474720" cy="1452778"/>
+                  <wp:effectExtent l="0" t="0" r="0" b="0"/>
                   <wp:docPr id="22" name="图片 22"/>
                   <wp:cNvGraphicFramePr>
                     <a:graphicFrameLocks xmlns:a="http://schemas.openxmlformats.org/drawingml/2006/main" noChangeAspect="1"/>
@@ -35623,7 +36156,7 @@
                         <pic:spPr>
                           <a:xfrm>
                             <a:off x="0" y="0"/>
-                            <a:ext cx="4062730" cy="1698625"/>
+                            <a:ext cx="3496912" cy="1462056"/>
                           </a:xfrm>
                           <a:prstGeom prst="rect">
                             <a:avLst/>
@@ -35643,24 +36176,1025 @@
           </w:p>
         </w:tc>
       </w:tr>
+      <w:tr>
+        <w:tc>
+          <w:tcPr>
+            <w:tcW w:w="8946" w:type="dxa"/>
+            <w:gridSpan w:val="2"/>
+          </w:tcPr>
+          <w:p>
+            <w:pPr>
+              <w:spacing w:line="360" w:lineRule="auto"/>
+              <w:jc w:val="center"/>
+              <w:rPr>
+                <w:noProof/>
+              </w:rPr>
+            </w:pPr>
+            <w:r>
+              <w:rPr>
+                <w:rFonts w:hint="eastAsia"/>
+                <w:noProof/>
+              </w:rPr>
+              <w:t>图</w:t>
+            </w:r>
+            <w:r>
+              <w:rPr>
+                <w:rFonts w:hint="eastAsia"/>
+                <w:noProof/>
+              </w:rPr>
+              <w:t>5-</w:t>
+            </w:r>
+            <w:r>
+              <w:rPr>
+                <w:noProof/>
+              </w:rPr>
+              <w:t xml:space="preserve">7 </w:t>
+            </w:r>
+            <w:r>
+              <w:rPr>
+                <w:rFonts w:hint="eastAsia"/>
+                <w:noProof/>
+              </w:rPr>
+              <w:t>搜索测试结果</w:t>
+            </w:r>
+          </w:p>
+        </w:tc>
+      </w:tr>
     </w:tbl>
     <w:p>
       <w:pPr>
+        <w:pStyle w:val="2"/>
+        <w:ind w:right="210"/>
+        <w:rPr>
+          <w:rFonts w:ascii="黑体" w:eastAsia="黑体" w:hAnsi="黑体"/>
+          <w:b w:val="0"/>
+        </w:rPr>
+      </w:pPr>
+      <w:bookmarkStart w:id="48" w:name="_Toc511678205"/>
+      <w:r>
+        <w:rPr>
+          <w:rFonts w:ascii="黑体" w:eastAsia="黑体" w:hAnsi="黑体"/>
+          <w:b w:val="0"/>
+        </w:rPr>
+        <w:t>5.3 性能测试</w:t>
+      </w:r>
+      <w:bookmarkEnd w:id="48"/>
+    </w:p>
+    <w:p>
+      <w:pPr>
         <w:spacing w:line="360" w:lineRule="auto"/>
-        <w:rPr>
-          <w:rFonts w:asciiTheme="minorEastAsia" w:eastAsiaTheme="minorEastAsia" w:hAnsiTheme="minorEastAsia" w:cstheme="minorEastAsia"/>
-          <w:sz w:val="24"/>
-        </w:rPr>
-      </w:pPr>
-    </w:p>
+        <w:ind w:firstLineChars="100" w:firstLine="240"/>
+        <w:rPr>
+          <w:rFonts w:asciiTheme="minorEastAsia" w:hAnsiTheme="minorEastAsia" w:cstheme="minorEastAsia"/>
+          <w:sz w:val="24"/>
+        </w:rPr>
+      </w:pPr>
+      <w:r>
+        <w:rPr>
+          <w:rFonts w:asciiTheme="minorEastAsia" w:hAnsiTheme="minorEastAsia" w:cstheme="minorEastAsia"/>
+          <w:sz w:val="24"/>
+        </w:rPr>
+        <w:t>本小节针对系统的性能进行测试，表</w:t>
+      </w:r>
+      <w:r>
+        <w:rPr>
+          <w:rFonts w:asciiTheme="minorEastAsia" w:hAnsiTheme="minorEastAsia" w:cstheme="minorEastAsia"/>
+          <w:sz w:val="24"/>
+        </w:rPr>
+        <w:t>5</w:t>
+      </w:r>
+      <w:r>
+        <w:rPr>
+          <w:rFonts w:asciiTheme="minorEastAsia" w:hAnsiTheme="minorEastAsia" w:cstheme="minorEastAsia" w:hint="eastAsia"/>
+          <w:sz w:val="24"/>
+        </w:rPr>
+        <w:t>-</w:t>
+      </w:r>
+      <w:r>
+        <w:rPr>
+          <w:rFonts w:asciiTheme="minorEastAsia" w:hAnsiTheme="minorEastAsia" w:cstheme="minorEastAsia"/>
+          <w:sz w:val="24"/>
+        </w:rPr>
+        <w:t>3</w:t>
+      </w:r>
+      <w:r>
+        <w:rPr>
+          <w:rFonts w:asciiTheme="minorEastAsia" w:hAnsiTheme="minorEastAsia" w:cstheme="minorEastAsia"/>
+          <w:sz w:val="24"/>
+        </w:rPr>
+        <w:t>给出了系统的主要性能的测试结果。</w:t>
+      </w:r>
+    </w:p>
+    <w:tbl>
+      <w:tblPr>
+        <w:tblStyle w:val="ab"/>
+        <w:tblW w:w="8522" w:type="dxa"/>
+        <w:tblBorders>
+          <w:top w:val="none" w:sz="0" w:space="0" w:color="auto"/>
+          <w:left w:val="none" w:sz="0" w:space="0" w:color="auto"/>
+          <w:bottom w:val="none" w:sz="0" w:space="0" w:color="auto"/>
+          <w:right w:val="none" w:sz="0" w:space="0" w:color="auto"/>
+          <w:insideH w:val="none" w:sz="0" w:space="0" w:color="auto"/>
+          <w:insideV w:val="none" w:sz="0" w:space="0" w:color="auto"/>
+        </w:tblBorders>
+        <w:tblLayout w:type="fixed"/>
+        <w:tblLook w:val="04A0" w:firstRow="1" w:lastRow="0" w:firstColumn="1" w:lastColumn="0" w:noHBand="0" w:noVBand="1"/>
+      </w:tblPr>
+      <w:tblGrid>
+        <w:gridCol w:w="1704"/>
+        <w:gridCol w:w="1704"/>
+        <w:gridCol w:w="1704"/>
+        <w:gridCol w:w="1705"/>
+        <w:gridCol w:w="1705"/>
+      </w:tblGrid>
+      <w:tr>
+        <w:tc>
+          <w:tcPr>
+            <w:tcW w:w="8522" w:type="dxa"/>
+            <w:gridSpan w:val="5"/>
+            <w:tcBorders>
+              <w:bottom w:val="single" w:sz="12" w:space="0" w:color="auto"/>
+            </w:tcBorders>
+          </w:tcPr>
+          <w:p>
+            <w:pPr>
+              <w:spacing w:line="360" w:lineRule="auto"/>
+              <w:jc w:val="center"/>
+              <w:rPr>
+                <w:rFonts w:asciiTheme="minorEastAsia" w:hAnsiTheme="minorEastAsia" w:cstheme="minorEastAsia"/>
+                <w:szCs w:val="21"/>
+              </w:rPr>
+            </w:pPr>
+            <w:r>
+              <w:rPr>
+                <w:rFonts w:asciiTheme="minorEastAsia" w:hAnsiTheme="minorEastAsia" w:cstheme="minorEastAsia"/>
+                <w:sz w:val="24"/>
+              </w:rPr>
+              <w:t>表5</w:t>
+            </w:r>
+            <w:r>
+              <w:rPr>
+                <w:rFonts w:asciiTheme="minorEastAsia" w:hAnsiTheme="minorEastAsia" w:cstheme="minorEastAsia" w:hint="eastAsia"/>
+                <w:sz w:val="24"/>
+              </w:rPr>
+              <w:t>-</w:t>
+            </w:r>
+            <w:r>
+              <w:rPr>
+                <w:rFonts w:asciiTheme="minorEastAsia" w:hAnsiTheme="minorEastAsia" w:cstheme="minorEastAsia"/>
+                <w:sz w:val="24"/>
+              </w:rPr>
+              <w:t>3</w:t>
+            </w:r>
+            <w:r>
+              <w:rPr>
+                <w:rFonts w:asciiTheme="minorEastAsia" w:hAnsiTheme="minorEastAsia" w:cstheme="minorEastAsia" w:hint="eastAsia"/>
+                <w:sz w:val="24"/>
+              </w:rPr>
+              <w:t>性能测试</w:t>
+            </w:r>
+          </w:p>
+        </w:tc>
+      </w:tr>
+      <w:tr>
+        <w:tc>
+          <w:tcPr>
+            <w:tcW w:w="1704" w:type="dxa"/>
+            <w:tcBorders>
+              <w:top w:val="single" w:sz="12" w:space="0" w:color="auto"/>
+            </w:tcBorders>
+          </w:tcPr>
+          <w:p>
+            <w:pPr>
+              <w:spacing w:line="360" w:lineRule="auto"/>
+              <w:rPr>
+                <w:rFonts w:asciiTheme="minorEastAsia" w:hAnsiTheme="minorEastAsia" w:cstheme="minorEastAsia"/>
+                <w:szCs w:val="21"/>
+              </w:rPr>
+            </w:pPr>
+            <w:r>
+              <w:rPr>
+                <w:rFonts w:asciiTheme="minorEastAsia" w:hAnsiTheme="minorEastAsia" w:cstheme="minorEastAsia"/>
+                <w:szCs w:val="21"/>
+              </w:rPr>
+              <w:t>序号</w:t>
+            </w:r>
+          </w:p>
+        </w:tc>
+        <w:tc>
+          <w:tcPr>
+            <w:tcW w:w="1704" w:type="dxa"/>
+            <w:tcBorders>
+              <w:top w:val="single" w:sz="12" w:space="0" w:color="auto"/>
+            </w:tcBorders>
+          </w:tcPr>
+          <w:p>
+            <w:pPr>
+              <w:spacing w:line="360" w:lineRule="auto"/>
+              <w:rPr>
+                <w:rFonts w:asciiTheme="minorEastAsia" w:hAnsiTheme="minorEastAsia" w:cstheme="minorEastAsia"/>
+                <w:szCs w:val="21"/>
+              </w:rPr>
+            </w:pPr>
+            <w:r>
+              <w:rPr>
+                <w:rFonts w:asciiTheme="minorEastAsia" w:hAnsiTheme="minorEastAsia" w:cstheme="minorEastAsia"/>
+                <w:szCs w:val="21"/>
+              </w:rPr>
+              <w:t>测试内容</w:t>
+            </w:r>
+          </w:p>
+        </w:tc>
+        <w:tc>
+          <w:tcPr>
+            <w:tcW w:w="1704" w:type="dxa"/>
+            <w:tcBorders>
+              <w:top w:val="single" w:sz="12" w:space="0" w:color="auto"/>
+            </w:tcBorders>
+          </w:tcPr>
+          <w:p>
+            <w:pPr>
+              <w:spacing w:line="360" w:lineRule="auto"/>
+              <w:rPr>
+                <w:rFonts w:asciiTheme="minorEastAsia" w:hAnsiTheme="minorEastAsia" w:cstheme="minorEastAsia"/>
+                <w:szCs w:val="21"/>
+              </w:rPr>
+            </w:pPr>
+            <w:r>
+              <w:rPr>
+                <w:rFonts w:asciiTheme="minorEastAsia" w:hAnsiTheme="minorEastAsia" w:cstheme="minorEastAsia"/>
+                <w:szCs w:val="21"/>
+              </w:rPr>
+              <w:t>操作</w:t>
+            </w:r>
+          </w:p>
+        </w:tc>
+        <w:tc>
+          <w:tcPr>
+            <w:tcW w:w="1705" w:type="dxa"/>
+            <w:tcBorders>
+              <w:top w:val="single" w:sz="12" w:space="0" w:color="auto"/>
+            </w:tcBorders>
+          </w:tcPr>
+          <w:p>
+            <w:pPr>
+              <w:spacing w:line="360" w:lineRule="auto"/>
+              <w:rPr>
+                <w:rFonts w:asciiTheme="minorEastAsia" w:hAnsiTheme="minorEastAsia" w:cstheme="minorEastAsia"/>
+                <w:szCs w:val="21"/>
+              </w:rPr>
+            </w:pPr>
+            <w:r>
+              <w:rPr>
+                <w:rFonts w:asciiTheme="minorEastAsia" w:hAnsiTheme="minorEastAsia" w:cstheme="minorEastAsia"/>
+                <w:szCs w:val="21"/>
+              </w:rPr>
+              <w:t>结果</w:t>
+            </w:r>
+          </w:p>
+        </w:tc>
+        <w:tc>
+          <w:tcPr>
+            <w:tcW w:w="1705" w:type="dxa"/>
+            <w:tcBorders>
+              <w:top w:val="single" w:sz="12" w:space="0" w:color="auto"/>
+            </w:tcBorders>
+          </w:tcPr>
+          <w:p>
+            <w:pPr>
+              <w:spacing w:line="360" w:lineRule="auto"/>
+              <w:rPr>
+                <w:rFonts w:asciiTheme="minorEastAsia" w:hAnsiTheme="minorEastAsia" w:cstheme="minorEastAsia"/>
+                <w:szCs w:val="21"/>
+              </w:rPr>
+            </w:pPr>
+            <w:r>
+              <w:rPr>
+                <w:rFonts w:asciiTheme="minorEastAsia" w:hAnsiTheme="minorEastAsia" w:cstheme="minorEastAsia"/>
+                <w:szCs w:val="21"/>
+              </w:rPr>
+              <w:t>结论</w:t>
+            </w:r>
+          </w:p>
+        </w:tc>
+      </w:tr>
+      <w:tr>
+        <w:tc>
+          <w:tcPr>
+            <w:tcW w:w="1704" w:type="dxa"/>
+          </w:tcPr>
+          <w:p>
+            <w:pPr>
+              <w:spacing w:line="360" w:lineRule="auto"/>
+              <w:rPr>
+                <w:rFonts w:asciiTheme="minorEastAsia" w:hAnsiTheme="minorEastAsia" w:cstheme="minorEastAsia"/>
+                <w:szCs w:val="21"/>
+              </w:rPr>
+            </w:pPr>
+            <w:r>
+              <w:rPr>
+                <w:rFonts w:asciiTheme="minorEastAsia" w:hAnsiTheme="minorEastAsia" w:cstheme="minorEastAsia"/>
+                <w:szCs w:val="21"/>
+              </w:rPr>
+              <w:t>1</w:t>
+            </w:r>
+          </w:p>
+        </w:tc>
+        <w:tc>
+          <w:tcPr>
+            <w:tcW w:w="1704" w:type="dxa"/>
+          </w:tcPr>
+          <w:p>
+            <w:pPr>
+              <w:spacing w:line="360" w:lineRule="auto"/>
+              <w:rPr>
+                <w:rFonts w:asciiTheme="minorEastAsia" w:hAnsiTheme="minorEastAsia" w:cstheme="minorEastAsia"/>
+                <w:szCs w:val="21"/>
+              </w:rPr>
+            </w:pPr>
+            <w:r>
+              <w:rPr>
+                <w:rFonts w:asciiTheme="minorEastAsia" w:hAnsiTheme="minorEastAsia" w:cstheme="minorEastAsia"/>
+                <w:szCs w:val="21"/>
+              </w:rPr>
+              <w:t>串口发送速度</w:t>
+            </w:r>
+          </w:p>
+        </w:tc>
+        <w:tc>
+          <w:tcPr>
+            <w:tcW w:w="1704" w:type="dxa"/>
+          </w:tcPr>
+          <w:p>
+            <w:pPr>
+              <w:spacing w:line="360" w:lineRule="auto"/>
+              <w:rPr>
+                <w:rFonts w:asciiTheme="minorEastAsia" w:hAnsiTheme="minorEastAsia" w:cstheme="minorEastAsia"/>
+                <w:szCs w:val="21"/>
+              </w:rPr>
+            </w:pPr>
+          </w:p>
+        </w:tc>
+        <w:tc>
+          <w:tcPr>
+            <w:tcW w:w="1705" w:type="dxa"/>
+          </w:tcPr>
+          <w:p>
+            <w:pPr>
+              <w:spacing w:line="360" w:lineRule="auto"/>
+              <w:rPr>
+                <w:rFonts w:asciiTheme="minorEastAsia" w:hAnsiTheme="minorEastAsia" w:cstheme="minorEastAsia"/>
+                <w:szCs w:val="21"/>
+              </w:rPr>
+            </w:pPr>
+          </w:p>
+        </w:tc>
+        <w:tc>
+          <w:tcPr>
+            <w:tcW w:w="1705" w:type="dxa"/>
+          </w:tcPr>
+          <w:p>
+            <w:pPr>
+              <w:spacing w:line="360" w:lineRule="auto"/>
+              <w:rPr>
+                <w:rFonts w:asciiTheme="minorEastAsia" w:hAnsiTheme="minorEastAsia" w:cstheme="minorEastAsia"/>
+                <w:szCs w:val="21"/>
+              </w:rPr>
+            </w:pPr>
+          </w:p>
+        </w:tc>
+      </w:tr>
+      <w:tr>
+        <w:tc>
+          <w:tcPr>
+            <w:tcW w:w="1704" w:type="dxa"/>
+          </w:tcPr>
+          <w:p>
+            <w:pPr>
+              <w:spacing w:line="360" w:lineRule="auto"/>
+              <w:rPr>
+                <w:rFonts w:asciiTheme="minorEastAsia" w:hAnsiTheme="minorEastAsia" w:cstheme="minorEastAsia"/>
+                <w:szCs w:val="21"/>
+              </w:rPr>
+            </w:pPr>
+            <w:r>
+              <w:rPr>
+                <w:rFonts w:asciiTheme="minorEastAsia" w:hAnsiTheme="minorEastAsia" w:cstheme="minorEastAsia"/>
+                <w:szCs w:val="21"/>
+              </w:rPr>
+              <w:t>2</w:t>
+            </w:r>
+          </w:p>
+        </w:tc>
+        <w:tc>
+          <w:tcPr>
+            <w:tcW w:w="1704" w:type="dxa"/>
+          </w:tcPr>
+          <w:p>
+            <w:pPr>
+              <w:spacing w:line="360" w:lineRule="auto"/>
+              <w:rPr>
+                <w:rFonts w:asciiTheme="minorEastAsia" w:hAnsiTheme="minorEastAsia" w:cstheme="minorEastAsia"/>
+                <w:szCs w:val="21"/>
+              </w:rPr>
+            </w:pPr>
+            <w:r>
+              <w:rPr>
+                <w:rFonts w:asciiTheme="minorEastAsia" w:hAnsiTheme="minorEastAsia" w:cstheme="minorEastAsia"/>
+                <w:szCs w:val="21"/>
+              </w:rPr>
+              <w:t>文件读取速度</w:t>
+            </w:r>
+          </w:p>
+        </w:tc>
+        <w:tc>
+          <w:tcPr>
+            <w:tcW w:w="1704" w:type="dxa"/>
+          </w:tcPr>
+          <w:p>
+            <w:pPr>
+              <w:spacing w:line="360" w:lineRule="auto"/>
+              <w:rPr>
+                <w:rFonts w:asciiTheme="minorEastAsia" w:hAnsiTheme="minorEastAsia" w:cstheme="minorEastAsia"/>
+                <w:szCs w:val="21"/>
+              </w:rPr>
+            </w:pPr>
+          </w:p>
+        </w:tc>
+        <w:tc>
+          <w:tcPr>
+            <w:tcW w:w="1705" w:type="dxa"/>
+          </w:tcPr>
+          <w:p>
+            <w:pPr>
+              <w:spacing w:line="360" w:lineRule="auto"/>
+              <w:rPr>
+                <w:rFonts w:asciiTheme="minorEastAsia" w:hAnsiTheme="minorEastAsia" w:cstheme="minorEastAsia"/>
+                <w:szCs w:val="21"/>
+              </w:rPr>
+            </w:pPr>
+          </w:p>
+        </w:tc>
+        <w:tc>
+          <w:tcPr>
+            <w:tcW w:w="1705" w:type="dxa"/>
+          </w:tcPr>
+          <w:p>
+            <w:pPr>
+              <w:spacing w:line="360" w:lineRule="auto"/>
+              <w:rPr>
+                <w:rFonts w:asciiTheme="minorEastAsia" w:hAnsiTheme="minorEastAsia" w:cstheme="minorEastAsia"/>
+                <w:szCs w:val="21"/>
+              </w:rPr>
+            </w:pPr>
+          </w:p>
+        </w:tc>
+      </w:tr>
+      <w:tr>
+        <w:tc>
+          <w:tcPr>
+            <w:tcW w:w="1704" w:type="dxa"/>
+          </w:tcPr>
+          <w:p>
+            <w:pPr>
+              <w:spacing w:line="360" w:lineRule="auto"/>
+              <w:rPr>
+                <w:rFonts w:asciiTheme="minorEastAsia" w:hAnsiTheme="minorEastAsia" w:cstheme="minorEastAsia"/>
+                <w:szCs w:val="21"/>
+              </w:rPr>
+            </w:pPr>
+            <w:r>
+              <w:rPr>
+                <w:rFonts w:asciiTheme="minorEastAsia" w:hAnsiTheme="minorEastAsia" w:cstheme="minorEastAsia"/>
+                <w:szCs w:val="21"/>
+              </w:rPr>
+              <w:t>3</w:t>
+            </w:r>
+          </w:p>
+        </w:tc>
+        <w:tc>
+          <w:tcPr>
+            <w:tcW w:w="1704" w:type="dxa"/>
+          </w:tcPr>
+          <w:p>
+            <w:pPr>
+              <w:spacing w:line="360" w:lineRule="auto"/>
+              <w:rPr>
+                <w:rFonts w:asciiTheme="minorEastAsia" w:hAnsiTheme="minorEastAsia" w:cstheme="minorEastAsia"/>
+                <w:szCs w:val="21"/>
+              </w:rPr>
+            </w:pPr>
+            <w:r>
+              <w:rPr>
+                <w:rFonts w:asciiTheme="minorEastAsia" w:hAnsiTheme="minorEastAsia" w:cstheme="minorEastAsia"/>
+                <w:szCs w:val="21"/>
+              </w:rPr>
+              <w:t>文件保存速度</w:t>
+            </w:r>
+          </w:p>
+        </w:tc>
+        <w:tc>
+          <w:tcPr>
+            <w:tcW w:w="1704" w:type="dxa"/>
+          </w:tcPr>
+          <w:p>
+            <w:pPr>
+              <w:spacing w:line="360" w:lineRule="auto"/>
+              <w:rPr>
+                <w:rFonts w:asciiTheme="minorEastAsia" w:hAnsiTheme="minorEastAsia" w:cstheme="minorEastAsia"/>
+                <w:szCs w:val="21"/>
+              </w:rPr>
+            </w:pPr>
+          </w:p>
+        </w:tc>
+        <w:tc>
+          <w:tcPr>
+            <w:tcW w:w="1705" w:type="dxa"/>
+          </w:tcPr>
+          <w:p>
+            <w:pPr>
+              <w:spacing w:line="360" w:lineRule="auto"/>
+              <w:rPr>
+                <w:rFonts w:asciiTheme="minorEastAsia" w:hAnsiTheme="minorEastAsia" w:cstheme="minorEastAsia"/>
+                <w:szCs w:val="21"/>
+              </w:rPr>
+            </w:pPr>
+          </w:p>
+        </w:tc>
+        <w:tc>
+          <w:tcPr>
+            <w:tcW w:w="1705" w:type="dxa"/>
+          </w:tcPr>
+          <w:p>
+            <w:pPr>
+              <w:spacing w:line="360" w:lineRule="auto"/>
+              <w:rPr>
+                <w:rFonts w:asciiTheme="minorEastAsia" w:hAnsiTheme="minorEastAsia" w:cstheme="minorEastAsia"/>
+                <w:szCs w:val="21"/>
+              </w:rPr>
+            </w:pPr>
+          </w:p>
+        </w:tc>
+      </w:tr>
+      <w:tr>
+        <w:tc>
+          <w:tcPr>
+            <w:tcW w:w="8522" w:type="dxa"/>
+            <w:gridSpan w:val="5"/>
+            <w:vAlign w:val="center"/>
+          </w:tcPr>
+          <w:p>
+            <w:pPr>
+              <w:spacing w:line="360" w:lineRule="auto"/>
+              <w:jc w:val="center"/>
+              <w:rPr>
+                <w:rFonts w:asciiTheme="minorEastAsia" w:hAnsiTheme="minorEastAsia" w:cstheme="minorEastAsia"/>
+                <w:szCs w:val="21"/>
+              </w:rPr>
+            </w:pPr>
+          </w:p>
+        </w:tc>
+      </w:tr>
+      <w:tr>
+        <w:tc>
+          <w:tcPr>
+            <w:tcW w:w="8522" w:type="dxa"/>
+            <w:gridSpan w:val="5"/>
+            <w:tcBorders>
+              <w:bottom w:val="single" w:sz="12" w:space="0" w:color="auto"/>
+            </w:tcBorders>
+          </w:tcPr>
+          <w:p>
+            <w:pPr>
+              <w:spacing w:line="360" w:lineRule="auto"/>
+              <w:jc w:val="center"/>
+              <w:rPr>
+                <w:rFonts w:asciiTheme="minorEastAsia" w:hAnsiTheme="minorEastAsia" w:cstheme="minorEastAsia"/>
+                <w:sz w:val="24"/>
+              </w:rPr>
+            </w:pPr>
+            <w:r>
+              <w:rPr>
+                <w:rFonts w:asciiTheme="minorEastAsia" w:hAnsiTheme="minorEastAsia" w:cstheme="minorEastAsia"/>
+                <w:sz w:val="24"/>
+              </w:rPr>
+              <w:t>表5</w:t>
+            </w:r>
+            <w:r>
+              <w:rPr>
+                <w:rFonts w:asciiTheme="minorEastAsia" w:hAnsiTheme="minorEastAsia" w:cstheme="minorEastAsia" w:hint="eastAsia"/>
+                <w:sz w:val="24"/>
+              </w:rPr>
+              <w:t>-</w:t>
+            </w:r>
+            <w:r>
+              <w:rPr>
+                <w:rFonts w:asciiTheme="minorEastAsia" w:hAnsiTheme="minorEastAsia" w:cstheme="minorEastAsia"/>
+                <w:sz w:val="24"/>
+              </w:rPr>
+              <w:t>3</w:t>
+            </w:r>
+            <w:r>
+              <w:rPr>
+                <w:rFonts w:asciiTheme="minorEastAsia" w:hAnsiTheme="minorEastAsia" w:cstheme="minorEastAsia" w:hint="eastAsia"/>
+                <w:sz w:val="24"/>
+              </w:rPr>
+              <w:t>性能测试</w:t>
+            </w:r>
+          </w:p>
+        </w:tc>
+      </w:tr>
+      <w:tr>
+        <w:tc>
+          <w:tcPr>
+            <w:tcW w:w="1704" w:type="dxa"/>
+            <w:tcBorders>
+              <w:top w:val="single" w:sz="12" w:space="0" w:color="auto"/>
+              <w:bottom w:val="single" w:sz="12" w:space="0" w:color="auto"/>
+            </w:tcBorders>
+          </w:tcPr>
+          <w:p>
+            <w:pPr>
+              <w:spacing w:line="360" w:lineRule="auto"/>
+              <w:rPr>
+                <w:rFonts w:asciiTheme="minorEastAsia" w:hAnsiTheme="minorEastAsia" w:cstheme="minorEastAsia"/>
+                <w:szCs w:val="21"/>
+              </w:rPr>
+            </w:pPr>
+            <w:r>
+              <w:rPr>
+                <w:rFonts w:asciiTheme="minorEastAsia" w:hAnsiTheme="minorEastAsia" w:cstheme="minorEastAsia"/>
+                <w:szCs w:val="21"/>
+              </w:rPr>
+              <w:t>序号</w:t>
+            </w:r>
+          </w:p>
+        </w:tc>
+        <w:tc>
+          <w:tcPr>
+            <w:tcW w:w="1704" w:type="dxa"/>
+            <w:tcBorders>
+              <w:top w:val="single" w:sz="12" w:space="0" w:color="auto"/>
+              <w:bottom w:val="single" w:sz="12" w:space="0" w:color="auto"/>
+            </w:tcBorders>
+          </w:tcPr>
+          <w:p>
+            <w:pPr>
+              <w:spacing w:line="360" w:lineRule="auto"/>
+              <w:rPr>
+                <w:rFonts w:asciiTheme="minorEastAsia" w:hAnsiTheme="minorEastAsia" w:cstheme="minorEastAsia"/>
+                <w:szCs w:val="21"/>
+              </w:rPr>
+            </w:pPr>
+            <w:r>
+              <w:rPr>
+                <w:rFonts w:asciiTheme="minorEastAsia" w:hAnsiTheme="minorEastAsia" w:cstheme="minorEastAsia"/>
+                <w:szCs w:val="21"/>
+              </w:rPr>
+              <w:t>测试内容</w:t>
+            </w:r>
+          </w:p>
+        </w:tc>
+        <w:tc>
+          <w:tcPr>
+            <w:tcW w:w="1704" w:type="dxa"/>
+            <w:tcBorders>
+              <w:top w:val="single" w:sz="12" w:space="0" w:color="auto"/>
+              <w:bottom w:val="single" w:sz="12" w:space="0" w:color="auto"/>
+            </w:tcBorders>
+          </w:tcPr>
+          <w:p>
+            <w:pPr>
+              <w:spacing w:line="360" w:lineRule="auto"/>
+              <w:rPr>
+                <w:rFonts w:asciiTheme="minorEastAsia" w:hAnsiTheme="minorEastAsia" w:cstheme="minorEastAsia"/>
+                <w:szCs w:val="21"/>
+              </w:rPr>
+            </w:pPr>
+            <w:r>
+              <w:rPr>
+                <w:rFonts w:asciiTheme="minorEastAsia" w:hAnsiTheme="minorEastAsia" w:cstheme="minorEastAsia"/>
+                <w:szCs w:val="21"/>
+              </w:rPr>
+              <w:t>操作</w:t>
+            </w:r>
+          </w:p>
+        </w:tc>
+        <w:tc>
+          <w:tcPr>
+            <w:tcW w:w="1705" w:type="dxa"/>
+            <w:tcBorders>
+              <w:top w:val="single" w:sz="12" w:space="0" w:color="auto"/>
+              <w:bottom w:val="single" w:sz="12" w:space="0" w:color="auto"/>
+            </w:tcBorders>
+          </w:tcPr>
+          <w:p>
+            <w:pPr>
+              <w:spacing w:line="360" w:lineRule="auto"/>
+              <w:rPr>
+                <w:rFonts w:asciiTheme="minorEastAsia" w:hAnsiTheme="minorEastAsia" w:cstheme="minorEastAsia"/>
+                <w:szCs w:val="21"/>
+              </w:rPr>
+            </w:pPr>
+            <w:r>
+              <w:rPr>
+                <w:rFonts w:asciiTheme="minorEastAsia" w:hAnsiTheme="minorEastAsia" w:cstheme="minorEastAsia"/>
+                <w:szCs w:val="21"/>
+              </w:rPr>
+              <w:t>结果</w:t>
+            </w:r>
+          </w:p>
+        </w:tc>
+        <w:tc>
+          <w:tcPr>
+            <w:tcW w:w="1705" w:type="dxa"/>
+            <w:tcBorders>
+              <w:top w:val="single" w:sz="12" w:space="0" w:color="auto"/>
+              <w:bottom w:val="single" w:sz="12" w:space="0" w:color="auto"/>
+            </w:tcBorders>
+          </w:tcPr>
+          <w:p>
+            <w:pPr>
+              <w:spacing w:line="360" w:lineRule="auto"/>
+              <w:rPr>
+                <w:rFonts w:asciiTheme="minorEastAsia" w:hAnsiTheme="minorEastAsia" w:cstheme="minorEastAsia"/>
+                <w:szCs w:val="21"/>
+              </w:rPr>
+            </w:pPr>
+            <w:r>
+              <w:rPr>
+                <w:rFonts w:asciiTheme="minorEastAsia" w:hAnsiTheme="minorEastAsia" w:cstheme="minorEastAsia"/>
+                <w:szCs w:val="21"/>
+              </w:rPr>
+              <w:t>结论</w:t>
+            </w:r>
+          </w:p>
+        </w:tc>
+      </w:tr>
+      <w:tr>
+        <w:tc>
+          <w:tcPr>
+            <w:tcW w:w="1704" w:type="dxa"/>
+            <w:tcBorders>
+              <w:top w:val="single" w:sz="12" w:space="0" w:color="auto"/>
+              <w:bottom w:val="single" w:sz="12" w:space="0" w:color="auto"/>
+            </w:tcBorders>
+          </w:tcPr>
+          <w:p>
+            <w:pPr>
+              <w:spacing w:line="360" w:lineRule="auto"/>
+              <w:rPr>
+                <w:rFonts w:asciiTheme="minorEastAsia" w:hAnsiTheme="minorEastAsia" w:cstheme="minorEastAsia"/>
+                <w:szCs w:val="21"/>
+              </w:rPr>
+            </w:pPr>
+            <w:r>
+              <w:rPr>
+                <w:rFonts w:asciiTheme="minorEastAsia" w:hAnsiTheme="minorEastAsia" w:cstheme="minorEastAsia"/>
+                <w:szCs w:val="21"/>
+              </w:rPr>
+              <w:t>4</w:t>
+            </w:r>
+          </w:p>
+        </w:tc>
+        <w:tc>
+          <w:tcPr>
+            <w:tcW w:w="1704" w:type="dxa"/>
+            <w:tcBorders>
+              <w:top w:val="single" w:sz="12" w:space="0" w:color="auto"/>
+              <w:bottom w:val="single" w:sz="12" w:space="0" w:color="auto"/>
+            </w:tcBorders>
+          </w:tcPr>
+          <w:p>
+            <w:pPr>
+              <w:spacing w:line="360" w:lineRule="auto"/>
+              <w:rPr>
+                <w:rFonts w:asciiTheme="minorEastAsia" w:hAnsiTheme="minorEastAsia" w:cstheme="minorEastAsia"/>
+                <w:szCs w:val="21"/>
+              </w:rPr>
+            </w:pPr>
+            <w:r>
+              <w:rPr>
+                <w:rFonts w:asciiTheme="minorEastAsia" w:hAnsiTheme="minorEastAsia" w:cstheme="minorEastAsia"/>
+                <w:szCs w:val="21"/>
+              </w:rPr>
+              <w:t>数据搜索速度</w:t>
+            </w:r>
+          </w:p>
+        </w:tc>
+        <w:tc>
+          <w:tcPr>
+            <w:tcW w:w="1704" w:type="dxa"/>
+            <w:tcBorders>
+              <w:top w:val="single" w:sz="12" w:space="0" w:color="auto"/>
+              <w:bottom w:val="single" w:sz="12" w:space="0" w:color="auto"/>
+            </w:tcBorders>
+          </w:tcPr>
+          <w:p>
+            <w:pPr>
+              <w:spacing w:line="360" w:lineRule="auto"/>
+              <w:rPr>
+                <w:rFonts w:asciiTheme="minorEastAsia" w:hAnsiTheme="minorEastAsia" w:cstheme="minorEastAsia"/>
+                <w:szCs w:val="21"/>
+              </w:rPr>
+            </w:pPr>
+          </w:p>
+        </w:tc>
+        <w:tc>
+          <w:tcPr>
+            <w:tcW w:w="1705" w:type="dxa"/>
+            <w:tcBorders>
+              <w:top w:val="single" w:sz="12" w:space="0" w:color="auto"/>
+              <w:bottom w:val="single" w:sz="12" w:space="0" w:color="auto"/>
+            </w:tcBorders>
+          </w:tcPr>
+          <w:p>
+            <w:pPr>
+              <w:spacing w:line="360" w:lineRule="auto"/>
+              <w:rPr>
+                <w:rFonts w:asciiTheme="minorEastAsia" w:hAnsiTheme="minorEastAsia" w:cstheme="minorEastAsia"/>
+                <w:szCs w:val="21"/>
+              </w:rPr>
+            </w:pPr>
+          </w:p>
+        </w:tc>
+        <w:tc>
+          <w:tcPr>
+            <w:tcW w:w="1705" w:type="dxa"/>
+            <w:tcBorders>
+              <w:top w:val="single" w:sz="12" w:space="0" w:color="auto"/>
+              <w:bottom w:val="single" w:sz="12" w:space="0" w:color="auto"/>
+            </w:tcBorders>
+          </w:tcPr>
+          <w:p>
+            <w:pPr>
+              <w:spacing w:line="360" w:lineRule="auto"/>
+              <w:rPr>
+                <w:rFonts w:asciiTheme="minorEastAsia" w:hAnsiTheme="minorEastAsia" w:cstheme="minorEastAsia"/>
+                <w:szCs w:val="21"/>
+              </w:rPr>
+            </w:pPr>
+          </w:p>
+        </w:tc>
+      </w:tr>
+    </w:tbl>
     <w:p>
       <w:pPr>
         <w:spacing w:line="360" w:lineRule="auto"/>
         <w:rPr>
-          <w:rFonts w:asciiTheme="minorEastAsia" w:eastAsiaTheme="minorEastAsia" w:hAnsiTheme="minorEastAsia" w:cstheme="minorEastAsia"/>
-          <w:sz w:val="24"/>
-        </w:rPr>
-      </w:pPr>
+          <w:rFonts w:asciiTheme="minorEastAsia" w:hAnsiTheme="minorEastAsia" w:cstheme="minorEastAsia"/>
+          <w:sz w:val="24"/>
+        </w:rPr>
+      </w:pPr>
+      <w:r>
+        <w:rPr>
+          <w:rFonts w:asciiTheme="minorEastAsia" w:hAnsiTheme="minorEastAsia" w:cstheme="minorEastAsia" w:hint="eastAsia"/>
+          <w:sz w:val="24"/>
+        </w:rPr>
+        <w:t>图5-</w:t>
+      </w:r>
+      <w:r>
+        <w:rPr>
+          <w:rFonts w:asciiTheme="minorEastAsia" w:hAnsiTheme="minorEastAsia" w:cstheme="minorEastAsia"/>
+          <w:sz w:val="24"/>
+        </w:rPr>
+        <w:t>8</w:t>
+      </w:r>
+      <w:r>
+        <w:rPr>
+          <w:rFonts w:asciiTheme="minorEastAsia" w:hAnsiTheme="minorEastAsia" w:cstheme="minorEastAsia"/>
+          <w:sz w:val="24"/>
+        </w:rPr>
+        <w:t>给出了</w:t>
+      </w:r>
+      <w:r>
+        <w:rPr>
+          <w:rFonts w:asciiTheme="minorEastAsia" w:hAnsiTheme="minorEastAsia" w:cstheme="minorEastAsia" w:hint="eastAsia"/>
+          <w:sz w:val="24"/>
+        </w:rPr>
+        <w:t>客户端</w:t>
+      </w:r>
+      <w:r>
+        <w:rPr>
+          <w:rFonts w:asciiTheme="minorEastAsia" w:hAnsiTheme="minorEastAsia" w:cstheme="minorEastAsia"/>
+          <w:sz w:val="24"/>
+        </w:rPr>
+        <w:t>系统在实时捕获时内存占用情况</w:t>
+      </w:r>
+      <w:r>
+        <w:rPr>
+          <w:rFonts w:asciiTheme="minorEastAsia" w:hAnsiTheme="minorEastAsia" w:cstheme="minorEastAsia" w:hint="eastAsia"/>
+          <w:sz w:val="24"/>
+        </w:rPr>
+        <w:t>。</w:t>
+      </w:r>
+      <w:r>
+        <w:rPr>
+          <w:rFonts w:asciiTheme="minorEastAsia" w:hAnsiTheme="minorEastAsia" w:cstheme="minorEastAsia"/>
+          <w:sz w:val="24"/>
+        </w:rPr>
+        <w:t>测试结果表明本系统占用内容小，并能满足用户的性能要求。</w:t>
+      </w:r>
+    </w:p>
+    <w:tbl>
+      <w:tblPr>
+        <w:tblStyle w:val="ab"/>
+        <w:tblW w:w="0" w:type="auto"/>
+        <w:tblLook w:val="04A0" w:firstRow="1" w:lastRow="0" w:firstColumn="1" w:lastColumn="0" w:noHBand="0" w:noVBand="1"/>
+      </w:tblPr>
+      <w:tblGrid>
+        <w:gridCol w:w="8946"/>
+      </w:tblGrid>
+      <w:tr>
+        <w:tc>
+          <w:tcPr>
+            <w:tcW w:w="8946" w:type="dxa"/>
+          </w:tcPr>
+          <w:p>
+            <w:pPr>
+              <w:spacing w:line="360" w:lineRule="auto"/>
+              <w:rPr>
+                <w:rFonts w:asciiTheme="minorEastAsia" w:hAnsiTheme="minorEastAsia" w:cstheme="minorEastAsia" w:hint="eastAsia"/>
+                <w:sz w:val="24"/>
+              </w:rPr>
+            </w:pPr>
+          </w:p>
+        </w:tc>
+      </w:tr>
+      <w:tr>
+        <w:tc>
+          <w:tcPr>
+            <w:tcW w:w="8946" w:type="dxa"/>
+          </w:tcPr>
+          <w:p>
+            <w:pPr>
+              <w:spacing w:line="360" w:lineRule="auto"/>
+              <w:jc w:val="center"/>
+              <w:rPr>
+                <w:rFonts w:asciiTheme="minorEastAsia" w:hAnsiTheme="minorEastAsia" w:cstheme="minorEastAsia" w:hint="eastAsia"/>
+                <w:szCs w:val="21"/>
+              </w:rPr>
+            </w:pPr>
+            <w:r>
+              <w:rPr>
+                <w:rFonts w:asciiTheme="minorEastAsia" w:hAnsiTheme="minorEastAsia" w:cstheme="minorEastAsia" w:hint="eastAsia"/>
+                <w:szCs w:val="21"/>
+              </w:rPr>
+              <w:t>图5-</w:t>
+            </w:r>
+            <w:r>
+              <w:rPr>
+                <w:rFonts w:asciiTheme="minorEastAsia" w:hAnsiTheme="minorEastAsia" w:cstheme="minorEastAsia"/>
+                <w:szCs w:val="21"/>
+              </w:rPr>
+              <w:t xml:space="preserve">8 </w:t>
+            </w:r>
+            <w:r>
+              <w:rPr>
+                <w:rFonts w:asciiTheme="minorEastAsia" w:hAnsiTheme="minorEastAsia" w:cstheme="minorEastAsia" w:hint="eastAsia"/>
+                <w:szCs w:val="21"/>
+              </w:rPr>
+              <w:t>客户端内存占用情况</w:t>
+            </w:r>
+          </w:p>
+        </w:tc>
+      </w:tr>
+    </w:tbl>
+    <w:p>
+      <w:pPr>
+        <w:pStyle w:val="2"/>
+        <w:ind w:right="210"/>
+        <w:rPr>
+          <w:rFonts w:ascii="黑体" w:eastAsia="黑体" w:hAnsi="黑体"/>
+          <w:b w:val="0"/>
+        </w:rPr>
+      </w:pPr>
+      <w:bookmarkStart w:id="49" w:name="_Toc511678206"/>
+      <w:r>
+        <w:rPr>
+          <w:rFonts w:ascii="黑体" w:eastAsia="黑体" w:hAnsi="黑体"/>
+          <w:b w:val="0"/>
+        </w:rPr>
+        <w:t>5.4 本章小结</w:t>
+      </w:r>
+      <w:bookmarkEnd w:id="49"/>
+    </w:p>
+    <w:p>
+      <w:pPr>
+        <w:spacing w:line="360" w:lineRule="auto"/>
+        <w:ind w:firstLineChars="200" w:firstLine="480"/>
+        <w:rPr>
+          <w:rFonts w:asciiTheme="minorEastAsia" w:hAnsiTheme="minorEastAsia" w:cstheme="minorEastAsia" w:hint="eastAsia"/>
+          <w:sz w:val="24"/>
+        </w:rPr>
+      </w:pPr>
+      <w:r>
+        <w:rPr>
+          <w:rFonts w:asciiTheme="minorEastAsia" w:hAnsiTheme="minorEastAsia" w:cstheme="minorEastAsia"/>
+          <w:sz w:val="24"/>
+        </w:rPr>
+        <w:t>本章主要针对系统进行了功能测试与性能测试，通过测试结果可以看出本系统满足监控网络状态的需求。</w:t>
+      </w:r>
     </w:p>
     <w:p>
       <w:pPr>
@@ -35670,7 +37204,7 @@
           <w:numId w:val="0"/>
         </w:numPr>
       </w:pPr>
-      <w:bookmarkStart w:id="51" w:name="_Toc511464156"/>
+      <w:bookmarkStart w:id="50" w:name="_Toc511678207"/>
       <w:r>
         <w:lastRenderedPageBreak/>
         <w:t>第六章</w:t>
@@ -35681,7 +37215,7 @@
       <w:r>
         <w:t>总结</w:t>
       </w:r>
-      <w:bookmarkEnd w:id="51"/>
+      <w:bookmarkEnd w:id="50"/>
     </w:p>
     <w:p>
       <w:pPr>
@@ -35711,155 +37245,182 @@
           <w:rFonts w:asciiTheme="minorEastAsia" w:hAnsiTheme="minorEastAsia" w:cstheme="minorEastAsia"/>
           <w:sz w:val="24"/>
         </w:rPr>
-        <w:t>，采用C/S架构实现网络数据包的分析与存储。本文首先介绍了实现系统的关键技术，包括对网络抓包原理的介绍，提出本文采用的VxWorks的MUX接口；阐述了数据包过滤的原理，通过原理自定义简化版过滤器；介绍了系统分析所需要的网络协议，讨论了解析网络数据包的思路。在系统设计与实现部分，本文分别给出了服务器与客户端的整体架构，并对架构中每层的功能模块的设计思路与代码实现进行了讨论，这部分重点研究了服务器与客户端串口通信方式、解析网络协议方案以及pcap文件读取保存技术。最后本文对课题所设计的系统进行了功能测试与性能测试，分析相关测试结果。</w:t>
+        <w:t>，采用C/S架构实现网络数据包的分析与存</w:t>
+      </w:r>
+      <w:r>
+        <w:rPr>
+          <w:rFonts w:asciiTheme="minorEastAsia" w:hAnsiTheme="minorEastAsia" w:cstheme="minorEastAsia"/>
+          <w:sz w:val="24"/>
+        </w:rPr>
+        <w:t>储。本文首先介绍了实现系统的关键技术，包括对网络抓包原理的介绍</w:t>
+      </w:r>
+      <w:r>
+        <w:rPr>
+          <w:rFonts w:asciiTheme="minorEastAsia" w:hAnsiTheme="minorEastAsia" w:cstheme="minorEastAsia"/>
+          <w:sz w:val="24"/>
+        </w:rPr>
+        <w:t>；阐述了数据包过滤的原理，通过原理自定义简化版过滤器；介绍了系统分析所需要的网络协议，讨论了解析网络数据包的思路。在系统设计与实现部分，本文分别给出了服务器与客户端的整体架构，并对架构中每层的功能模块的设计思路与代码实现进行了讨论，这部分重点研究了服务器与客户端串口通信方式、解析网络协议方案以及pcap文件读取保存技术。最后本文对课题所设计的系统进行了功能测试与性能测试，分析相关测试结果。本文的主要成果与总结如下：</w:t>
       </w:r>
     </w:p>
     <w:p>
       <w:pPr>
         <w:spacing w:line="360" w:lineRule="auto"/>
-        <w:rPr>
-          <w:rFonts w:asciiTheme="minorEastAsia" w:hAnsiTheme="minorEastAsia" w:cstheme="minorEastAsia"/>
-          <w:sz w:val="24"/>
-        </w:rPr>
-      </w:pPr>
-      <w:r>
-        <w:rPr>
-          <w:rFonts w:asciiTheme="minorEastAsia" w:hAnsiTheme="minorEastAsia" w:cstheme="minorEastAsia"/>
-          <w:sz w:val="24"/>
-        </w:rPr>
-        <w:t xml:space="preserve">   本文的主要成果与总结如下：</w:t>
+        <w:ind w:firstLineChars="200" w:firstLine="480"/>
+        <w:rPr>
+          <w:rFonts w:asciiTheme="minorEastAsia" w:hAnsiTheme="minorEastAsia" w:cstheme="minorEastAsia"/>
+          <w:sz w:val="24"/>
+        </w:rPr>
+      </w:pPr>
+      <w:r>
+        <w:rPr>
+          <w:rFonts w:asciiTheme="minorEastAsia" w:hAnsiTheme="minorEastAsia" w:cstheme="minorEastAsia"/>
+          <w:sz w:val="24"/>
+        </w:rPr>
+        <w:t>1. 通过分析嗅探器的工作原理、功能需求以及使用的关键技术，并结合VxWorks的网络架构，提出基于VxWorks系统的网络抓包分析系统的整体设计方案。</w:t>
       </w:r>
     </w:p>
     <w:p>
       <w:pPr>
         <w:spacing w:line="360" w:lineRule="auto"/>
-        <w:rPr>
-          <w:rFonts w:asciiTheme="minorEastAsia" w:hAnsiTheme="minorEastAsia" w:cstheme="minorEastAsia"/>
-          <w:sz w:val="24"/>
-        </w:rPr>
-      </w:pPr>
-      <w:r>
-        <w:rPr>
-          <w:rFonts w:asciiTheme="minorEastAsia" w:hAnsiTheme="minorEastAsia" w:cstheme="minorEastAsia"/>
-          <w:sz w:val="24"/>
-        </w:rPr>
-        <w:t>1. 通过分析嗅探器的工作原理、功能需求以及使用的关键技术，并结合VxWorks的网络架构，提出基于VxWorks系统的网络抓包分析系统的整体设计方案。</w:t>
+        <w:ind w:firstLineChars="200" w:firstLine="480"/>
+        <w:rPr>
+          <w:rFonts w:asciiTheme="minorEastAsia" w:hAnsiTheme="minorEastAsia" w:cstheme="minorEastAsia"/>
+          <w:sz w:val="24"/>
+        </w:rPr>
+      </w:pPr>
+      <w:r>
+        <w:rPr>
+          <w:rFonts w:asciiTheme="minorEastAsia" w:hAnsiTheme="minorEastAsia" w:cstheme="minorEastAsia"/>
+          <w:sz w:val="24"/>
+        </w:rPr>
+        <w:t>2. 在VxWorks平台通过使用MUX接口实现服务器网络数据包捕获功能，并通过串口通信将网络数据包推送到客户端；客户端软件实现Windows与Linux的跨平台使用，实现对客户端推送的数据包实时进行协议分析、读取本地pcap文件解析协议以及数据包存储的功能。</w:t>
       </w:r>
     </w:p>
     <w:p>
       <w:pPr>
         <w:spacing w:line="360" w:lineRule="auto"/>
-        <w:rPr>
-          <w:rFonts w:asciiTheme="minorEastAsia" w:hAnsiTheme="minorEastAsia" w:cstheme="minorEastAsia"/>
-          <w:sz w:val="24"/>
-        </w:rPr>
-      </w:pPr>
-      <w:r>
-        <w:rPr>
-          <w:rFonts w:asciiTheme="minorEastAsia" w:hAnsiTheme="minorEastAsia" w:cstheme="minorEastAsia"/>
-          <w:sz w:val="24"/>
-        </w:rPr>
-        <w:t>2. 在VxWorks平台通过使用MUX接口实现服务器网络数据包捕获功能，并通过串口通信将网络数据包推送到客户端；客户端软件实现Windows与Linux的跨平台使用，实现对客户端推送的数据包实时进行协议分析、读取本地pcap文件解析协议以及数据包存储的功能。</w:t>
+        <w:ind w:firstLineChars="200" w:firstLine="480"/>
+        <w:rPr>
+          <w:rFonts w:asciiTheme="minorEastAsia" w:hAnsiTheme="minorEastAsia" w:cstheme="minorEastAsia"/>
+          <w:sz w:val="24"/>
+        </w:rPr>
+      </w:pPr>
+      <w:r>
+        <w:rPr>
+          <w:rFonts w:asciiTheme="minorEastAsia" w:hAnsiTheme="minorEastAsia" w:cstheme="minorEastAsia"/>
+          <w:sz w:val="24"/>
+        </w:rPr>
+        <w:t>3. 通过对系统的功能测试与性能测试验证系统运行状态。</w:t>
       </w:r>
     </w:p>
     <w:p>
       <w:pPr>
         <w:spacing w:line="360" w:lineRule="auto"/>
-        <w:rPr>
-          <w:rFonts w:asciiTheme="minorEastAsia" w:hAnsiTheme="minorEastAsia" w:cstheme="minorEastAsia"/>
-          <w:sz w:val="24"/>
-        </w:rPr>
-      </w:pPr>
-      <w:r>
-        <w:rPr>
-          <w:rFonts w:asciiTheme="minorEastAsia" w:hAnsiTheme="minorEastAsia" w:cstheme="minorEastAsia"/>
-          <w:sz w:val="24"/>
-        </w:rPr>
-        <w:t>3. 通过对系统的功能测试与性能测试验证系统运行状态。</w:t>
+        <w:ind w:firstLineChars="200" w:firstLine="480"/>
+        <w:rPr>
+          <w:rFonts w:asciiTheme="minorEastAsia" w:hAnsiTheme="minorEastAsia" w:cstheme="minorEastAsia"/>
+          <w:sz w:val="24"/>
+        </w:rPr>
+      </w:pPr>
+      <w:r>
+        <w:rPr>
+          <w:rFonts w:asciiTheme="minorEastAsia" w:hAnsiTheme="minorEastAsia" w:cstheme="minorEastAsia"/>
+          <w:sz w:val="24"/>
+        </w:rPr>
+        <w:t>本文所设计的系统运行良好，可以很好的解析网络数据包，但还存在以下几点有待改进：</w:t>
       </w:r>
     </w:p>
     <w:p>
       <w:pPr>
         <w:spacing w:line="360" w:lineRule="auto"/>
-        <w:rPr>
-          <w:rFonts w:asciiTheme="minorEastAsia" w:hAnsiTheme="minorEastAsia" w:cstheme="minorEastAsia"/>
-          <w:sz w:val="24"/>
-        </w:rPr>
-      </w:pPr>
-      <w:r>
-        <w:rPr>
-          <w:rFonts w:asciiTheme="minorEastAsia" w:hAnsiTheme="minorEastAsia" w:cstheme="minorEastAsia"/>
-          <w:sz w:val="24"/>
-        </w:rPr>
-        <w:t>本文所设计的系统运行良好，可以很好的解析网络数据包，但还存在以下几点有待改进：</w:t>
-      </w:r>
-    </w:p>
-    <w:p>
-      <w:pPr>
-        <w:numPr>
-          <w:ilvl w:val="0"/>
-          <w:numId w:val="13"/>
-        </w:numPr>
+        <w:ind w:firstLineChars="200" w:firstLine="480"/>
+        <w:rPr>
+          <w:rFonts w:asciiTheme="minorEastAsia" w:hAnsiTheme="minorEastAsia" w:cstheme="minorEastAsia"/>
+          <w:sz w:val="24"/>
+        </w:rPr>
+      </w:pPr>
+      <w:r>
+        <w:rPr>
+          <w:rFonts w:asciiTheme="minorEastAsia" w:hAnsiTheme="minorEastAsia" w:cstheme="minorEastAsia"/>
+          <w:sz w:val="24"/>
+        </w:rPr>
+        <w:t>1.</w:t>
+      </w:r>
+      <w:r>
+        <w:rPr>
+          <w:rFonts w:asciiTheme="minorEastAsia" w:hAnsiTheme="minorEastAsia" w:cstheme="minorEastAsia"/>
+          <w:sz w:val="24"/>
+        </w:rPr>
+        <w:t>网络协议解析只做到对传输层之前的层次（包括传输层）的解析，并没有对应用层进行进一步解析，需要进一步研究。</w:t>
+      </w:r>
+    </w:p>
+    <w:p>
+      <w:pPr>
         <w:spacing w:line="360" w:lineRule="auto"/>
-        <w:rPr>
-          <w:rFonts w:asciiTheme="minorEastAsia" w:hAnsiTheme="minorEastAsia" w:cstheme="minorEastAsia"/>
-          <w:sz w:val="24"/>
-        </w:rPr>
-      </w:pPr>
-      <w:r>
-        <w:rPr>
-          <w:rFonts w:asciiTheme="minorEastAsia" w:hAnsiTheme="minorEastAsia" w:cstheme="minorEastAsia"/>
-          <w:sz w:val="24"/>
-        </w:rPr>
-        <w:t xml:space="preserve"> 网络协议解析只做到对传输层之前的层次（包括传输层）的解析，并没有对应用层进行进一步解析，需要进一步研究。</w:t>
-      </w:r>
-    </w:p>
-    <w:p>
-      <w:pPr>
-        <w:numPr>
-          <w:ilvl w:val="0"/>
-          <w:numId w:val="13"/>
-        </w:numPr>
+        <w:ind w:firstLineChars="200" w:firstLine="480"/>
+        <w:rPr>
+          <w:rFonts w:asciiTheme="minorEastAsia" w:hAnsiTheme="minorEastAsia" w:cstheme="minorEastAsia"/>
+          <w:sz w:val="24"/>
+        </w:rPr>
+      </w:pPr>
+      <w:r>
+        <w:rPr>
+          <w:rFonts w:asciiTheme="minorEastAsia" w:hAnsiTheme="minorEastAsia" w:cstheme="minorEastAsia"/>
+          <w:sz w:val="24"/>
+        </w:rPr>
+        <w:t>2.</w:t>
+      </w:r>
+      <w:r>
+        <w:rPr>
+          <w:rFonts w:asciiTheme="minorEastAsia" w:hAnsiTheme="minorEastAsia" w:cstheme="minorEastAsia"/>
+          <w:sz w:val="24"/>
+        </w:rPr>
+        <w:t>本文设计的系统只是完成了解析数据包的核心功能，没有做流量统计，需要进一步研究。</w:t>
+      </w:r>
+    </w:p>
+    <w:p>
+      <w:pPr>
         <w:spacing w:line="360" w:lineRule="auto"/>
-        <w:rPr>
-          <w:rFonts w:asciiTheme="minorEastAsia" w:hAnsiTheme="minorEastAsia" w:cstheme="minorEastAsia"/>
-          <w:sz w:val="24"/>
-        </w:rPr>
-      </w:pPr>
-      <w:r>
-        <w:rPr>
-          <w:rFonts w:asciiTheme="minorEastAsia" w:hAnsiTheme="minorEastAsia" w:cstheme="minorEastAsia"/>
-          <w:sz w:val="24"/>
-        </w:rPr>
-        <w:t xml:space="preserve"> 本文设计的系统只是完成了解析数据包的核心功能，没有做流量统计，需要进一步研究。</w:t>
-      </w:r>
-    </w:p>
-    <w:p>
-      <w:pPr>
-        <w:numPr>
-          <w:ilvl w:val="0"/>
-          <w:numId w:val="13"/>
-        </w:numPr>
-        <w:spacing w:line="360" w:lineRule="auto"/>
-        <w:rPr>
-          <w:rFonts w:asciiTheme="minorEastAsia" w:hAnsiTheme="minorEastAsia" w:cstheme="minorEastAsia"/>
-          <w:sz w:val="24"/>
-        </w:rPr>
-      </w:pPr>
-      <w:r>
-        <w:rPr>
-          <w:rFonts w:asciiTheme="minorEastAsia" w:hAnsiTheme="minorEastAsia" w:cstheme="minorEastAsia"/>
-          <w:sz w:val="24"/>
-        </w:rPr>
-        <w:t xml:space="preserve"> 本文设计的系统读取保存本地文件，只局限于pcap格式的文件，对于其他格式</w:t>
-      </w:r>
-      <w:r>
-        <w:rPr>
-          <w:rFonts w:asciiTheme="minorEastAsia" w:hAnsiTheme="minorEastAsia" w:cstheme="minorEastAsia"/>
-          <w:sz w:val="24"/>
-        </w:rPr>
-        <w:lastRenderedPageBreak/>
-        <w:t>尚不支持，需要进一步研究。</w:t>
+        <w:ind w:firstLineChars="200" w:firstLine="480"/>
+        <w:rPr>
+          <w:rFonts w:asciiTheme="minorEastAsia" w:hAnsiTheme="minorEastAsia" w:cstheme="minorEastAsia"/>
+          <w:sz w:val="24"/>
+        </w:rPr>
+      </w:pPr>
+      <w:r>
+        <w:rPr>
+          <w:rFonts w:asciiTheme="minorEastAsia" w:hAnsiTheme="minorEastAsia" w:cstheme="minorEastAsia"/>
+          <w:sz w:val="24"/>
+        </w:rPr>
+        <w:t>3.</w:t>
+      </w:r>
+      <w:r>
+        <w:rPr>
+          <w:rFonts w:asciiTheme="minorEastAsia" w:hAnsiTheme="minorEastAsia" w:cstheme="minorEastAsia"/>
+          <w:sz w:val="24"/>
+        </w:rPr>
+        <w:t>本文设计的系统读取保存本地文件，只局限于pcap</w:t>
+      </w:r>
+      <w:r>
+        <w:rPr>
+          <w:rFonts w:asciiTheme="minorEastAsia" w:hAnsiTheme="minorEastAsia" w:cstheme="minorEastAsia"/>
+          <w:sz w:val="24"/>
+        </w:rPr>
+        <w:t>格式的文件，对于其他格式尚不支持</w:t>
+      </w:r>
+      <w:r>
+        <w:rPr>
+          <w:rFonts w:asciiTheme="minorEastAsia" w:hAnsiTheme="minorEastAsia" w:cstheme="minorEastAsia" w:hint="eastAsia"/>
+          <w:sz w:val="24"/>
+        </w:rPr>
+        <w:t>；同时对大文件保存没有做分片处理，</w:t>
+      </w:r>
+      <w:r>
+        <w:rPr>
+          <w:rFonts w:asciiTheme="minorEastAsia" w:hAnsiTheme="minorEastAsia" w:cstheme="minorEastAsia"/>
+          <w:sz w:val="24"/>
+        </w:rPr>
+        <w:t>需要进一步研究。</w:t>
       </w:r>
     </w:p>
     <w:p>
@@ -35878,7 +37439,7 @@
           <w:b w:val="0"/>
         </w:rPr>
       </w:pPr>
-      <w:bookmarkStart w:id="52" w:name="_Toc511464157"/>
+      <w:bookmarkStart w:id="51" w:name="_Toc511678208"/>
       <w:r>
         <w:rPr>
           <w:rFonts w:hint="eastAsia"/>
@@ -35887,7 +37448,7 @@
         <w:lastRenderedPageBreak/>
         <w:t>致谢</w:t>
       </w:r>
-      <w:bookmarkEnd w:id="52"/>
+      <w:bookmarkEnd w:id="51"/>
     </w:p>
     <w:p>
       <w:pPr>
@@ -37231,50 +38792,25 @@
       <w:pPr>
         <w:spacing w:line="360" w:lineRule="auto"/>
         <w:rPr>
-          <w:sz w:val="18"/>
-          <w:szCs w:val="18"/>
-        </w:rPr>
-      </w:pPr>
-    </w:p>
-    <w:p>
-      <w:pPr>
-        <w:spacing w:line="360" w:lineRule="auto"/>
-        <w:rPr>
-          <w:sz w:val="18"/>
-          <w:szCs w:val="18"/>
-        </w:rPr>
-      </w:pPr>
-    </w:p>
-    <w:p>
-      <w:pPr>
-        <w:spacing w:line="360" w:lineRule="auto"/>
-        <w:rPr>
-          <w:sz w:val="18"/>
-          <w:szCs w:val="18"/>
-        </w:rPr>
-      </w:pPr>
-      <w:r>
-        <w:rPr>
           <w:rFonts w:hint="eastAsia"/>
           <w:sz w:val="18"/>
           <w:szCs w:val="18"/>
         </w:rPr>
-        <w:t>[3]</w:t>
-      </w:r>
-      <w:r>
-        <w:rPr>
-          <w:sz w:val="18"/>
-          <w:szCs w:val="18"/>
-        </w:rPr>
-        <w:t xml:space="preserve"> </w:t>
-      </w:r>
+      </w:pPr>
       <w:r>
         <w:rPr>
           <w:rFonts w:hint="eastAsia"/>
           <w:sz w:val="18"/>
           <w:szCs w:val="18"/>
         </w:rPr>
-        <w:t>基于</w:t>
+        <w:t>[</w:t>
+      </w:r>
+      <w:r>
+        <w:rPr>
+          <w:sz w:val="18"/>
+          <w:szCs w:val="18"/>
+        </w:rPr>
+        <w:t>15</w:t>
       </w:r>
       <w:r>
         <w:rPr>
@@ -37282,15 +38818,31 @@
           <w:sz w:val="18"/>
           <w:szCs w:val="18"/>
         </w:rPr>
-        <w:t>VxWorks</w:t>
-      </w:r>
+        <w:t>]</w:t>
+      </w:r>
+      <w:r>
+        <w:rPr>
+          <w:sz w:val="18"/>
+          <w:szCs w:val="18"/>
+        </w:rPr>
+        <w:t xml:space="preserve"> </w:t>
+      </w:r>
+    </w:p>
+    <w:p>
+      <w:pPr>
+        <w:spacing w:line="360" w:lineRule="auto"/>
+        <w:rPr>
+          <w:sz w:val="18"/>
+          <w:szCs w:val="18"/>
+        </w:rPr>
+      </w:pPr>
       <w:r>
         <w:rPr>
           <w:rFonts w:hint="eastAsia"/>
           <w:sz w:val="18"/>
           <w:szCs w:val="18"/>
         </w:rPr>
-        <w:t>的网卡驱动设计</w:t>
+        <w:t>[16</w:t>
       </w:r>
       <w:r>
         <w:rPr>
@@ -37298,7 +38850,14 @@
           <w:sz w:val="18"/>
           <w:szCs w:val="18"/>
         </w:rPr>
-        <w:t xml:space="preserve">. </w:t>
+        <w:t>]</w:t>
+      </w:r>
+      <w:r>
+        <w:rPr>
+          <w:sz w:val="18"/>
+          <w:szCs w:val="18"/>
+        </w:rPr>
+        <w:t xml:space="preserve"> </w:t>
       </w:r>
       <w:r>
         <w:rPr>
@@ -37306,7 +38865,7 @@
           <w:sz w:val="18"/>
           <w:szCs w:val="18"/>
         </w:rPr>
-        <w:t>王景刚，邓如玉，杨小平</w:t>
+        <w:t>基于</w:t>
       </w:r>
       <w:r>
         <w:rPr>
@@ -37314,7 +38873,7 @@
           <w:sz w:val="18"/>
           <w:szCs w:val="18"/>
         </w:rPr>
-        <w:t xml:space="preserve">. </w:t>
+        <w:t>VxWorks</w:t>
       </w:r>
       <w:r>
         <w:rPr>
@@ -37322,7 +38881,7 @@
           <w:sz w:val="18"/>
           <w:szCs w:val="18"/>
         </w:rPr>
-        <w:t>中国新技术新产品</w:t>
+        <w:t>的网卡驱动设计</w:t>
       </w:r>
       <w:r>
         <w:rPr>
@@ -37330,31 +38889,15 @@
           <w:sz w:val="18"/>
           <w:szCs w:val="18"/>
         </w:rPr>
-        <w:t>.2010.NO.14</w:t>
-      </w:r>
-    </w:p>
-    <w:p>
-      <w:pPr>
-        <w:spacing w:line="360" w:lineRule="auto"/>
-        <w:rPr>
-          <w:sz w:val="18"/>
-          <w:szCs w:val="18"/>
-        </w:rPr>
-      </w:pPr>
+        <w:t xml:space="preserve">. </w:t>
+      </w:r>
       <w:r>
         <w:rPr>
           <w:rFonts w:hint="eastAsia"/>
           <w:sz w:val="18"/>
           <w:szCs w:val="18"/>
         </w:rPr>
-        <w:t>[4]</w:t>
-      </w:r>
-      <w:r>
-        <w:rPr>
-          <w:sz w:val="18"/>
-          <w:szCs w:val="18"/>
-        </w:rPr>
-        <w:t xml:space="preserve"> </w:t>
+        <w:t>王景刚，邓如玉，杨小平</w:t>
       </w:r>
       <w:r>
         <w:rPr>
@@ -37362,7 +38905,7 @@
           <w:sz w:val="18"/>
           <w:szCs w:val="18"/>
         </w:rPr>
-        <w:t>VxWorks</w:t>
+        <w:t xml:space="preserve">. </w:t>
       </w:r>
       <w:r>
         <w:rPr>
@@ -37370,7 +38913,7 @@
           <w:sz w:val="18"/>
           <w:szCs w:val="18"/>
         </w:rPr>
-        <w:t>程序开发时间</w:t>
+        <w:t>中国新技术新产品</w:t>
       </w:r>
       <w:r>
         <w:rPr>
@@ -37378,15 +38921,24 @@
           <w:sz w:val="18"/>
           <w:szCs w:val="18"/>
         </w:rPr>
-        <w:t xml:space="preserve">[M]. </w:t>
-      </w:r>
+        <w:t>.2010.NO.14</w:t>
+      </w:r>
+    </w:p>
+    <w:p>
+      <w:pPr>
+        <w:spacing w:line="360" w:lineRule="auto"/>
+        <w:rPr>
+          <w:sz w:val="18"/>
+          <w:szCs w:val="18"/>
+        </w:rPr>
+      </w:pPr>
       <w:r>
         <w:rPr>
           <w:rFonts w:hint="eastAsia"/>
           <w:sz w:val="18"/>
           <w:szCs w:val="18"/>
         </w:rPr>
-        <w:t>陈智育，温彦军，陈琪</w:t>
+        <w:t>[17</w:t>
       </w:r>
       <w:r>
         <w:rPr>
@@ -37394,7 +38946,14 @@
           <w:sz w:val="18"/>
           <w:szCs w:val="18"/>
         </w:rPr>
-        <w:t xml:space="preserve">. </w:t>
+        <w:t>]</w:t>
+      </w:r>
+      <w:r>
+        <w:rPr>
+          <w:sz w:val="18"/>
+          <w:szCs w:val="18"/>
+        </w:rPr>
+        <w:t xml:space="preserve"> </w:t>
       </w:r>
       <w:r>
         <w:rPr>
@@ -37402,7 +38961,7 @@
           <w:sz w:val="18"/>
           <w:szCs w:val="18"/>
         </w:rPr>
-        <w:t>北京：人民邮电出版社</w:t>
+        <w:t>VxWorks</w:t>
       </w:r>
       <w:r>
         <w:rPr>
@@ -37410,31 +38969,15 @@
           <w:sz w:val="18"/>
           <w:szCs w:val="18"/>
         </w:rPr>
-        <w:t>,2004 1-12</w:t>
-      </w:r>
-    </w:p>
-    <w:p>
-      <w:pPr>
-        <w:spacing w:line="360" w:lineRule="auto"/>
-        <w:rPr>
-          <w:sz w:val="18"/>
-          <w:szCs w:val="18"/>
-        </w:rPr>
-      </w:pPr>
+        <w:t>程序开发时间</w:t>
+      </w:r>
       <w:r>
         <w:rPr>
           <w:rFonts w:hint="eastAsia"/>
           <w:sz w:val="18"/>
           <w:szCs w:val="18"/>
         </w:rPr>
-        <w:t>[5]</w:t>
-      </w:r>
-      <w:r>
-        <w:rPr>
-          <w:sz w:val="18"/>
-          <w:szCs w:val="18"/>
-        </w:rPr>
-        <w:t xml:space="preserve"> </w:t>
+        <w:t xml:space="preserve">[M]. </w:t>
       </w:r>
       <w:r>
         <w:rPr>
@@ -37442,7 +38985,7 @@
           <w:sz w:val="18"/>
           <w:szCs w:val="18"/>
         </w:rPr>
-        <w:t>基于</w:t>
+        <w:t>陈智育，温彦军，陈琪</w:t>
       </w:r>
       <w:r>
         <w:rPr>
@@ -37450,7 +38993,7 @@
           <w:sz w:val="18"/>
           <w:szCs w:val="18"/>
         </w:rPr>
-        <w:t>VxWorks</w:t>
+        <w:t xml:space="preserve">. </w:t>
       </w:r>
       <w:r>
         <w:rPr>
@@ -37458,7 +39001,7 @@
           <w:sz w:val="18"/>
           <w:szCs w:val="18"/>
         </w:rPr>
-        <w:t>的设备驱动和网络通信</w:t>
+        <w:t>北京：人民邮电出版社</w:t>
       </w:r>
       <w:r>
         <w:rPr>
@@ -37466,15 +39009,24 @@
           <w:sz w:val="18"/>
           <w:szCs w:val="18"/>
         </w:rPr>
-        <w:t>. [D]</w:t>
-      </w:r>
+        <w:t>,2004 1-12</w:t>
+      </w:r>
+    </w:p>
+    <w:p>
+      <w:pPr>
+        <w:spacing w:line="360" w:lineRule="auto"/>
+        <w:rPr>
+          <w:sz w:val="18"/>
+          <w:szCs w:val="18"/>
+        </w:rPr>
+      </w:pPr>
       <w:r>
         <w:rPr>
           <w:rFonts w:hint="eastAsia"/>
           <w:sz w:val="18"/>
           <w:szCs w:val="18"/>
         </w:rPr>
-        <w:t>西安科技大学</w:t>
+        <w:t>[18</w:t>
       </w:r>
       <w:r>
         <w:rPr>
@@ -37482,31 +39034,22 @@
           <w:sz w:val="18"/>
           <w:szCs w:val="18"/>
         </w:rPr>
-        <w:t>.2006</w:t>
-      </w:r>
-    </w:p>
-    <w:p>
-      <w:pPr>
-        <w:spacing w:line="360" w:lineRule="auto"/>
+        <w:t>]</w:t>
+      </w:r>
+      <w:r>
         <w:rPr>
           <w:sz w:val="18"/>
           <w:szCs w:val="18"/>
         </w:rPr>
-      </w:pPr>
+        <w:t xml:space="preserve"> </w:t>
+      </w:r>
       <w:r>
         <w:rPr>
           <w:rFonts w:hint="eastAsia"/>
           <w:sz w:val="18"/>
           <w:szCs w:val="18"/>
         </w:rPr>
-        <w:t>[6]</w:t>
-      </w:r>
-      <w:r>
-        <w:rPr>
-          <w:sz w:val="18"/>
-          <w:szCs w:val="18"/>
-        </w:rPr>
-        <w:t xml:space="preserve"> </w:t>
+        <w:t>基于</w:t>
       </w:r>
       <w:r>
         <w:rPr>
@@ -37514,7 +39057,7 @@
           <w:sz w:val="18"/>
           <w:szCs w:val="18"/>
         </w:rPr>
-        <w:t>一种网络抓包软件的实现</w:t>
+        <w:t>VxWorks</w:t>
       </w:r>
       <w:r>
         <w:rPr>
@@ -37522,7 +39065,7 @@
           <w:sz w:val="18"/>
           <w:szCs w:val="18"/>
         </w:rPr>
-        <w:t xml:space="preserve">. </w:t>
+        <w:t>的设备驱动和网络通信</w:t>
       </w:r>
       <w:r>
         <w:rPr>
@@ -37530,7 +39073,7 @@
           <w:sz w:val="18"/>
           <w:szCs w:val="18"/>
         </w:rPr>
-        <w:t>赵敏，陈志平，张巨勇</w:t>
+        <w:t>. [D]</w:t>
       </w:r>
       <w:r>
         <w:rPr>
@@ -37538,7 +39081,7 @@
           <w:sz w:val="18"/>
           <w:szCs w:val="18"/>
         </w:rPr>
-        <w:t xml:space="preserve">. </w:t>
+        <w:t>西安科技大学</w:t>
       </w:r>
       <w:r>
         <w:rPr>
@@ -37546,15 +39089,24 @@
           <w:sz w:val="18"/>
           <w:szCs w:val="18"/>
         </w:rPr>
-        <w:t>杭州电子科技大学，机械工程学院，浙江</w:t>
-      </w:r>
+        <w:t>.2006</w:t>
+      </w:r>
+    </w:p>
+    <w:p>
+      <w:pPr>
+        <w:spacing w:line="360" w:lineRule="auto"/>
+        <w:rPr>
+          <w:sz w:val="18"/>
+          <w:szCs w:val="18"/>
+        </w:rPr>
+      </w:pPr>
       <w:r>
         <w:rPr>
           <w:rFonts w:hint="eastAsia"/>
           <w:sz w:val="18"/>
           <w:szCs w:val="18"/>
         </w:rPr>
-        <w:t xml:space="preserve"> </w:t>
+        <w:t>[19</w:t>
       </w:r>
       <w:r>
         <w:rPr>
@@ -37562,7 +39114,14 @@
           <w:sz w:val="18"/>
           <w:szCs w:val="18"/>
         </w:rPr>
-        <w:t>杭州</w:t>
+        <w:t>]</w:t>
+      </w:r>
+      <w:r>
+        <w:rPr>
+          <w:sz w:val="18"/>
+          <w:szCs w:val="18"/>
+        </w:rPr>
+        <w:t xml:space="preserve"> </w:t>
       </w:r>
       <w:r>
         <w:rPr>
@@ -37570,31 +39129,15 @@
           <w:sz w:val="18"/>
           <w:szCs w:val="18"/>
         </w:rPr>
-        <w:t xml:space="preserve"> 310018</w:t>
-      </w:r>
-    </w:p>
-    <w:p>
-      <w:pPr>
-        <w:spacing w:line="360" w:lineRule="auto"/>
-        <w:rPr>
-          <w:sz w:val="18"/>
-          <w:szCs w:val="18"/>
-        </w:rPr>
-      </w:pPr>
+        <w:t>一种网络抓包软件的实现</w:t>
+      </w:r>
       <w:r>
         <w:rPr>
           <w:rFonts w:hint="eastAsia"/>
           <w:sz w:val="18"/>
           <w:szCs w:val="18"/>
         </w:rPr>
-        <w:t>[9]</w:t>
-      </w:r>
-      <w:r>
-        <w:rPr>
-          <w:sz w:val="18"/>
-          <w:szCs w:val="18"/>
-        </w:rPr>
-        <w:t xml:space="preserve"> </w:t>
+        <w:t xml:space="preserve">. </w:t>
       </w:r>
       <w:r>
         <w:rPr>
@@ -37602,7 +39145,7 @@
           <w:sz w:val="18"/>
           <w:szCs w:val="18"/>
         </w:rPr>
-        <w:t>基于网络抓包的数据库即时备份方法</w:t>
+        <w:t>赵敏，陈志平，张巨勇</w:t>
       </w:r>
       <w:r>
         <w:rPr>
@@ -37618,7 +39161,7 @@
           <w:sz w:val="18"/>
           <w:szCs w:val="18"/>
         </w:rPr>
-        <w:t>傅瑞军</w:t>
+        <w:t>杭州电子科技大学，机械工程学院，浙江</w:t>
       </w:r>
       <w:r>
         <w:rPr>
@@ -37626,7 +39169,7 @@
           <w:sz w:val="18"/>
           <w:szCs w:val="18"/>
         </w:rPr>
-        <w:t xml:space="preserve">. </w:t>
+        <w:t xml:space="preserve"> </w:t>
       </w:r>
       <w:r>
         <w:rPr>
@@ -37634,7 +39177,7 @@
           <w:sz w:val="18"/>
           <w:szCs w:val="18"/>
         </w:rPr>
-        <w:t>计算机工程与设计，</w:t>
+        <w:t>杭州</w:t>
       </w:r>
       <w:r>
         <w:rPr>
@@ -37642,7 +39185,7 @@
           <w:sz w:val="18"/>
           <w:szCs w:val="18"/>
         </w:rPr>
-        <w:t>2010,31(24)</w:t>
+        <w:t xml:space="preserve"> 310018</w:t>
       </w:r>
     </w:p>
     <w:p>
@@ -37659,14 +39202,7 @@
           <w:sz w:val="18"/>
           <w:szCs w:val="18"/>
         </w:rPr>
-        <w:t>[11]</w:t>
-      </w:r>
-      <w:r>
-        <w:rPr>
-          <w:sz w:val="18"/>
-          <w:szCs w:val="18"/>
-        </w:rPr>
-        <w:t xml:space="preserve"> </w:t>
+        <w:t>[20</w:t>
       </w:r>
       <w:r>
         <w:rPr>
@@ -37674,7 +39210,14 @@
           <w:sz w:val="18"/>
           <w:szCs w:val="18"/>
         </w:rPr>
-        <w:t>基于</w:t>
+        <w:t>]</w:t>
+      </w:r>
+      <w:r>
+        <w:rPr>
+          <w:sz w:val="18"/>
+          <w:szCs w:val="18"/>
+        </w:rPr>
+        <w:t xml:space="preserve"> </w:t>
       </w:r>
       <w:r>
         <w:rPr>
@@ -37682,7 +39225,7 @@
           <w:sz w:val="18"/>
           <w:szCs w:val="18"/>
         </w:rPr>
-        <w:t>VxWorks</w:t>
+        <w:t>基于网络抓包的数据库即时备份方法</w:t>
       </w:r>
       <w:r>
         <w:rPr>
@@ -37690,7 +39233,7 @@
           <w:sz w:val="18"/>
           <w:szCs w:val="18"/>
         </w:rPr>
-        <w:t>导航系统网络技术的应用研究</w:t>
+        <w:t xml:space="preserve">. </w:t>
       </w:r>
       <w:r>
         <w:rPr>
@@ -37698,7 +39241,7 @@
           <w:sz w:val="18"/>
           <w:szCs w:val="18"/>
         </w:rPr>
-        <w:t xml:space="preserve">. </w:t>
+        <w:t>傅瑞军</w:t>
       </w:r>
       <w:r>
         <w:rPr>
@@ -37706,7 +39249,7 @@
           <w:sz w:val="18"/>
           <w:szCs w:val="18"/>
         </w:rPr>
-        <w:t>贾桂芬</w:t>
+        <w:t xml:space="preserve">. </w:t>
       </w:r>
       <w:r>
         <w:rPr>
@@ -37714,7 +39257,7 @@
           <w:sz w:val="18"/>
           <w:szCs w:val="18"/>
         </w:rPr>
-        <w:t xml:space="preserve">. </w:t>
+        <w:t>计算机工程与设计，</w:t>
       </w:r>
       <w:r>
         <w:rPr>
@@ -37722,33 +39265,32 @@
           <w:sz w:val="18"/>
           <w:szCs w:val="18"/>
         </w:rPr>
-        <w:t>哈尔滨工程大学</w:t>
-      </w:r>
+        <w:t>2010,31(24)</w:t>
+      </w:r>
+    </w:p>
+    <w:p>
+      <w:pPr>
+        <w:spacing w:line="360" w:lineRule="auto"/>
+        <w:rPr>
+          <w:sz w:val="18"/>
+          <w:szCs w:val="18"/>
+        </w:rPr>
+      </w:pPr>
       <w:r>
         <w:rPr>
           <w:rFonts w:hint="eastAsia"/>
           <w:sz w:val="18"/>
           <w:szCs w:val="18"/>
         </w:rPr>
-        <w:t>.2006.1</w:t>
-      </w:r>
-    </w:p>
-    <w:p>
-      <w:pPr>
-        <w:spacing w:line="360" w:lineRule="auto"/>
-        <w:rPr>
-          <w:sz w:val="18"/>
-          <w:szCs w:val="18"/>
-        </w:rPr>
-      </w:pPr>
+        <w:t>[21</w:t>
+      </w:r>
       <w:r>
         <w:rPr>
           <w:rFonts w:hint="eastAsia"/>
           <w:sz w:val="18"/>
           <w:szCs w:val="18"/>
         </w:rPr>
-        <w:lastRenderedPageBreak/>
-        <w:t>[14]</w:t>
+        <w:t>]</w:t>
       </w:r>
       <w:r>
         <w:rPr>
@@ -37763,7 +39305,7 @@
           <w:sz w:val="18"/>
           <w:szCs w:val="18"/>
         </w:rPr>
-        <w:t>Linux</w:t>
+        <w:t>基于</w:t>
       </w:r>
       <w:r>
         <w:rPr>
@@ -37771,7 +39313,7 @@
           <w:sz w:val="18"/>
           <w:szCs w:val="18"/>
         </w:rPr>
-        <w:t>环境下基于</w:t>
+        <w:t>VxWorks</w:t>
       </w:r>
       <w:r>
         <w:rPr>
@@ -37779,7 +39321,7 @@
           <w:sz w:val="18"/>
           <w:szCs w:val="18"/>
         </w:rPr>
-        <w:t>Raw socket</w:t>
+        <w:t>导航系统网络技术的应用研究</w:t>
       </w:r>
       <w:r>
         <w:rPr>
@@ -37787,7 +39329,7 @@
           <w:sz w:val="18"/>
           <w:szCs w:val="18"/>
         </w:rPr>
-        <w:t>技术的多线程追击抓包法</w:t>
+        <w:t xml:space="preserve">. </w:t>
       </w:r>
       <w:r>
         <w:rPr>
@@ -37795,7 +39337,7 @@
           <w:sz w:val="18"/>
           <w:szCs w:val="18"/>
         </w:rPr>
-        <w:t xml:space="preserve">. </w:t>
+        <w:t>贾桂芬</w:t>
       </w:r>
       <w:r>
         <w:rPr>
@@ -37803,7 +39345,7 @@
           <w:sz w:val="18"/>
           <w:szCs w:val="18"/>
         </w:rPr>
-        <w:t>喻曦，文静华</w:t>
+        <w:t xml:space="preserve">. </w:t>
       </w:r>
       <w:r>
         <w:rPr>
@@ -37811,7 +39353,7 @@
           <w:sz w:val="18"/>
           <w:szCs w:val="18"/>
         </w:rPr>
-        <w:t xml:space="preserve">. </w:t>
+        <w:t>哈尔滨工程大学</w:t>
       </w:r>
       <w:r>
         <w:rPr>
@@ -37819,32 +39361,32 @@
           <w:sz w:val="18"/>
           <w:szCs w:val="18"/>
         </w:rPr>
-        <w:t>计算机光盘软件与应用</w:t>
-      </w:r>
+        <w:t>.2006.1</w:t>
+      </w:r>
+    </w:p>
+    <w:p>
+      <w:pPr>
+        <w:spacing w:line="360" w:lineRule="auto"/>
+        <w:rPr>
+          <w:sz w:val="18"/>
+          <w:szCs w:val="18"/>
+        </w:rPr>
+      </w:pPr>
       <w:r>
         <w:rPr>
           <w:rFonts w:hint="eastAsia"/>
           <w:sz w:val="18"/>
           <w:szCs w:val="18"/>
         </w:rPr>
-        <w:t xml:space="preserve"> 2012-17</w:t>
-      </w:r>
-    </w:p>
-    <w:p>
-      <w:pPr>
-        <w:spacing w:line="360" w:lineRule="auto"/>
-        <w:rPr>
-          <w:sz w:val="18"/>
-          <w:szCs w:val="18"/>
-        </w:rPr>
-      </w:pPr>
+        <w:t>[22</w:t>
+      </w:r>
       <w:r>
         <w:rPr>
           <w:rFonts w:hint="eastAsia"/>
           <w:sz w:val="18"/>
           <w:szCs w:val="18"/>
         </w:rPr>
-        <w:t>[15]</w:t>
+        <w:t>]</w:t>
       </w:r>
       <w:r>
         <w:rPr>
@@ -37859,7 +39401,7 @@
           <w:sz w:val="18"/>
           <w:szCs w:val="18"/>
         </w:rPr>
-        <w:t>基于</w:t>
+        <w:t>Linux</w:t>
       </w:r>
       <w:r>
         <w:rPr>
@@ -37867,7 +39409,7 @@
           <w:sz w:val="18"/>
           <w:szCs w:val="18"/>
         </w:rPr>
-        <w:t>Linux</w:t>
+        <w:t>环境下基于</w:t>
       </w:r>
       <w:r>
         <w:rPr>
@@ -37875,7 +39417,7 @@
           <w:sz w:val="18"/>
           <w:szCs w:val="18"/>
         </w:rPr>
-        <w:t>的网络数据抓取识别系统的设计与实现</w:t>
+        <w:t>Raw socket</w:t>
       </w:r>
       <w:r>
         <w:rPr>
@@ -37883,7 +39425,7 @@
           <w:sz w:val="18"/>
           <w:szCs w:val="18"/>
         </w:rPr>
-        <w:t xml:space="preserve">. </w:t>
+        <w:t>技术的多线程追击抓包法</w:t>
       </w:r>
       <w:r>
         <w:rPr>
@@ -37891,7 +39433,7 @@
           <w:sz w:val="18"/>
           <w:szCs w:val="18"/>
         </w:rPr>
-        <w:t>吕鹏飞</w:t>
+        <w:t xml:space="preserve">. </w:t>
       </w:r>
       <w:r>
         <w:rPr>
@@ -37899,7 +39441,7 @@
           <w:sz w:val="18"/>
           <w:szCs w:val="18"/>
         </w:rPr>
-        <w:t xml:space="preserve">. </w:t>
+        <w:t>喻曦，文静华</w:t>
       </w:r>
       <w:r>
         <w:rPr>
@@ -37907,7 +39449,7 @@
           <w:sz w:val="18"/>
           <w:szCs w:val="18"/>
         </w:rPr>
-        <w:t>青岛理工大学，</w:t>
+        <w:t xml:space="preserve">. </w:t>
       </w:r>
       <w:r>
         <w:rPr>
@@ -37915,39 +39457,33 @@
           <w:sz w:val="18"/>
           <w:szCs w:val="18"/>
         </w:rPr>
-        <w:t>2014.6</w:t>
-      </w:r>
-    </w:p>
-    <w:p>
-      <w:pPr>
-        <w:spacing w:line="360" w:lineRule="auto"/>
-        <w:rPr>
-          <w:sz w:val="18"/>
-          <w:szCs w:val="18"/>
-        </w:rPr>
-      </w:pPr>
+        <w:t>计算机光盘软件与应用</w:t>
+      </w:r>
       <w:r>
         <w:rPr>
           <w:rFonts w:hint="eastAsia"/>
           <w:sz w:val="18"/>
           <w:szCs w:val="18"/>
         </w:rPr>
-        <w:t>[16]</w:t>
-      </w:r>
-      <w:r>
+        <w:t xml:space="preserve"> 2012-17</w:t>
+      </w:r>
+    </w:p>
+    <w:p>
+      <w:pPr>
+        <w:spacing w:line="360" w:lineRule="auto"/>
         <w:rPr>
           <w:sz w:val="18"/>
           <w:szCs w:val="18"/>
         </w:rPr>
-        <w:t xml:space="preserve"> </w:t>
-      </w:r>
+      </w:pPr>
       <w:r>
         <w:rPr>
           <w:rFonts w:hint="eastAsia"/>
           <w:sz w:val="18"/>
           <w:szCs w:val="18"/>
         </w:rPr>
-        <w:t>高速大数据量的网络监视与数据包捕获解析技术研究</w:t>
+        <w:lastRenderedPageBreak/>
+        <w:t>[23</w:t>
       </w:r>
       <w:r>
         <w:rPr>
@@ -37955,7 +39491,14 @@
           <w:sz w:val="18"/>
           <w:szCs w:val="18"/>
         </w:rPr>
-        <w:t xml:space="preserve">. </w:t>
+        <w:t>]</w:t>
+      </w:r>
+      <w:r>
+        <w:rPr>
+          <w:sz w:val="18"/>
+          <w:szCs w:val="18"/>
+        </w:rPr>
+        <w:t xml:space="preserve"> </w:t>
       </w:r>
       <w:r>
         <w:rPr>
@@ -37963,7 +39506,7 @@
           <w:sz w:val="18"/>
           <w:szCs w:val="18"/>
         </w:rPr>
-        <w:t>池小强</w:t>
+        <w:t>基于</w:t>
       </w:r>
       <w:r>
         <w:rPr>
@@ -37971,7 +39514,7 @@
           <w:sz w:val="18"/>
           <w:szCs w:val="18"/>
         </w:rPr>
-        <w:t xml:space="preserve">. </w:t>
+        <w:t>Linux</w:t>
       </w:r>
       <w:r>
         <w:rPr>
@@ -37979,7 +39522,7 @@
           <w:sz w:val="18"/>
           <w:szCs w:val="18"/>
         </w:rPr>
-        <w:t>华中师范大学，</w:t>
+        <w:t>的网络数据抓取识别系统的设计与实现</w:t>
       </w:r>
       <w:r>
         <w:rPr>
@@ -37987,31 +39530,15 @@
           <w:sz w:val="18"/>
           <w:szCs w:val="18"/>
         </w:rPr>
-        <w:t>2015.5</w:t>
-      </w:r>
-    </w:p>
-    <w:p>
-      <w:pPr>
-        <w:spacing w:line="360" w:lineRule="auto"/>
-        <w:rPr>
-          <w:sz w:val="18"/>
-          <w:szCs w:val="18"/>
-        </w:rPr>
-      </w:pPr>
+        <w:t xml:space="preserve">. </w:t>
+      </w:r>
       <w:r>
         <w:rPr>
           <w:rFonts w:hint="eastAsia"/>
           <w:sz w:val="18"/>
           <w:szCs w:val="18"/>
         </w:rPr>
-        <w:t>[17]</w:t>
-      </w:r>
-      <w:r>
-        <w:rPr>
-          <w:sz w:val="18"/>
-          <w:szCs w:val="18"/>
-        </w:rPr>
-        <w:t xml:space="preserve"> </w:t>
+        <w:t>吕鹏飞</w:t>
       </w:r>
       <w:r>
         <w:rPr>
@@ -38019,7 +39546,7 @@
           <w:sz w:val="18"/>
           <w:szCs w:val="18"/>
         </w:rPr>
-        <w:t>VxWorks</w:t>
+        <w:t xml:space="preserve">. </w:t>
       </w:r>
       <w:r>
         <w:rPr>
@@ -38027,7 +39554,7 @@
           <w:sz w:val="18"/>
           <w:szCs w:val="18"/>
         </w:rPr>
-        <w:t>中串口通信的实现</w:t>
+        <w:t>青岛理工大学，</w:t>
       </w:r>
       <w:r>
         <w:rPr>
@@ -38035,15 +39562,24 @@
           <w:sz w:val="18"/>
           <w:szCs w:val="18"/>
         </w:rPr>
-        <w:t xml:space="preserve">. </w:t>
-      </w:r>
+        <w:t>2014.6</w:t>
+      </w:r>
+    </w:p>
+    <w:p>
+      <w:pPr>
+        <w:spacing w:line="360" w:lineRule="auto"/>
+        <w:rPr>
+          <w:sz w:val="18"/>
+          <w:szCs w:val="18"/>
+        </w:rPr>
+      </w:pPr>
       <w:r>
         <w:rPr>
           <w:rFonts w:hint="eastAsia"/>
           <w:sz w:val="18"/>
           <w:szCs w:val="18"/>
         </w:rPr>
-        <w:t>李慧</w:t>
+        <w:t>[24</w:t>
       </w:r>
       <w:r>
         <w:rPr>
@@ -38051,7 +39587,14 @@
           <w:sz w:val="18"/>
           <w:szCs w:val="18"/>
         </w:rPr>
-        <w:t xml:space="preserve">. </w:t>
+        <w:t>]</w:t>
+      </w:r>
+      <w:r>
+        <w:rPr>
+          <w:sz w:val="18"/>
+          <w:szCs w:val="18"/>
+        </w:rPr>
+        <w:t xml:space="preserve"> </w:t>
       </w:r>
       <w:r>
         <w:rPr>
@@ -38059,7 +39602,7 @@
           <w:sz w:val="18"/>
           <w:szCs w:val="18"/>
         </w:rPr>
-        <w:t>金陵科技学院学报，</w:t>
+        <w:t>高速大数据量的网络监视与数据包捕获解析技术研究</w:t>
       </w:r>
       <w:r>
         <w:rPr>
@@ -38067,31 +39610,15 @@
           <w:sz w:val="18"/>
           <w:szCs w:val="18"/>
         </w:rPr>
-        <w:t>2007.6 23-2</w:t>
-      </w:r>
-    </w:p>
-    <w:p>
-      <w:pPr>
-        <w:spacing w:line="360" w:lineRule="auto"/>
-        <w:rPr>
-          <w:sz w:val="18"/>
-          <w:szCs w:val="18"/>
-        </w:rPr>
-      </w:pPr>
+        <w:t xml:space="preserve">. </w:t>
+      </w:r>
       <w:r>
         <w:rPr>
           <w:rFonts w:hint="eastAsia"/>
           <w:sz w:val="18"/>
           <w:szCs w:val="18"/>
         </w:rPr>
-        <w:t>[18]</w:t>
-      </w:r>
-      <w:r>
-        <w:rPr>
-          <w:sz w:val="18"/>
-          <w:szCs w:val="18"/>
-        </w:rPr>
-        <w:t xml:space="preserve"> </w:t>
+        <w:t>池小强</w:t>
       </w:r>
       <w:r>
         <w:rPr>
@@ -38099,7 +39626,7 @@
           <w:sz w:val="18"/>
           <w:szCs w:val="18"/>
         </w:rPr>
-        <w:t>关于</w:t>
+        <w:t xml:space="preserve">. </w:t>
       </w:r>
       <w:r>
         <w:rPr>
@@ -38107,7 +39634,7 @@
           <w:sz w:val="18"/>
           <w:szCs w:val="18"/>
         </w:rPr>
-        <w:t>VxWorks</w:t>
+        <w:t>华中师范大学，</w:t>
       </w:r>
       <w:r>
         <w:rPr>
@@ -38115,15 +39642,24 @@
           <w:sz w:val="18"/>
           <w:szCs w:val="18"/>
         </w:rPr>
-        <w:t>系统及其现状的评述</w:t>
-      </w:r>
+        <w:t>2015.5</w:t>
+      </w:r>
+    </w:p>
+    <w:p>
+      <w:pPr>
+        <w:spacing w:line="360" w:lineRule="auto"/>
+        <w:rPr>
+          <w:sz w:val="18"/>
+          <w:szCs w:val="18"/>
+        </w:rPr>
+      </w:pPr>
       <w:r>
         <w:rPr>
           <w:rFonts w:hint="eastAsia"/>
           <w:sz w:val="18"/>
           <w:szCs w:val="18"/>
         </w:rPr>
-        <w:t xml:space="preserve">. </w:t>
+        <w:t>[25</w:t>
       </w:r>
       <w:r>
         <w:rPr>
@@ -38131,7 +39667,14 @@
           <w:sz w:val="18"/>
           <w:szCs w:val="18"/>
         </w:rPr>
-        <w:t>周勇军</w:t>
+        <w:t>]</w:t>
+      </w:r>
+      <w:r>
+        <w:rPr>
+          <w:sz w:val="18"/>
+          <w:szCs w:val="18"/>
+        </w:rPr>
+        <w:t xml:space="preserve"> </w:t>
       </w:r>
       <w:r>
         <w:rPr>
@@ -38139,7 +39682,7 @@
           <w:sz w:val="18"/>
           <w:szCs w:val="18"/>
         </w:rPr>
-        <w:t xml:space="preserve">. </w:t>
+        <w:t>VxWorks</w:t>
       </w:r>
       <w:r>
         <w:rPr>
@@ -38147,7 +39690,7 @@
           <w:sz w:val="18"/>
           <w:szCs w:val="18"/>
         </w:rPr>
-        <w:t>中国人民解放军第</w:t>
+        <w:t>中串口通信的实现</w:t>
       </w:r>
       <w:r>
         <w:rPr>
@@ -38155,7 +39698,7 @@
           <w:sz w:val="18"/>
           <w:szCs w:val="18"/>
         </w:rPr>
-        <w:t>5720</w:t>
+        <w:t xml:space="preserve">. </w:t>
       </w:r>
       <w:r>
         <w:rPr>
@@ -38163,7 +39706,7 @@
           <w:sz w:val="18"/>
           <w:szCs w:val="18"/>
         </w:rPr>
-        <w:t>工厂，安微</w:t>
+        <w:t>李慧</w:t>
       </w:r>
       <w:r>
         <w:rPr>
@@ -38171,7 +39714,7 @@
           <w:sz w:val="18"/>
           <w:szCs w:val="18"/>
         </w:rPr>
-        <w:t xml:space="preserve"> </w:t>
+        <w:t xml:space="preserve">. </w:t>
       </w:r>
       <w:r>
         <w:rPr>
@@ -38179,7 +39722,7 @@
           <w:sz w:val="18"/>
           <w:szCs w:val="18"/>
         </w:rPr>
-        <w:t>芜湖</w:t>
+        <w:t>金陵科技学院学报，</w:t>
       </w:r>
       <w:r>
         <w:rPr>
@@ -38187,7 +39730,7 @@
           <w:sz w:val="18"/>
           <w:szCs w:val="18"/>
         </w:rPr>
-        <w:t xml:space="preserve"> 241007</w:t>
+        <w:t>2007.6 23-2</w:t>
       </w:r>
     </w:p>
     <w:p>
@@ -38204,14 +39747,7 @@
           <w:sz w:val="18"/>
           <w:szCs w:val="18"/>
         </w:rPr>
-        <w:t>[19]</w:t>
-      </w:r>
-      <w:r>
-        <w:rPr>
-          <w:sz w:val="18"/>
-          <w:szCs w:val="18"/>
-        </w:rPr>
-        <w:t xml:space="preserve"> </w:t>
+        <w:t>[26</w:t>
       </w:r>
       <w:r>
         <w:rPr>
@@ -38219,7 +39755,14 @@
           <w:sz w:val="18"/>
           <w:szCs w:val="18"/>
         </w:rPr>
-        <w:t>基于</w:t>
+        <w:t>]</w:t>
+      </w:r>
+      <w:r>
+        <w:rPr>
+          <w:sz w:val="18"/>
+          <w:szCs w:val="18"/>
+        </w:rPr>
+        <w:t xml:space="preserve"> </w:t>
       </w:r>
       <w:r>
         <w:rPr>
@@ -38227,7 +39770,7 @@
           <w:sz w:val="18"/>
           <w:szCs w:val="18"/>
         </w:rPr>
-        <w:t>WinPcap</w:t>
+        <w:t>关于</w:t>
       </w:r>
       <w:r>
         <w:rPr>
@@ -38235,7 +39778,7 @@
           <w:sz w:val="18"/>
           <w:szCs w:val="18"/>
         </w:rPr>
-        <w:t>库的网络封包嗅探器实现</w:t>
+        <w:t>VxWorks</w:t>
       </w:r>
       <w:r>
         <w:rPr>
@@ -38243,7 +39786,7 @@
           <w:sz w:val="18"/>
           <w:szCs w:val="18"/>
         </w:rPr>
-        <w:t xml:space="preserve">. </w:t>
+        <w:t>系统及其现状的评述</w:t>
       </w:r>
       <w:r>
         <w:rPr>
@@ -38251,7 +39794,7 @@
           <w:sz w:val="18"/>
           <w:szCs w:val="18"/>
         </w:rPr>
-        <w:t>康晓东，裴昌幸</w:t>
+        <w:t xml:space="preserve">. </w:t>
       </w:r>
       <w:r>
         <w:rPr>
@@ -38259,7 +39802,7 @@
           <w:sz w:val="18"/>
           <w:szCs w:val="18"/>
         </w:rPr>
-        <w:t xml:space="preserve">. </w:t>
+        <w:t>周勇军</w:t>
       </w:r>
       <w:r>
         <w:rPr>
@@ -38267,7 +39810,7 @@
           <w:sz w:val="18"/>
           <w:szCs w:val="18"/>
         </w:rPr>
-        <w:t>电子科技，</w:t>
+        <w:t xml:space="preserve">. </w:t>
       </w:r>
       <w:r>
         <w:rPr>
@@ -38275,7 +39818,7 @@
           <w:sz w:val="18"/>
           <w:szCs w:val="18"/>
         </w:rPr>
-        <w:t>2005</w:t>
+        <w:t>中国人民解放军第</w:t>
       </w:r>
       <w:r>
         <w:rPr>
@@ -38283,7 +39826,7 @@
           <w:sz w:val="18"/>
           <w:szCs w:val="18"/>
         </w:rPr>
-        <w:t>，</w:t>
+        <w:t>5720</w:t>
       </w:r>
       <w:r>
         <w:rPr>
@@ -38291,24 +39834,170 @@
           <w:sz w:val="18"/>
           <w:szCs w:val="18"/>
         </w:rPr>
-        <w:t>5(2): 34-50</w:t>
-      </w:r>
-    </w:p>
-    <w:p>
-      <w:pPr>
-        <w:spacing w:line="360" w:lineRule="auto"/>
-        <w:rPr>
-          <w:sz w:val="18"/>
-          <w:szCs w:val="18"/>
-        </w:rPr>
-      </w:pPr>
+        <w:t>工厂，安微</w:t>
+      </w:r>
       <w:r>
         <w:rPr>
           <w:rFonts w:hint="eastAsia"/>
           <w:sz w:val="18"/>
           <w:szCs w:val="18"/>
         </w:rPr>
-        <w:t>[20]</w:t>
+        <w:t xml:space="preserve"> </w:t>
+      </w:r>
+      <w:r>
+        <w:rPr>
+          <w:rFonts w:hint="eastAsia"/>
+          <w:sz w:val="18"/>
+          <w:szCs w:val="18"/>
+        </w:rPr>
+        <w:t>芜湖</w:t>
+      </w:r>
+      <w:r>
+        <w:rPr>
+          <w:rFonts w:hint="eastAsia"/>
+          <w:sz w:val="18"/>
+          <w:szCs w:val="18"/>
+        </w:rPr>
+        <w:t xml:space="preserve"> 241007</w:t>
+      </w:r>
+    </w:p>
+    <w:p>
+      <w:pPr>
+        <w:spacing w:line="360" w:lineRule="auto"/>
+        <w:rPr>
+          <w:sz w:val="18"/>
+          <w:szCs w:val="18"/>
+        </w:rPr>
+      </w:pPr>
+      <w:r>
+        <w:rPr>
+          <w:rFonts w:hint="eastAsia"/>
+          <w:sz w:val="18"/>
+          <w:szCs w:val="18"/>
+        </w:rPr>
+        <w:t>[27</w:t>
+      </w:r>
+      <w:r>
+        <w:rPr>
+          <w:rFonts w:hint="eastAsia"/>
+          <w:sz w:val="18"/>
+          <w:szCs w:val="18"/>
+        </w:rPr>
+        <w:t>]</w:t>
+      </w:r>
+      <w:r>
+        <w:rPr>
+          <w:sz w:val="18"/>
+          <w:szCs w:val="18"/>
+        </w:rPr>
+        <w:t xml:space="preserve"> </w:t>
+      </w:r>
+      <w:r>
+        <w:rPr>
+          <w:rFonts w:hint="eastAsia"/>
+          <w:sz w:val="18"/>
+          <w:szCs w:val="18"/>
+        </w:rPr>
+        <w:t>基于</w:t>
+      </w:r>
+      <w:r>
+        <w:rPr>
+          <w:rFonts w:hint="eastAsia"/>
+          <w:sz w:val="18"/>
+          <w:szCs w:val="18"/>
+        </w:rPr>
+        <w:t>WinPcap</w:t>
+      </w:r>
+      <w:r>
+        <w:rPr>
+          <w:rFonts w:hint="eastAsia"/>
+          <w:sz w:val="18"/>
+          <w:szCs w:val="18"/>
+        </w:rPr>
+        <w:t>库的网络封包嗅探器实现</w:t>
+      </w:r>
+      <w:r>
+        <w:rPr>
+          <w:rFonts w:hint="eastAsia"/>
+          <w:sz w:val="18"/>
+          <w:szCs w:val="18"/>
+        </w:rPr>
+        <w:t xml:space="preserve">. </w:t>
+      </w:r>
+      <w:r>
+        <w:rPr>
+          <w:rFonts w:hint="eastAsia"/>
+          <w:sz w:val="18"/>
+          <w:szCs w:val="18"/>
+        </w:rPr>
+        <w:t>康晓东，裴昌幸</w:t>
+      </w:r>
+      <w:r>
+        <w:rPr>
+          <w:rFonts w:hint="eastAsia"/>
+          <w:sz w:val="18"/>
+          <w:szCs w:val="18"/>
+        </w:rPr>
+        <w:t xml:space="preserve">. </w:t>
+      </w:r>
+      <w:r>
+        <w:rPr>
+          <w:rFonts w:hint="eastAsia"/>
+          <w:sz w:val="18"/>
+          <w:szCs w:val="18"/>
+        </w:rPr>
+        <w:t>电子科技，</w:t>
+      </w:r>
+      <w:r>
+        <w:rPr>
+          <w:rFonts w:hint="eastAsia"/>
+          <w:sz w:val="18"/>
+          <w:szCs w:val="18"/>
+        </w:rPr>
+        <w:t>2005</w:t>
+      </w:r>
+      <w:r>
+        <w:rPr>
+          <w:rFonts w:hint="eastAsia"/>
+          <w:sz w:val="18"/>
+          <w:szCs w:val="18"/>
+        </w:rPr>
+        <w:t>，</w:t>
+      </w:r>
+      <w:r>
+        <w:rPr>
+          <w:rFonts w:hint="eastAsia"/>
+          <w:sz w:val="18"/>
+          <w:szCs w:val="18"/>
+        </w:rPr>
+        <w:t>5(2): 34-50</w:t>
+      </w:r>
+    </w:p>
+    <w:p>
+      <w:pPr>
+        <w:spacing w:line="360" w:lineRule="auto"/>
+        <w:rPr>
+          <w:sz w:val="18"/>
+          <w:szCs w:val="18"/>
+        </w:rPr>
+      </w:pPr>
+      <w:r>
+        <w:rPr>
+          <w:rFonts w:hint="eastAsia"/>
+          <w:sz w:val="18"/>
+          <w:szCs w:val="18"/>
+        </w:rPr>
+        <w:t>[28</w:t>
+      </w:r>
+      <w:bookmarkStart w:id="52" w:name="_GoBack"/>
+      <w:bookmarkEnd w:id="52"/>
+      <w:r>
+        <w:rPr>
+          <w:rFonts w:hint="eastAsia"/>
+          <w:sz w:val="18"/>
+          <w:szCs w:val="18"/>
+        </w:rPr>
+        <w:t>]</w:t>
       </w:r>
       <w:r>
         <w:rPr>
@@ -38499,7 +40188,7 @@
         <w:rStyle w:val="a9"/>
         <w:noProof/>
       </w:rPr>
-      <w:t>4</w:t>
+      <w:t>67</w:t>
     </w:r>
     <w:r>
       <w:fldChar w:fldCharType="end"/>
@@ -40525,7 +42214,7 @@
 </file>
 
 <file path=customXml/itemProps2.xml><?xml version="1.0" encoding="utf-8"?>
-<ds:datastoreItem xmlns:ds="http://schemas.openxmlformats.org/officeDocument/2006/customXml" ds:itemID="{2F31AB45-9E58-4B13-B9A6-F12CA91A9CC5}">
+<ds:datastoreItem xmlns:ds="http://schemas.openxmlformats.org/officeDocument/2006/customXml" ds:itemID="{E1F18AFF-5B65-4477-9B78-13A95F56245D}">
   <ds:schemaRefs>
     <ds:schemaRef ds:uri="http://schemas.openxmlformats.org/officeDocument/2006/bibliography"/>
   </ds:schemaRefs>
